--- a/Nick_Petty_CAP6315_HW2.docx
+++ b/Nick_Petty_CAP6315_HW2.docx
@@ -25,8 +25,6 @@
       <w:r>
         <w:t>Z23296080</w:t>
       </w:r>
-      <w:bookmarkStart w:id="0" w:name="_GoBack"/>
-      <w:bookmarkEnd w:id="0"/>
     </w:p>
     <w:p>
       <w:pPr>
@@ -402,6 +400,25 @@
     </w:p>
     <w:p>
       <w:pPr>
+        <w:rPr>
+          <w:rFonts w:ascii="Times New Roman" w:hAnsi="Times New Roman" w:cs="Times New Roman"/>
+          <w:b/>
+          <w:sz w:val="24"/>
+          <w:szCs w:val="24"/>
+        </w:rPr>
+      </w:pPr>
+      <w:r>
+        <w:rPr>
+          <w:rFonts w:ascii="Times New Roman" w:hAnsi="Times New Roman" w:cs="Times New Roman"/>
+          <w:b/>
+          <w:sz w:val="24"/>
+          <w:szCs w:val="24"/>
+        </w:rPr>
+        <w:br w:type="page"/>
+      </w:r>
+    </w:p>
+    <w:p>
+      <w:pPr>
         <w:jc w:val="both"/>
         <w:rPr>
           <w:rFonts w:ascii="Times New Roman" w:hAnsi="Times New Roman" w:cs="Times New Roman"/>
@@ -416,6 +433,7 @@
           <w:sz w:val="24"/>
           <w:szCs w:val="24"/>
         </w:rPr>
+        <w:lastRenderedPageBreak/>
         <w:t xml:space="preserve">Question </w:t>
       </w:r>
       <w:r>
@@ -839,19 +857,9304 @@
       </w:r>
     </w:p>
     <w:p>
+      <w:r>
+        <w:rPr>
+          <w:color w:val="4F81BD" w:themeColor="accent1"/>
+        </w:rPr>
+        <w:t>1. The adjacency matrix is normalized and the PageRank Power Iteration is applied.</w:t>
+      </w:r>
+    </w:p>
+    <w:tbl>
+      <w:tblPr>
+        <w:tblW w:w="9740" w:type="dxa"/>
+        <w:jc w:val="center"/>
+        <w:tblLook w:val="04A0" w:firstRow="1" w:lastRow="0" w:firstColumn="1" w:lastColumn="0" w:noHBand="0" w:noVBand="1"/>
+      </w:tblPr>
+      <w:tblGrid>
+        <w:gridCol w:w="368"/>
+        <w:gridCol w:w="355"/>
+        <w:gridCol w:w="347"/>
+        <w:gridCol w:w="344"/>
+        <w:gridCol w:w="364"/>
+        <w:gridCol w:w="338"/>
+        <w:gridCol w:w="338"/>
+        <w:gridCol w:w="368"/>
+        <w:gridCol w:w="1300"/>
+        <w:gridCol w:w="368"/>
+        <w:gridCol w:w="885"/>
+        <w:gridCol w:w="885"/>
+        <w:gridCol w:w="885"/>
+        <w:gridCol w:w="885"/>
+        <w:gridCol w:w="885"/>
+        <w:gridCol w:w="885"/>
+        <w:gridCol w:w="885"/>
+      </w:tblGrid>
+      <w:tr>
+        <w:trPr>
+          <w:trHeight w:val="320"/>
+          <w:jc w:val="center"/>
+        </w:trPr>
+        <w:tc>
+          <w:tcPr>
+            <w:tcW w:w="320" w:type="dxa"/>
+            <w:tcBorders>
+              <w:top w:val="single" w:sz="4" w:space="0" w:color="auto"/>
+              <w:left w:val="single" w:sz="4" w:space="0" w:color="auto"/>
+              <w:bottom w:val="single" w:sz="4" w:space="0" w:color="auto"/>
+              <w:right w:val="single" w:sz="4" w:space="0" w:color="auto"/>
+            </w:tcBorders>
+            <w:shd w:val="clear" w:color="auto" w:fill="auto"/>
+            <w:noWrap/>
+            <w:vAlign w:val="center"/>
+            <w:hideMark/>
+          </w:tcPr>
+          <w:p>
+            <w:pPr>
+              <w:spacing w:after="0" w:line="240" w:lineRule="auto"/>
+              <w:jc w:val="center"/>
+              <w:rPr>
+                <w:rFonts w:ascii="Calibri" w:eastAsia="Times New Roman" w:hAnsi="Calibri" w:cs="Times New Roman"/>
+                <w:color w:val="4F81BD" w:themeColor="accent1"/>
+                <w:sz w:val="24"/>
+                <w:szCs w:val="24"/>
+                <w:lang w:eastAsia="ja-JP"/>
+              </w:rPr>
+            </w:pPr>
+            <w:r>
+              <w:rPr>
+                <w:rFonts w:ascii="Calibri" w:eastAsia="Times New Roman" w:hAnsi="Calibri" w:cs="Times New Roman"/>
+                <w:color w:val="4F81BD" w:themeColor="accent1"/>
+                <w:sz w:val="24"/>
+                <w:szCs w:val="24"/>
+                <w:lang w:eastAsia="ja-JP"/>
+              </w:rPr>
+              <w:t> </w:t>
+            </w:r>
+          </w:p>
+        </w:tc>
+        <w:tc>
+          <w:tcPr>
+            <w:tcW w:w="320" w:type="dxa"/>
+            <w:tcBorders>
+              <w:top w:val="single" w:sz="4" w:space="0" w:color="auto"/>
+              <w:left w:val="nil"/>
+              <w:bottom w:val="single" w:sz="4" w:space="0" w:color="auto"/>
+              <w:right w:val="single" w:sz="4" w:space="0" w:color="auto"/>
+            </w:tcBorders>
+            <w:shd w:val="clear" w:color="000000" w:fill="D9D9D9"/>
+            <w:noWrap/>
+            <w:vAlign w:val="center"/>
+            <w:hideMark/>
+          </w:tcPr>
+          <w:p>
+            <w:pPr>
+              <w:spacing w:after="0" w:line="240" w:lineRule="auto"/>
+              <w:jc w:val="center"/>
+              <w:rPr>
+                <w:rFonts w:ascii="Calibri" w:eastAsia="Times New Roman" w:hAnsi="Calibri" w:cs="Times New Roman"/>
+                <w:color w:val="4F81BD" w:themeColor="accent1"/>
+                <w:sz w:val="24"/>
+                <w:szCs w:val="24"/>
+                <w:lang w:eastAsia="ja-JP"/>
+              </w:rPr>
+            </w:pPr>
+            <w:r>
+              <w:rPr>
+                <w:rFonts w:ascii="Calibri" w:eastAsia="Times New Roman" w:hAnsi="Calibri" w:cs="Times New Roman"/>
+                <w:color w:val="4F81BD" w:themeColor="accent1"/>
+                <w:sz w:val="24"/>
+                <w:szCs w:val="24"/>
+                <w:lang w:eastAsia="ja-JP"/>
+              </w:rPr>
+              <w:t>A</w:t>
+            </w:r>
+          </w:p>
+        </w:tc>
+        <w:tc>
+          <w:tcPr>
+            <w:tcW w:w="320" w:type="dxa"/>
+            <w:tcBorders>
+              <w:top w:val="single" w:sz="4" w:space="0" w:color="auto"/>
+              <w:left w:val="nil"/>
+              <w:bottom w:val="single" w:sz="4" w:space="0" w:color="auto"/>
+              <w:right w:val="single" w:sz="4" w:space="0" w:color="auto"/>
+            </w:tcBorders>
+            <w:shd w:val="clear" w:color="000000" w:fill="D9D9D9"/>
+            <w:noWrap/>
+            <w:vAlign w:val="center"/>
+            <w:hideMark/>
+          </w:tcPr>
+          <w:p>
+            <w:pPr>
+              <w:spacing w:after="0" w:line="240" w:lineRule="auto"/>
+              <w:jc w:val="center"/>
+              <w:rPr>
+                <w:rFonts w:ascii="Calibri" w:eastAsia="Times New Roman" w:hAnsi="Calibri" w:cs="Times New Roman"/>
+                <w:color w:val="4F81BD" w:themeColor="accent1"/>
+                <w:sz w:val="24"/>
+                <w:szCs w:val="24"/>
+                <w:lang w:eastAsia="ja-JP"/>
+              </w:rPr>
+            </w:pPr>
+            <w:r>
+              <w:rPr>
+                <w:rFonts w:ascii="Calibri" w:eastAsia="Times New Roman" w:hAnsi="Calibri" w:cs="Times New Roman"/>
+                <w:color w:val="4F81BD" w:themeColor="accent1"/>
+                <w:sz w:val="24"/>
+                <w:szCs w:val="24"/>
+                <w:lang w:eastAsia="ja-JP"/>
+              </w:rPr>
+              <w:t>B</w:t>
+            </w:r>
+          </w:p>
+        </w:tc>
+        <w:tc>
+          <w:tcPr>
+            <w:tcW w:w="320" w:type="dxa"/>
+            <w:tcBorders>
+              <w:top w:val="single" w:sz="4" w:space="0" w:color="auto"/>
+              <w:left w:val="nil"/>
+              <w:bottom w:val="single" w:sz="4" w:space="0" w:color="auto"/>
+              <w:right w:val="single" w:sz="4" w:space="0" w:color="auto"/>
+            </w:tcBorders>
+            <w:shd w:val="clear" w:color="000000" w:fill="D9D9D9"/>
+            <w:noWrap/>
+            <w:vAlign w:val="center"/>
+            <w:hideMark/>
+          </w:tcPr>
+          <w:p>
+            <w:pPr>
+              <w:spacing w:after="0" w:line="240" w:lineRule="auto"/>
+              <w:jc w:val="center"/>
+              <w:rPr>
+                <w:rFonts w:ascii="Calibri" w:eastAsia="Times New Roman" w:hAnsi="Calibri" w:cs="Times New Roman"/>
+                <w:color w:val="4F81BD" w:themeColor="accent1"/>
+                <w:sz w:val="24"/>
+                <w:szCs w:val="24"/>
+                <w:lang w:eastAsia="ja-JP"/>
+              </w:rPr>
+            </w:pPr>
+            <w:r>
+              <w:rPr>
+                <w:rFonts w:ascii="Calibri" w:eastAsia="Times New Roman" w:hAnsi="Calibri" w:cs="Times New Roman"/>
+                <w:color w:val="4F81BD" w:themeColor="accent1"/>
+                <w:sz w:val="24"/>
+                <w:szCs w:val="24"/>
+                <w:lang w:eastAsia="ja-JP"/>
+              </w:rPr>
+              <w:t>C</w:t>
+            </w:r>
+          </w:p>
+        </w:tc>
+        <w:tc>
+          <w:tcPr>
+            <w:tcW w:w="320" w:type="dxa"/>
+            <w:tcBorders>
+              <w:top w:val="single" w:sz="4" w:space="0" w:color="auto"/>
+              <w:left w:val="nil"/>
+              <w:bottom w:val="single" w:sz="4" w:space="0" w:color="auto"/>
+              <w:right w:val="single" w:sz="4" w:space="0" w:color="auto"/>
+            </w:tcBorders>
+            <w:shd w:val="clear" w:color="000000" w:fill="D9D9D9"/>
+            <w:noWrap/>
+            <w:vAlign w:val="center"/>
+            <w:hideMark/>
+          </w:tcPr>
+          <w:p>
+            <w:pPr>
+              <w:spacing w:after="0" w:line="240" w:lineRule="auto"/>
+              <w:jc w:val="center"/>
+              <w:rPr>
+                <w:rFonts w:ascii="Calibri" w:eastAsia="Times New Roman" w:hAnsi="Calibri" w:cs="Times New Roman"/>
+                <w:color w:val="4F81BD" w:themeColor="accent1"/>
+                <w:sz w:val="24"/>
+                <w:szCs w:val="24"/>
+                <w:lang w:eastAsia="ja-JP"/>
+              </w:rPr>
+            </w:pPr>
+            <w:r>
+              <w:rPr>
+                <w:rFonts w:ascii="Calibri" w:eastAsia="Times New Roman" w:hAnsi="Calibri" w:cs="Times New Roman"/>
+                <w:color w:val="4F81BD" w:themeColor="accent1"/>
+                <w:sz w:val="24"/>
+                <w:szCs w:val="24"/>
+                <w:lang w:eastAsia="ja-JP"/>
+              </w:rPr>
+              <w:t>D</w:t>
+            </w:r>
+          </w:p>
+        </w:tc>
+        <w:tc>
+          <w:tcPr>
+            <w:tcW w:w="320" w:type="dxa"/>
+            <w:tcBorders>
+              <w:top w:val="single" w:sz="4" w:space="0" w:color="auto"/>
+              <w:left w:val="nil"/>
+              <w:bottom w:val="single" w:sz="4" w:space="0" w:color="auto"/>
+              <w:right w:val="single" w:sz="4" w:space="0" w:color="auto"/>
+            </w:tcBorders>
+            <w:shd w:val="clear" w:color="000000" w:fill="D9D9D9"/>
+            <w:noWrap/>
+            <w:vAlign w:val="center"/>
+            <w:hideMark/>
+          </w:tcPr>
+          <w:p>
+            <w:pPr>
+              <w:spacing w:after="0" w:line="240" w:lineRule="auto"/>
+              <w:jc w:val="center"/>
+              <w:rPr>
+                <w:rFonts w:ascii="Calibri" w:eastAsia="Times New Roman" w:hAnsi="Calibri" w:cs="Times New Roman"/>
+                <w:color w:val="4F81BD" w:themeColor="accent1"/>
+                <w:sz w:val="24"/>
+                <w:szCs w:val="24"/>
+                <w:lang w:eastAsia="ja-JP"/>
+              </w:rPr>
+            </w:pPr>
+            <w:r>
+              <w:rPr>
+                <w:rFonts w:ascii="Calibri" w:eastAsia="Times New Roman" w:hAnsi="Calibri" w:cs="Times New Roman"/>
+                <w:color w:val="4F81BD" w:themeColor="accent1"/>
+                <w:sz w:val="24"/>
+                <w:szCs w:val="24"/>
+                <w:lang w:eastAsia="ja-JP"/>
+              </w:rPr>
+              <w:t>E</w:t>
+            </w:r>
+          </w:p>
+        </w:tc>
+        <w:tc>
+          <w:tcPr>
+            <w:tcW w:w="320" w:type="dxa"/>
+            <w:tcBorders>
+              <w:top w:val="single" w:sz="4" w:space="0" w:color="auto"/>
+              <w:left w:val="nil"/>
+              <w:bottom w:val="single" w:sz="4" w:space="0" w:color="auto"/>
+              <w:right w:val="single" w:sz="4" w:space="0" w:color="auto"/>
+            </w:tcBorders>
+            <w:shd w:val="clear" w:color="000000" w:fill="D9D9D9"/>
+            <w:noWrap/>
+            <w:vAlign w:val="center"/>
+            <w:hideMark/>
+          </w:tcPr>
+          <w:p>
+            <w:pPr>
+              <w:spacing w:after="0" w:line="240" w:lineRule="auto"/>
+              <w:jc w:val="center"/>
+              <w:rPr>
+                <w:rFonts w:ascii="Calibri" w:eastAsia="Times New Roman" w:hAnsi="Calibri" w:cs="Times New Roman"/>
+                <w:color w:val="4F81BD" w:themeColor="accent1"/>
+                <w:sz w:val="24"/>
+                <w:szCs w:val="24"/>
+                <w:lang w:eastAsia="ja-JP"/>
+              </w:rPr>
+            </w:pPr>
+            <w:r>
+              <w:rPr>
+                <w:rFonts w:ascii="Calibri" w:eastAsia="Times New Roman" w:hAnsi="Calibri" w:cs="Times New Roman"/>
+                <w:color w:val="4F81BD" w:themeColor="accent1"/>
+                <w:sz w:val="24"/>
+                <w:szCs w:val="24"/>
+                <w:lang w:eastAsia="ja-JP"/>
+              </w:rPr>
+              <w:t>F</w:t>
+            </w:r>
+          </w:p>
+        </w:tc>
+        <w:tc>
+          <w:tcPr>
+            <w:tcW w:w="320" w:type="dxa"/>
+            <w:tcBorders>
+              <w:top w:val="single" w:sz="4" w:space="0" w:color="auto"/>
+              <w:left w:val="nil"/>
+              <w:bottom w:val="single" w:sz="4" w:space="0" w:color="auto"/>
+              <w:right w:val="single" w:sz="4" w:space="0" w:color="auto"/>
+            </w:tcBorders>
+            <w:shd w:val="clear" w:color="000000" w:fill="D9D9D9"/>
+            <w:noWrap/>
+            <w:vAlign w:val="center"/>
+            <w:hideMark/>
+          </w:tcPr>
+          <w:p>
+            <w:pPr>
+              <w:spacing w:after="0" w:line="240" w:lineRule="auto"/>
+              <w:jc w:val="center"/>
+              <w:rPr>
+                <w:rFonts w:ascii="Calibri" w:eastAsia="Times New Roman" w:hAnsi="Calibri" w:cs="Times New Roman"/>
+                <w:color w:val="4F81BD" w:themeColor="accent1"/>
+                <w:sz w:val="24"/>
+                <w:szCs w:val="24"/>
+                <w:lang w:eastAsia="ja-JP"/>
+              </w:rPr>
+            </w:pPr>
+            <w:r>
+              <w:rPr>
+                <w:rFonts w:ascii="Calibri" w:eastAsia="Times New Roman" w:hAnsi="Calibri" w:cs="Times New Roman"/>
+                <w:color w:val="4F81BD" w:themeColor="accent1"/>
+                <w:sz w:val="24"/>
+                <w:szCs w:val="24"/>
+                <w:lang w:eastAsia="ja-JP"/>
+              </w:rPr>
+              <w:t>G</w:t>
+            </w:r>
+          </w:p>
+        </w:tc>
+        <w:tc>
+          <w:tcPr>
+            <w:tcW w:w="1300" w:type="dxa"/>
+            <w:tcBorders>
+              <w:top w:val="nil"/>
+              <w:left w:val="nil"/>
+              <w:bottom w:val="nil"/>
+              <w:right w:val="nil"/>
+            </w:tcBorders>
+            <w:shd w:val="clear" w:color="auto" w:fill="auto"/>
+            <w:noWrap/>
+            <w:vAlign w:val="center"/>
+            <w:hideMark/>
+          </w:tcPr>
+          <w:p>
+            <w:pPr>
+              <w:spacing w:after="0" w:line="240" w:lineRule="auto"/>
+              <w:jc w:val="center"/>
+              <w:rPr>
+                <w:rFonts w:ascii="Calibri" w:eastAsia="Times New Roman" w:hAnsi="Calibri" w:cs="Times New Roman"/>
+                <w:color w:val="4F81BD" w:themeColor="accent1"/>
+                <w:sz w:val="24"/>
+                <w:szCs w:val="24"/>
+                <w:lang w:eastAsia="ja-JP"/>
+              </w:rPr>
+            </w:pPr>
+          </w:p>
+        </w:tc>
+        <w:tc>
+          <w:tcPr>
+            <w:tcW w:w="280" w:type="dxa"/>
+            <w:tcBorders>
+              <w:top w:val="single" w:sz="4" w:space="0" w:color="auto"/>
+              <w:left w:val="single" w:sz="4" w:space="0" w:color="auto"/>
+              <w:bottom w:val="single" w:sz="4" w:space="0" w:color="auto"/>
+              <w:right w:val="single" w:sz="4" w:space="0" w:color="auto"/>
+            </w:tcBorders>
+            <w:shd w:val="clear" w:color="auto" w:fill="auto"/>
+            <w:noWrap/>
+            <w:vAlign w:val="center"/>
+            <w:hideMark/>
+          </w:tcPr>
+          <w:p>
+            <w:pPr>
+              <w:spacing w:after="0" w:line="240" w:lineRule="auto"/>
+              <w:jc w:val="center"/>
+              <w:rPr>
+                <w:rFonts w:ascii="Calibri" w:eastAsia="Times New Roman" w:hAnsi="Calibri" w:cs="Times New Roman"/>
+                <w:color w:val="4F81BD" w:themeColor="accent1"/>
+                <w:sz w:val="24"/>
+                <w:szCs w:val="24"/>
+                <w:lang w:eastAsia="ja-JP"/>
+              </w:rPr>
+            </w:pPr>
+            <w:r>
+              <w:rPr>
+                <w:rFonts w:ascii="Calibri" w:eastAsia="Times New Roman" w:hAnsi="Calibri" w:cs="Times New Roman"/>
+                <w:color w:val="4F81BD" w:themeColor="accent1"/>
+                <w:sz w:val="24"/>
+                <w:szCs w:val="24"/>
+                <w:lang w:eastAsia="ja-JP"/>
+              </w:rPr>
+              <w:t> </w:t>
+            </w:r>
+          </w:p>
+        </w:tc>
+        <w:tc>
+          <w:tcPr>
+            <w:tcW w:w="800" w:type="dxa"/>
+            <w:tcBorders>
+              <w:top w:val="single" w:sz="4" w:space="0" w:color="auto"/>
+              <w:left w:val="nil"/>
+              <w:bottom w:val="single" w:sz="4" w:space="0" w:color="auto"/>
+              <w:right w:val="single" w:sz="4" w:space="0" w:color="auto"/>
+            </w:tcBorders>
+            <w:shd w:val="clear" w:color="000000" w:fill="D9D9D9"/>
+            <w:noWrap/>
+            <w:vAlign w:val="center"/>
+            <w:hideMark/>
+          </w:tcPr>
+          <w:p>
+            <w:pPr>
+              <w:spacing w:after="0" w:line="240" w:lineRule="auto"/>
+              <w:jc w:val="center"/>
+              <w:rPr>
+                <w:rFonts w:ascii="Calibri" w:eastAsia="Times New Roman" w:hAnsi="Calibri" w:cs="Times New Roman"/>
+                <w:color w:val="4F81BD" w:themeColor="accent1"/>
+                <w:sz w:val="24"/>
+                <w:szCs w:val="24"/>
+                <w:lang w:eastAsia="ja-JP"/>
+              </w:rPr>
+            </w:pPr>
+            <w:r>
+              <w:rPr>
+                <w:rFonts w:ascii="Calibri" w:eastAsia="Times New Roman" w:hAnsi="Calibri" w:cs="Times New Roman"/>
+                <w:color w:val="4F81BD" w:themeColor="accent1"/>
+                <w:sz w:val="24"/>
+                <w:szCs w:val="24"/>
+                <w:lang w:eastAsia="ja-JP"/>
+              </w:rPr>
+              <w:t>A</w:t>
+            </w:r>
+          </w:p>
+        </w:tc>
+        <w:tc>
+          <w:tcPr>
+            <w:tcW w:w="800" w:type="dxa"/>
+            <w:tcBorders>
+              <w:top w:val="single" w:sz="4" w:space="0" w:color="auto"/>
+              <w:left w:val="nil"/>
+              <w:bottom w:val="single" w:sz="4" w:space="0" w:color="auto"/>
+              <w:right w:val="single" w:sz="4" w:space="0" w:color="auto"/>
+            </w:tcBorders>
+            <w:shd w:val="clear" w:color="000000" w:fill="D9D9D9"/>
+            <w:noWrap/>
+            <w:vAlign w:val="center"/>
+            <w:hideMark/>
+          </w:tcPr>
+          <w:p>
+            <w:pPr>
+              <w:spacing w:after="0" w:line="240" w:lineRule="auto"/>
+              <w:jc w:val="center"/>
+              <w:rPr>
+                <w:rFonts w:ascii="Calibri" w:eastAsia="Times New Roman" w:hAnsi="Calibri" w:cs="Times New Roman"/>
+                <w:color w:val="4F81BD" w:themeColor="accent1"/>
+                <w:sz w:val="24"/>
+                <w:szCs w:val="24"/>
+                <w:lang w:eastAsia="ja-JP"/>
+              </w:rPr>
+            </w:pPr>
+            <w:r>
+              <w:rPr>
+                <w:rFonts w:ascii="Calibri" w:eastAsia="Times New Roman" w:hAnsi="Calibri" w:cs="Times New Roman"/>
+                <w:color w:val="4F81BD" w:themeColor="accent1"/>
+                <w:sz w:val="24"/>
+                <w:szCs w:val="24"/>
+                <w:lang w:eastAsia="ja-JP"/>
+              </w:rPr>
+              <w:t>B</w:t>
+            </w:r>
+          </w:p>
+        </w:tc>
+        <w:tc>
+          <w:tcPr>
+            <w:tcW w:w="800" w:type="dxa"/>
+            <w:tcBorders>
+              <w:top w:val="single" w:sz="4" w:space="0" w:color="auto"/>
+              <w:left w:val="nil"/>
+              <w:bottom w:val="single" w:sz="4" w:space="0" w:color="auto"/>
+              <w:right w:val="single" w:sz="4" w:space="0" w:color="auto"/>
+            </w:tcBorders>
+            <w:shd w:val="clear" w:color="000000" w:fill="D9D9D9"/>
+            <w:noWrap/>
+            <w:vAlign w:val="center"/>
+            <w:hideMark/>
+          </w:tcPr>
+          <w:p>
+            <w:pPr>
+              <w:spacing w:after="0" w:line="240" w:lineRule="auto"/>
+              <w:jc w:val="center"/>
+              <w:rPr>
+                <w:rFonts w:ascii="Calibri" w:eastAsia="Times New Roman" w:hAnsi="Calibri" w:cs="Times New Roman"/>
+                <w:color w:val="4F81BD" w:themeColor="accent1"/>
+                <w:sz w:val="24"/>
+                <w:szCs w:val="24"/>
+                <w:lang w:eastAsia="ja-JP"/>
+              </w:rPr>
+            </w:pPr>
+            <w:r>
+              <w:rPr>
+                <w:rFonts w:ascii="Calibri" w:eastAsia="Times New Roman" w:hAnsi="Calibri" w:cs="Times New Roman"/>
+                <w:color w:val="4F81BD" w:themeColor="accent1"/>
+                <w:sz w:val="24"/>
+                <w:szCs w:val="24"/>
+                <w:lang w:eastAsia="ja-JP"/>
+              </w:rPr>
+              <w:t>C</w:t>
+            </w:r>
+          </w:p>
+        </w:tc>
+        <w:tc>
+          <w:tcPr>
+            <w:tcW w:w="800" w:type="dxa"/>
+            <w:tcBorders>
+              <w:top w:val="single" w:sz="4" w:space="0" w:color="auto"/>
+              <w:left w:val="nil"/>
+              <w:bottom w:val="single" w:sz="4" w:space="0" w:color="auto"/>
+              <w:right w:val="single" w:sz="4" w:space="0" w:color="auto"/>
+            </w:tcBorders>
+            <w:shd w:val="clear" w:color="000000" w:fill="D9D9D9"/>
+            <w:noWrap/>
+            <w:vAlign w:val="center"/>
+            <w:hideMark/>
+          </w:tcPr>
+          <w:p>
+            <w:pPr>
+              <w:spacing w:after="0" w:line="240" w:lineRule="auto"/>
+              <w:jc w:val="center"/>
+              <w:rPr>
+                <w:rFonts w:ascii="Calibri" w:eastAsia="Times New Roman" w:hAnsi="Calibri" w:cs="Times New Roman"/>
+                <w:color w:val="4F81BD" w:themeColor="accent1"/>
+                <w:sz w:val="24"/>
+                <w:szCs w:val="24"/>
+                <w:lang w:eastAsia="ja-JP"/>
+              </w:rPr>
+            </w:pPr>
+            <w:r>
+              <w:rPr>
+                <w:rFonts w:ascii="Calibri" w:eastAsia="Times New Roman" w:hAnsi="Calibri" w:cs="Times New Roman"/>
+                <w:color w:val="4F81BD" w:themeColor="accent1"/>
+                <w:sz w:val="24"/>
+                <w:szCs w:val="24"/>
+                <w:lang w:eastAsia="ja-JP"/>
+              </w:rPr>
+              <w:t>D</w:t>
+            </w:r>
+          </w:p>
+        </w:tc>
+        <w:tc>
+          <w:tcPr>
+            <w:tcW w:w="800" w:type="dxa"/>
+            <w:tcBorders>
+              <w:top w:val="single" w:sz="4" w:space="0" w:color="auto"/>
+              <w:left w:val="nil"/>
+              <w:bottom w:val="single" w:sz="4" w:space="0" w:color="auto"/>
+              <w:right w:val="single" w:sz="4" w:space="0" w:color="auto"/>
+            </w:tcBorders>
+            <w:shd w:val="clear" w:color="000000" w:fill="D9D9D9"/>
+            <w:noWrap/>
+            <w:vAlign w:val="center"/>
+            <w:hideMark/>
+          </w:tcPr>
+          <w:p>
+            <w:pPr>
+              <w:spacing w:after="0" w:line="240" w:lineRule="auto"/>
+              <w:jc w:val="center"/>
+              <w:rPr>
+                <w:rFonts w:ascii="Calibri" w:eastAsia="Times New Roman" w:hAnsi="Calibri" w:cs="Times New Roman"/>
+                <w:color w:val="4F81BD" w:themeColor="accent1"/>
+                <w:sz w:val="24"/>
+                <w:szCs w:val="24"/>
+                <w:lang w:eastAsia="ja-JP"/>
+              </w:rPr>
+            </w:pPr>
+            <w:r>
+              <w:rPr>
+                <w:rFonts w:ascii="Calibri" w:eastAsia="Times New Roman" w:hAnsi="Calibri" w:cs="Times New Roman"/>
+                <w:color w:val="4F81BD" w:themeColor="accent1"/>
+                <w:sz w:val="24"/>
+                <w:szCs w:val="24"/>
+                <w:lang w:eastAsia="ja-JP"/>
+              </w:rPr>
+              <w:t>E</w:t>
+            </w:r>
+          </w:p>
+        </w:tc>
+        <w:tc>
+          <w:tcPr>
+            <w:tcW w:w="800" w:type="dxa"/>
+            <w:tcBorders>
+              <w:top w:val="single" w:sz="4" w:space="0" w:color="auto"/>
+              <w:left w:val="nil"/>
+              <w:bottom w:val="single" w:sz="4" w:space="0" w:color="auto"/>
+              <w:right w:val="single" w:sz="4" w:space="0" w:color="auto"/>
+            </w:tcBorders>
+            <w:shd w:val="clear" w:color="000000" w:fill="D9D9D9"/>
+            <w:noWrap/>
+            <w:vAlign w:val="center"/>
+            <w:hideMark/>
+          </w:tcPr>
+          <w:p>
+            <w:pPr>
+              <w:spacing w:after="0" w:line="240" w:lineRule="auto"/>
+              <w:jc w:val="center"/>
+              <w:rPr>
+                <w:rFonts w:ascii="Calibri" w:eastAsia="Times New Roman" w:hAnsi="Calibri" w:cs="Times New Roman"/>
+                <w:color w:val="4F81BD" w:themeColor="accent1"/>
+                <w:sz w:val="24"/>
+                <w:szCs w:val="24"/>
+                <w:lang w:eastAsia="ja-JP"/>
+              </w:rPr>
+            </w:pPr>
+            <w:r>
+              <w:rPr>
+                <w:rFonts w:ascii="Calibri" w:eastAsia="Times New Roman" w:hAnsi="Calibri" w:cs="Times New Roman"/>
+                <w:color w:val="4F81BD" w:themeColor="accent1"/>
+                <w:sz w:val="24"/>
+                <w:szCs w:val="24"/>
+                <w:lang w:eastAsia="ja-JP"/>
+              </w:rPr>
+              <w:t>F</w:t>
+            </w:r>
+          </w:p>
+        </w:tc>
+        <w:tc>
+          <w:tcPr>
+            <w:tcW w:w="800" w:type="dxa"/>
+            <w:tcBorders>
+              <w:top w:val="single" w:sz="4" w:space="0" w:color="auto"/>
+              <w:left w:val="nil"/>
+              <w:bottom w:val="single" w:sz="4" w:space="0" w:color="auto"/>
+              <w:right w:val="single" w:sz="4" w:space="0" w:color="auto"/>
+            </w:tcBorders>
+            <w:shd w:val="clear" w:color="000000" w:fill="D9D9D9"/>
+            <w:noWrap/>
+            <w:vAlign w:val="center"/>
+            <w:hideMark/>
+          </w:tcPr>
+          <w:p>
+            <w:pPr>
+              <w:spacing w:after="0" w:line="240" w:lineRule="auto"/>
+              <w:jc w:val="center"/>
+              <w:rPr>
+                <w:rFonts w:ascii="Calibri" w:eastAsia="Times New Roman" w:hAnsi="Calibri" w:cs="Times New Roman"/>
+                <w:color w:val="4F81BD" w:themeColor="accent1"/>
+                <w:sz w:val="24"/>
+                <w:szCs w:val="24"/>
+                <w:lang w:eastAsia="ja-JP"/>
+              </w:rPr>
+            </w:pPr>
+            <w:r>
+              <w:rPr>
+                <w:rFonts w:ascii="Calibri" w:eastAsia="Times New Roman" w:hAnsi="Calibri" w:cs="Times New Roman"/>
+                <w:color w:val="4F81BD" w:themeColor="accent1"/>
+                <w:sz w:val="24"/>
+                <w:szCs w:val="24"/>
+                <w:lang w:eastAsia="ja-JP"/>
+              </w:rPr>
+              <w:t>G</w:t>
+            </w:r>
+          </w:p>
+        </w:tc>
+      </w:tr>
+      <w:tr>
+        <w:trPr>
+          <w:trHeight w:val="320"/>
+          <w:jc w:val="center"/>
+        </w:trPr>
+        <w:tc>
+          <w:tcPr>
+            <w:tcW w:w="320" w:type="dxa"/>
+            <w:tcBorders>
+              <w:top w:val="nil"/>
+              <w:left w:val="single" w:sz="4" w:space="0" w:color="auto"/>
+              <w:bottom w:val="single" w:sz="4" w:space="0" w:color="auto"/>
+              <w:right w:val="single" w:sz="4" w:space="0" w:color="auto"/>
+            </w:tcBorders>
+            <w:shd w:val="clear" w:color="000000" w:fill="D9D9D9"/>
+            <w:noWrap/>
+            <w:vAlign w:val="center"/>
+            <w:hideMark/>
+          </w:tcPr>
+          <w:p>
+            <w:pPr>
+              <w:spacing w:after="0" w:line="240" w:lineRule="auto"/>
+              <w:jc w:val="center"/>
+              <w:rPr>
+                <w:rFonts w:ascii="Calibri" w:eastAsia="Times New Roman" w:hAnsi="Calibri" w:cs="Times New Roman"/>
+                <w:color w:val="4F81BD" w:themeColor="accent1"/>
+                <w:sz w:val="24"/>
+                <w:szCs w:val="24"/>
+                <w:lang w:eastAsia="ja-JP"/>
+              </w:rPr>
+            </w:pPr>
+            <w:r>
+              <w:rPr>
+                <w:rFonts w:ascii="Calibri" w:eastAsia="Times New Roman" w:hAnsi="Calibri" w:cs="Times New Roman"/>
+                <w:color w:val="4F81BD" w:themeColor="accent1"/>
+                <w:sz w:val="24"/>
+                <w:szCs w:val="24"/>
+                <w:lang w:eastAsia="ja-JP"/>
+              </w:rPr>
+              <w:t>A</w:t>
+            </w:r>
+          </w:p>
+        </w:tc>
+        <w:tc>
+          <w:tcPr>
+            <w:tcW w:w="320" w:type="dxa"/>
+            <w:tcBorders>
+              <w:top w:val="nil"/>
+              <w:left w:val="nil"/>
+              <w:bottom w:val="single" w:sz="4" w:space="0" w:color="auto"/>
+              <w:right w:val="single" w:sz="4" w:space="0" w:color="auto"/>
+            </w:tcBorders>
+            <w:shd w:val="clear" w:color="auto" w:fill="auto"/>
+            <w:noWrap/>
+            <w:vAlign w:val="center"/>
+            <w:hideMark/>
+          </w:tcPr>
+          <w:p>
+            <w:pPr>
+              <w:spacing w:after="0" w:line="240" w:lineRule="auto"/>
+              <w:jc w:val="center"/>
+              <w:rPr>
+                <w:rFonts w:ascii="Calibri" w:eastAsia="Times New Roman" w:hAnsi="Calibri" w:cs="Times New Roman"/>
+                <w:color w:val="4F81BD" w:themeColor="accent1"/>
+                <w:sz w:val="24"/>
+                <w:szCs w:val="24"/>
+                <w:lang w:eastAsia="ja-JP"/>
+              </w:rPr>
+            </w:pPr>
+            <w:r>
+              <w:rPr>
+                <w:rFonts w:ascii="Calibri" w:eastAsia="Times New Roman" w:hAnsi="Calibri" w:cs="Times New Roman"/>
+                <w:color w:val="4F81BD" w:themeColor="accent1"/>
+                <w:sz w:val="24"/>
+                <w:szCs w:val="24"/>
+                <w:lang w:eastAsia="ja-JP"/>
+              </w:rPr>
+              <w:t>0</w:t>
+            </w:r>
+          </w:p>
+        </w:tc>
+        <w:tc>
+          <w:tcPr>
+            <w:tcW w:w="320" w:type="dxa"/>
+            <w:tcBorders>
+              <w:top w:val="nil"/>
+              <w:left w:val="nil"/>
+              <w:bottom w:val="single" w:sz="4" w:space="0" w:color="auto"/>
+              <w:right w:val="single" w:sz="4" w:space="0" w:color="auto"/>
+            </w:tcBorders>
+            <w:shd w:val="clear" w:color="auto" w:fill="auto"/>
+            <w:noWrap/>
+            <w:vAlign w:val="center"/>
+            <w:hideMark/>
+          </w:tcPr>
+          <w:p>
+            <w:pPr>
+              <w:spacing w:after="0" w:line="240" w:lineRule="auto"/>
+              <w:jc w:val="center"/>
+              <w:rPr>
+                <w:rFonts w:ascii="Calibri" w:eastAsia="Times New Roman" w:hAnsi="Calibri" w:cs="Times New Roman"/>
+                <w:color w:val="4F81BD" w:themeColor="accent1"/>
+                <w:sz w:val="24"/>
+                <w:szCs w:val="24"/>
+                <w:lang w:eastAsia="ja-JP"/>
+              </w:rPr>
+            </w:pPr>
+            <w:r>
+              <w:rPr>
+                <w:rFonts w:ascii="Calibri" w:eastAsia="Times New Roman" w:hAnsi="Calibri" w:cs="Times New Roman"/>
+                <w:color w:val="4F81BD" w:themeColor="accent1"/>
+                <w:sz w:val="24"/>
+                <w:szCs w:val="24"/>
+                <w:lang w:eastAsia="ja-JP"/>
+              </w:rPr>
+              <w:t>1</w:t>
+            </w:r>
+          </w:p>
+        </w:tc>
+        <w:tc>
+          <w:tcPr>
+            <w:tcW w:w="320" w:type="dxa"/>
+            <w:tcBorders>
+              <w:top w:val="nil"/>
+              <w:left w:val="nil"/>
+              <w:bottom w:val="single" w:sz="4" w:space="0" w:color="auto"/>
+              <w:right w:val="single" w:sz="4" w:space="0" w:color="auto"/>
+            </w:tcBorders>
+            <w:shd w:val="clear" w:color="auto" w:fill="auto"/>
+            <w:noWrap/>
+            <w:vAlign w:val="center"/>
+            <w:hideMark/>
+          </w:tcPr>
+          <w:p>
+            <w:pPr>
+              <w:spacing w:after="0" w:line="240" w:lineRule="auto"/>
+              <w:jc w:val="center"/>
+              <w:rPr>
+                <w:rFonts w:ascii="Calibri" w:eastAsia="Times New Roman" w:hAnsi="Calibri" w:cs="Times New Roman"/>
+                <w:color w:val="4F81BD" w:themeColor="accent1"/>
+                <w:sz w:val="24"/>
+                <w:szCs w:val="24"/>
+                <w:lang w:eastAsia="ja-JP"/>
+              </w:rPr>
+            </w:pPr>
+            <w:r>
+              <w:rPr>
+                <w:rFonts w:ascii="Calibri" w:eastAsia="Times New Roman" w:hAnsi="Calibri" w:cs="Times New Roman"/>
+                <w:color w:val="4F81BD" w:themeColor="accent1"/>
+                <w:sz w:val="24"/>
+                <w:szCs w:val="24"/>
+                <w:lang w:eastAsia="ja-JP"/>
+              </w:rPr>
+              <w:t>1</w:t>
+            </w:r>
+          </w:p>
+        </w:tc>
+        <w:tc>
+          <w:tcPr>
+            <w:tcW w:w="320" w:type="dxa"/>
+            <w:tcBorders>
+              <w:top w:val="nil"/>
+              <w:left w:val="nil"/>
+              <w:bottom w:val="single" w:sz="4" w:space="0" w:color="auto"/>
+              <w:right w:val="single" w:sz="4" w:space="0" w:color="auto"/>
+            </w:tcBorders>
+            <w:shd w:val="clear" w:color="auto" w:fill="auto"/>
+            <w:noWrap/>
+            <w:vAlign w:val="center"/>
+            <w:hideMark/>
+          </w:tcPr>
+          <w:p>
+            <w:pPr>
+              <w:spacing w:after="0" w:line="240" w:lineRule="auto"/>
+              <w:jc w:val="center"/>
+              <w:rPr>
+                <w:rFonts w:ascii="Calibri" w:eastAsia="Times New Roman" w:hAnsi="Calibri" w:cs="Times New Roman"/>
+                <w:color w:val="4F81BD" w:themeColor="accent1"/>
+                <w:sz w:val="24"/>
+                <w:szCs w:val="24"/>
+                <w:lang w:eastAsia="ja-JP"/>
+              </w:rPr>
+            </w:pPr>
+            <w:r>
+              <w:rPr>
+                <w:rFonts w:ascii="Calibri" w:eastAsia="Times New Roman" w:hAnsi="Calibri" w:cs="Times New Roman"/>
+                <w:color w:val="4F81BD" w:themeColor="accent1"/>
+                <w:sz w:val="24"/>
+                <w:szCs w:val="24"/>
+                <w:lang w:eastAsia="ja-JP"/>
+              </w:rPr>
+              <w:t>1</w:t>
+            </w:r>
+          </w:p>
+        </w:tc>
+        <w:tc>
+          <w:tcPr>
+            <w:tcW w:w="320" w:type="dxa"/>
+            <w:tcBorders>
+              <w:top w:val="nil"/>
+              <w:left w:val="nil"/>
+              <w:bottom w:val="single" w:sz="4" w:space="0" w:color="auto"/>
+              <w:right w:val="single" w:sz="4" w:space="0" w:color="auto"/>
+            </w:tcBorders>
+            <w:shd w:val="clear" w:color="auto" w:fill="auto"/>
+            <w:noWrap/>
+            <w:vAlign w:val="center"/>
+            <w:hideMark/>
+          </w:tcPr>
+          <w:p>
+            <w:pPr>
+              <w:spacing w:after="0" w:line="240" w:lineRule="auto"/>
+              <w:jc w:val="center"/>
+              <w:rPr>
+                <w:rFonts w:ascii="Calibri" w:eastAsia="Times New Roman" w:hAnsi="Calibri" w:cs="Times New Roman"/>
+                <w:color w:val="4F81BD" w:themeColor="accent1"/>
+                <w:sz w:val="24"/>
+                <w:szCs w:val="24"/>
+                <w:lang w:eastAsia="ja-JP"/>
+              </w:rPr>
+            </w:pPr>
+            <w:r>
+              <w:rPr>
+                <w:rFonts w:ascii="Calibri" w:eastAsia="Times New Roman" w:hAnsi="Calibri" w:cs="Times New Roman"/>
+                <w:color w:val="4F81BD" w:themeColor="accent1"/>
+                <w:sz w:val="24"/>
+                <w:szCs w:val="24"/>
+                <w:lang w:eastAsia="ja-JP"/>
+              </w:rPr>
+              <w:t>1</w:t>
+            </w:r>
+          </w:p>
+        </w:tc>
+        <w:tc>
+          <w:tcPr>
+            <w:tcW w:w="320" w:type="dxa"/>
+            <w:tcBorders>
+              <w:top w:val="nil"/>
+              <w:left w:val="nil"/>
+              <w:bottom w:val="single" w:sz="4" w:space="0" w:color="auto"/>
+              <w:right w:val="single" w:sz="4" w:space="0" w:color="auto"/>
+            </w:tcBorders>
+            <w:shd w:val="clear" w:color="auto" w:fill="auto"/>
+            <w:noWrap/>
+            <w:vAlign w:val="center"/>
+            <w:hideMark/>
+          </w:tcPr>
+          <w:p>
+            <w:pPr>
+              <w:spacing w:after="0" w:line="240" w:lineRule="auto"/>
+              <w:jc w:val="center"/>
+              <w:rPr>
+                <w:rFonts w:ascii="Calibri" w:eastAsia="Times New Roman" w:hAnsi="Calibri" w:cs="Times New Roman"/>
+                <w:color w:val="4F81BD" w:themeColor="accent1"/>
+                <w:sz w:val="24"/>
+                <w:szCs w:val="24"/>
+                <w:lang w:eastAsia="ja-JP"/>
+              </w:rPr>
+            </w:pPr>
+            <w:r>
+              <w:rPr>
+                <w:rFonts w:ascii="Calibri" w:eastAsia="Times New Roman" w:hAnsi="Calibri" w:cs="Times New Roman"/>
+                <w:color w:val="4F81BD" w:themeColor="accent1"/>
+                <w:sz w:val="24"/>
+                <w:szCs w:val="24"/>
+                <w:lang w:eastAsia="ja-JP"/>
+              </w:rPr>
+              <w:t>1</w:t>
+            </w:r>
+          </w:p>
+        </w:tc>
+        <w:tc>
+          <w:tcPr>
+            <w:tcW w:w="320" w:type="dxa"/>
+            <w:tcBorders>
+              <w:top w:val="nil"/>
+              <w:left w:val="nil"/>
+              <w:bottom w:val="single" w:sz="4" w:space="0" w:color="auto"/>
+              <w:right w:val="single" w:sz="4" w:space="0" w:color="auto"/>
+            </w:tcBorders>
+            <w:shd w:val="clear" w:color="auto" w:fill="auto"/>
+            <w:noWrap/>
+            <w:vAlign w:val="center"/>
+            <w:hideMark/>
+          </w:tcPr>
+          <w:p>
+            <w:pPr>
+              <w:spacing w:after="0" w:line="240" w:lineRule="auto"/>
+              <w:jc w:val="center"/>
+              <w:rPr>
+                <w:rFonts w:ascii="Calibri" w:eastAsia="Times New Roman" w:hAnsi="Calibri" w:cs="Times New Roman"/>
+                <w:color w:val="4F81BD" w:themeColor="accent1"/>
+                <w:sz w:val="24"/>
+                <w:szCs w:val="24"/>
+                <w:lang w:eastAsia="ja-JP"/>
+              </w:rPr>
+            </w:pPr>
+            <w:r>
+              <w:rPr>
+                <w:rFonts w:ascii="Calibri" w:eastAsia="Times New Roman" w:hAnsi="Calibri" w:cs="Times New Roman"/>
+                <w:color w:val="4F81BD" w:themeColor="accent1"/>
+                <w:sz w:val="24"/>
+                <w:szCs w:val="24"/>
+                <w:lang w:eastAsia="ja-JP"/>
+              </w:rPr>
+              <w:t>1</w:t>
+            </w:r>
+          </w:p>
+        </w:tc>
+        <w:tc>
+          <w:tcPr>
+            <w:tcW w:w="1300" w:type="dxa"/>
+            <w:tcBorders>
+              <w:top w:val="nil"/>
+              <w:left w:val="nil"/>
+              <w:bottom w:val="nil"/>
+              <w:right w:val="nil"/>
+            </w:tcBorders>
+            <w:shd w:val="clear" w:color="auto" w:fill="auto"/>
+            <w:noWrap/>
+            <w:vAlign w:val="center"/>
+            <w:hideMark/>
+          </w:tcPr>
+          <w:p>
+            <w:pPr>
+              <w:spacing w:after="0" w:line="240" w:lineRule="auto"/>
+              <w:jc w:val="center"/>
+              <w:rPr>
+                <w:rFonts w:ascii="Calibri" w:eastAsia="Times New Roman" w:hAnsi="Calibri" w:cs="Times New Roman"/>
+                <w:color w:val="4F81BD" w:themeColor="accent1"/>
+                <w:sz w:val="24"/>
+                <w:szCs w:val="24"/>
+                <w:lang w:eastAsia="ja-JP"/>
+              </w:rPr>
+            </w:pPr>
+          </w:p>
+        </w:tc>
+        <w:tc>
+          <w:tcPr>
+            <w:tcW w:w="280" w:type="dxa"/>
+            <w:tcBorders>
+              <w:top w:val="nil"/>
+              <w:left w:val="single" w:sz="4" w:space="0" w:color="auto"/>
+              <w:bottom w:val="single" w:sz="4" w:space="0" w:color="auto"/>
+              <w:right w:val="single" w:sz="4" w:space="0" w:color="auto"/>
+            </w:tcBorders>
+            <w:shd w:val="clear" w:color="000000" w:fill="D9D9D9"/>
+            <w:noWrap/>
+            <w:vAlign w:val="center"/>
+            <w:hideMark/>
+          </w:tcPr>
+          <w:p>
+            <w:pPr>
+              <w:spacing w:after="0" w:line="240" w:lineRule="auto"/>
+              <w:jc w:val="center"/>
+              <w:rPr>
+                <w:rFonts w:ascii="Calibri" w:eastAsia="Times New Roman" w:hAnsi="Calibri" w:cs="Times New Roman"/>
+                <w:color w:val="4F81BD" w:themeColor="accent1"/>
+                <w:sz w:val="24"/>
+                <w:szCs w:val="24"/>
+                <w:lang w:eastAsia="ja-JP"/>
+              </w:rPr>
+            </w:pPr>
+            <w:r>
+              <w:rPr>
+                <w:rFonts w:ascii="Calibri" w:eastAsia="Times New Roman" w:hAnsi="Calibri" w:cs="Times New Roman"/>
+                <w:color w:val="4F81BD" w:themeColor="accent1"/>
+                <w:sz w:val="24"/>
+                <w:szCs w:val="24"/>
+                <w:lang w:eastAsia="ja-JP"/>
+              </w:rPr>
+              <w:t>A</w:t>
+            </w:r>
+          </w:p>
+        </w:tc>
+        <w:tc>
+          <w:tcPr>
+            <w:tcW w:w="800" w:type="dxa"/>
+            <w:tcBorders>
+              <w:top w:val="nil"/>
+              <w:left w:val="nil"/>
+              <w:bottom w:val="single" w:sz="4" w:space="0" w:color="auto"/>
+              <w:right w:val="single" w:sz="4" w:space="0" w:color="auto"/>
+            </w:tcBorders>
+            <w:shd w:val="clear" w:color="auto" w:fill="auto"/>
+            <w:noWrap/>
+            <w:vAlign w:val="center"/>
+            <w:hideMark/>
+          </w:tcPr>
+          <w:p>
+            <w:pPr>
+              <w:spacing w:after="0" w:line="240" w:lineRule="auto"/>
+              <w:jc w:val="center"/>
+              <w:rPr>
+                <w:rFonts w:ascii="Calibri" w:eastAsia="Times New Roman" w:hAnsi="Calibri" w:cs="Times New Roman"/>
+                <w:color w:val="4F81BD" w:themeColor="accent1"/>
+                <w:sz w:val="24"/>
+                <w:szCs w:val="24"/>
+                <w:lang w:eastAsia="ja-JP"/>
+              </w:rPr>
+            </w:pPr>
+            <w:r>
+              <w:rPr>
+                <w:rFonts w:ascii="Calibri" w:eastAsia="Times New Roman" w:hAnsi="Calibri" w:cs="Times New Roman"/>
+                <w:color w:val="4F81BD" w:themeColor="accent1"/>
+                <w:sz w:val="24"/>
+                <w:szCs w:val="24"/>
+                <w:lang w:eastAsia="ja-JP"/>
+              </w:rPr>
+              <w:t>0.0000</w:t>
+            </w:r>
+          </w:p>
+        </w:tc>
+        <w:tc>
+          <w:tcPr>
+            <w:tcW w:w="800" w:type="dxa"/>
+            <w:tcBorders>
+              <w:top w:val="nil"/>
+              <w:left w:val="nil"/>
+              <w:bottom w:val="single" w:sz="4" w:space="0" w:color="auto"/>
+              <w:right w:val="single" w:sz="4" w:space="0" w:color="auto"/>
+            </w:tcBorders>
+            <w:shd w:val="clear" w:color="auto" w:fill="auto"/>
+            <w:noWrap/>
+            <w:vAlign w:val="center"/>
+            <w:hideMark/>
+          </w:tcPr>
+          <w:p>
+            <w:pPr>
+              <w:spacing w:after="0" w:line="240" w:lineRule="auto"/>
+              <w:jc w:val="center"/>
+              <w:rPr>
+                <w:rFonts w:ascii="Calibri" w:eastAsia="Times New Roman" w:hAnsi="Calibri" w:cs="Times New Roman"/>
+                <w:color w:val="4F81BD" w:themeColor="accent1"/>
+                <w:sz w:val="24"/>
+                <w:szCs w:val="24"/>
+                <w:lang w:eastAsia="ja-JP"/>
+              </w:rPr>
+            </w:pPr>
+            <w:r>
+              <w:rPr>
+                <w:rFonts w:ascii="Calibri" w:eastAsia="Times New Roman" w:hAnsi="Calibri" w:cs="Times New Roman"/>
+                <w:color w:val="4F81BD" w:themeColor="accent1"/>
+                <w:sz w:val="24"/>
+                <w:szCs w:val="24"/>
+                <w:lang w:eastAsia="ja-JP"/>
+              </w:rPr>
+              <w:t>0.3333</w:t>
+            </w:r>
+          </w:p>
+        </w:tc>
+        <w:tc>
+          <w:tcPr>
+            <w:tcW w:w="800" w:type="dxa"/>
+            <w:tcBorders>
+              <w:top w:val="nil"/>
+              <w:left w:val="nil"/>
+              <w:bottom w:val="single" w:sz="4" w:space="0" w:color="auto"/>
+              <w:right w:val="single" w:sz="4" w:space="0" w:color="auto"/>
+            </w:tcBorders>
+            <w:shd w:val="clear" w:color="auto" w:fill="auto"/>
+            <w:noWrap/>
+            <w:vAlign w:val="center"/>
+            <w:hideMark/>
+          </w:tcPr>
+          <w:p>
+            <w:pPr>
+              <w:spacing w:after="0" w:line="240" w:lineRule="auto"/>
+              <w:jc w:val="center"/>
+              <w:rPr>
+                <w:rFonts w:ascii="Calibri" w:eastAsia="Times New Roman" w:hAnsi="Calibri" w:cs="Times New Roman"/>
+                <w:color w:val="4F81BD" w:themeColor="accent1"/>
+                <w:sz w:val="24"/>
+                <w:szCs w:val="24"/>
+                <w:lang w:eastAsia="ja-JP"/>
+              </w:rPr>
+            </w:pPr>
+            <w:r>
+              <w:rPr>
+                <w:rFonts w:ascii="Calibri" w:eastAsia="Times New Roman" w:hAnsi="Calibri" w:cs="Times New Roman"/>
+                <w:color w:val="4F81BD" w:themeColor="accent1"/>
+                <w:sz w:val="24"/>
+                <w:szCs w:val="24"/>
+                <w:lang w:eastAsia="ja-JP"/>
+              </w:rPr>
+              <w:t>0.3333</w:t>
+            </w:r>
+          </w:p>
+        </w:tc>
+        <w:tc>
+          <w:tcPr>
+            <w:tcW w:w="800" w:type="dxa"/>
+            <w:tcBorders>
+              <w:top w:val="nil"/>
+              <w:left w:val="nil"/>
+              <w:bottom w:val="single" w:sz="4" w:space="0" w:color="auto"/>
+              <w:right w:val="single" w:sz="4" w:space="0" w:color="auto"/>
+            </w:tcBorders>
+            <w:shd w:val="clear" w:color="auto" w:fill="auto"/>
+            <w:noWrap/>
+            <w:vAlign w:val="center"/>
+            <w:hideMark/>
+          </w:tcPr>
+          <w:p>
+            <w:pPr>
+              <w:spacing w:after="0" w:line="240" w:lineRule="auto"/>
+              <w:jc w:val="center"/>
+              <w:rPr>
+                <w:rFonts w:ascii="Calibri" w:eastAsia="Times New Roman" w:hAnsi="Calibri" w:cs="Times New Roman"/>
+                <w:color w:val="4F81BD" w:themeColor="accent1"/>
+                <w:sz w:val="24"/>
+                <w:szCs w:val="24"/>
+                <w:lang w:eastAsia="ja-JP"/>
+              </w:rPr>
+            </w:pPr>
+            <w:r>
+              <w:rPr>
+                <w:rFonts w:ascii="Calibri" w:eastAsia="Times New Roman" w:hAnsi="Calibri" w:cs="Times New Roman"/>
+                <w:color w:val="4F81BD" w:themeColor="accent1"/>
+                <w:sz w:val="24"/>
+                <w:szCs w:val="24"/>
+                <w:lang w:eastAsia="ja-JP"/>
+              </w:rPr>
+              <w:t>0.5000</w:t>
+            </w:r>
+          </w:p>
+        </w:tc>
+        <w:tc>
+          <w:tcPr>
+            <w:tcW w:w="800" w:type="dxa"/>
+            <w:tcBorders>
+              <w:top w:val="nil"/>
+              <w:left w:val="nil"/>
+              <w:bottom w:val="single" w:sz="4" w:space="0" w:color="auto"/>
+              <w:right w:val="single" w:sz="4" w:space="0" w:color="auto"/>
+            </w:tcBorders>
+            <w:shd w:val="clear" w:color="auto" w:fill="auto"/>
+            <w:noWrap/>
+            <w:vAlign w:val="center"/>
+            <w:hideMark/>
+          </w:tcPr>
+          <w:p>
+            <w:pPr>
+              <w:spacing w:after="0" w:line="240" w:lineRule="auto"/>
+              <w:jc w:val="center"/>
+              <w:rPr>
+                <w:rFonts w:ascii="Calibri" w:eastAsia="Times New Roman" w:hAnsi="Calibri" w:cs="Times New Roman"/>
+                <w:color w:val="4F81BD" w:themeColor="accent1"/>
+                <w:sz w:val="24"/>
+                <w:szCs w:val="24"/>
+                <w:lang w:eastAsia="ja-JP"/>
+              </w:rPr>
+            </w:pPr>
+            <w:r>
+              <w:rPr>
+                <w:rFonts w:ascii="Calibri" w:eastAsia="Times New Roman" w:hAnsi="Calibri" w:cs="Times New Roman"/>
+                <w:color w:val="4F81BD" w:themeColor="accent1"/>
+                <w:sz w:val="24"/>
+                <w:szCs w:val="24"/>
+                <w:lang w:eastAsia="ja-JP"/>
+              </w:rPr>
+              <w:t>0.5000</w:t>
+            </w:r>
+          </w:p>
+        </w:tc>
+        <w:tc>
+          <w:tcPr>
+            <w:tcW w:w="800" w:type="dxa"/>
+            <w:tcBorders>
+              <w:top w:val="nil"/>
+              <w:left w:val="nil"/>
+              <w:bottom w:val="single" w:sz="4" w:space="0" w:color="auto"/>
+              <w:right w:val="single" w:sz="4" w:space="0" w:color="auto"/>
+            </w:tcBorders>
+            <w:shd w:val="clear" w:color="auto" w:fill="auto"/>
+            <w:noWrap/>
+            <w:vAlign w:val="center"/>
+            <w:hideMark/>
+          </w:tcPr>
+          <w:p>
+            <w:pPr>
+              <w:spacing w:after="0" w:line="240" w:lineRule="auto"/>
+              <w:jc w:val="center"/>
+              <w:rPr>
+                <w:rFonts w:ascii="Calibri" w:eastAsia="Times New Roman" w:hAnsi="Calibri" w:cs="Times New Roman"/>
+                <w:color w:val="4F81BD" w:themeColor="accent1"/>
+                <w:sz w:val="24"/>
+                <w:szCs w:val="24"/>
+                <w:lang w:eastAsia="ja-JP"/>
+              </w:rPr>
+            </w:pPr>
+            <w:r>
+              <w:rPr>
+                <w:rFonts w:ascii="Calibri" w:eastAsia="Times New Roman" w:hAnsi="Calibri" w:cs="Times New Roman"/>
+                <w:color w:val="4F81BD" w:themeColor="accent1"/>
+                <w:sz w:val="24"/>
+                <w:szCs w:val="24"/>
+                <w:lang w:eastAsia="ja-JP"/>
+              </w:rPr>
+              <w:t>0.5000</w:t>
+            </w:r>
+          </w:p>
+        </w:tc>
+        <w:tc>
+          <w:tcPr>
+            <w:tcW w:w="800" w:type="dxa"/>
+            <w:tcBorders>
+              <w:top w:val="nil"/>
+              <w:left w:val="nil"/>
+              <w:bottom w:val="single" w:sz="4" w:space="0" w:color="auto"/>
+              <w:right w:val="single" w:sz="4" w:space="0" w:color="auto"/>
+            </w:tcBorders>
+            <w:shd w:val="clear" w:color="auto" w:fill="auto"/>
+            <w:noWrap/>
+            <w:vAlign w:val="center"/>
+            <w:hideMark/>
+          </w:tcPr>
+          <w:p>
+            <w:pPr>
+              <w:spacing w:after="0" w:line="240" w:lineRule="auto"/>
+              <w:jc w:val="center"/>
+              <w:rPr>
+                <w:rFonts w:ascii="Calibri" w:eastAsia="Times New Roman" w:hAnsi="Calibri" w:cs="Times New Roman"/>
+                <w:color w:val="4F81BD" w:themeColor="accent1"/>
+                <w:sz w:val="24"/>
+                <w:szCs w:val="24"/>
+                <w:lang w:eastAsia="ja-JP"/>
+              </w:rPr>
+            </w:pPr>
+            <w:r>
+              <w:rPr>
+                <w:rFonts w:ascii="Calibri" w:eastAsia="Times New Roman" w:hAnsi="Calibri" w:cs="Times New Roman"/>
+                <w:color w:val="4F81BD" w:themeColor="accent1"/>
+                <w:sz w:val="24"/>
+                <w:szCs w:val="24"/>
+                <w:lang w:eastAsia="ja-JP"/>
+              </w:rPr>
+              <w:t>0.5000</w:t>
+            </w:r>
+          </w:p>
+        </w:tc>
+      </w:tr>
+      <w:tr>
+        <w:trPr>
+          <w:trHeight w:val="320"/>
+          <w:jc w:val="center"/>
+        </w:trPr>
+        <w:tc>
+          <w:tcPr>
+            <w:tcW w:w="320" w:type="dxa"/>
+            <w:tcBorders>
+              <w:top w:val="nil"/>
+              <w:left w:val="single" w:sz="4" w:space="0" w:color="auto"/>
+              <w:bottom w:val="single" w:sz="4" w:space="0" w:color="auto"/>
+              <w:right w:val="single" w:sz="4" w:space="0" w:color="auto"/>
+            </w:tcBorders>
+            <w:shd w:val="clear" w:color="000000" w:fill="D9D9D9"/>
+            <w:noWrap/>
+            <w:vAlign w:val="center"/>
+            <w:hideMark/>
+          </w:tcPr>
+          <w:p>
+            <w:pPr>
+              <w:spacing w:after="0" w:line="240" w:lineRule="auto"/>
+              <w:jc w:val="center"/>
+              <w:rPr>
+                <w:rFonts w:ascii="Calibri" w:eastAsia="Times New Roman" w:hAnsi="Calibri" w:cs="Times New Roman"/>
+                <w:color w:val="4F81BD" w:themeColor="accent1"/>
+                <w:sz w:val="24"/>
+                <w:szCs w:val="24"/>
+                <w:lang w:eastAsia="ja-JP"/>
+              </w:rPr>
+            </w:pPr>
+            <w:r>
+              <w:rPr>
+                <w:rFonts w:ascii="Calibri" w:eastAsia="Times New Roman" w:hAnsi="Calibri" w:cs="Times New Roman"/>
+                <w:color w:val="4F81BD" w:themeColor="accent1"/>
+                <w:sz w:val="24"/>
+                <w:szCs w:val="24"/>
+                <w:lang w:eastAsia="ja-JP"/>
+              </w:rPr>
+              <w:t>B</w:t>
+            </w:r>
+          </w:p>
+        </w:tc>
+        <w:tc>
+          <w:tcPr>
+            <w:tcW w:w="320" w:type="dxa"/>
+            <w:tcBorders>
+              <w:top w:val="nil"/>
+              <w:left w:val="nil"/>
+              <w:bottom w:val="single" w:sz="4" w:space="0" w:color="auto"/>
+              <w:right w:val="single" w:sz="4" w:space="0" w:color="auto"/>
+            </w:tcBorders>
+            <w:shd w:val="clear" w:color="auto" w:fill="auto"/>
+            <w:noWrap/>
+            <w:vAlign w:val="center"/>
+            <w:hideMark/>
+          </w:tcPr>
+          <w:p>
+            <w:pPr>
+              <w:spacing w:after="0" w:line="240" w:lineRule="auto"/>
+              <w:jc w:val="center"/>
+              <w:rPr>
+                <w:rFonts w:ascii="Calibri" w:eastAsia="Times New Roman" w:hAnsi="Calibri" w:cs="Times New Roman"/>
+                <w:color w:val="4F81BD" w:themeColor="accent1"/>
+                <w:sz w:val="24"/>
+                <w:szCs w:val="24"/>
+                <w:lang w:eastAsia="ja-JP"/>
+              </w:rPr>
+            </w:pPr>
+            <w:r>
+              <w:rPr>
+                <w:rFonts w:ascii="Calibri" w:eastAsia="Times New Roman" w:hAnsi="Calibri" w:cs="Times New Roman"/>
+                <w:color w:val="4F81BD" w:themeColor="accent1"/>
+                <w:sz w:val="24"/>
+                <w:szCs w:val="24"/>
+                <w:lang w:eastAsia="ja-JP"/>
+              </w:rPr>
+              <w:t>1</w:t>
+            </w:r>
+          </w:p>
+        </w:tc>
+        <w:tc>
+          <w:tcPr>
+            <w:tcW w:w="320" w:type="dxa"/>
+            <w:tcBorders>
+              <w:top w:val="nil"/>
+              <w:left w:val="nil"/>
+              <w:bottom w:val="single" w:sz="4" w:space="0" w:color="auto"/>
+              <w:right w:val="single" w:sz="4" w:space="0" w:color="auto"/>
+            </w:tcBorders>
+            <w:shd w:val="clear" w:color="auto" w:fill="auto"/>
+            <w:noWrap/>
+            <w:vAlign w:val="center"/>
+            <w:hideMark/>
+          </w:tcPr>
+          <w:p>
+            <w:pPr>
+              <w:spacing w:after="0" w:line="240" w:lineRule="auto"/>
+              <w:jc w:val="center"/>
+              <w:rPr>
+                <w:rFonts w:ascii="Calibri" w:eastAsia="Times New Roman" w:hAnsi="Calibri" w:cs="Times New Roman"/>
+                <w:color w:val="4F81BD" w:themeColor="accent1"/>
+                <w:sz w:val="24"/>
+                <w:szCs w:val="24"/>
+                <w:lang w:eastAsia="ja-JP"/>
+              </w:rPr>
+            </w:pPr>
+            <w:r>
+              <w:rPr>
+                <w:rFonts w:ascii="Calibri" w:eastAsia="Times New Roman" w:hAnsi="Calibri" w:cs="Times New Roman"/>
+                <w:color w:val="4F81BD" w:themeColor="accent1"/>
+                <w:sz w:val="24"/>
+                <w:szCs w:val="24"/>
+                <w:lang w:eastAsia="ja-JP"/>
+              </w:rPr>
+              <w:t>0</w:t>
+            </w:r>
+          </w:p>
+        </w:tc>
+        <w:tc>
+          <w:tcPr>
+            <w:tcW w:w="320" w:type="dxa"/>
+            <w:tcBorders>
+              <w:top w:val="nil"/>
+              <w:left w:val="nil"/>
+              <w:bottom w:val="single" w:sz="4" w:space="0" w:color="auto"/>
+              <w:right w:val="single" w:sz="4" w:space="0" w:color="auto"/>
+            </w:tcBorders>
+            <w:shd w:val="clear" w:color="auto" w:fill="auto"/>
+            <w:noWrap/>
+            <w:vAlign w:val="center"/>
+            <w:hideMark/>
+          </w:tcPr>
+          <w:p>
+            <w:pPr>
+              <w:spacing w:after="0" w:line="240" w:lineRule="auto"/>
+              <w:jc w:val="center"/>
+              <w:rPr>
+                <w:rFonts w:ascii="Calibri" w:eastAsia="Times New Roman" w:hAnsi="Calibri" w:cs="Times New Roman"/>
+                <w:color w:val="4F81BD" w:themeColor="accent1"/>
+                <w:sz w:val="24"/>
+                <w:szCs w:val="24"/>
+                <w:lang w:eastAsia="ja-JP"/>
+              </w:rPr>
+            </w:pPr>
+            <w:r>
+              <w:rPr>
+                <w:rFonts w:ascii="Calibri" w:eastAsia="Times New Roman" w:hAnsi="Calibri" w:cs="Times New Roman"/>
+                <w:color w:val="4F81BD" w:themeColor="accent1"/>
+                <w:sz w:val="24"/>
+                <w:szCs w:val="24"/>
+                <w:lang w:eastAsia="ja-JP"/>
+              </w:rPr>
+              <w:t>0</w:t>
+            </w:r>
+          </w:p>
+        </w:tc>
+        <w:tc>
+          <w:tcPr>
+            <w:tcW w:w="320" w:type="dxa"/>
+            <w:tcBorders>
+              <w:top w:val="nil"/>
+              <w:left w:val="nil"/>
+              <w:bottom w:val="single" w:sz="4" w:space="0" w:color="auto"/>
+              <w:right w:val="single" w:sz="4" w:space="0" w:color="auto"/>
+            </w:tcBorders>
+            <w:shd w:val="clear" w:color="auto" w:fill="auto"/>
+            <w:noWrap/>
+            <w:vAlign w:val="center"/>
+            <w:hideMark/>
+          </w:tcPr>
+          <w:p>
+            <w:pPr>
+              <w:spacing w:after="0" w:line="240" w:lineRule="auto"/>
+              <w:jc w:val="center"/>
+              <w:rPr>
+                <w:rFonts w:ascii="Calibri" w:eastAsia="Times New Roman" w:hAnsi="Calibri" w:cs="Times New Roman"/>
+                <w:color w:val="4F81BD" w:themeColor="accent1"/>
+                <w:sz w:val="24"/>
+                <w:szCs w:val="24"/>
+                <w:lang w:eastAsia="ja-JP"/>
+              </w:rPr>
+            </w:pPr>
+            <w:r>
+              <w:rPr>
+                <w:rFonts w:ascii="Calibri" w:eastAsia="Times New Roman" w:hAnsi="Calibri" w:cs="Times New Roman"/>
+                <w:color w:val="4F81BD" w:themeColor="accent1"/>
+                <w:sz w:val="24"/>
+                <w:szCs w:val="24"/>
+                <w:lang w:eastAsia="ja-JP"/>
+              </w:rPr>
+              <w:t>1</w:t>
+            </w:r>
+          </w:p>
+        </w:tc>
+        <w:tc>
+          <w:tcPr>
+            <w:tcW w:w="320" w:type="dxa"/>
+            <w:tcBorders>
+              <w:top w:val="nil"/>
+              <w:left w:val="nil"/>
+              <w:bottom w:val="single" w:sz="4" w:space="0" w:color="auto"/>
+              <w:right w:val="single" w:sz="4" w:space="0" w:color="auto"/>
+            </w:tcBorders>
+            <w:shd w:val="clear" w:color="auto" w:fill="auto"/>
+            <w:noWrap/>
+            <w:vAlign w:val="center"/>
+            <w:hideMark/>
+          </w:tcPr>
+          <w:p>
+            <w:pPr>
+              <w:spacing w:after="0" w:line="240" w:lineRule="auto"/>
+              <w:jc w:val="center"/>
+              <w:rPr>
+                <w:rFonts w:ascii="Calibri" w:eastAsia="Times New Roman" w:hAnsi="Calibri" w:cs="Times New Roman"/>
+                <w:color w:val="4F81BD" w:themeColor="accent1"/>
+                <w:sz w:val="24"/>
+                <w:szCs w:val="24"/>
+                <w:lang w:eastAsia="ja-JP"/>
+              </w:rPr>
+            </w:pPr>
+            <w:r>
+              <w:rPr>
+                <w:rFonts w:ascii="Calibri" w:eastAsia="Times New Roman" w:hAnsi="Calibri" w:cs="Times New Roman"/>
+                <w:color w:val="4F81BD" w:themeColor="accent1"/>
+                <w:sz w:val="24"/>
+                <w:szCs w:val="24"/>
+                <w:lang w:eastAsia="ja-JP"/>
+              </w:rPr>
+              <w:t>1</w:t>
+            </w:r>
+          </w:p>
+        </w:tc>
+        <w:tc>
+          <w:tcPr>
+            <w:tcW w:w="320" w:type="dxa"/>
+            <w:tcBorders>
+              <w:top w:val="nil"/>
+              <w:left w:val="nil"/>
+              <w:bottom w:val="single" w:sz="4" w:space="0" w:color="auto"/>
+              <w:right w:val="single" w:sz="4" w:space="0" w:color="auto"/>
+            </w:tcBorders>
+            <w:shd w:val="clear" w:color="auto" w:fill="auto"/>
+            <w:noWrap/>
+            <w:vAlign w:val="center"/>
+            <w:hideMark/>
+          </w:tcPr>
+          <w:p>
+            <w:pPr>
+              <w:spacing w:after="0" w:line="240" w:lineRule="auto"/>
+              <w:jc w:val="center"/>
+              <w:rPr>
+                <w:rFonts w:ascii="Calibri" w:eastAsia="Times New Roman" w:hAnsi="Calibri" w:cs="Times New Roman"/>
+                <w:color w:val="4F81BD" w:themeColor="accent1"/>
+                <w:sz w:val="24"/>
+                <w:szCs w:val="24"/>
+                <w:lang w:eastAsia="ja-JP"/>
+              </w:rPr>
+            </w:pPr>
+            <w:r>
+              <w:rPr>
+                <w:rFonts w:ascii="Calibri" w:eastAsia="Times New Roman" w:hAnsi="Calibri" w:cs="Times New Roman"/>
+                <w:color w:val="4F81BD" w:themeColor="accent1"/>
+                <w:sz w:val="24"/>
+                <w:szCs w:val="24"/>
+                <w:lang w:eastAsia="ja-JP"/>
+              </w:rPr>
+              <w:t>0</w:t>
+            </w:r>
+          </w:p>
+        </w:tc>
+        <w:tc>
+          <w:tcPr>
+            <w:tcW w:w="320" w:type="dxa"/>
+            <w:tcBorders>
+              <w:top w:val="nil"/>
+              <w:left w:val="nil"/>
+              <w:bottom w:val="single" w:sz="4" w:space="0" w:color="auto"/>
+              <w:right w:val="single" w:sz="4" w:space="0" w:color="auto"/>
+            </w:tcBorders>
+            <w:shd w:val="clear" w:color="auto" w:fill="auto"/>
+            <w:noWrap/>
+            <w:vAlign w:val="center"/>
+            <w:hideMark/>
+          </w:tcPr>
+          <w:p>
+            <w:pPr>
+              <w:spacing w:after="0" w:line="240" w:lineRule="auto"/>
+              <w:jc w:val="center"/>
+              <w:rPr>
+                <w:rFonts w:ascii="Calibri" w:eastAsia="Times New Roman" w:hAnsi="Calibri" w:cs="Times New Roman"/>
+                <w:color w:val="4F81BD" w:themeColor="accent1"/>
+                <w:sz w:val="24"/>
+                <w:szCs w:val="24"/>
+                <w:lang w:eastAsia="ja-JP"/>
+              </w:rPr>
+            </w:pPr>
+            <w:r>
+              <w:rPr>
+                <w:rFonts w:ascii="Calibri" w:eastAsia="Times New Roman" w:hAnsi="Calibri" w:cs="Times New Roman"/>
+                <w:color w:val="4F81BD" w:themeColor="accent1"/>
+                <w:sz w:val="24"/>
+                <w:szCs w:val="24"/>
+                <w:lang w:eastAsia="ja-JP"/>
+              </w:rPr>
+              <w:t>0</w:t>
+            </w:r>
+          </w:p>
+        </w:tc>
+        <w:tc>
+          <w:tcPr>
+            <w:tcW w:w="1300" w:type="dxa"/>
+            <w:tcBorders>
+              <w:top w:val="nil"/>
+              <w:left w:val="nil"/>
+              <w:bottom w:val="nil"/>
+              <w:right w:val="nil"/>
+            </w:tcBorders>
+            <w:shd w:val="clear" w:color="auto" w:fill="auto"/>
+            <w:noWrap/>
+            <w:vAlign w:val="center"/>
+            <w:hideMark/>
+          </w:tcPr>
+          <w:p>
+            <w:pPr>
+              <w:spacing w:after="0" w:line="240" w:lineRule="auto"/>
+              <w:jc w:val="center"/>
+              <w:rPr>
+                <w:rFonts w:ascii="Calibri" w:eastAsia="Times New Roman" w:hAnsi="Calibri" w:cs="Times New Roman"/>
+                <w:color w:val="4F81BD" w:themeColor="accent1"/>
+                <w:sz w:val="24"/>
+                <w:szCs w:val="24"/>
+                <w:lang w:eastAsia="ja-JP"/>
+              </w:rPr>
+            </w:pPr>
+          </w:p>
+        </w:tc>
+        <w:tc>
+          <w:tcPr>
+            <w:tcW w:w="280" w:type="dxa"/>
+            <w:tcBorders>
+              <w:top w:val="nil"/>
+              <w:left w:val="single" w:sz="4" w:space="0" w:color="auto"/>
+              <w:bottom w:val="single" w:sz="4" w:space="0" w:color="auto"/>
+              <w:right w:val="single" w:sz="4" w:space="0" w:color="auto"/>
+            </w:tcBorders>
+            <w:shd w:val="clear" w:color="000000" w:fill="D9D9D9"/>
+            <w:noWrap/>
+            <w:vAlign w:val="center"/>
+            <w:hideMark/>
+          </w:tcPr>
+          <w:p>
+            <w:pPr>
+              <w:spacing w:after="0" w:line="240" w:lineRule="auto"/>
+              <w:jc w:val="center"/>
+              <w:rPr>
+                <w:rFonts w:ascii="Calibri" w:eastAsia="Times New Roman" w:hAnsi="Calibri" w:cs="Times New Roman"/>
+                <w:color w:val="4F81BD" w:themeColor="accent1"/>
+                <w:sz w:val="24"/>
+                <w:szCs w:val="24"/>
+                <w:lang w:eastAsia="ja-JP"/>
+              </w:rPr>
+            </w:pPr>
+            <w:r>
+              <w:rPr>
+                <w:rFonts w:ascii="Calibri" w:eastAsia="Times New Roman" w:hAnsi="Calibri" w:cs="Times New Roman"/>
+                <w:color w:val="4F81BD" w:themeColor="accent1"/>
+                <w:sz w:val="24"/>
+                <w:szCs w:val="24"/>
+                <w:lang w:eastAsia="ja-JP"/>
+              </w:rPr>
+              <w:t>B</w:t>
+            </w:r>
+          </w:p>
+        </w:tc>
+        <w:tc>
+          <w:tcPr>
+            <w:tcW w:w="800" w:type="dxa"/>
+            <w:tcBorders>
+              <w:top w:val="nil"/>
+              <w:left w:val="nil"/>
+              <w:bottom w:val="single" w:sz="4" w:space="0" w:color="auto"/>
+              <w:right w:val="single" w:sz="4" w:space="0" w:color="auto"/>
+            </w:tcBorders>
+            <w:shd w:val="clear" w:color="auto" w:fill="auto"/>
+            <w:noWrap/>
+            <w:vAlign w:val="center"/>
+            <w:hideMark/>
+          </w:tcPr>
+          <w:p>
+            <w:pPr>
+              <w:spacing w:after="0" w:line="240" w:lineRule="auto"/>
+              <w:jc w:val="center"/>
+              <w:rPr>
+                <w:rFonts w:ascii="Calibri" w:eastAsia="Times New Roman" w:hAnsi="Calibri" w:cs="Times New Roman"/>
+                <w:color w:val="4F81BD" w:themeColor="accent1"/>
+                <w:sz w:val="24"/>
+                <w:szCs w:val="24"/>
+                <w:lang w:eastAsia="ja-JP"/>
+              </w:rPr>
+            </w:pPr>
+            <w:r>
+              <w:rPr>
+                <w:rFonts w:ascii="Calibri" w:eastAsia="Times New Roman" w:hAnsi="Calibri" w:cs="Times New Roman"/>
+                <w:color w:val="4F81BD" w:themeColor="accent1"/>
+                <w:sz w:val="24"/>
+                <w:szCs w:val="24"/>
+                <w:lang w:eastAsia="ja-JP"/>
+              </w:rPr>
+              <w:t>0.1667</w:t>
+            </w:r>
+          </w:p>
+        </w:tc>
+        <w:tc>
+          <w:tcPr>
+            <w:tcW w:w="800" w:type="dxa"/>
+            <w:tcBorders>
+              <w:top w:val="nil"/>
+              <w:left w:val="nil"/>
+              <w:bottom w:val="single" w:sz="4" w:space="0" w:color="auto"/>
+              <w:right w:val="single" w:sz="4" w:space="0" w:color="auto"/>
+            </w:tcBorders>
+            <w:shd w:val="clear" w:color="auto" w:fill="auto"/>
+            <w:noWrap/>
+            <w:vAlign w:val="center"/>
+            <w:hideMark/>
+          </w:tcPr>
+          <w:p>
+            <w:pPr>
+              <w:spacing w:after="0" w:line="240" w:lineRule="auto"/>
+              <w:jc w:val="center"/>
+              <w:rPr>
+                <w:rFonts w:ascii="Calibri" w:eastAsia="Times New Roman" w:hAnsi="Calibri" w:cs="Times New Roman"/>
+                <w:color w:val="4F81BD" w:themeColor="accent1"/>
+                <w:sz w:val="24"/>
+                <w:szCs w:val="24"/>
+                <w:lang w:eastAsia="ja-JP"/>
+              </w:rPr>
+            </w:pPr>
+            <w:r>
+              <w:rPr>
+                <w:rFonts w:ascii="Calibri" w:eastAsia="Times New Roman" w:hAnsi="Calibri" w:cs="Times New Roman"/>
+                <w:color w:val="4F81BD" w:themeColor="accent1"/>
+                <w:sz w:val="24"/>
+                <w:szCs w:val="24"/>
+                <w:lang w:eastAsia="ja-JP"/>
+              </w:rPr>
+              <w:t>0.0000</w:t>
+            </w:r>
+          </w:p>
+        </w:tc>
+        <w:tc>
+          <w:tcPr>
+            <w:tcW w:w="800" w:type="dxa"/>
+            <w:tcBorders>
+              <w:top w:val="nil"/>
+              <w:left w:val="nil"/>
+              <w:bottom w:val="single" w:sz="4" w:space="0" w:color="auto"/>
+              <w:right w:val="single" w:sz="4" w:space="0" w:color="auto"/>
+            </w:tcBorders>
+            <w:shd w:val="clear" w:color="auto" w:fill="auto"/>
+            <w:noWrap/>
+            <w:vAlign w:val="center"/>
+            <w:hideMark/>
+          </w:tcPr>
+          <w:p>
+            <w:pPr>
+              <w:spacing w:after="0" w:line="240" w:lineRule="auto"/>
+              <w:jc w:val="center"/>
+              <w:rPr>
+                <w:rFonts w:ascii="Calibri" w:eastAsia="Times New Roman" w:hAnsi="Calibri" w:cs="Times New Roman"/>
+                <w:color w:val="4F81BD" w:themeColor="accent1"/>
+                <w:sz w:val="24"/>
+                <w:szCs w:val="24"/>
+                <w:lang w:eastAsia="ja-JP"/>
+              </w:rPr>
+            </w:pPr>
+            <w:r>
+              <w:rPr>
+                <w:rFonts w:ascii="Calibri" w:eastAsia="Times New Roman" w:hAnsi="Calibri" w:cs="Times New Roman"/>
+                <w:color w:val="4F81BD" w:themeColor="accent1"/>
+                <w:sz w:val="24"/>
+                <w:szCs w:val="24"/>
+                <w:lang w:eastAsia="ja-JP"/>
+              </w:rPr>
+              <w:t>0.0000</w:t>
+            </w:r>
+          </w:p>
+        </w:tc>
+        <w:tc>
+          <w:tcPr>
+            <w:tcW w:w="800" w:type="dxa"/>
+            <w:tcBorders>
+              <w:top w:val="nil"/>
+              <w:left w:val="nil"/>
+              <w:bottom w:val="single" w:sz="4" w:space="0" w:color="auto"/>
+              <w:right w:val="single" w:sz="4" w:space="0" w:color="auto"/>
+            </w:tcBorders>
+            <w:shd w:val="clear" w:color="auto" w:fill="auto"/>
+            <w:noWrap/>
+            <w:vAlign w:val="center"/>
+            <w:hideMark/>
+          </w:tcPr>
+          <w:p>
+            <w:pPr>
+              <w:spacing w:after="0" w:line="240" w:lineRule="auto"/>
+              <w:jc w:val="center"/>
+              <w:rPr>
+                <w:rFonts w:ascii="Calibri" w:eastAsia="Times New Roman" w:hAnsi="Calibri" w:cs="Times New Roman"/>
+                <w:color w:val="4F81BD" w:themeColor="accent1"/>
+                <w:sz w:val="24"/>
+                <w:szCs w:val="24"/>
+                <w:lang w:eastAsia="ja-JP"/>
+              </w:rPr>
+            </w:pPr>
+            <w:r>
+              <w:rPr>
+                <w:rFonts w:ascii="Calibri" w:eastAsia="Times New Roman" w:hAnsi="Calibri" w:cs="Times New Roman"/>
+                <w:color w:val="4F81BD" w:themeColor="accent1"/>
+                <w:sz w:val="24"/>
+                <w:szCs w:val="24"/>
+                <w:lang w:eastAsia="ja-JP"/>
+              </w:rPr>
+              <w:t>0.5000</w:t>
+            </w:r>
+          </w:p>
+        </w:tc>
+        <w:tc>
+          <w:tcPr>
+            <w:tcW w:w="800" w:type="dxa"/>
+            <w:tcBorders>
+              <w:top w:val="nil"/>
+              <w:left w:val="nil"/>
+              <w:bottom w:val="single" w:sz="4" w:space="0" w:color="auto"/>
+              <w:right w:val="single" w:sz="4" w:space="0" w:color="auto"/>
+            </w:tcBorders>
+            <w:shd w:val="clear" w:color="auto" w:fill="auto"/>
+            <w:noWrap/>
+            <w:vAlign w:val="center"/>
+            <w:hideMark/>
+          </w:tcPr>
+          <w:p>
+            <w:pPr>
+              <w:spacing w:after="0" w:line="240" w:lineRule="auto"/>
+              <w:jc w:val="center"/>
+              <w:rPr>
+                <w:rFonts w:ascii="Calibri" w:eastAsia="Times New Roman" w:hAnsi="Calibri" w:cs="Times New Roman"/>
+                <w:color w:val="4F81BD" w:themeColor="accent1"/>
+                <w:sz w:val="24"/>
+                <w:szCs w:val="24"/>
+                <w:lang w:eastAsia="ja-JP"/>
+              </w:rPr>
+            </w:pPr>
+            <w:r>
+              <w:rPr>
+                <w:rFonts w:ascii="Calibri" w:eastAsia="Times New Roman" w:hAnsi="Calibri" w:cs="Times New Roman"/>
+                <w:color w:val="4F81BD" w:themeColor="accent1"/>
+                <w:sz w:val="24"/>
+                <w:szCs w:val="24"/>
+                <w:lang w:eastAsia="ja-JP"/>
+              </w:rPr>
+              <w:t>0.5000</w:t>
+            </w:r>
+          </w:p>
+        </w:tc>
+        <w:tc>
+          <w:tcPr>
+            <w:tcW w:w="800" w:type="dxa"/>
+            <w:tcBorders>
+              <w:top w:val="nil"/>
+              <w:left w:val="nil"/>
+              <w:bottom w:val="single" w:sz="4" w:space="0" w:color="auto"/>
+              <w:right w:val="single" w:sz="4" w:space="0" w:color="auto"/>
+            </w:tcBorders>
+            <w:shd w:val="clear" w:color="auto" w:fill="auto"/>
+            <w:noWrap/>
+            <w:vAlign w:val="center"/>
+            <w:hideMark/>
+          </w:tcPr>
+          <w:p>
+            <w:pPr>
+              <w:spacing w:after="0" w:line="240" w:lineRule="auto"/>
+              <w:jc w:val="center"/>
+              <w:rPr>
+                <w:rFonts w:ascii="Calibri" w:eastAsia="Times New Roman" w:hAnsi="Calibri" w:cs="Times New Roman"/>
+                <w:color w:val="4F81BD" w:themeColor="accent1"/>
+                <w:sz w:val="24"/>
+                <w:szCs w:val="24"/>
+                <w:lang w:eastAsia="ja-JP"/>
+              </w:rPr>
+            </w:pPr>
+            <w:r>
+              <w:rPr>
+                <w:rFonts w:ascii="Calibri" w:eastAsia="Times New Roman" w:hAnsi="Calibri" w:cs="Times New Roman"/>
+                <w:color w:val="4F81BD" w:themeColor="accent1"/>
+                <w:sz w:val="24"/>
+                <w:szCs w:val="24"/>
+                <w:lang w:eastAsia="ja-JP"/>
+              </w:rPr>
+              <w:t>0.0000</w:t>
+            </w:r>
+          </w:p>
+        </w:tc>
+        <w:tc>
+          <w:tcPr>
+            <w:tcW w:w="800" w:type="dxa"/>
+            <w:tcBorders>
+              <w:top w:val="nil"/>
+              <w:left w:val="nil"/>
+              <w:bottom w:val="single" w:sz="4" w:space="0" w:color="auto"/>
+              <w:right w:val="single" w:sz="4" w:space="0" w:color="auto"/>
+            </w:tcBorders>
+            <w:shd w:val="clear" w:color="auto" w:fill="auto"/>
+            <w:noWrap/>
+            <w:vAlign w:val="center"/>
+            <w:hideMark/>
+          </w:tcPr>
+          <w:p>
+            <w:pPr>
+              <w:spacing w:after="0" w:line="240" w:lineRule="auto"/>
+              <w:jc w:val="center"/>
+              <w:rPr>
+                <w:rFonts w:ascii="Calibri" w:eastAsia="Times New Roman" w:hAnsi="Calibri" w:cs="Times New Roman"/>
+                <w:color w:val="4F81BD" w:themeColor="accent1"/>
+                <w:sz w:val="24"/>
+                <w:szCs w:val="24"/>
+                <w:lang w:eastAsia="ja-JP"/>
+              </w:rPr>
+            </w:pPr>
+            <w:r>
+              <w:rPr>
+                <w:rFonts w:ascii="Calibri" w:eastAsia="Times New Roman" w:hAnsi="Calibri" w:cs="Times New Roman"/>
+                <w:color w:val="4F81BD" w:themeColor="accent1"/>
+                <w:sz w:val="24"/>
+                <w:szCs w:val="24"/>
+                <w:lang w:eastAsia="ja-JP"/>
+              </w:rPr>
+              <w:t>0.0000</w:t>
+            </w:r>
+          </w:p>
+        </w:tc>
+      </w:tr>
+      <w:tr>
+        <w:trPr>
+          <w:trHeight w:val="320"/>
+          <w:jc w:val="center"/>
+        </w:trPr>
+        <w:tc>
+          <w:tcPr>
+            <w:tcW w:w="320" w:type="dxa"/>
+            <w:tcBorders>
+              <w:top w:val="nil"/>
+              <w:left w:val="single" w:sz="4" w:space="0" w:color="auto"/>
+              <w:bottom w:val="single" w:sz="4" w:space="0" w:color="auto"/>
+              <w:right w:val="single" w:sz="4" w:space="0" w:color="auto"/>
+            </w:tcBorders>
+            <w:shd w:val="clear" w:color="000000" w:fill="D9D9D9"/>
+            <w:noWrap/>
+            <w:vAlign w:val="center"/>
+            <w:hideMark/>
+          </w:tcPr>
+          <w:p>
+            <w:pPr>
+              <w:spacing w:after="0" w:line="240" w:lineRule="auto"/>
+              <w:jc w:val="center"/>
+              <w:rPr>
+                <w:rFonts w:ascii="Calibri" w:eastAsia="Times New Roman" w:hAnsi="Calibri" w:cs="Times New Roman"/>
+                <w:color w:val="4F81BD" w:themeColor="accent1"/>
+                <w:sz w:val="24"/>
+                <w:szCs w:val="24"/>
+                <w:lang w:eastAsia="ja-JP"/>
+              </w:rPr>
+            </w:pPr>
+            <w:r>
+              <w:rPr>
+                <w:rFonts w:ascii="Calibri" w:eastAsia="Times New Roman" w:hAnsi="Calibri" w:cs="Times New Roman"/>
+                <w:color w:val="4F81BD" w:themeColor="accent1"/>
+                <w:sz w:val="24"/>
+                <w:szCs w:val="24"/>
+                <w:lang w:eastAsia="ja-JP"/>
+              </w:rPr>
+              <w:t>C</w:t>
+            </w:r>
+          </w:p>
+        </w:tc>
+        <w:tc>
+          <w:tcPr>
+            <w:tcW w:w="320" w:type="dxa"/>
+            <w:tcBorders>
+              <w:top w:val="nil"/>
+              <w:left w:val="nil"/>
+              <w:bottom w:val="single" w:sz="4" w:space="0" w:color="auto"/>
+              <w:right w:val="single" w:sz="4" w:space="0" w:color="auto"/>
+            </w:tcBorders>
+            <w:shd w:val="clear" w:color="auto" w:fill="auto"/>
+            <w:noWrap/>
+            <w:vAlign w:val="center"/>
+            <w:hideMark/>
+          </w:tcPr>
+          <w:p>
+            <w:pPr>
+              <w:spacing w:after="0" w:line="240" w:lineRule="auto"/>
+              <w:jc w:val="center"/>
+              <w:rPr>
+                <w:rFonts w:ascii="Calibri" w:eastAsia="Times New Roman" w:hAnsi="Calibri" w:cs="Times New Roman"/>
+                <w:color w:val="4F81BD" w:themeColor="accent1"/>
+                <w:sz w:val="24"/>
+                <w:szCs w:val="24"/>
+                <w:lang w:eastAsia="ja-JP"/>
+              </w:rPr>
+            </w:pPr>
+            <w:r>
+              <w:rPr>
+                <w:rFonts w:ascii="Calibri" w:eastAsia="Times New Roman" w:hAnsi="Calibri" w:cs="Times New Roman"/>
+                <w:color w:val="4F81BD" w:themeColor="accent1"/>
+                <w:sz w:val="24"/>
+                <w:szCs w:val="24"/>
+                <w:lang w:eastAsia="ja-JP"/>
+              </w:rPr>
+              <w:t>1</w:t>
+            </w:r>
+          </w:p>
+        </w:tc>
+        <w:tc>
+          <w:tcPr>
+            <w:tcW w:w="320" w:type="dxa"/>
+            <w:tcBorders>
+              <w:top w:val="nil"/>
+              <w:left w:val="nil"/>
+              <w:bottom w:val="single" w:sz="4" w:space="0" w:color="auto"/>
+              <w:right w:val="single" w:sz="4" w:space="0" w:color="auto"/>
+            </w:tcBorders>
+            <w:shd w:val="clear" w:color="auto" w:fill="auto"/>
+            <w:noWrap/>
+            <w:vAlign w:val="center"/>
+            <w:hideMark/>
+          </w:tcPr>
+          <w:p>
+            <w:pPr>
+              <w:spacing w:after="0" w:line="240" w:lineRule="auto"/>
+              <w:jc w:val="center"/>
+              <w:rPr>
+                <w:rFonts w:ascii="Calibri" w:eastAsia="Times New Roman" w:hAnsi="Calibri" w:cs="Times New Roman"/>
+                <w:color w:val="4F81BD" w:themeColor="accent1"/>
+                <w:sz w:val="24"/>
+                <w:szCs w:val="24"/>
+                <w:lang w:eastAsia="ja-JP"/>
+              </w:rPr>
+            </w:pPr>
+            <w:r>
+              <w:rPr>
+                <w:rFonts w:ascii="Calibri" w:eastAsia="Times New Roman" w:hAnsi="Calibri" w:cs="Times New Roman"/>
+                <w:color w:val="4F81BD" w:themeColor="accent1"/>
+                <w:sz w:val="24"/>
+                <w:szCs w:val="24"/>
+                <w:lang w:eastAsia="ja-JP"/>
+              </w:rPr>
+              <w:t>0</w:t>
+            </w:r>
+          </w:p>
+        </w:tc>
+        <w:tc>
+          <w:tcPr>
+            <w:tcW w:w="320" w:type="dxa"/>
+            <w:tcBorders>
+              <w:top w:val="nil"/>
+              <w:left w:val="nil"/>
+              <w:bottom w:val="single" w:sz="4" w:space="0" w:color="auto"/>
+              <w:right w:val="single" w:sz="4" w:space="0" w:color="auto"/>
+            </w:tcBorders>
+            <w:shd w:val="clear" w:color="auto" w:fill="auto"/>
+            <w:noWrap/>
+            <w:vAlign w:val="center"/>
+            <w:hideMark/>
+          </w:tcPr>
+          <w:p>
+            <w:pPr>
+              <w:spacing w:after="0" w:line="240" w:lineRule="auto"/>
+              <w:jc w:val="center"/>
+              <w:rPr>
+                <w:rFonts w:ascii="Calibri" w:eastAsia="Times New Roman" w:hAnsi="Calibri" w:cs="Times New Roman"/>
+                <w:color w:val="4F81BD" w:themeColor="accent1"/>
+                <w:sz w:val="24"/>
+                <w:szCs w:val="24"/>
+                <w:lang w:eastAsia="ja-JP"/>
+              </w:rPr>
+            </w:pPr>
+            <w:r>
+              <w:rPr>
+                <w:rFonts w:ascii="Calibri" w:eastAsia="Times New Roman" w:hAnsi="Calibri" w:cs="Times New Roman"/>
+                <w:color w:val="4F81BD" w:themeColor="accent1"/>
+                <w:sz w:val="24"/>
+                <w:szCs w:val="24"/>
+                <w:lang w:eastAsia="ja-JP"/>
+              </w:rPr>
+              <w:t>0</w:t>
+            </w:r>
+          </w:p>
+        </w:tc>
+        <w:tc>
+          <w:tcPr>
+            <w:tcW w:w="320" w:type="dxa"/>
+            <w:tcBorders>
+              <w:top w:val="nil"/>
+              <w:left w:val="nil"/>
+              <w:bottom w:val="single" w:sz="4" w:space="0" w:color="auto"/>
+              <w:right w:val="single" w:sz="4" w:space="0" w:color="auto"/>
+            </w:tcBorders>
+            <w:shd w:val="clear" w:color="auto" w:fill="auto"/>
+            <w:noWrap/>
+            <w:vAlign w:val="center"/>
+            <w:hideMark/>
+          </w:tcPr>
+          <w:p>
+            <w:pPr>
+              <w:spacing w:after="0" w:line="240" w:lineRule="auto"/>
+              <w:jc w:val="center"/>
+              <w:rPr>
+                <w:rFonts w:ascii="Calibri" w:eastAsia="Times New Roman" w:hAnsi="Calibri" w:cs="Times New Roman"/>
+                <w:color w:val="4F81BD" w:themeColor="accent1"/>
+                <w:sz w:val="24"/>
+                <w:szCs w:val="24"/>
+                <w:lang w:eastAsia="ja-JP"/>
+              </w:rPr>
+            </w:pPr>
+            <w:r>
+              <w:rPr>
+                <w:rFonts w:ascii="Calibri" w:eastAsia="Times New Roman" w:hAnsi="Calibri" w:cs="Times New Roman"/>
+                <w:color w:val="4F81BD" w:themeColor="accent1"/>
+                <w:sz w:val="24"/>
+                <w:szCs w:val="24"/>
+                <w:lang w:eastAsia="ja-JP"/>
+              </w:rPr>
+              <w:t>0</w:t>
+            </w:r>
+          </w:p>
+        </w:tc>
+        <w:tc>
+          <w:tcPr>
+            <w:tcW w:w="320" w:type="dxa"/>
+            <w:tcBorders>
+              <w:top w:val="nil"/>
+              <w:left w:val="nil"/>
+              <w:bottom w:val="single" w:sz="4" w:space="0" w:color="auto"/>
+              <w:right w:val="single" w:sz="4" w:space="0" w:color="auto"/>
+            </w:tcBorders>
+            <w:shd w:val="clear" w:color="auto" w:fill="auto"/>
+            <w:noWrap/>
+            <w:vAlign w:val="center"/>
+            <w:hideMark/>
+          </w:tcPr>
+          <w:p>
+            <w:pPr>
+              <w:spacing w:after="0" w:line="240" w:lineRule="auto"/>
+              <w:jc w:val="center"/>
+              <w:rPr>
+                <w:rFonts w:ascii="Calibri" w:eastAsia="Times New Roman" w:hAnsi="Calibri" w:cs="Times New Roman"/>
+                <w:color w:val="4F81BD" w:themeColor="accent1"/>
+                <w:sz w:val="24"/>
+                <w:szCs w:val="24"/>
+                <w:lang w:eastAsia="ja-JP"/>
+              </w:rPr>
+            </w:pPr>
+            <w:r>
+              <w:rPr>
+                <w:rFonts w:ascii="Calibri" w:eastAsia="Times New Roman" w:hAnsi="Calibri" w:cs="Times New Roman"/>
+                <w:color w:val="4F81BD" w:themeColor="accent1"/>
+                <w:sz w:val="24"/>
+                <w:szCs w:val="24"/>
+                <w:lang w:eastAsia="ja-JP"/>
+              </w:rPr>
+              <w:t>0</w:t>
+            </w:r>
+          </w:p>
+        </w:tc>
+        <w:tc>
+          <w:tcPr>
+            <w:tcW w:w="320" w:type="dxa"/>
+            <w:tcBorders>
+              <w:top w:val="nil"/>
+              <w:left w:val="nil"/>
+              <w:bottom w:val="single" w:sz="4" w:space="0" w:color="auto"/>
+              <w:right w:val="single" w:sz="4" w:space="0" w:color="auto"/>
+            </w:tcBorders>
+            <w:shd w:val="clear" w:color="auto" w:fill="auto"/>
+            <w:noWrap/>
+            <w:vAlign w:val="center"/>
+            <w:hideMark/>
+          </w:tcPr>
+          <w:p>
+            <w:pPr>
+              <w:spacing w:after="0" w:line="240" w:lineRule="auto"/>
+              <w:jc w:val="center"/>
+              <w:rPr>
+                <w:rFonts w:ascii="Calibri" w:eastAsia="Times New Roman" w:hAnsi="Calibri" w:cs="Times New Roman"/>
+                <w:color w:val="4F81BD" w:themeColor="accent1"/>
+                <w:sz w:val="24"/>
+                <w:szCs w:val="24"/>
+                <w:lang w:eastAsia="ja-JP"/>
+              </w:rPr>
+            </w:pPr>
+            <w:r>
+              <w:rPr>
+                <w:rFonts w:ascii="Calibri" w:eastAsia="Times New Roman" w:hAnsi="Calibri" w:cs="Times New Roman"/>
+                <w:color w:val="4F81BD" w:themeColor="accent1"/>
+                <w:sz w:val="24"/>
+                <w:szCs w:val="24"/>
+                <w:lang w:eastAsia="ja-JP"/>
+              </w:rPr>
+              <w:t>1</w:t>
+            </w:r>
+          </w:p>
+        </w:tc>
+        <w:tc>
+          <w:tcPr>
+            <w:tcW w:w="320" w:type="dxa"/>
+            <w:tcBorders>
+              <w:top w:val="nil"/>
+              <w:left w:val="nil"/>
+              <w:bottom w:val="single" w:sz="4" w:space="0" w:color="auto"/>
+              <w:right w:val="single" w:sz="4" w:space="0" w:color="auto"/>
+            </w:tcBorders>
+            <w:shd w:val="clear" w:color="auto" w:fill="auto"/>
+            <w:noWrap/>
+            <w:vAlign w:val="center"/>
+            <w:hideMark/>
+          </w:tcPr>
+          <w:p>
+            <w:pPr>
+              <w:spacing w:after="0" w:line="240" w:lineRule="auto"/>
+              <w:jc w:val="center"/>
+              <w:rPr>
+                <w:rFonts w:ascii="Calibri" w:eastAsia="Times New Roman" w:hAnsi="Calibri" w:cs="Times New Roman"/>
+                <w:color w:val="4F81BD" w:themeColor="accent1"/>
+                <w:sz w:val="24"/>
+                <w:szCs w:val="24"/>
+                <w:lang w:eastAsia="ja-JP"/>
+              </w:rPr>
+            </w:pPr>
+            <w:r>
+              <w:rPr>
+                <w:rFonts w:ascii="Calibri" w:eastAsia="Times New Roman" w:hAnsi="Calibri" w:cs="Times New Roman"/>
+                <w:color w:val="4F81BD" w:themeColor="accent1"/>
+                <w:sz w:val="24"/>
+                <w:szCs w:val="24"/>
+                <w:lang w:eastAsia="ja-JP"/>
+              </w:rPr>
+              <w:t>1</w:t>
+            </w:r>
+          </w:p>
+        </w:tc>
+        <w:tc>
+          <w:tcPr>
+            <w:tcW w:w="1300" w:type="dxa"/>
+            <w:tcBorders>
+              <w:top w:val="nil"/>
+              <w:left w:val="nil"/>
+              <w:bottom w:val="nil"/>
+              <w:right w:val="nil"/>
+            </w:tcBorders>
+            <w:shd w:val="clear" w:color="auto" w:fill="auto"/>
+            <w:noWrap/>
+            <w:vAlign w:val="center"/>
+            <w:hideMark/>
+          </w:tcPr>
+          <w:p>
+            <w:pPr>
+              <w:spacing w:after="0" w:line="240" w:lineRule="auto"/>
+              <w:jc w:val="center"/>
+              <w:rPr>
+                <w:rFonts w:ascii="Calibri" w:eastAsia="Times New Roman" w:hAnsi="Calibri" w:cs="Times New Roman"/>
+                <w:color w:val="4F81BD" w:themeColor="accent1"/>
+                <w:sz w:val="24"/>
+                <w:szCs w:val="24"/>
+                <w:lang w:eastAsia="ja-JP"/>
+              </w:rPr>
+            </w:pPr>
+          </w:p>
+        </w:tc>
+        <w:tc>
+          <w:tcPr>
+            <w:tcW w:w="280" w:type="dxa"/>
+            <w:tcBorders>
+              <w:top w:val="nil"/>
+              <w:left w:val="single" w:sz="4" w:space="0" w:color="auto"/>
+              <w:bottom w:val="single" w:sz="4" w:space="0" w:color="auto"/>
+              <w:right w:val="single" w:sz="4" w:space="0" w:color="auto"/>
+            </w:tcBorders>
+            <w:shd w:val="clear" w:color="000000" w:fill="D9D9D9"/>
+            <w:noWrap/>
+            <w:vAlign w:val="center"/>
+            <w:hideMark/>
+          </w:tcPr>
+          <w:p>
+            <w:pPr>
+              <w:spacing w:after="0" w:line="240" w:lineRule="auto"/>
+              <w:jc w:val="center"/>
+              <w:rPr>
+                <w:rFonts w:ascii="Calibri" w:eastAsia="Times New Roman" w:hAnsi="Calibri" w:cs="Times New Roman"/>
+                <w:color w:val="4F81BD" w:themeColor="accent1"/>
+                <w:sz w:val="24"/>
+                <w:szCs w:val="24"/>
+                <w:lang w:eastAsia="ja-JP"/>
+              </w:rPr>
+            </w:pPr>
+            <w:r>
+              <w:rPr>
+                <w:rFonts w:ascii="Calibri" w:eastAsia="Times New Roman" w:hAnsi="Calibri" w:cs="Times New Roman"/>
+                <w:color w:val="4F81BD" w:themeColor="accent1"/>
+                <w:sz w:val="24"/>
+                <w:szCs w:val="24"/>
+                <w:lang w:eastAsia="ja-JP"/>
+              </w:rPr>
+              <w:t>C</w:t>
+            </w:r>
+          </w:p>
+        </w:tc>
+        <w:tc>
+          <w:tcPr>
+            <w:tcW w:w="800" w:type="dxa"/>
+            <w:tcBorders>
+              <w:top w:val="nil"/>
+              <w:left w:val="nil"/>
+              <w:bottom w:val="single" w:sz="4" w:space="0" w:color="auto"/>
+              <w:right w:val="single" w:sz="4" w:space="0" w:color="auto"/>
+            </w:tcBorders>
+            <w:shd w:val="clear" w:color="auto" w:fill="auto"/>
+            <w:noWrap/>
+            <w:vAlign w:val="center"/>
+            <w:hideMark/>
+          </w:tcPr>
+          <w:p>
+            <w:pPr>
+              <w:spacing w:after="0" w:line="240" w:lineRule="auto"/>
+              <w:jc w:val="center"/>
+              <w:rPr>
+                <w:rFonts w:ascii="Calibri" w:eastAsia="Times New Roman" w:hAnsi="Calibri" w:cs="Times New Roman"/>
+                <w:color w:val="4F81BD" w:themeColor="accent1"/>
+                <w:sz w:val="24"/>
+                <w:szCs w:val="24"/>
+                <w:lang w:eastAsia="ja-JP"/>
+              </w:rPr>
+            </w:pPr>
+            <w:r>
+              <w:rPr>
+                <w:rFonts w:ascii="Calibri" w:eastAsia="Times New Roman" w:hAnsi="Calibri" w:cs="Times New Roman"/>
+                <w:color w:val="4F81BD" w:themeColor="accent1"/>
+                <w:sz w:val="24"/>
+                <w:szCs w:val="24"/>
+                <w:lang w:eastAsia="ja-JP"/>
+              </w:rPr>
+              <w:t>0.1667</w:t>
+            </w:r>
+          </w:p>
+        </w:tc>
+        <w:tc>
+          <w:tcPr>
+            <w:tcW w:w="800" w:type="dxa"/>
+            <w:tcBorders>
+              <w:top w:val="nil"/>
+              <w:left w:val="nil"/>
+              <w:bottom w:val="single" w:sz="4" w:space="0" w:color="auto"/>
+              <w:right w:val="single" w:sz="4" w:space="0" w:color="auto"/>
+            </w:tcBorders>
+            <w:shd w:val="clear" w:color="auto" w:fill="auto"/>
+            <w:noWrap/>
+            <w:vAlign w:val="center"/>
+            <w:hideMark/>
+          </w:tcPr>
+          <w:p>
+            <w:pPr>
+              <w:spacing w:after="0" w:line="240" w:lineRule="auto"/>
+              <w:jc w:val="center"/>
+              <w:rPr>
+                <w:rFonts w:ascii="Calibri" w:eastAsia="Times New Roman" w:hAnsi="Calibri" w:cs="Times New Roman"/>
+                <w:color w:val="4F81BD" w:themeColor="accent1"/>
+                <w:sz w:val="24"/>
+                <w:szCs w:val="24"/>
+                <w:lang w:eastAsia="ja-JP"/>
+              </w:rPr>
+            </w:pPr>
+            <w:r>
+              <w:rPr>
+                <w:rFonts w:ascii="Calibri" w:eastAsia="Times New Roman" w:hAnsi="Calibri" w:cs="Times New Roman"/>
+                <w:color w:val="4F81BD" w:themeColor="accent1"/>
+                <w:sz w:val="24"/>
+                <w:szCs w:val="24"/>
+                <w:lang w:eastAsia="ja-JP"/>
+              </w:rPr>
+              <w:t>0.0000</w:t>
+            </w:r>
+          </w:p>
+        </w:tc>
+        <w:tc>
+          <w:tcPr>
+            <w:tcW w:w="800" w:type="dxa"/>
+            <w:tcBorders>
+              <w:top w:val="nil"/>
+              <w:left w:val="nil"/>
+              <w:bottom w:val="single" w:sz="4" w:space="0" w:color="auto"/>
+              <w:right w:val="single" w:sz="4" w:space="0" w:color="auto"/>
+            </w:tcBorders>
+            <w:shd w:val="clear" w:color="auto" w:fill="auto"/>
+            <w:noWrap/>
+            <w:vAlign w:val="center"/>
+            <w:hideMark/>
+          </w:tcPr>
+          <w:p>
+            <w:pPr>
+              <w:spacing w:after="0" w:line="240" w:lineRule="auto"/>
+              <w:jc w:val="center"/>
+              <w:rPr>
+                <w:rFonts w:ascii="Calibri" w:eastAsia="Times New Roman" w:hAnsi="Calibri" w:cs="Times New Roman"/>
+                <w:color w:val="4F81BD" w:themeColor="accent1"/>
+                <w:sz w:val="24"/>
+                <w:szCs w:val="24"/>
+                <w:lang w:eastAsia="ja-JP"/>
+              </w:rPr>
+            </w:pPr>
+            <w:r>
+              <w:rPr>
+                <w:rFonts w:ascii="Calibri" w:eastAsia="Times New Roman" w:hAnsi="Calibri" w:cs="Times New Roman"/>
+                <w:color w:val="4F81BD" w:themeColor="accent1"/>
+                <w:sz w:val="24"/>
+                <w:szCs w:val="24"/>
+                <w:lang w:eastAsia="ja-JP"/>
+              </w:rPr>
+              <w:t>0.0000</w:t>
+            </w:r>
+          </w:p>
+        </w:tc>
+        <w:tc>
+          <w:tcPr>
+            <w:tcW w:w="800" w:type="dxa"/>
+            <w:tcBorders>
+              <w:top w:val="nil"/>
+              <w:left w:val="nil"/>
+              <w:bottom w:val="single" w:sz="4" w:space="0" w:color="auto"/>
+              <w:right w:val="single" w:sz="4" w:space="0" w:color="auto"/>
+            </w:tcBorders>
+            <w:shd w:val="clear" w:color="auto" w:fill="auto"/>
+            <w:noWrap/>
+            <w:vAlign w:val="center"/>
+            <w:hideMark/>
+          </w:tcPr>
+          <w:p>
+            <w:pPr>
+              <w:spacing w:after="0" w:line="240" w:lineRule="auto"/>
+              <w:jc w:val="center"/>
+              <w:rPr>
+                <w:rFonts w:ascii="Calibri" w:eastAsia="Times New Roman" w:hAnsi="Calibri" w:cs="Times New Roman"/>
+                <w:color w:val="4F81BD" w:themeColor="accent1"/>
+                <w:sz w:val="24"/>
+                <w:szCs w:val="24"/>
+                <w:lang w:eastAsia="ja-JP"/>
+              </w:rPr>
+            </w:pPr>
+            <w:r>
+              <w:rPr>
+                <w:rFonts w:ascii="Calibri" w:eastAsia="Times New Roman" w:hAnsi="Calibri" w:cs="Times New Roman"/>
+                <w:color w:val="4F81BD" w:themeColor="accent1"/>
+                <w:sz w:val="24"/>
+                <w:szCs w:val="24"/>
+                <w:lang w:eastAsia="ja-JP"/>
+              </w:rPr>
+              <w:t>0.0000</w:t>
+            </w:r>
+          </w:p>
+        </w:tc>
+        <w:tc>
+          <w:tcPr>
+            <w:tcW w:w="800" w:type="dxa"/>
+            <w:tcBorders>
+              <w:top w:val="nil"/>
+              <w:left w:val="nil"/>
+              <w:bottom w:val="single" w:sz="4" w:space="0" w:color="auto"/>
+              <w:right w:val="single" w:sz="4" w:space="0" w:color="auto"/>
+            </w:tcBorders>
+            <w:shd w:val="clear" w:color="auto" w:fill="auto"/>
+            <w:noWrap/>
+            <w:vAlign w:val="center"/>
+            <w:hideMark/>
+          </w:tcPr>
+          <w:p>
+            <w:pPr>
+              <w:spacing w:after="0" w:line="240" w:lineRule="auto"/>
+              <w:jc w:val="center"/>
+              <w:rPr>
+                <w:rFonts w:ascii="Calibri" w:eastAsia="Times New Roman" w:hAnsi="Calibri" w:cs="Times New Roman"/>
+                <w:color w:val="4F81BD" w:themeColor="accent1"/>
+                <w:sz w:val="24"/>
+                <w:szCs w:val="24"/>
+                <w:lang w:eastAsia="ja-JP"/>
+              </w:rPr>
+            </w:pPr>
+            <w:r>
+              <w:rPr>
+                <w:rFonts w:ascii="Calibri" w:eastAsia="Times New Roman" w:hAnsi="Calibri" w:cs="Times New Roman"/>
+                <w:color w:val="4F81BD" w:themeColor="accent1"/>
+                <w:sz w:val="24"/>
+                <w:szCs w:val="24"/>
+                <w:lang w:eastAsia="ja-JP"/>
+              </w:rPr>
+              <w:t>0.0000</w:t>
+            </w:r>
+          </w:p>
+        </w:tc>
+        <w:tc>
+          <w:tcPr>
+            <w:tcW w:w="800" w:type="dxa"/>
+            <w:tcBorders>
+              <w:top w:val="nil"/>
+              <w:left w:val="nil"/>
+              <w:bottom w:val="single" w:sz="4" w:space="0" w:color="auto"/>
+              <w:right w:val="single" w:sz="4" w:space="0" w:color="auto"/>
+            </w:tcBorders>
+            <w:shd w:val="clear" w:color="auto" w:fill="auto"/>
+            <w:noWrap/>
+            <w:vAlign w:val="center"/>
+            <w:hideMark/>
+          </w:tcPr>
+          <w:p>
+            <w:pPr>
+              <w:spacing w:after="0" w:line="240" w:lineRule="auto"/>
+              <w:jc w:val="center"/>
+              <w:rPr>
+                <w:rFonts w:ascii="Calibri" w:eastAsia="Times New Roman" w:hAnsi="Calibri" w:cs="Times New Roman"/>
+                <w:color w:val="4F81BD" w:themeColor="accent1"/>
+                <w:sz w:val="24"/>
+                <w:szCs w:val="24"/>
+                <w:lang w:eastAsia="ja-JP"/>
+              </w:rPr>
+            </w:pPr>
+            <w:r>
+              <w:rPr>
+                <w:rFonts w:ascii="Calibri" w:eastAsia="Times New Roman" w:hAnsi="Calibri" w:cs="Times New Roman"/>
+                <w:color w:val="4F81BD" w:themeColor="accent1"/>
+                <w:sz w:val="24"/>
+                <w:szCs w:val="24"/>
+                <w:lang w:eastAsia="ja-JP"/>
+              </w:rPr>
+              <w:t>0.5000</w:t>
+            </w:r>
+          </w:p>
+        </w:tc>
+        <w:tc>
+          <w:tcPr>
+            <w:tcW w:w="800" w:type="dxa"/>
+            <w:tcBorders>
+              <w:top w:val="nil"/>
+              <w:left w:val="nil"/>
+              <w:bottom w:val="single" w:sz="4" w:space="0" w:color="auto"/>
+              <w:right w:val="single" w:sz="4" w:space="0" w:color="auto"/>
+            </w:tcBorders>
+            <w:shd w:val="clear" w:color="auto" w:fill="auto"/>
+            <w:noWrap/>
+            <w:vAlign w:val="center"/>
+            <w:hideMark/>
+          </w:tcPr>
+          <w:p>
+            <w:pPr>
+              <w:spacing w:after="0" w:line="240" w:lineRule="auto"/>
+              <w:jc w:val="center"/>
+              <w:rPr>
+                <w:rFonts w:ascii="Calibri" w:eastAsia="Times New Roman" w:hAnsi="Calibri" w:cs="Times New Roman"/>
+                <w:color w:val="4F81BD" w:themeColor="accent1"/>
+                <w:sz w:val="24"/>
+                <w:szCs w:val="24"/>
+                <w:lang w:eastAsia="ja-JP"/>
+              </w:rPr>
+            </w:pPr>
+            <w:r>
+              <w:rPr>
+                <w:rFonts w:ascii="Calibri" w:eastAsia="Times New Roman" w:hAnsi="Calibri" w:cs="Times New Roman"/>
+                <w:color w:val="4F81BD" w:themeColor="accent1"/>
+                <w:sz w:val="24"/>
+                <w:szCs w:val="24"/>
+                <w:lang w:eastAsia="ja-JP"/>
+              </w:rPr>
+              <w:t>0.5000</w:t>
+            </w:r>
+          </w:p>
+        </w:tc>
+      </w:tr>
+      <w:tr>
+        <w:trPr>
+          <w:trHeight w:val="320"/>
+          <w:jc w:val="center"/>
+        </w:trPr>
+        <w:tc>
+          <w:tcPr>
+            <w:tcW w:w="320" w:type="dxa"/>
+            <w:tcBorders>
+              <w:top w:val="nil"/>
+              <w:left w:val="single" w:sz="4" w:space="0" w:color="auto"/>
+              <w:bottom w:val="single" w:sz="4" w:space="0" w:color="auto"/>
+              <w:right w:val="single" w:sz="4" w:space="0" w:color="auto"/>
+            </w:tcBorders>
+            <w:shd w:val="clear" w:color="000000" w:fill="D9D9D9"/>
+            <w:noWrap/>
+            <w:vAlign w:val="center"/>
+            <w:hideMark/>
+          </w:tcPr>
+          <w:p>
+            <w:pPr>
+              <w:spacing w:after="0" w:line="240" w:lineRule="auto"/>
+              <w:jc w:val="center"/>
+              <w:rPr>
+                <w:rFonts w:ascii="Calibri" w:eastAsia="Times New Roman" w:hAnsi="Calibri" w:cs="Times New Roman"/>
+                <w:color w:val="4F81BD" w:themeColor="accent1"/>
+                <w:sz w:val="24"/>
+                <w:szCs w:val="24"/>
+                <w:lang w:eastAsia="ja-JP"/>
+              </w:rPr>
+            </w:pPr>
+            <w:r>
+              <w:rPr>
+                <w:rFonts w:ascii="Calibri" w:eastAsia="Times New Roman" w:hAnsi="Calibri" w:cs="Times New Roman"/>
+                <w:color w:val="4F81BD" w:themeColor="accent1"/>
+                <w:sz w:val="24"/>
+                <w:szCs w:val="24"/>
+                <w:lang w:eastAsia="ja-JP"/>
+              </w:rPr>
+              <w:t>D</w:t>
+            </w:r>
+          </w:p>
+        </w:tc>
+        <w:tc>
+          <w:tcPr>
+            <w:tcW w:w="320" w:type="dxa"/>
+            <w:tcBorders>
+              <w:top w:val="nil"/>
+              <w:left w:val="nil"/>
+              <w:bottom w:val="single" w:sz="4" w:space="0" w:color="auto"/>
+              <w:right w:val="single" w:sz="4" w:space="0" w:color="auto"/>
+            </w:tcBorders>
+            <w:shd w:val="clear" w:color="auto" w:fill="auto"/>
+            <w:noWrap/>
+            <w:vAlign w:val="center"/>
+            <w:hideMark/>
+          </w:tcPr>
+          <w:p>
+            <w:pPr>
+              <w:spacing w:after="0" w:line="240" w:lineRule="auto"/>
+              <w:jc w:val="center"/>
+              <w:rPr>
+                <w:rFonts w:ascii="Calibri" w:eastAsia="Times New Roman" w:hAnsi="Calibri" w:cs="Times New Roman"/>
+                <w:color w:val="4F81BD" w:themeColor="accent1"/>
+                <w:sz w:val="24"/>
+                <w:szCs w:val="24"/>
+                <w:lang w:eastAsia="ja-JP"/>
+              </w:rPr>
+            </w:pPr>
+            <w:r>
+              <w:rPr>
+                <w:rFonts w:ascii="Calibri" w:eastAsia="Times New Roman" w:hAnsi="Calibri" w:cs="Times New Roman"/>
+                <w:color w:val="4F81BD" w:themeColor="accent1"/>
+                <w:sz w:val="24"/>
+                <w:szCs w:val="24"/>
+                <w:lang w:eastAsia="ja-JP"/>
+              </w:rPr>
+              <w:t>1</w:t>
+            </w:r>
+          </w:p>
+        </w:tc>
+        <w:tc>
+          <w:tcPr>
+            <w:tcW w:w="320" w:type="dxa"/>
+            <w:tcBorders>
+              <w:top w:val="nil"/>
+              <w:left w:val="nil"/>
+              <w:bottom w:val="single" w:sz="4" w:space="0" w:color="auto"/>
+              <w:right w:val="single" w:sz="4" w:space="0" w:color="auto"/>
+            </w:tcBorders>
+            <w:shd w:val="clear" w:color="auto" w:fill="auto"/>
+            <w:noWrap/>
+            <w:vAlign w:val="center"/>
+            <w:hideMark/>
+          </w:tcPr>
+          <w:p>
+            <w:pPr>
+              <w:spacing w:after="0" w:line="240" w:lineRule="auto"/>
+              <w:jc w:val="center"/>
+              <w:rPr>
+                <w:rFonts w:ascii="Calibri" w:eastAsia="Times New Roman" w:hAnsi="Calibri" w:cs="Times New Roman"/>
+                <w:color w:val="4F81BD" w:themeColor="accent1"/>
+                <w:sz w:val="24"/>
+                <w:szCs w:val="24"/>
+                <w:lang w:eastAsia="ja-JP"/>
+              </w:rPr>
+            </w:pPr>
+            <w:r>
+              <w:rPr>
+                <w:rFonts w:ascii="Calibri" w:eastAsia="Times New Roman" w:hAnsi="Calibri" w:cs="Times New Roman"/>
+                <w:color w:val="4F81BD" w:themeColor="accent1"/>
+                <w:sz w:val="24"/>
+                <w:szCs w:val="24"/>
+                <w:lang w:eastAsia="ja-JP"/>
+              </w:rPr>
+              <w:t>1</w:t>
+            </w:r>
+          </w:p>
+        </w:tc>
+        <w:tc>
+          <w:tcPr>
+            <w:tcW w:w="320" w:type="dxa"/>
+            <w:tcBorders>
+              <w:top w:val="nil"/>
+              <w:left w:val="nil"/>
+              <w:bottom w:val="single" w:sz="4" w:space="0" w:color="auto"/>
+              <w:right w:val="single" w:sz="4" w:space="0" w:color="auto"/>
+            </w:tcBorders>
+            <w:shd w:val="clear" w:color="auto" w:fill="auto"/>
+            <w:noWrap/>
+            <w:vAlign w:val="center"/>
+            <w:hideMark/>
+          </w:tcPr>
+          <w:p>
+            <w:pPr>
+              <w:spacing w:after="0" w:line="240" w:lineRule="auto"/>
+              <w:jc w:val="center"/>
+              <w:rPr>
+                <w:rFonts w:ascii="Calibri" w:eastAsia="Times New Roman" w:hAnsi="Calibri" w:cs="Times New Roman"/>
+                <w:color w:val="4F81BD" w:themeColor="accent1"/>
+                <w:sz w:val="24"/>
+                <w:szCs w:val="24"/>
+                <w:lang w:eastAsia="ja-JP"/>
+              </w:rPr>
+            </w:pPr>
+            <w:r>
+              <w:rPr>
+                <w:rFonts w:ascii="Calibri" w:eastAsia="Times New Roman" w:hAnsi="Calibri" w:cs="Times New Roman"/>
+                <w:color w:val="4F81BD" w:themeColor="accent1"/>
+                <w:sz w:val="24"/>
+                <w:szCs w:val="24"/>
+                <w:lang w:eastAsia="ja-JP"/>
+              </w:rPr>
+              <w:t>0</w:t>
+            </w:r>
+          </w:p>
+        </w:tc>
+        <w:tc>
+          <w:tcPr>
+            <w:tcW w:w="320" w:type="dxa"/>
+            <w:tcBorders>
+              <w:top w:val="nil"/>
+              <w:left w:val="nil"/>
+              <w:bottom w:val="single" w:sz="4" w:space="0" w:color="auto"/>
+              <w:right w:val="single" w:sz="4" w:space="0" w:color="auto"/>
+            </w:tcBorders>
+            <w:shd w:val="clear" w:color="auto" w:fill="auto"/>
+            <w:noWrap/>
+            <w:vAlign w:val="center"/>
+            <w:hideMark/>
+          </w:tcPr>
+          <w:p>
+            <w:pPr>
+              <w:spacing w:after="0" w:line="240" w:lineRule="auto"/>
+              <w:jc w:val="center"/>
+              <w:rPr>
+                <w:rFonts w:ascii="Calibri" w:eastAsia="Times New Roman" w:hAnsi="Calibri" w:cs="Times New Roman"/>
+                <w:color w:val="4F81BD" w:themeColor="accent1"/>
+                <w:sz w:val="24"/>
+                <w:szCs w:val="24"/>
+                <w:lang w:eastAsia="ja-JP"/>
+              </w:rPr>
+            </w:pPr>
+            <w:r>
+              <w:rPr>
+                <w:rFonts w:ascii="Calibri" w:eastAsia="Times New Roman" w:hAnsi="Calibri" w:cs="Times New Roman"/>
+                <w:color w:val="4F81BD" w:themeColor="accent1"/>
+                <w:sz w:val="24"/>
+                <w:szCs w:val="24"/>
+                <w:lang w:eastAsia="ja-JP"/>
+              </w:rPr>
+              <w:t>0</w:t>
+            </w:r>
+          </w:p>
+        </w:tc>
+        <w:tc>
+          <w:tcPr>
+            <w:tcW w:w="320" w:type="dxa"/>
+            <w:tcBorders>
+              <w:top w:val="nil"/>
+              <w:left w:val="nil"/>
+              <w:bottom w:val="single" w:sz="4" w:space="0" w:color="auto"/>
+              <w:right w:val="single" w:sz="4" w:space="0" w:color="auto"/>
+            </w:tcBorders>
+            <w:shd w:val="clear" w:color="auto" w:fill="auto"/>
+            <w:noWrap/>
+            <w:vAlign w:val="center"/>
+            <w:hideMark/>
+          </w:tcPr>
+          <w:p>
+            <w:pPr>
+              <w:spacing w:after="0" w:line="240" w:lineRule="auto"/>
+              <w:jc w:val="center"/>
+              <w:rPr>
+                <w:rFonts w:ascii="Calibri" w:eastAsia="Times New Roman" w:hAnsi="Calibri" w:cs="Times New Roman"/>
+                <w:color w:val="4F81BD" w:themeColor="accent1"/>
+                <w:sz w:val="24"/>
+                <w:szCs w:val="24"/>
+                <w:lang w:eastAsia="ja-JP"/>
+              </w:rPr>
+            </w:pPr>
+            <w:r>
+              <w:rPr>
+                <w:rFonts w:ascii="Calibri" w:eastAsia="Times New Roman" w:hAnsi="Calibri" w:cs="Times New Roman"/>
+                <w:color w:val="4F81BD" w:themeColor="accent1"/>
+                <w:sz w:val="24"/>
+                <w:szCs w:val="24"/>
+                <w:lang w:eastAsia="ja-JP"/>
+              </w:rPr>
+              <w:t>0</w:t>
+            </w:r>
+          </w:p>
+        </w:tc>
+        <w:tc>
+          <w:tcPr>
+            <w:tcW w:w="320" w:type="dxa"/>
+            <w:tcBorders>
+              <w:top w:val="nil"/>
+              <w:left w:val="nil"/>
+              <w:bottom w:val="single" w:sz="4" w:space="0" w:color="auto"/>
+              <w:right w:val="single" w:sz="4" w:space="0" w:color="auto"/>
+            </w:tcBorders>
+            <w:shd w:val="clear" w:color="auto" w:fill="auto"/>
+            <w:noWrap/>
+            <w:vAlign w:val="center"/>
+            <w:hideMark/>
+          </w:tcPr>
+          <w:p>
+            <w:pPr>
+              <w:spacing w:after="0" w:line="240" w:lineRule="auto"/>
+              <w:jc w:val="center"/>
+              <w:rPr>
+                <w:rFonts w:ascii="Calibri" w:eastAsia="Times New Roman" w:hAnsi="Calibri" w:cs="Times New Roman"/>
+                <w:color w:val="4F81BD" w:themeColor="accent1"/>
+                <w:sz w:val="24"/>
+                <w:szCs w:val="24"/>
+                <w:lang w:eastAsia="ja-JP"/>
+              </w:rPr>
+            </w:pPr>
+            <w:r>
+              <w:rPr>
+                <w:rFonts w:ascii="Calibri" w:eastAsia="Times New Roman" w:hAnsi="Calibri" w:cs="Times New Roman"/>
+                <w:color w:val="4F81BD" w:themeColor="accent1"/>
+                <w:sz w:val="24"/>
+                <w:szCs w:val="24"/>
+                <w:lang w:eastAsia="ja-JP"/>
+              </w:rPr>
+              <w:t>0</w:t>
+            </w:r>
+          </w:p>
+        </w:tc>
+        <w:tc>
+          <w:tcPr>
+            <w:tcW w:w="320" w:type="dxa"/>
+            <w:tcBorders>
+              <w:top w:val="nil"/>
+              <w:left w:val="nil"/>
+              <w:bottom w:val="single" w:sz="4" w:space="0" w:color="auto"/>
+              <w:right w:val="single" w:sz="4" w:space="0" w:color="auto"/>
+            </w:tcBorders>
+            <w:shd w:val="clear" w:color="auto" w:fill="auto"/>
+            <w:noWrap/>
+            <w:vAlign w:val="center"/>
+            <w:hideMark/>
+          </w:tcPr>
+          <w:p>
+            <w:pPr>
+              <w:spacing w:after="0" w:line="240" w:lineRule="auto"/>
+              <w:jc w:val="center"/>
+              <w:rPr>
+                <w:rFonts w:ascii="Calibri" w:eastAsia="Times New Roman" w:hAnsi="Calibri" w:cs="Times New Roman"/>
+                <w:color w:val="4F81BD" w:themeColor="accent1"/>
+                <w:sz w:val="24"/>
+                <w:szCs w:val="24"/>
+                <w:lang w:eastAsia="ja-JP"/>
+              </w:rPr>
+            </w:pPr>
+            <w:r>
+              <w:rPr>
+                <w:rFonts w:ascii="Calibri" w:eastAsia="Times New Roman" w:hAnsi="Calibri" w:cs="Times New Roman"/>
+                <w:color w:val="4F81BD" w:themeColor="accent1"/>
+                <w:sz w:val="24"/>
+                <w:szCs w:val="24"/>
+                <w:lang w:eastAsia="ja-JP"/>
+              </w:rPr>
+              <w:t>0</w:t>
+            </w:r>
+          </w:p>
+        </w:tc>
+        <w:tc>
+          <w:tcPr>
+            <w:tcW w:w="1300" w:type="dxa"/>
+            <w:tcBorders>
+              <w:top w:val="nil"/>
+              <w:left w:val="nil"/>
+              <w:bottom w:val="nil"/>
+              <w:right w:val="nil"/>
+            </w:tcBorders>
+            <w:shd w:val="clear" w:color="auto" w:fill="auto"/>
+            <w:noWrap/>
+            <w:vAlign w:val="center"/>
+            <w:hideMark/>
+          </w:tcPr>
+          <w:p>
+            <w:pPr>
+              <w:spacing w:after="0" w:line="240" w:lineRule="auto"/>
+              <w:jc w:val="center"/>
+              <w:rPr>
+                <w:rFonts w:ascii="Calibri" w:eastAsia="Times New Roman" w:hAnsi="Calibri" w:cs="Times New Roman"/>
+                <w:color w:val="4F81BD" w:themeColor="accent1"/>
+                <w:sz w:val="24"/>
+                <w:szCs w:val="24"/>
+                <w:lang w:eastAsia="ja-JP"/>
+              </w:rPr>
+            </w:pPr>
+          </w:p>
+        </w:tc>
+        <w:tc>
+          <w:tcPr>
+            <w:tcW w:w="280" w:type="dxa"/>
+            <w:tcBorders>
+              <w:top w:val="nil"/>
+              <w:left w:val="single" w:sz="4" w:space="0" w:color="auto"/>
+              <w:bottom w:val="single" w:sz="4" w:space="0" w:color="auto"/>
+              <w:right w:val="single" w:sz="4" w:space="0" w:color="auto"/>
+            </w:tcBorders>
+            <w:shd w:val="clear" w:color="000000" w:fill="D9D9D9"/>
+            <w:noWrap/>
+            <w:vAlign w:val="center"/>
+            <w:hideMark/>
+          </w:tcPr>
+          <w:p>
+            <w:pPr>
+              <w:spacing w:after="0" w:line="240" w:lineRule="auto"/>
+              <w:jc w:val="center"/>
+              <w:rPr>
+                <w:rFonts w:ascii="Calibri" w:eastAsia="Times New Roman" w:hAnsi="Calibri" w:cs="Times New Roman"/>
+                <w:color w:val="4F81BD" w:themeColor="accent1"/>
+                <w:sz w:val="24"/>
+                <w:szCs w:val="24"/>
+                <w:lang w:eastAsia="ja-JP"/>
+              </w:rPr>
+            </w:pPr>
+            <w:r>
+              <w:rPr>
+                <w:rFonts w:ascii="Calibri" w:eastAsia="Times New Roman" w:hAnsi="Calibri" w:cs="Times New Roman"/>
+                <w:color w:val="4F81BD" w:themeColor="accent1"/>
+                <w:sz w:val="24"/>
+                <w:szCs w:val="24"/>
+                <w:lang w:eastAsia="ja-JP"/>
+              </w:rPr>
+              <w:t>D</w:t>
+            </w:r>
+          </w:p>
+        </w:tc>
+        <w:tc>
+          <w:tcPr>
+            <w:tcW w:w="800" w:type="dxa"/>
+            <w:tcBorders>
+              <w:top w:val="nil"/>
+              <w:left w:val="nil"/>
+              <w:bottom w:val="single" w:sz="4" w:space="0" w:color="auto"/>
+              <w:right w:val="single" w:sz="4" w:space="0" w:color="auto"/>
+            </w:tcBorders>
+            <w:shd w:val="clear" w:color="auto" w:fill="auto"/>
+            <w:noWrap/>
+            <w:vAlign w:val="center"/>
+            <w:hideMark/>
+          </w:tcPr>
+          <w:p>
+            <w:pPr>
+              <w:spacing w:after="0" w:line="240" w:lineRule="auto"/>
+              <w:jc w:val="center"/>
+              <w:rPr>
+                <w:rFonts w:ascii="Calibri" w:eastAsia="Times New Roman" w:hAnsi="Calibri" w:cs="Times New Roman"/>
+                <w:color w:val="4F81BD" w:themeColor="accent1"/>
+                <w:sz w:val="24"/>
+                <w:szCs w:val="24"/>
+                <w:lang w:eastAsia="ja-JP"/>
+              </w:rPr>
+            </w:pPr>
+            <w:r>
+              <w:rPr>
+                <w:rFonts w:ascii="Calibri" w:eastAsia="Times New Roman" w:hAnsi="Calibri" w:cs="Times New Roman"/>
+                <w:color w:val="4F81BD" w:themeColor="accent1"/>
+                <w:sz w:val="24"/>
+                <w:szCs w:val="24"/>
+                <w:lang w:eastAsia="ja-JP"/>
+              </w:rPr>
+              <w:t>0.1667</w:t>
+            </w:r>
+          </w:p>
+        </w:tc>
+        <w:tc>
+          <w:tcPr>
+            <w:tcW w:w="800" w:type="dxa"/>
+            <w:tcBorders>
+              <w:top w:val="nil"/>
+              <w:left w:val="nil"/>
+              <w:bottom w:val="single" w:sz="4" w:space="0" w:color="auto"/>
+              <w:right w:val="single" w:sz="4" w:space="0" w:color="auto"/>
+            </w:tcBorders>
+            <w:shd w:val="clear" w:color="auto" w:fill="auto"/>
+            <w:noWrap/>
+            <w:vAlign w:val="center"/>
+            <w:hideMark/>
+          </w:tcPr>
+          <w:p>
+            <w:pPr>
+              <w:spacing w:after="0" w:line="240" w:lineRule="auto"/>
+              <w:jc w:val="center"/>
+              <w:rPr>
+                <w:rFonts w:ascii="Calibri" w:eastAsia="Times New Roman" w:hAnsi="Calibri" w:cs="Times New Roman"/>
+                <w:color w:val="4F81BD" w:themeColor="accent1"/>
+                <w:sz w:val="24"/>
+                <w:szCs w:val="24"/>
+                <w:lang w:eastAsia="ja-JP"/>
+              </w:rPr>
+            </w:pPr>
+            <w:r>
+              <w:rPr>
+                <w:rFonts w:ascii="Calibri" w:eastAsia="Times New Roman" w:hAnsi="Calibri" w:cs="Times New Roman"/>
+                <w:color w:val="4F81BD" w:themeColor="accent1"/>
+                <w:sz w:val="24"/>
+                <w:szCs w:val="24"/>
+                <w:lang w:eastAsia="ja-JP"/>
+              </w:rPr>
+              <w:t>0.3333</w:t>
+            </w:r>
+          </w:p>
+        </w:tc>
+        <w:tc>
+          <w:tcPr>
+            <w:tcW w:w="800" w:type="dxa"/>
+            <w:tcBorders>
+              <w:top w:val="nil"/>
+              <w:left w:val="nil"/>
+              <w:bottom w:val="single" w:sz="4" w:space="0" w:color="auto"/>
+              <w:right w:val="single" w:sz="4" w:space="0" w:color="auto"/>
+            </w:tcBorders>
+            <w:shd w:val="clear" w:color="auto" w:fill="auto"/>
+            <w:noWrap/>
+            <w:vAlign w:val="center"/>
+            <w:hideMark/>
+          </w:tcPr>
+          <w:p>
+            <w:pPr>
+              <w:spacing w:after="0" w:line="240" w:lineRule="auto"/>
+              <w:jc w:val="center"/>
+              <w:rPr>
+                <w:rFonts w:ascii="Calibri" w:eastAsia="Times New Roman" w:hAnsi="Calibri" w:cs="Times New Roman"/>
+                <w:color w:val="4F81BD" w:themeColor="accent1"/>
+                <w:sz w:val="24"/>
+                <w:szCs w:val="24"/>
+                <w:lang w:eastAsia="ja-JP"/>
+              </w:rPr>
+            </w:pPr>
+            <w:r>
+              <w:rPr>
+                <w:rFonts w:ascii="Calibri" w:eastAsia="Times New Roman" w:hAnsi="Calibri" w:cs="Times New Roman"/>
+                <w:color w:val="4F81BD" w:themeColor="accent1"/>
+                <w:sz w:val="24"/>
+                <w:szCs w:val="24"/>
+                <w:lang w:eastAsia="ja-JP"/>
+              </w:rPr>
+              <w:t>0.0000</w:t>
+            </w:r>
+          </w:p>
+        </w:tc>
+        <w:tc>
+          <w:tcPr>
+            <w:tcW w:w="800" w:type="dxa"/>
+            <w:tcBorders>
+              <w:top w:val="nil"/>
+              <w:left w:val="nil"/>
+              <w:bottom w:val="single" w:sz="4" w:space="0" w:color="auto"/>
+              <w:right w:val="single" w:sz="4" w:space="0" w:color="auto"/>
+            </w:tcBorders>
+            <w:shd w:val="clear" w:color="auto" w:fill="auto"/>
+            <w:noWrap/>
+            <w:vAlign w:val="center"/>
+            <w:hideMark/>
+          </w:tcPr>
+          <w:p>
+            <w:pPr>
+              <w:spacing w:after="0" w:line="240" w:lineRule="auto"/>
+              <w:jc w:val="center"/>
+              <w:rPr>
+                <w:rFonts w:ascii="Calibri" w:eastAsia="Times New Roman" w:hAnsi="Calibri" w:cs="Times New Roman"/>
+                <w:color w:val="4F81BD" w:themeColor="accent1"/>
+                <w:sz w:val="24"/>
+                <w:szCs w:val="24"/>
+                <w:lang w:eastAsia="ja-JP"/>
+              </w:rPr>
+            </w:pPr>
+            <w:r>
+              <w:rPr>
+                <w:rFonts w:ascii="Calibri" w:eastAsia="Times New Roman" w:hAnsi="Calibri" w:cs="Times New Roman"/>
+                <w:color w:val="4F81BD" w:themeColor="accent1"/>
+                <w:sz w:val="24"/>
+                <w:szCs w:val="24"/>
+                <w:lang w:eastAsia="ja-JP"/>
+              </w:rPr>
+              <w:t>0.0000</w:t>
+            </w:r>
+          </w:p>
+        </w:tc>
+        <w:tc>
+          <w:tcPr>
+            <w:tcW w:w="800" w:type="dxa"/>
+            <w:tcBorders>
+              <w:top w:val="nil"/>
+              <w:left w:val="nil"/>
+              <w:bottom w:val="single" w:sz="4" w:space="0" w:color="auto"/>
+              <w:right w:val="single" w:sz="4" w:space="0" w:color="auto"/>
+            </w:tcBorders>
+            <w:shd w:val="clear" w:color="auto" w:fill="auto"/>
+            <w:noWrap/>
+            <w:vAlign w:val="center"/>
+            <w:hideMark/>
+          </w:tcPr>
+          <w:p>
+            <w:pPr>
+              <w:spacing w:after="0" w:line="240" w:lineRule="auto"/>
+              <w:jc w:val="center"/>
+              <w:rPr>
+                <w:rFonts w:ascii="Calibri" w:eastAsia="Times New Roman" w:hAnsi="Calibri" w:cs="Times New Roman"/>
+                <w:color w:val="4F81BD" w:themeColor="accent1"/>
+                <w:sz w:val="24"/>
+                <w:szCs w:val="24"/>
+                <w:lang w:eastAsia="ja-JP"/>
+              </w:rPr>
+            </w:pPr>
+            <w:r>
+              <w:rPr>
+                <w:rFonts w:ascii="Calibri" w:eastAsia="Times New Roman" w:hAnsi="Calibri" w:cs="Times New Roman"/>
+                <w:color w:val="4F81BD" w:themeColor="accent1"/>
+                <w:sz w:val="24"/>
+                <w:szCs w:val="24"/>
+                <w:lang w:eastAsia="ja-JP"/>
+              </w:rPr>
+              <w:t>0.0000</w:t>
+            </w:r>
+          </w:p>
+        </w:tc>
+        <w:tc>
+          <w:tcPr>
+            <w:tcW w:w="800" w:type="dxa"/>
+            <w:tcBorders>
+              <w:top w:val="nil"/>
+              <w:left w:val="nil"/>
+              <w:bottom w:val="single" w:sz="4" w:space="0" w:color="auto"/>
+              <w:right w:val="single" w:sz="4" w:space="0" w:color="auto"/>
+            </w:tcBorders>
+            <w:shd w:val="clear" w:color="auto" w:fill="auto"/>
+            <w:noWrap/>
+            <w:vAlign w:val="center"/>
+            <w:hideMark/>
+          </w:tcPr>
+          <w:p>
+            <w:pPr>
+              <w:spacing w:after="0" w:line="240" w:lineRule="auto"/>
+              <w:jc w:val="center"/>
+              <w:rPr>
+                <w:rFonts w:ascii="Calibri" w:eastAsia="Times New Roman" w:hAnsi="Calibri" w:cs="Times New Roman"/>
+                <w:color w:val="4F81BD" w:themeColor="accent1"/>
+                <w:sz w:val="24"/>
+                <w:szCs w:val="24"/>
+                <w:lang w:eastAsia="ja-JP"/>
+              </w:rPr>
+            </w:pPr>
+            <w:r>
+              <w:rPr>
+                <w:rFonts w:ascii="Calibri" w:eastAsia="Times New Roman" w:hAnsi="Calibri" w:cs="Times New Roman"/>
+                <w:color w:val="4F81BD" w:themeColor="accent1"/>
+                <w:sz w:val="24"/>
+                <w:szCs w:val="24"/>
+                <w:lang w:eastAsia="ja-JP"/>
+              </w:rPr>
+              <w:t>0.0000</w:t>
+            </w:r>
+          </w:p>
+        </w:tc>
+        <w:tc>
+          <w:tcPr>
+            <w:tcW w:w="800" w:type="dxa"/>
+            <w:tcBorders>
+              <w:top w:val="nil"/>
+              <w:left w:val="nil"/>
+              <w:bottom w:val="single" w:sz="4" w:space="0" w:color="auto"/>
+              <w:right w:val="single" w:sz="4" w:space="0" w:color="auto"/>
+            </w:tcBorders>
+            <w:shd w:val="clear" w:color="auto" w:fill="auto"/>
+            <w:noWrap/>
+            <w:vAlign w:val="center"/>
+            <w:hideMark/>
+          </w:tcPr>
+          <w:p>
+            <w:pPr>
+              <w:spacing w:after="0" w:line="240" w:lineRule="auto"/>
+              <w:jc w:val="center"/>
+              <w:rPr>
+                <w:rFonts w:ascii="Calibri" w:eastAsia="Times New Roman" w:hAnsi="Calibri" w:cs="Times New Roman"/>
+                <w:color w:val="4F81BD" w:themeColor="accent1"/>
+                <w:sz w:val="24"/>
+                <w:szCs w:val="24"/>
+                <w:lang w:eastAsia="ja-JP"/>
+              </w:rPr>
+            </w:pPr>
+            <w:r>
+              <w:rPr>
+                <w:rFonts w:ascii="Calibri" w:eastAsia="Times New Roman" w:hAnsi="Calibri" w:cs="Times New Roman"/>
+                <w:color w:val="4F81BD" w:themeColor="accent1"/>
+                <w:sz w:val="24"/>
+                <w:szCs w:val="24"/>
+                <w:lang w:eastAsia="ja-JP"/>
+              </w:rPr>
+              <w:t>0.0000</w:t>
+            </w:r>
+          </w:p>
+        </w:tc>
+      </w:tr>
+      <w:tr>
+        <w:trPr>
+          <w:trHeight w:val="320"/>
+          <w:jc w:val="center"/>
+        </w:trPr>
+        <w:tc>
+          <w:tcPr>
+            <w:tcW w:w="320" w:type="dxa"/>
+            <w:tcBorders>
+              <w:top w:val="nil"/>
+              <w:left w:val="single" w:sz="4" w:space="0" w:color="auto"/>
+              <w:bottom w:val="single" w:sz="4" w:space="0" w:color="auto"/>
+              <w:right w:val="single" w:sz="4" w:space="0" w:color="auto"/>
+            </w:tcBorders>
+            <w:shd w:val="clear" w:color="000000" w:fill="D9D9D9"/>
+            <w:noWrap/>
+            <w:vAlign w:val="center"/>
+            <w:hideMark/>
+          </w:tcPr>
+          <w:p>
+            <w:pPr>
+              <w:spacing w:after="0" w:line="240" w:lineRule="auto"/>
+              <w:jc w:val="center"/>
+              <w:rPr>
+                <w:rFonts w:ascii="Calibri" w:eastAsia="Times New Roman" w:hAnsi="Calibri" w:cs="Times New Roman"/>
+                <w:color w:val="4F81BD" w:themeColor="accent1"/>
+                <w:sz w:val="24"/>
+                <w:szCs w:val="24"/>
+                <w:lang w:eastAsia="ja-JP"/>
+              </w:rPr>
+            </w:pPr>
+            <w:r>
+              <w:rPr>
+                <w:rFonts w:ascii="Calibri" w:eastAsia="Times New Roman" w:hAnsi="Calibri" w:cs="Times New Roman"/>
+                <w:color w:val="4F81BD" w:themeColor="accent1"/>
+                <w:sz w:val="24"/>
+                <w:szCs w:val="24"/>
+                <w:lang w:eastAsia="ja-JP"/>
+              </w:rPr>
+              <w:t>E</w:t>
+            </w:r>
+          </w:p>
+        </w:tc>
+        <w:tc>
+          <w:tcPr>
+            <w:tcW w:w="320" w:type="dxa"/>
+            <w:tcBorders>
+              <w:top w:val="nil"/>
+              <w:left w:val="nil"/>
+              <w:bottom w:val="single" w:sz="4" w:space="0" w:color="auto"/>
+              <w:right w:val="single" w:sz="4" w:space="0" w:color="auto"/>
+            </w:tcBorders>
+            <w:shd w:val="clear" w:color="auto" w:fill="auto"/>
+            <w:noWrap/>
+            <w:vAlign w:val="center"/>
+            <w:hideMark/>
+          </w:tcPr>
+          <w:p>
+            <w:pPr>
+              <w:spacing w:after="0" w:line="240" w:lineRule="auto"/>
+              <w:jc w:val="center"/>
+              <w:rPr>
+                <w:rFonts w:ascii="Calibri" w:eastAsia="Times New Roman" w:hAnsi="Calibri" w:cs="Times New Roman"/>
+                <w:color w:val="4F81BD" w:themeColor="accent1"/>
+                <w:sz w:val="24"/>
+                <w:szCs w:val="24"/>
+                <w:lang w:eastAsia="ja-JP"/>
+              </w:rPr>
+            </w:pPr>
+            <w:r>
+              <w:rPr>
+                <w:rFonts w:ascii="Calibri" w:eastAsia="Times New Roman" w:hAnsi="Calibri" w:cs="Times New Roman"/>
+                <w:color w:val="4F81BD" w:themeColor="accent1"/>
+                <w:sz w:val="24"/>
+                <w:szCs w:val="24"/>
+                <w:lang w:eastAsia="ja-JP"/>
+              </w:rPr>
+              <w:t>1</w:t>
+            </w:r>
+          </w:p>
+        </w:tc>
+        <w:tc>
+          <w:tcPr>
+            <w:tcW w:w="320" w:type="dxa"/>
+            <w:tcBorders>
+              <w:top w:val="nil"/>
+              <w:left w:val="nil"/>
+              <w:bottom w:val="single" w:sz="4" w:space="0" w:color="auto"/>
+              <w:right w:val="single" w:sz="4" w:space="0" w:color="auto"/>
+            </w:tcBorders>
+            <w:shd w:val="clear" w:color="auto" w:fill="auto"/>
+            <w:noWrap/>
+            <w:vAlign w:val="center"/>
+            <w:hideMark/>
+          </w:tcPr>
+          <w:p>
+            <w:pPr>
+              <w:spacing w:after="0" w:line="240" w:lineRule="auto"/>
+              <w:jc w:val="center"/>
+              <w:rPr>
+                <w:rFonts w:ascii="Calibri" w:eastAsia="Times New Roman" w:hAnsi="Calibri" w:cs="Times New Roman"/>
+                <w:color w:val="4F81BD" w:themeColor="accent1"/>
+                <w:sz w:val="24"/>
+                <w:szCs w:val="24"/>
+                <w:lang w:eastAsia="ja-JP"/>
+              </w:rPr>
+            </w:pPr>
+            <w:r>
+              <w:rPr>
+                <w:rFonts w:ascii="Calibri" w:eastAsia="Times New Roman" w:hAnsi="Calibri" w:cs="Times New Roman"/>
+                <w:color w:val="4F81BD" w:themeColor="accent1"/>
+                <w:sz w:val="24"/>
+                <w:szCs w:val="24"/>
+                <w:lang w:eastAsia="ja-JP"/>
+              </w:rPr>
+              <w:t>1</w:t>
+            </w:r>
+          </w:p>
+        </w:tc>
+        <w:tc>
+          <w:tcPr>
+            <w:tcW w:w="320" w:type="dxa"/>
+            <w:tcBorders>
+              <w:top w:val="nil"/>
+              <w:left w:val="nil"/>
+              <w:bottom w:val="single" w:sz="4" w:space="0" w:color="auto"/>
+              <w:right w:val="single" w:sz="4" w:space="0" w:color="auto"/>
+            </w:tcBorders>
+            <w:shd w:val="clear" w:color="auto" w:fill="auto"/>
+            <w:noWrap/>
+            <w:vAlign w:val="center"/>
+            <w:hideMark/>
+          </w:tcPr>
+          <w:p>
+            <w:pPr>
+              <w:spacing w:after="0" w:line="240" w:lineRule="auto"/>
+              <w:jc w:val="center"/>
+              <w:rPr>
+                <w:rFonts w:ascii="Calibri" w:eastAsia="Times New Roman" w:hAnsi="Calibri" w:cs="Times New Roman"/>
+                <w:color w:val="4F81BD" w:themeColor="accent1"/>
+                <w:sz w:val="24"/>
+                <w:szCs w:val="24"/>
+                <w:lang w:eastAsia="ja-JP"/>
+              </w:rPr>
+            </w:pPr>
+            <w:r>
+              <w:rPr>
+                <w:rFonts w:ascii="Calibri" w:eastAsia="Times New Roman" w:hAnsi="Calibri" w:cs="Times New Roman"/>
+                <w:color w:val="4F81BD" w:themeColor="accent1"/>
+                <w:sz w:val="24"/>
+                <w:szCs w:val="24"/>
+                <w:lang w:eastAsia="ja-JP"/>
+              </w:rPr>
+              <w:t>0</w:t>
+            </w:r>
+          </w:p>
+        </w:tc>
+        <w:tc>
+          <w:tcPr>
+            <w:tcW w:w="320" w:type="dxa"/>
+            <w:tcBorders>
+              <w:top w:val="nil"/>
+              <w:left w:val="nil"/>
+              <w:bottom w:val="single" w:sz="4" w:space="0" w:color="auto"/>
+              <w:right w:val="single" w:sz="4" w:space="0" w:color="auto"/>
+            </w:tcBorders>
+            <w:shd w:val="clear" w:color="auto" w:fill="auto"/>
+            <w:noWrap/>
+            <w:vAlign w:val="center"/>
+            <w:hideMark/>
+          </w:tcPr>
+          <w:p>
+            <w:pPr>
+              <w:spacing w:after="0" w:line="240" w:lineRule="auto"/>
+              <w:jc w:val="center"/>
+              <w:rPr>
+                <w:rFonts w:ascii="Calibri" w:eastAsia="Times New Roman" w:hAnsi="Calibri" w:cs="Times New Roman"/>
+                <w:color w:val="4F81BD" w:themeColor="accent1"/>
+                <w:sz w:val="24"/>
+                <w:szCs w:val="24"/>
+                <w:lang w:eastAsia="ja-JP"/>
+              </w:rPr>
+            </w:pPr>
+            <w:r>
+              <w:rPr>
+                <w:rFonts w:ascii="Calibri" w:eastAsia="Times New Roman" w:hAnsi="Calibri" w:cs="Times New Roman"/>
+                <w:color w:val="4F81BD" w:themeColor="accent1"/>
+                <w:sz w:val="24"/>
+                <w:szCs w:val="24"/>
+                <w:lang w:eastAsia="ja-JP"/>
+              </w:rPr>
+              <w:t>0</w:t>
+            </w:r>
+          </w:p>
+        </w:tc>
+        <w:tc>
+          <w:tcPr>
+            <w:tcW w:w="320" w:type="dxa"/>
+            <w:tcBorders>
+              <w:top w:val="nil"/>
+              <w:left w:val="nil"/>
+              <w:bottom w:val="single" w:sz="4" w:space="0" w:color="auto"/>
+              <w:right w:val="single" w:sz="4" w:space="0" w:color="auto"/>
+            </w:tcBorders>
+            <w:shd w:val="clear" w:color="auto" w:fill="auto"/>
+            <w:noWrap/>
+            <w:vAlign w:val="center"/>
+            <w:hideMark/>
+          </w:tcPr>
+          <w:p>
+            <w:pPr>
+              <w:spacing w:after="0" w:line="240" w:lineRule="auto"/>
+              <w:jc w:val="center"/>
+              <w:rPr>
+                <w:rFonts w:ascii="Calibri" w:eastAsia="Times New Roman" w:hAnsi="Calibri" w:cs="Times New Roman"/>
+                <w:color w:val="4F81BD" w:themeColor="accent1"/>
+                <w:sz w:val="24"/>
+                <w:szCs w:val="24"/>
+                <w:lang w:eastAsia="ja-JP"/>
+              </w:rPr>
+            </w:pPr>
+            <w:r>
+              <w:rPr>
+                <w:rFonts w:ascii="Calibri" w:eastAsia="Times New Roman" w:hAnsi="Calibri" w:cs="Times New Roman"/>
+                <w:color w:val="4F81BD" w:themeColor="accent1"/>
+                <w:sz w:val="24"/>
+                <w:szCs w:val="24"/>
+                <w:lang w:eastAsia="ja-JP"/>
+              </w:rPr>
+              <w:t>0</w:t>
+            </w:r>
+          </w:p>
+        </w:tc>
+        <w:tc>
+          <w:tcPr>
+            <w:tcW w:w="320" w:type="dxa"/>
+            <w:tcBorders>
+              <w:top w:val="nil"/>
+              <w:left w:val="nil"/>
+              <w:bottom w:val="single" w:sz="4" w:space="0" w:color="auto"/>
+              <w:right w:val="single" w:sz="4" w:space="0" w:color="auto"/>
+            </w:tcBorders>
+            <w:shd w:val="clear" w:color="auto" w:fill="auto"/>
+            <w:noWrap/>
+            <w:vAlign w:val="center"/>
+            <w:hideMark/>
+          </w:tcPr>
+          <w:p>
+            <w:pPr>
+              <w:spacing w:after="0" w:line="240" w:lineRule="auto"/>
+              <w:jc w:val="center"/>
+              <w:rPr>
+                <w:rFonts w:ascii="Calibri" w:eastAsia="Times New Roman" w:hAnsi="Calibri" w:cs="Times New Roman"/>
+                <w:color w:val="4F81BD" w:themeColor="accent1"/>
+                <w:sz w:val="24"/>
+                <w:szCs w:val="24"/>
+                <w:lang w:eastAsia="ja-JP"/>
+              </w:rPr>
+            </w:pPr>
+            <w:r>
+              <w:rPr>
+                <w:rFonts w:ascii="Calibri" w:eastAsia="Times New Roman" w:hAnsi="Calibri" w:cs="Times New Roman"/>
+                <w:color w:val="4F81BD" w:themeColor="accent1"/>
+                <w:sz w:val="24"/>
+                <w:szCs w:val="24"/>
+                <w:lang w:eastAsia="ja-JP"/>
+              </w:rPr>
+              <w:t>0</w:t>
+            </w:r>
+          </w:p>
+        </w:tc>
+        <w:tc>
+          <w:tcPr>
+            <w:tcW w:w="320" w:type="dxa"/>
+            <w:tcBorders>
+              <w:top w:val="nil"/>
+              <w:left w:val="nil"/>
+              <w:bottom w:val="single" w:sz="4" w:space="0" w:color="auto"/>
+              <w:right w:val="single" w:sz="4" w:space="0" w:color="auto"/>
+            </w:tcBorders>
+            <w:shd w:val="clear" w:color="auto" w:fill="auto"/>
+            <w:noWrap/>
+            <w:vAlign w:val="center"/>
+            <w:hideMark/>
+          </w:tcPr>
+          <w:p>
+            <w:pPr>
+              <w:spacing w:after="0" w:line="240" w:lineRule="auto"/>
+              <w:jc w:val="center"/>
+              <w:rPr>
+                <w:rFonts w:ascii="Calibri" w:eastAsia="Times New Roman" w:hAnsi="Calibri" w:cs="Times New Roman"/>
+                <w:color w:val="4F81BD" w:themeColor="accent1"/>
+                <w:sz w:val="24"/>
+                <w:szCs w:val="24"/>
+                <w:lang w:eastAsia="ja-JP"/>
+              </w:rPr>
+            </w:pPr>
+            <w:r>
+              <w:rPr>
+                <w:rFonts w:ascii="Calibri" w:eastAsia="Times New Roman" w:hAnsi="Calibri" w:cs="Times New Roman"/>
+                <w:color w:val="4F81BD" w:themeColor="accent1"/>
+                <w:sz w:val="24"/>
+                <w:szCs w:val="24"/>
+                <w:lang w:eastAsia="ja-JP"/>
+              </w:rPr>
+              <w:t>0</w:t>
+            </w:r>
+          </w:p>
+        </w:tc>
+        <w:tc>
+          <w:tcPr>
+            <w:tcW w:w="1300" w:type="dxa"/>
+            <w:tcBorders>
+              <w:top w:val="nil"/>
+              <w:left w:val="nil"/>
+              <w:bottom w:val="nil"/>
+              <w:right w:val="nil"/>
+            </w:tcBorders>
+            <w:shd w:val="clear" w:color="auto" w:fill="auto"/>
+            <w:noWrap/>
+            <w:vAlign w:val="center"/>
+            <w:hideMark/>
+          </w:tcPr>
+          <w:p>
+            <w:pPr>
+              <w:spacing w:after="0" w:line="240" w:lineRule="auto"/>
+              <w:jc w:val="center"/>
+              <w:rPr>
+                <w:rFonts w:ascii="Calibri" w:eastAsia="Times New Roman" w:hAnsi="Calibri" w:cs="Times New Roman"/>
+                <w:color w:val="4F81BD" w:themeColor="accent1"/>
+                <w:sz w:val="24"/>
+                <w:szCs w:val="24"/>
+                <w:lang w:eastAsia="ja-JP"/>
+              </w:rPr>
+            </w:pPr>
+          </w:p>
+        </w:tc>
+        <w:tc>
+          <w:tcPr>
+            <w:tcW w:w="280" w:type="dxa"/>
+            <w:tcBorders>
+              <w:top w:val="nil"/>
+              <w:left w:val="single" w:sz="4" w:space="0" w:color="auto"/>
+              <w:bottom w:val="single" w:sz="4" w:space="0" w:color="auto"/>
+              <w:right w:val="single" w:sz="4" w:space="0" w:color="auto"/>
+            </w:tcBorders>
+            <w:shd w:val="clear" w:color="000000" w:fill="D9D9D9"/>
+            <w:noWrap/>
+            <w:vAlign w:val="center"/>
+            <w:hideMark/>
+          </w:tcPr>
+          <w:p>
+            <w:pPr>
+              <w:spacing w:after="0" w:line="240" w:lineRule="auto"/>
+              <w:jc w:val="center"/>
+              <w:rPr>
+                <w:rFonts w:ascii="Calibri" w:eastAsia="Times New Roman" w:hAnsi="Calibri" w:cs="Times New Roman"/>
+                <w:color w:val="4F81BD" w:themeColor="accent1"/>
+                <w:sz w:val="24"/>
+                <w:szCs w:val="24"/>
+                <w:lang w:eastAsia="ja-JP"/>
+              </w:rPr>
+            </w:pPr>
+            <w:r>
+              <w:rPr>
+                <w:rFonts w:ascii="Calibri" w:eastAsia="Times New Roman" w:hAnsi="Calibri" w:cs="Times New Roman"/>
+                <w:color w:val="4F81BD" w:themeColor="accent1"/>
+                <w:sz w:val="24"/>
+                <w:szCs w:val="24"/>
+                <w:lang w:eastAsia="ja-JP"/>
+              </w:rPr>
+              <w:t>E</w:t>
+            </w:r>
+          </w:p>
+        </w:tc>
+        <w:tc>
+          <w:tcPr>
+            <w:tcW w:w="800" w:type="dxa"/>
+            <w:tcBorders>
+              <w:top w:val="nil"/>
+              <w:left w:val="nil"/>
+              <w:bottom w:val="single" w:sz="4" w:space="0" w:color="auto"/>
+              <w:right w:val="single" w:sz="4" w:space="0" w:color="auto"/>
+            </w:tcBorders>
+            <w:shd w:val="clear" w:color="auto" w:fill="auto"/>
+            <w:noWrap/>
+            <w:vAlign w:val="center"/>
+            <w:hideMark/>
+          </w:tcPr>
+          <w:p>
+            <w:pPr>
+              <w:spacing w:after="0" w:line="240" w:lineRule="auto"/>
+              <w:jc w:val="center"/>
+              <w:rPr>
+                <w:rFonts w:ascii="Calibri" w:eastAsia="Times New Roman" w:hAnsi="Calibri" w:cs="Times New Roman"/>
+                <w:color w:val="4F81BD" w:themeColor="accent1"/>
+                <w:sz w:val="24"/>
+                <w:szCs w:val="24"/>
+                <w:lang w:eastAsia="ja-JP"/>
+              </w:rPr>
+            </w:pPr>
+            <w:r>
+              <w:rPr>
+                <w:rFonts w:ascii="Calibri" w:eastAsia="Times New Roman" w:hAnsi="Calibri" w:cs="Times New Roman"/>
+                <w:color w:val="4F81BD" w:themeColor="accent1"/>
+                <w:sz w:val="24"/>
+                <w:szCs w:val="24"/>
+                <w:lang w:eastAsia="ja-JP"/>
+              </w:rPr>
+              <w:t>0.1667</w:t>
+            </w:r>
+          </w:p>
+        </w:tc>
+        <w:tc>
+          <w:tcPr>
+            <w:tcW w:w="800" w:type="dxa"/>
+            <w:tcBorders>
+              <w:top w:val="nil"/>
+              <w:left w:val="nil"/>
+              <w:bottom w:val="single" w:sz="4" w:space="0" w:color="auto"/>
+              <w:right w:val="single" w:sz="4" w:space="0" w:color="auto"/>
+            </w:tcBorders>
+            <w:shd w:val="clear" w:color="auto" w:fill="auto"/>
+            <w:noWrap/>
+            <w:vAlign w:val="center"/>
+            <w:hideMark/>
+          </w:tcPr>
+          <w:p>
+            <w:pPr>
+              <w:spacing w:after="0" w:line="240" w:lineRule="auto"/>
+              <w:jc w:val="center"/>
+              <w:rPr>
+                <w:rFonts w:ascii="Calibri" w:eastAsia="Times New Roman" w:hAnsi="Calibri" w:cs="Times New Roman"/>
+                <w:color w:val="4F81BD" w:themeColor="accent1"/>
+                <w:sz w:val="24"/>
+                <w:szCs w:val="24"/>
+                <w:lang w:eastAsia="ja-JP"/>
+              </w:rPr>
+            </w:pPr>
+            <w:r>
+              <w:rPr>
+                <w:rFonts w:ascii="Calibri" w:eastAsia="Times New Roman" w:hAnsi="Calibri" w:cs="Times New Roman"/>
+                <w:color w:val="4F81BD" w:themeColor="accent1"/>
+                <w:sz w:val="24"/>
+                <w:szCs w:val="24"/>
+                <w:lang w:eastAsia="ja-JP"/>
+              </w:rPr>
+              <w:t>0.3333</w:t>
+            </w:r>
+          </w:p>
+        </w:tc>
+        <w:tc>
+          <w:tcPr>
+            <w:tcW w:w="800" w:type="dxa"/>
+            <w:tcBorders>
+              <w:top w:val="nil"/>
+              <w:left w:val="nil"/>
+              <w:bottom w:val="single" w:sz="4" w:space="0" w:color="auto"/>
+              <w:right w:val="single" w:sz="4" w:space="0" w:color="auto"/>
+            </w:tcBorders>
+            <w:shd w:val="clear" w:color="auto" w:fill="auto"/>
+            <w:noWrap/>
+            <w:vAlign w:val="center"/>
+            <w:hideMark/>
+          </w:tcPr>
+          <w:p>
+            <w:pPr>
+              <w:spacing w:after="0" w:line="240" w:lineRule="auto"/>
+              <w:jc w:val="center"/>
+              <w:rPr>
+                <w:rFonts w:ascii="Calibri" w:eastAsia="Times New Roman" w:hAnsi="Calibri" w:cs="Times New Roman"/>
+                <w:color w:val="4F81BD" w:themeColor="accent1"/>
+                <w:sz w:val="24"/>
+                <w:szCs w:val="24"/>
+                <w:lang w:eastAsia="ja-JP"/>
+              </w:rPr>
+            </w:pPr>
+            <w:r>
+              <w:rPr>
+                <w:rFonts w:ascii="Calibri" w:eastAsia="Times New Roman" w:hAnsi="Calibri" w:cs="Times New Roman"/>
+                <w:color w:val="4F81BD" w:themeColor="accent1"/>
+                <w:sz w:val="24"/>
+                <w:szCs w:val="24"/>
+                <w:lang w:eastAsia="ja-JP"/>
+              </w:rPr>
+              <w:t>0.0000</w:t>
+            </w:r>
+          </w:p>
+        </w:tc>
+        <w:tc>
+          <w:tcPr>
+            <w:tcW w:w="800" w:type="dxa"/>
+            <w:tcBorders>
+              <w:top w:val="nil"/>
+              <w:left w:val="nil"/>
+              <w:bottom w:val="single" w:sz="4" w:space="0" w:color="auto"/>
+              <w:right w:val="single" w:sz="4" w:space="0" w:color="auto"/>
+            </w:tcBorders>
+            <w:shd w:val="clear" w:color="auto" w:fill="auto"/>
+            <w:noWrap/>
+            <w:vAlign w:val="center"/>
+            <w:hideMark/>
+          </w:tcPr>
+          <w:p>
+            <w:pPr>
+              <w:spacing w:after="0" w:line="240" w:lineRule="auto"/>
+              <w:jc w:val="center"/>
+              <w:rPr>
+                <w:rFonts w:ascii="Calibri" w:eastAsia="Times New Roman" w:hAnsi="Calibri" w:cs="Times New Roman"/>
+                <w:color w:val="4F81BD" w:themeColor="accent1"/>
+                <w:sz w:val="24"/>
+                <w:szCs w:val="24"/>
+                <w:lang w:eastAsia="ja-JP"/>
+              </w:rPr>
+            </w:pPr>
+            <w:r>
+              <w:rPr>
+                <w:rFonts w:ascii="Calibri" w:eastAsia="Times New Roman" w:hAnsi="Calibri" w:cs="Times New Roman"/>
+                <w:color w:val="4F81BD" w:themeColor="accent1"/>
+                <w:sz w:val="24"/>
+                <w:szCs w:val="24"/>
+                <w:lang w:eastAsia="ja-JP"/>
+              </w:rPr>
+              <w:t>0.0000</w:t>
+            </w:r>
+          </w:p>
+        </w:tc>
+        <w:tc>
+          <w:tcPr>
+            <w:tcW w:w="800" w:type="dxa"/>
+            <w:tcBorders>
+              <w:top w:val="nil"/>
+              <w:left w:val="nil"/>
+              <w:bottom w:val="single" w:sz="4" w:space="0" w:color="auto"/>
+              <w:right w:val="single" w:sz="4" w:space="0" w:color="auto"/>
+            </w:tcBorders>
+            <w:shd w:val="clear" w:color="auto" w:fill="auto"/>
+            <w:noWrap/>
+            <w:vAlign w:val="center"/>
+            <w:hideMark/>
+          </w:tcPr>
+          <w:p>
+            <w:pPr>
+              <w:spacing w:after="0" w:line="240" w:lineRule="auto"/>
+              <w:jc w:val="center"/>
+              <w:rPr>
+                <w:rFonts w:ascii="Calibri" w:eastAsia="Times New Roman" w:hAnsi="Calibri" w:cs="Times New Roman"/>
+                <w:color w:val="4F81BD" w:themeColor="accent1"/>
+                <w:sz w:val="24"/>
+                <w:szCs w:val="24"/>
+                <w:lang w:eastAsia="ja-JP"/>
+              </w:rPr>
+            </w:pPr>
+            <w:r>
+              <w:rPr>
+                <w:rFonts w:ascii="Calibri" w:eastAsia="Times New Roman" w:hAnsi="Calibri" w:cs="Times New Roman"/>
+                <w:color w:val="4F81BD" w:themeColor="accent1"/>
+                <w:sz w:val="24"/>
+                <w:szCs w:val="24"/>
+                <w:lang w:eastAsia="ja-JP"/>
+              </w:rPr>
+              <w:t>0.0000</w:t>
+            </w:r>
+          </w:p>
+        </w:tc>
+        <w:tc>
+          <w:tcPr>
+            <w:tcW w:w="800" w:type="dxa"/>
+            <w:tcBorders>
+              <w:top w:val="nil"/>
+              <w:left w:val="nil"/>
+              <w:bottom w:val="single" w:sz="4" w:space="0" w:color="auto"/>
+              <w:right w:val="single" w:sz="4" w:space="0" w:color="auto"/>
+            </w:tcBorders>
+            <w:shd w:val="clear" w:color="auto" w:fill="auto"/>
+            <w:noWrap/>
+            <w:vAlign w:val="center"/>
+            <w:hideMark/>
+          </w:tcPr>
+          <w:p>
+            <w:pPr>
+              <w:spacing w:after="0" w:line="240" w:lineRule="auto"/>
+              <w:jc w:val="center"/>
+              <w:rPr>
+                <w:rFonts w:ascii="Calibri" w:eastAsia="Times New Roman" w:hAnsi="Calibri" w:cs="Times New Roman"/>
+                <w:color w:val="4F81BD" w:themeColor="accent1"/>
+                <w:sz w:val="24"/>
+                <w:szCs w:val="24"/>
+                <w:lang w:eastAsia="ja-JP"/>
+              </w:rPr>
+            </w:pPr>
+            <w:r>
+              <w:rPr>
+                <w:rFonts w:ascii="Calibri" w:eastAsia="Times New Roman" w:hAnsi="Calibri" w:cs="Times New Roman"/>
+                <w:color w:val="4F81BD" w:themeColor="accent1"/>
+                <w:sz w:val="24"/>
+                <w:szCs w:val="24"/>
+                <w:lang w:eastAsia="ja-JP"/>
+              </w:rPr>
+              <w:t>0.0000</w:t>
+            </w:r>
+          </w:p>
+        </w:tc>
+        <w:tc>
+          <w:tcPr>
+            <w:tcW w:w="800" w:type="dxa"/>
+            <w:tcBorders>
+              <w:top w:val="nil"/>
+              <w:left w:val="nil"/>
+              <w:bottom w:val="single" w:sz="4" w:space="0" w:color="auto"/>
+              <w:right w:val="single" w:sz="4" w:space="0" w:color="auto"/>
+            </w:tcBorders>
+            <w:shd w:val="clear" w:color="auto" w:fill="auto"/>
+            <w:noWrap/>
+            <w:vAlign w:val="center"/>
+            <w:hideMark/>
+          </w:tcPr>
+          <w:p>
+            <w:pPr>
+              <w:spacing w:after="0" w:line="240" w:lineRule="auto"/>
+              <w:jc w:val="center"/>
+              <w:rPr>
+                <w:rFonts w:ascii="Calibri" w:eastAsia="Times New Roman" w:hAnsi="Calibri" w:cs="Times New Roman"/>
+                <w:color w:val="4F81BD" w:themeColor="accent1"/>
+                <w:sz w:val="24"/>
+                <w:szCs w:val="24"/>
+                <w:lang w:eastAsia="ja-JP"/>
+              </w:rPr>
+            </w:pPr>
+            <w:r>
+              <w:rPr>
+                <w:rFonts w:ascii="Calibri" w:eastAsia="Times New Roman" w:hAnsi="Calibri" w:cs="Times New Roman"/>
+                <w:color w:val="4F81BD" w:themeColor="accent1"/>
+                <w:sz w:val="24"/>
+                <w:szCs w:val="24"/>
+                <w:lang w:eastAsia="ja-JP"/>
+              </w:rPr>
+              <w:t>0.0000</w:t>
+            </w:r>
+          </w:p>
+        </w:tc>
+      </w:tr>
+      <w:tr>
+        <w:trPr>
+          <w:trHeight w:val="320"/>
+          <w:jc w:val="center"/>
+        </w:trPr>
+        <w:tc>
+          <w:tcPr>
+            <w:tcW w:w="320" w:type="dxa"/>
+            <w:tcBorders>
+              <w:top w:val="nil"/>
+              <w:left w:val="single" w:sz="4" w:space="0" w:color="auto"/>
+              <w:bottom w:val="single" w:sz="4" w:space="0" w:color="auto"/>
+              <w:right w:val="single" w:sz="4" w:space="0" w:color="auto"/>
+            </w:tcBorders>
+            <w:shd w:val="clear" w:color="000000" w:fill="D9D9D9"/>
+            <w:noWrap/>
+            <w:vAlign w:val="center"/>
+            <w:hideMark/>
+          </w:tcPr>
+          <w:p>
+            <w:pPr>
+              <w:spacing w:after="0" w:line="240" w:lineRule="auto"/>
+              <w:jc w:val="center"/>
+              <w:rPr>
+                <w:rFonts w:ascii="Calibri" w:eastAsia="Times New Roman" w:hAnsi="Calibri" w:cs="Times New Roman"/>
+                <w:color w:val="4F81BD" w:themeColor="accent1"/>
+                <w:sz w:val="24"/>
+                <w:szCs w:val="24"/>
+                <w:lang w:eastAsia="ja-JP"/>
+              </w:rPr>
+            </w:pPr>
+            <w:r>
+              <w:rPr>
+                <w:rFonts w:ascii="Calibri" w:eastAsia="Times New Roman" w:hAnsi="Calibri" w:cs="Times New Roman"/>
+                <w:color w:val="4F81BD" w:themeColor="accent1"/>
+                <w:sz w:val="24"/>
+                <w:szCs w:val="24"/>
+                <w:lang w:eastAsia="ja-JP"/>
+              </w:rPr>
+              <w:t>F</w:t>
+            </w:r>
+          </w:p>
+        </w:tc>
+        <w:tc>
+          <w:tcPr>
+            <w:tcW w:w="320" w:type="dxa"/>
+            <w:tcBorders>
+              <w:top w:val="nil"/>
+              <w:left w:val="nil"/>
+              <w:bottom w:val="single" w:sz="4" w:space="0" w:color="auto"/>
+              <w:right w:val="single" w:sz="4" w:space="0" w:color="auto"/>
+            </w:tcBorders>
+            <w:shd w:val="clear" w:color="auto" w:fill="auto"/>
+            <w:noWrap/>
+            <w:vAlign w:val="center"/>
+            <w:hideMark/>
+          </w:tcPr>
+          <w:p>
+            <w:pPr>
+              <w:spacing w:after="0" w:line="240" w:lineRule="auto"/>
+              <w:jc w:val="center"/>
+              <w:rPr>
+                <w:rFonts w:ascii="Calibri" w:eastAsia="Times New Roman" w:hAnsi="Calibri" w:cs="Times New Roman"/>
+                <w:color w:val="4F81BD" w:themeColor="accent1"/>
+                <w:sz w:val="24"/>
+                <w:szCs w:val="24"/>
+                <w:lang w:eastAsia="ja-JP"/>
+              </w:rPr>
+            </w:pPr>
+            <w:r>
+              <w:rPr>
+                <w:rFonts w:ascii="Calibri" w:eastAsia="Times New Roman" w:hAnsi="Calibri" w:cs="Times New Roman"/>
+                <w:color w:val="4F81BD" w:themeColor="accent1"/>
+                <w:sz w:val="24"/>
+                <w:szCs w:val="24"/>
+                <w:lang w:eastAsia="ja-JP"/>
+              </w:rPr>
+              <w:t>1</w:t>
+            </w:r>
+          </w:p>
+        </w:tc>
+        <w:tc>
+          <w:tcPr>
+            <w:tcW w:w="320" w:type="dxa"/>
+            <w:tcBorders>
+              <w:top w:val="nil"/>
+              <w:left w:val="nil"/>
+              <w:bottom w:val="single" w:sz="4" w:space="0" w:color="auto"/>
+              <w:right w:val="single" w:sz="4" w:space="0" w:color="auto"/>
+            </w:tcBorders>
+            <w:shd w:val="clear" w:color="auto" w:fill="auto"/>
+            <w:noWrap/>
+            <w:vAlign w:val="center"/>
+            <w:hideMark/>
+          </w:tcPr>
+          <w:p>
+            <w:pPr>
+              <w:spacing w:after="0" w:line="240" w:lineRule="auto"/>
+              <w:jc w:val="center"/>
+              <w:rPr>
+                <w:rFonts w:ascii="Calibri" w:eastAsia="Times New Roman" w:hAnsi="Calibri" w:cs="Times New Roman"/>
+                <w:color w:val="4F81BD" w:themeColor="accent1"/>
+                <w:sz w:val="24"/>
+                <w:szCs w:val="24"/>
+                <w:lang w:eastAsia="ja-JP"/>
+              </w:rPr>
+            </w:pPr>
+            <w:r>
+              <w:rPr>
+                <w:rFonts w:ascii="Calibri" w:eastAsia="Times New Roman" w:hAnsi="Calibri" w:cs="Times New Roman"/>
+                <w:color w:val="4F81BD" w:themeColor="accent1"/>
+                <w:sz w:val="24"/>
+                <w:szCs w:val="24"/>
+                <w:lang w:eastAsia="ja-JP"/>
+              </w:rPr>
+              <w:t>0</w:t>
+            </w:r>
+          </w:p>
+        </w:tc>
+        <w:tc>
+          <w:tcPr>
+            <w:tcW w:w="320" w:type="dxa"/>
+            <w:tcBorders>
+              <w:top w:val="nil"/>
+              <w:left w:val="nil"/>
+              <w:bottom w:val="single" w:sz="4" w:space="0" w:color="auto"/>
+              <w:right w:val="single" w:sz="4" w:space="0" w:color="auto"/>
+            </w:tcBorders>
+            <w:shd w:val="clear" w:color="auto" w:fill="auto"/>
+            <w:noWrap/>
+            <w:vAlign w:val="center"/>
+            <w:hideMark/>
+          </w:tcPr>
+          <w:p>
+            <w:pPr>
+              <w:spacing w:after="0" w:line="240" w:lineRule="auto"/>
+              <w:jc w:val="center"/>
+              <w:rPr>
+                <w:rFonts w:ascii="Calibri" w:eastAsia="Times New Roman" w:hAnsi="Calibri" w:cs="Times New Roman"/>
+                <w:color w:val="4F81BD" w:themeColor="accent1"/>
+                <w:sz w:val="24"/>
+                <w:szCs w:val="24"/>
+                <w:lang w:eastAsia="ja-JP"/>
+              </w:rPr>
+            </w:pPr>
+            <w:r>
+              <w:rPr>
+                <w:rFonts w:ascii="Calibri" w:eastAsia="Times New Roman" w:hAnsi="Calibri" w:cs="Times New Roman"/>
+                <w:color w:val="4F81BD" w:themeColor="accent1"/>
+                <w:sz w:val="24"/>
+                <w:szCs w:val="24"/>
+                <w:lang w:eastAsia="ja-JP"/>
+              </w:rPr>
+              <w:t>1</w:t>
+            </w:r>
+          </w:p>
+        </w:tc>
+        <w:tc>
+          <w:tcPr>
+            <w:tcW w:w="320" w:type="dxa"/>
+            <w:tcBorders>
+              <w:top w:val="nil"/>
+              <w:left w:val="nil"/>
+              <w:bottom w:val="single" w:sz="4" w:space="0" w:color="auto"/>
+              <w:right w:val="single" w:sz="4" w:space="0" w:color="auto"/>
+            </w:tcBorders>
+            <w:shd w:val="clear" w:color="auto" w:fill="auto"/>
+            <w:noWrap/>
+            <w:vAlign w:val="center"/>
+            <w:hideMark/>
+          </w:tcPr>
+          <w:p>
+            <w:pPr>
+              <w:spacing w:after="0" w:line="240" w:lineRule="auto"/>
+              <w:jc w:val="center"/>
+              <w:rPr>
+                <w:rFonts w:ascii="Calibri" w:eastAsia="Times New Roman" w:hAnsi="Calibri" w:cs="Times New Roman"/>
+                <w:color w:val="4F81BD" w:themeColor="accent1"/>
+                <w:sz w:val="24"/>
+                <w:szCs w:val="24"/>
+                <w:lang w:eastAsia="ja-JP"/>
+              </w:rPr>
+            </w:pPr>
+            <w:r>
+              <w:rPr>
+                <w:rFonts w:ascii="Calibri" w:eastAsia="Times New Roman" w:hAnsi="Calibri" w:cs="Times New Roman"/>
+                <w:color w:val="4F81BD" w:themeColor="accent1"/>
+                <w:sz w:val="24"/>
+                <w:szCs w:val="24"/>
+                <w:lang w:eastAsia="ja-JP"/>
+              </w:rPr>
+              <w:t>0</w:t>
+            </w:r>
+          </w:p>
+        </w:tc>
+        <w:tc>
+          <w:tcPr>
+            <w:tcW w:w="320" w:type="dxa"/>
+            <w:tcBorders>
+              <w:top w:val="nil"/>
+              <w:left w:val="nil"/>
+              <w:bottom w:val="single" w:sz="4" w:space="0" w:color="auto"/>
+              <w:right w:val="single" w:sz="4" w:space="0" w:color="auto"/>
+            </w:tcBorders>
+            <w:shd w:val="clear" w:color="auto" w:fill="auto"/>
+            <w:noWrap/>
+            <w:vAlign w:val="center"/>
+            <w:hideMark/>
+          </w:tcPr>
+          <w:p>
+            <w:pPr>
+              <w:spacing w:after="0" w:line="240" w:lineRule="auto"/>
+              <w:jc w:val="center"/>
+              <w:rPr>
+                <w:rFonts w:ascii="Calibri" w:eastAsia="Times New Roman" w:hAnsi="Calibri" w:cs="Times New Roman"/>
+                <w:color w:val="4F81BD" w:themeColor="accent1"/>
+                <w:sz w:val="24"/>
+                <w:szCs w:val="24"/>
+                <w:lang w:eastAsia="ja-JP"/>
+              </w:rPr>
+            </w:pPr>
+            <w:r>
+              <w:rPr>
+                <w:rFonts w:ascii="Calibri" w:eastAsia="Times New Roman" w:hAnsi="Calibri" w:cs="Times New Roman"/>
+                <w:color w:val="4F81BD" w:themeColor="accent1"/>
+                <w:sz w:val="24"/>
+                <w:szCs w:val="24"/>
+                <w:lang w:eastAsia="ja-JP"/>
+              </w:rPr>
+              <w:t>0</w:t>
+            </w:r>
+          </w:p>
+        </w:tc>
+        <w:tc>
+          <w:tcPr>
+            <w:tcW w:w="320" w:type="dxa"/>
+            <w:tcBorders>
+              <w:top w:val="nil"/>
+              <w:left w:val="nil"/>
+              <w:bottom w:val="single" w:sz="4" w:space="0" w:color="auto"/>
+              <w:right w:val="single" w:sz="4" w:space="0" w:color="auto"/>
+            </w:tcBorders>
+            <w:shd w:val="clear" w:color="auto" w:fill="auto"/>
+            <w:noWrap/>
+            <w:vAlign w:val="center"/>
+            <w:hideMark/>
+          </w:tcPr>
+          <w:p>
+            <w:pPr>
+              <w:spacing w:after="0" w:line="240" w:lineRule="auto"/>
+              <w:jc w:val="center"/>
+              <w:rPr>
+                <w:rFonts w:ascii="Calibri" w:eastAsia="Times New Roman" w:hAnsi="Calibri" w:cs="Times New Roman"/>
+                <w:color w:val="4F81BD" w:themeColor="accent1"/>
+                <w:sz w:val="24"/>
+                <w:szCs w:val="24"/>
+                <w:lang w:eastAsia="ja-JP"/>
+              </w:rPr>
+            </w:pPr>
+            <w:r>
+              <w:rPr>
+                <w:rFonts w:ascii="Calibri" w:eastAsia="Times New Roman" w:hAnsi="Calibri" w:cs="Times New Roman"/>
+                <w:color w:val="4F81BD" w:themeColor="accent1"/>
+                <w:sz w:val="24"/>
+                <w:szCs w:val="24"/>
+                <w:lang w:eastAsia="ja-JP"/>
+              </w:rPr>
+              <w:t>0</w:t>
+            </w:r>
+          </w:p>
+        </w:tc>
+        <w:tc>
+          <w:tcPr>
+            <w:tcW w:w="320" w:type="dxa"/>
+            <w:tcBorders>
+              <w:top w:val="nil"/>
+              <w:left w:val="nil"/>
+              <w:bottom w:val="single" w:sz="4" w:space="0" w:color="auto"/>
+              <w:right w:val="single" w:sz="4" w:space="0" w:color="auto"/>
+            </w:tcBorders>
+            <w:shd w:val="clear" w:color="auto" w:fill="auto"/>
+            <w:noWrap/>
+            <w:vAlign w:val="center"/>
+            <w:hideMark/>
+          </w:tcPr>
+          <w:p>
+            <w:pPr>
+              <w:spacing w:after="0" w:line="240" w:lineRule="auto"/>
+              <w:jc w:val="center"/>
+              <w:rPr>
+                <w:rFonts w:ascii="Calibri" w:eastAsia="Times New Roman" w:hAnsi="Calibri" w:cs="Times New Roman"/>
+                <w:color w:val="4F81BD" w:themeColor="accent1"/>
+                <w:sz w:val="24"/>
+                <w:szCs w:val="24"/>
+                <w:lang w:eastAsia="ja-JP"/>
+              </w:rPr>
+            </w:pPr>
+            <w:r>
+              <w:rPr>
+                <w:rFonts w:ascii="Calibri" w:eastAsia="Times New Roman" w:hAnsi="Calibri" w:cs="Times New Roman"/>
+                <w:color w:val="4F81BD" w:themeColor="accent1"/>
+                <w:sz w:val="24"/>
+                <w:szCs w:val="24"/>
+                <w:lang w:eastAsia="ja-JP"/>
+              </w:rPr>
+              <w:t>0</w:t>
+            </w:r>
+          </w:p>
+        </w:tc>
+        <w:tc>
+          <w:tcPr>
+            <w:tcW w:w="1300" w:type="dxa"/>
+            <w:tcBorders>
+              <w:top w:val="nil"/>
+              <w:left w:val="nil"/>
+              <w:bottom w:val="nil"/>
+              <w:right w:val="nil"/>
+            </w:tcBorders>
+            <w:shd w:val="clear" w:color="auto" w:fill="auto"/>
+            <w:noWrap/>
+            <w:vAlign w:val="center"/>
+            <w:hideMark/>
+          </w:tcPr>
+          <w:p>
+            <w:pPr>
+              <w:spacing w:after="0" w:line="240" w:lineRule="auto"/>
+              <w:jc w:val="center"/>
+              <w:rPr>
+                <w:rFonts w:ascii="Calibri" w:eastAsia="Times New Roman" w:hAnsi="Calibri" w:cs="Times New Roman"/>
+                <w:color w:val="4F81BD" w:themeColor="accent1"/>
+                <w:sz w:val="24"/>
+                <w:szCs w:val="24"/>
+                <w:lang w:eastAsia="ja-JP"/>
+              </w:rPr>
+            </w:pPr>
+          </w:p>
+        </w:tc>
+        <w:tc>
+          <w:tcPr>
+            <w:tcW w:w="280" w:type="dxa"/>
+            <w:tcBorders>
+              <w:top w:val="nil"/>
+              <w:left w:val="single" w:sz="4" w:space="0" w:color="auto"/>
+              <w:bottom w:val="single" w:sz="4" w:space="0" w:color="auto"/>
+              <w:right w:val="single" w:sz="4" w:space="0" w:color="auto"/>
+            </w:tcBorders>
+            <w:shd w:val="clear" w:color="000000" w:fill="D9D9D9"/>
+            <w:noWrap/>
+            <w:vAlign w:val="center"/>
+            <w:hideMark/>
+          </w:tcPr>
+          <w:p>
+            <w:pPr>
+              <w:spacing w:after="0" w:line="240" w:lineRule="auto"/>
+              <w:jc w:val="center"/>
+              <w:rPr>
+                <w:rFonts w:ascii="Calibri" w:eastAsia="Times New Roman" w:hAnsi="Calibri" w:cs="Times New Roman"/>
+                <w:color w:val="4F81BD" w:themeColor="accent1"/>
+                <w:sz w:val="24"/>
+                <w:szCs w:val="24"/>
+                <w:lang w:eastAsia="ja-JP"/>
+              </w:rPr>
+            </w:pPr>
+            <w:r>
+              <w:rPr>
+                <w:rFonts w:ascii="Calibri" w:eastAsia="Times New Roman" w:hAnsi="Calibri" w:cs="Times New Roman"/>
+                <w:color w:val="4F81BD" w:themeColor="accent1"/>
+                <w:sz w:val="24"/>
+                <w:szCs w:val="24"/>
+                <w:lang w:eastAsia="ja-JP"/>
+              </w:rPr>
+              <w:t>F</w:t>
+            </w:r>
+          </w:p>
+        </w:tc>
+        <w:tc>
+          <w:tcPr>
+            <w:tcW w:w="800" w:type="dxa"/>
+            <w:tcBorders>
+              <w:top w:val="nil"/>
+              <w:left w:val="nil"/>
+              <w:bottom w:val="single" w:sz="4" w:space="0" w:color="auto"/>
+              <w:right w:val="single" w:sz="4" w:space="0" w:color="auto"/>
+            </w:tcBorders>
+            <w:shd w:val="clear" w:color="auto" w:fill="auto"/>
+            <w:noWrap/>
+            <w:vAlign w:val="center"/>
+            <w:hideMark/>
+          </w:tcPr>
+          <w:p>
+            <w:pPr>
+              <w:spacing w:after="0" w:line="240" w:lineRule="auto"/>
+              <w:jc w:val="center"/>
+              <w:rPr>
+                <w:rFonts w:ascii="Calibri" w:eastAsia="Times New Roman" w:hAnsi="Calibri" w:cs="Times New Roman"/>
+                <w:color w:val="4F81BD" w:themeColor="accent1"/>
+                <w:sz w:val="24"/>
+                <w:szCs w:val="24"/>
+                <w:lang w:eastAsia="ja-JP"/>
+              </w:rPr>
+            </w:pPr>
+            <w:r>
+              <w:rPr>
+                <w:rFonts w:ascii="Calibri" w:eastAsia="Times New Roman" w:hAnsi="Calibri" w:cs="Times New Roman"/>
+                <w:color w:val="4F81BD" w:themeColor="accent1"/>
+                <w:sz w:val="24"/>
+                <w:szCs w:val="24"/>
+                <w:lang w:eastAsia="ja-JP"/>
+              </w:rPr>
+              <w:t>0.1667</w:t>
+            </w:r>
+          </w:p>
+        </w:tc>
+        <w:tc>
+          <w:tcPr>
+            <w:tcW w:w="800" w:type="dxa"/>
+            <w:tcBorders>
+              <w:top w:val="nil"/>
+              <w:left w:val="nil"/>
+              <w:bottom w:val="single" w:sz="4" w:space="0" w:color="auto"/>
+              <w:right w:val="single" w:sz="4" w:space="0" w:color="auto"/>
+            </w:tcBorders>
+            <w:shd w:val="clear" w:color="auto" w:fill="auto"/>
+            <w:noWrap/>
+            <w:vAlign w:val="center"/>
+            <w:hideMark/>
+          </w:tcPr>
+          <w:p>
+            <w:pPr>
+              <w:spacing w:after="0" w:line="240" w:lineRule="auto"/>
+              <w:jc w:val="center"/>
+              <w:rPr>
+                <w:rFonts w:ascii="Calibri" w:eastAsia="Times New Roman" w:hAnsi="Calibri" w:cs="Times New Roman"/>
+                <w:color w:val="4F81BD" w:themeColor="accent1"/>
+                <w:sz w:val="24"/>
+                <w:szCs w:val="24"/>
+                <w:lang w:eastAsia="ja-JP"/>
+              </w:rPr>
+            </w:pPr>
+            <w:r>
+              <w:rPr>
+                <w:rFonts w:ascii="Calibri" w:eastAsia="Times New Roman" w:hAnsi="Calibri" w:cs="Times New Roman"/>
+                <w:color w:val="4F81BD" w:themeColor="accent1"/>
+                <w:sz w:val="24"/>
+                <w:szCs w:val="24"/>
+                <w:lang w:eastAsia="ja-JP"/>
+              </w:rPr>
+              <w:t>0.0000</w:t>
+            </w:r>
+          </w:p>
+        </w:tc>
+        <w:tc>
+          <w:tcPr>
+            <w:tcW w:w="800" w:type="dxa"/>
+            <w:tcBorders>
+              <w:top w:val="nil"/>
+              <w:left w:val="nil"/>
+              <w:bottom w:val="single" w:sz="4" w:space="0" w:color="auto"/>
+              <w:right w:val="single" w:sz="4" w:space="0" w:color="auto"/>
+            </w:tcBorders>
+            <w:shd w:val="clear" w:color="auto" w:fill="auto"/>
+            <w:noWrap/>
+            <w:vAlign w:val="center"/>
+            <w:hideMark/>
+          </w:tcPr>
+          <w:p>
+            <w:pPr>
+              <w:spacing w:after="0" w:line="240" w:lineRule="auto"/>
+              <w:jc w:val="center"/>
+              <w:rPr>
+                <w:rFonts w:ascii="Calibri" w:eastAsia="Times New Roman" w:hAnsi="Calibri" w:cs="Times New Roman"/>
+                <w:color w:val="4F81BD" w:themeColor="accent1"/>
+                <w:sz w:val="24"/>
+                <w:szCs w:val="24"/>
+                <w:lang w:eastAsia="ja-JP"/>
+              </w:rPr>
+            </w:pPr>
+            <w:r>
+              <w:rPr>
+                <w:rFonts w:ascii="Calibri" w:eastAsia="Times New Roman" w:hAnsi="Calibri" w:cs="Times New Roman"/>
+                <w:color w:val="4F81BD" w:themeColor="accent1"/>
+                <w:sz w:val="24"/>
+                <w:szCs w:val="24"/>
+                <w:lang w:eastAsia="ja-JP"/>
+              </w:rPr>
+              <w:t>0.3333</w:t>
+            </w:r>
+          </w:p>
+        </w:tc>
+        <w:tc>
+          <w:tcPr>
+            <w:tcW w:w="800" w:type="dxa"/>
+            <w:tcBorders>
+              <w:top w:val="nil"/>
+              <w:left w:val="nil"/>
+              <w:bottom w:val="single" w:sz="4" w:space="0" w:color="auto"/>
+              <w:right w:val="single" w:sz="4" w:space="0" w:color="auto"/>
+            </w:tcBorders>
+            <w:shd w:val="clear" w:color="auto" w:fill="auto"/>
+            <w:noWrap/>
+            <w:vAlign w:val="center"/>
+            <w:hideMark/>
+          </w:tcPr>
+          <w:p>
+            <w:pPr>
+              <w:spacing w:after="0" w:line="240" w:lineRule="auto"/>
+              <w:jc w:val="center"/>
+              <w:rPr>
+                <w:rFonts w:ascii="Calibri" w:eastAsia="Times New Roman" w:hAnsi="Calibri" w:cs="Times New Roman"/>
+                <w:color w:val="4F81BD" w:themeColor="accent1"/>
+                <w:sz w:val="24"/>
+                <w:szCs w:val="24"/>
+                <w:lang w:eastAsia="ja-JP"/>
+              </w:rPr>
+            </w:pPr>
+            <w:r>
+              <w:rPr>
+                <w:rFonts w:ascii="Calibri" w:eastAsia="Times New Roman" w:hAnsi="Calibri" w:cs="Times New Roman"/>
+                <w:color w:val="4F81BD" w:themeColor="accent1"/>
+                <w:sz w:val="24"/>
+                <w:szCs w:val="24"/>
+                <w:lang w:eastAsia="ja-JP"/>
+              </w:rPr>
+              <w:t>0.0000</w:t>
+            </w:r>
+          </w:p>
+        </w:tc>
+        <w:tc>
+          <w:tcPr>
+            <w:tcW w:w="800" w:type="dxa"/>
+            <w:tcBorders>
+              <w:top w:val="nil"/>
+              <w:left w:val="nil"/>
+              <w:bottom w:val="single" w:sz="4" w:space="0" w:color="auto"/>
+              <w:right w:val="single" w:sz="4" w:space="0" w:color="auto"/>
+            </w:tcBorders>
+            <w:shd w:val="clear" w:color="auto" w:fill="auto"/>
+            <w:noWrap/>
+            <w:vAlign w:val="center"/>
+            <w:hideMark/>
+          </w:tcPr>
+          <w:p>
+            <w:pPr>
+              <w:spacing w:after="0" w:line="240" w:lineRule="auto"/>
+              <w:jc w:val="center"/>
+              <w:rPr>
+                <w:rFonts w:ascii="Calibri" w:eastAsia="Times New Roman" w:hAnsi="Calibri" w:cs="Times New Roman"/>
+                <w:color w:val="4F81BD" w:themeColor="accent1"/>
+                <w:sz w:val="24"/>
+                <w:szCs w:val="24"/>
+                <w:lang w:eastAsia="ja-JP"/>
+              </w:rPr>
+            </w:pPr>
+            <w:r>
+              <w:rPr>
+                <w:rFonts w:ascii="Calibri" w:eastAsia="Times New Roman" w:hAnsi="Calibri" w:cs="Times New Roman"/>
+                <w:color w:val="4F81BD" w:themeColor="accent1"/>
+                <w:sz w:val="24"/>
+                <w:szCs w:val="24"/>
+                <w:lang w:eastAsia="ja-JP"/>
+              </w:rPr>
+              <w:t>0.0000</w:t>
+            </w:r>
+          </w:p>
+        </w:tc>
+        <w:tc>
+          <w:tcPr>
+            <w:tcW w:w="800" w:type="dxa"/>
+            <w:tcBorders>
+              <w:top w:val="nil"/>
+              <w:left w:val="nil"/>
+              <w:bottom w:val="single" w:sz="4" w:space="0" w:color="auto"/>
+              <w:right w:val="single" w:sz="4" w:space="0" w:color="auto"/>
+            </w:tcBorders>
+            <w:shd w:val="clear" w:color="auto" w:fill="auto"/>
+            <w:noWrap/>
+            <w:vAlign w:val="center"/>
+            <w:hideMark/>
+          </w:tcPr>
+          <w:p>
+            <w:pPr>
+              <w:spacing w:after="0" w:line="240" w:lineRule="auto"/>
+              <w:jc w:val="center"/>
+              <w:rPr>
+                <w:rFonts w:ascii="Calibri" w:eastAsia="Times New Roman" w:hAnsi="Calibri" w:cs="Times New Roman"/>
+                <w:color w:val="4F81BD" w:themeColor="accent1"/>
+                <w:sz w:val="24"/>
+                <w:szCs w:val="24"/>
+                <w:lang w:eastAsia="ja-JP"/>
+              </w:rPr>
+            </w:pPr>
+            <w:r>
+              <w:rPr>
+                <w:rFonts w:ascii="Calibri" w:eastAsia="Times New Roman" w:hAnsi="Calibri" w:cs="Times New Roman"/>
+                <w:color w:val="4F81BD" w:themeColor="accent1"/>
+                <w:sz w:val="24"/>
+                <w:szCs w:val="24"/>
+                <w:lang w:eastAsia="ja-JP"/>
+              </w:rPr>
+              <w:t>0.0000</w:t>
+            </w:r>
+          </w:p>
+        </w:tc>
+        <w:tc>
+          <w:tcPr>
+            <w:tcW w:w="800" w:type="dxa"/>
+            <w:tcBorders>
+              <w:top w:val="nil"/>
+              <w:left w:val="nil"/>
+              <w:bottom w:val="single" w:sz="4" w:space="0" w:color="auto"/>
+              <w:right w:val="single" w:sz="4" w:space="0" w:color="auto"/>
+            </w:tcBorders>
+            <w:shd w:val="clear" w:color="auto" w:fill="auto"/>
+            <w:noWrap/>
+            <w:vAlign w:val="center"/>
+            <w:hideMark/>
+          </w:tcPr>
+          <w:p>
+            <w:pPr>
+              <w:spacing w:after="0" w:line="240" w:lineRule="auto"/>
+              <w:jc w:val="center"/>
+              <w:rPr>
+                <w:rFonts w:ascii="Calibri" w:eastAsia="Times New Roman" w:hAnsi="Calibri" w:cs="Times New Roman"/>
+                <w:color w:val="4F81BD" w:themeColor="accent1"/>
+                <w:sz w:val="24"/>
+                <w:szCs w:val="24"/>
+                <w:lang w:eastAsia="ja-JP"/>
+              </w:rPr>
+            </w:pPr>
+            <w:r>
+              <w:rPr>
+                <w:rFonts w:ascii="Calibri" w:eastAsia="Times New Roman" w:hAnsi="Calibri" w:cs="Times New Roman"/>
+                <w:color w:val="4F81BD" w:themeColor="accent1"/>
+                <w:sz w:val="24"/>
+                <w:szCs w:val="24"/>
+                <w:lang w:eastAsia="ja-JP"/>
+              </w:rPr>
+              <w:t>0.0000</w:t>
+            </w:r>
+          </w:p>
+        </w:tc>
+      </w:tr>
+      <w:tr>
+        <w:trPr>
+          <w:trHeight w:val="320"/>
+          <w:jc w:val="center"/>
+        </w:trPr>
+        <w:tc>
+          <w:tcPr>
+            <w:tcW w:w="320" w:type="dxa"/>
+            <w:tcBorders>
+              <w:top w:val="nil"/>
+              <w:left w:val="single" w:sz="4" w:space="0" w:color="auto"/>
+              <w:bottom w:val="single" w:sz="4" w:space="0" w:color="auto"/>
+              <w:right w:val="single" w:sz="4" w:space="0" w:color="auto"/>
+            </w:tcBorders>
+            <w:shd w:val="clear" w:color="000000" w:fill="D9D9D9"/>
+            <w:noWrap/>
+            <w:vAlign w:val="center"/>
+            <w:hideMark/>
+          </w:tcPr>
+          <w:p>
+            <w:pPr>
+              <w:spacing w:after="0" w:line="240" w:lineRule="auto"/>
+              <w:jc w:val="center"/>
+              <w:rPr>
+                <w:rFonts w:ascii="Calibri" w:eastAsia="Times New Roman" w:hAnsi="Calibri" w:cs="Times New Roman"/>
+                <w:color w:val="4F81BD" w:themeColor="accent1"/>
+                <w:sz w:val="24"/>
+                <w:szCs w:val="24"/>
+                <w:lang w:eastAsia="ja-JP"/>
+              </w:rPr>
+            </w:pPr>
+            <w:r>
+              <w:rPr>
+                <w:rFonts w:ascii="Calibri" w:eastAsia="Times New Roman" w:hAnsi="Calibri" w:cs="Times New Roman"/>
+                <w:color w:val="4F81BD" w:themeColor="accent1"/>
+                <w:sz w:val="24"/>
+                <w:szCs w:val="24"/>
+                <w:lang w:eastAsia="ja-JP"/>
+              </w:rPr>
+              <w:t>G</w:t>
+            </w:r>
+          </w:p>
+        </w:tc>
+        <w:tc>
+          <w:tcPr>
+            <w:tcW w:w="320" w:type="dxa"/>
+            <w:tcBorders>
+              <w:top w:val="nil"/>
+              <w:left w:val="nil"/>
+              <w:bottom w:val="single" w:sz="4" w:space="0" w:color="auto"/>
+              <w:right w:val="single" w:sz="4" w:space="0" w:color="auto"/>
+            </w:tcBorders>
+            <w:shd w:val="clear" w:color="auto" w:fill="auto"/>
+            <w:noWrap/>
+            <w:vAlign w:val="center"/>
+            <w:hideMark/>
+          </w:tcPr>
+          <w:p>
+            <w:pPr>
+              <w:spacing w:after="0" w:line="240" w:lineRule="auto"/>
+              <w:jc w:val="center"/>
+              <w:rPr>
+                <w:rFonts w:ascii="Calibri" w:eastAsia="Times New Roman" w:hAnsi="Calibri" w:cs="Times New Roman"/>
+                <w:color w:val="4F81BD" w:themeColor="accent1"/>
+                <w:sz w:val="24"/>
+                <w:szCs w:val="24"/>
+                <w:lang w:eastAsia="ja-JP"/>
+              </w:rPr>
+            </w:pPr>
+            <w:r>
+              <w:rPr>
+                <w:rFonts w:ascii="Calibri" w:eastAsia="Times New Roman" w:hAnsi="Calibri" w:cs="Times New Roman"/>
+                <w:color w:val="4F81BD" w:themeColor="accent1"/>
+                <w:sz w:val="24"/>
+                <w:szCs w:val="24"/>
+                <w:lang w:eastAsia="ja-JP"/>
+              </w:rPr>
+              <w:t>1</w:t>
+            </w:r>
+          </w:p>
+        </w:tc>
+        <w:tc>
+          <w:tcPr>
+            <w:tcW w:w="320" w:type="dxa"/>
+            <w:tcBorders>
+              <w:top w:val="nil"/>
+              <w:left w:val="nil"/>
+              <w:bottom w:val="single" w:sz="4" w:space="0" w:color="auto"/>
+              <w:right w:val="single" w:sz="4" w:space="0" w:color="auto"/>
+            </w:tcBorders>
+            <w:shd w:val="clear" w:color="auto" w:fill="auto"/>
+            <w:noWrap/>
+            <w:vAlign w:val="center"/>
+            <w:hideMark/>
+          </w:tcPr>
+          <w:p>
+            <w:pPr>
+              <w:spacing w:after="0" w:line="240" w:lineRule="auto"/>
+              <w:jc w:val="center"/>
+              <w:rPr>
+                <w:rFonts w:ascii="Calibri" w:eastAsia="Times New Roman" w:hAnsi="Calibri" w:cs="Times New Roman"/>
+                <w:color w:val="4F81BD" w:themeColor="accent1"/>
+                <w:sz w:val="24"/>
+                <w:szCs w:val="24"/>
+                <w:lang w:eastAsia="ja-JP"/>
+              </w:rPr>
+            </w:pPr>
+            <w:r>
+              <w:rPr>
+                <w:rFonts w:ascii="Calibri" w:eastAsia="Times New Roman" w:hAnsi="Calibri" w:cs="Times New Roman"/>
+                <w:color w:val="4F81BD" w:themeColor="accent1"/>
+                <w:sz w:val="24"/>
+                <w:szCs w:val="24"/>
+                <w:lang w:eastAsia="ja-JP"/>
+              </w:rPr>
+              <w:t>0</w:t>
+            </w:r>
+          </w:p>
+        </w:tc>
+        <w:tc>
+          <w:tcPr>
+            <w:tcW w:w="320" w:type="dxa"/>
+            <w:tcBorders>
+              <w:top w:val="nil"/>
+              <w:left w:val="nil"/>
+              <w:bottom w:val="single" w:sz="4" w:space="0" w:color="auto"/>
+              <w:right w:val="single" w:sz="4" w:space="0" w:color="auto"/>
+            </w:tcBorders>
+            <w:shd w:val="clear" w:color="auto" w:fill="auto"/>
+            <w:noWrap/>
+            <w:vAlign w:val="center"/>
+            <w:hideMark/>
+          </w:tcPr>
+          <w:p>
+            <w:pPr>
+              <w:spacing w:after="0" w:line="240" w:lineRule="auto"/>
+              <w:jc w:val="center"/>
+              <w:rPr>
+                <w:rFonts w:ascii="Calibri" w:eastAsia="Times New Roman" w:hAnsi="Calibri" w:cs="Times New Roman"/>
+                <w:color w:val="4F81BD" w:themeColor="accent1"/>
+                <w:sz w:val="24"/>
+                <w:szCs w:val="24"/>
+                <w:lang w:eastAsia="ja-JP"/>
+              </w:rPr>
+            </w:pPr>
+            <w:r>
+              <w:rPr>
+                <w:rFonts w:ascii="Calibri" w:eastAsia="Times New Roman" w:hAnsi="Calibri" w:cs="Times New Roman"/>
+                <w:color w:val="4F81BD" w:themeColor="accent1"/>
+                <w:sz w:val="24"/>
+                <w:szCs w:val="24"/>
+                <w:lang w:eastAsia="ja-JP"/>
+              </w:rPr>
+              <w:t>1</w:t>
+            </w:r>
+          </w:p>
+        </w:tc>
+        <w:tc>
+          <w:tcPr>
+            <w:tcW w:w="320" w:type="dxa"/>
+            <w:tcBorders>
+              <w:top w:val="nil"/>
+              <w:left w:val="nil"/>
+              <w:bottom w:val="single" w:sz="4" w:space="0" w:color="auto"/>
+              <w:right w:val="single" w:sz="4" w:space="0" w:color="auto"/>
+            </w:tcBorders>
+            <w:shd w:val="clear" w:color="auto" w:fill="auto"/>
+            <w:noWrap/>
+            <w:vAlign w:val="center"/>
+            <w:hideMark/>
+          </w:tcPr>
+          <w:p>
+            <w:pPr>
+              <w:spacing w:after="0" w:line="240" w:lineRule="auto"/>
+              <w:jc w:val="center"/>
+              <w:rPr>
+                <w:rFonts w:ascii="Calibri" w:eastAsia="Times New Roman" w:hAnsi="Calibri" w:cs="Times New Roman"/>
+                <w:color w:val="4F81BD" w:themeColor="accent1"/>
+                <w:sz w:val="24"/>
+                <w:szCs w:val="24"/>
+                <w:lang w:eastAsia="ja-JP"/>
+              </w:rPr>
+            </w:pPr>
+            <w:r>
+              <w:rPr>
+                <w:rFonts w:ascii="Calibri" w:eastAsia="Times New Roman" w:hAnsi="Calibri" w:cs="Times New Roman"/>
+                <w:color w:val="4F81BD" w:themeColor="accent1"/>
+                <w:sz w:val="24"/>
+                <w:szCs w:val="24"/>
+                <w:lang w:eastAsia="ja-JP"/>
+              </w:rPr>
+              <w:t>0</w:t>
+            </w:r>
+          </w:p>
+        </w:tc>
+        <w:tc>
+          <w:tcPr>
+            <w:tcW w:w="320" w:type="dxa"/>
+            <w:tcBorders>
+              <w:top w:val="nil"/>
+              <w:left w:val="nil"/>
+              <w:bottom w:val="single" w:sz="4" w:space="0" w:color="auto"/>
+              <w:right w:val="single" w:sz="4" w:space="0" w:color="auto"/>
+            </w:tcBorders>
+            <w:shd w:val="clear" w:color="auto" w:fill="auto"/>
+            <w:noWrap/>
+            <w:vAlign w:val="center"/>
+            <w:hideMark/>
+          </w:tcPr>
+          <w:p>
+            <w:pPr>
+              <w:spacing w:after="0" w:line="240" w:lineRule="auto"/>
+              <w:jc w:val="center"/>
+              <w:rPr>
+                <w:rFonts w:ascii="Calibri" w:eastAsia="Times New Roman" w:hAnsi="Calibri" w:cs="Times New Roman"/>
+                <w:color w:val="4F81BD" w:themeColor="accent1"/>
+                <w:sz w:val="24"/>
+                <w:szCs w:val="24"/>
+                <w:lang w:eastAsia="ja-JP"/>
+              </w:rPr>
+            </w:pPr>
+            <w:r>
+              <w:rPr>
+                <w:rFonts w:ascii="Calibri" w:eastAsia="Times New Roman" w:hAnsi="Calibri" w:cs="Times New Roman"/>
+                <w:color w:val="4F81BD" w:themeColor="accent1"/>
+                <w:sz w:val="24"/>
+                <w:szCs w:val="24"/>
+                <w:lang w:eastAsia="ja-JP"/>
+              </w:rPr>
+              <w:t>0</w:t>
+            </w:r>
+          </w:p>
+        </w:tc>
+        <w:tc>
+          <w:tcPr>
+            <w:tcW w:w="320" w:type="dxa"/>
+            <w:tcBorders>
+              <w:top w:val="nil"/>
+              <w:left w:val="nil"/>
+              <w:bottom w:val="single" w:sz="4" w:space="0" w:color="auto"/>
+              <w:right w:val="single" w:sz="4" w:space="0" w:color="auto"/>
+            </w:tcBorders>
+            <w:shd w:val="clear" w:color="auto" w:fill="auto"/>
+            <w:noWrap/>
+            <w:vAlign w:val="center"/>
+            <w:hideMark/>
+          </w:tcPr>
+          <w:p>
+            <w:pPr>
+              <w:spacing w:after="0" w:line="240" w:lineRule="auto"/>
+              <w:jc w:val="center"/>
+              <w:rPr>
+                <w:rFonts w:ascii="Calibri" w:eastAsia="Times New Roman" w:hAnsi="Calibri" w:cs="Times New Roman"/>
+                <w:color w:val="4F81BD" w:themeColor="accent1"/>
+                <w:sz w:val="24"/>
+                <w:szCs w:val="24"/>
+                <w:lang w:eastAsia="ja-JP"/>
+              </w:rPr>
+            </w:pPr>
+            <w:r>
+              <w:rPr>
+                <w:rFonts w:ascii="Calibri" w:eastAsia="Times New Roman" w:hAnsi="Calibri" w:cs="Times New Roman"/>
+                <w:color w:val="4F81BD" w:themeColor="accent1"/>
+                <w:sz w:val="24"/>
+                <w:szCs w:val="24"/>
+                <w:lang w:eastAsia="ja-JP"/>
+              </w:rPr>
+              <w:t>0</w:t>
+            </w:r>
+          </w:p>
+        </w:tc>
+        <w:tc>
+          <w:tcPr>
+            <w:tcW w:w="320" w:type="dxa"/>
+            <w:tcBorders>
+              <w:top w:val="nil"/>
+              <w:left w:val="nil"/>
+              <w:bottom w:val="single" w:sz="4" w:space="0" w:color="auto"/>
+              <w:right w:val="single" w:sz="4" w:space="0" w:color="auto"/>
+            </w:tcBorders>
+            <w:shd w:val="clear" w:color="auto" w:fill="auto"/>
+            <w:noWrap/>
+            <w:vAlign w:val="center"/>
+            <w:hideMark/>
+          </w:tcPr>
+          <w:p>
+            <w:pPr>
+              <w:spacing w:after="0" w:line="240" w:lineRule="auto"/>
+              <w:jc w:val="center"/>
+              <w:rPr>
+                <w:rFonts w:ascii="Calibri" w:eastAsia="Times New Roman" w:hAnsi="Calibri" w:cs="Times New Roman"/>
+                <w:color w:val="4F81BD" w:themeColor="accent1"/>
+                <w:sz w:val="24"/>
+                <w:szCs w:val="24"/>
+                <w:lang w:eastAsia="ja-JP"/>
+              </w:rPr>
+            </w:pPr>
+            <w:r>
+              <w:rPr>
+                <w:rFonts w:ascii="Calibri" w:eastAsia="Times New Roman" w:hAnsi="Calibri" w:cs="Times New Roman"/>
+                <w:color w:val="4F81BD" w:themeColor="accent1"/>
+                <w:sz w:val="24"/>
+                <w:szCs w:val="24"/>
+                <w:lang w:eastAsia="ja-JP"/>
+              </w:rPr>
+              <w:t>0</w:t>
+            </w:r>
+          </w:p>
+        </w:tc>
+        <w:tc>
+          <w:tcPr>
+            <w:tcW w:w="1300" w:type="dxa"/>
+            <w:tcBorders>
+              <w:top w:val="nil"/>
+              <w:left w:val="nil"/>
+              <w:bottom w:val="nil"/>
+              <w:right w:val="nil"/>
+            </w:tcBorders>
+            <w:shd w:val="clear" w:color="auto" w:fill="auto"/>
+            <w:noWrap/>
+            <w:vAlign w:val="center"/>
+            <w:hideMark/>
+          </w:tcPr>
+          <w:p>
+            <w:pPr>
+              <w:spacing w:after="0" w:line="240" w:lineRule="auto"/>
+              <w:jc w:val="center"/>
+              <w:rPr>
+                <w:rFonts w:ascii="Calibri" w:eastAsia="Times New Roman" w:hAnsi="Calibri" w:cs="Times New Roman"/>
+                <w:color w:val="4F81BD" w:themeColor="accent1"/>
+                <w:sz w:val="24"/>
+                <w:szCs w:val="24"/>
+                <w:lang w:eastAsia="ja-JP"/>
+              </w:rPr>
+            </w:pPr>
+          </w:p>
+        </w:tc>
+        <w:tc>
+          <w:tcPr>
+            <w:tcW w:w="280" w:type="dxa"/>
+            <w:tcBorders>
+              <w:top w:val="nil"/>
+              <w:left w:val="single" w:sz="4" w:space="0" w:color="auto"/>
+              <w:bottom w:val="single" w:sz="4" w:space="0" w:color="auto"/>
+              <w:right w:val="single" w:sz="4" w:space="0" w:color="auto"/>
+            </w:tcBorders>
+            <w:shd w:val="clear" w:color="000000" w:fill="D9D9D9"/>
+            <w:noWrap/>
+            <w:vAlign w:val="center"/>
+            <w:hideMark/>
+          </w:tcPr>
+          <w:p>
+            <w:pPr>
+              <w:spacing w:after="0" w:line="240" w:lineRule="auto"/>
+              <w:jc w:val="center"/>
+              <w:rPr>
+                <w:rFonts w:ascii="Calibri" w:eastAsia="Times New Roman" w:hAnsi="Calibri" w:cs="Times New Roman"/>
+                <w:color w:val="4F81BD" w:themeColor="accent1"/>
+                <w:sz w:val="24"/>
+                <w:szCs w:val="24"/>
+                <w:lang w:eastAsia="ja-JP"/>
+              </w:rPr>
+            </w:pPr>
+            <w:r>
+              <w:rPr>
+                <w:rFonts w:ascii="Calibri" w:eastAsia="Times New Roman" w:hAnsi="Calibri" w:cs="Times New Roman"/>
+                <w:color w:val="4F81BD" w:themeColor="accent1"/>
+                <w:sz w:val="24"/>
+                <w:szCs w:val="24"/>
+                <w:lang w:eastAsia="ja-JP"/>
+              </w:rPr>
+              <w:t>G</w:t>
+            </w:r>
+          </w:p>
+        </w:tc>
+        <w:tc>
+          <w:tcPr>
+            <w:tcW w:w="800" w:type="dxa"/>
+            <w:tcBorders>
+              <w:top w:val="nil"/>
+              <w:left w:val="nil"/>
+              <w:bottom w:val="single" w:sz="4" w:space="0" w:color="auto"/>
+              <w:right w:val="single" w:sz="4" w:space="0" w:color="auto"/>
+            </w:tcBorders>
+            <w:shd w:val="clear" w:color="auto" w:fill="auto"/>
+            <w:noWrap/>
+            <w:vAlign w:val="center"/>
+            <w:hideMark/>
+          </w:tcPr>
+          <w:p>
+            <w:pPr>
+              <w:spacing w:after="0" w:line="240" w:lineRule="auto"/>
+              <w:jc w:val="center"/>
+              <w:rPr>
+                <w:rFonts w:ascii="Calibri" w:eastAsia="Times New Roman" w:hAnsi="Calibri" w:cs="Times New Roman"/>
+                <w:color w:val="4F81BD" w:themeColor="accent1"/>
+                <w:sz w:val="24"/>
+                <w:szCs w:val="24"/>
+                <w:lang w:eastAsia="ja-JP"/>
+              </w:rPr>
+            </w:pPr>
+            <w:r>
+              <w:rPr>
+                <w:rFonts w:ascii="Calibri" w:eastAsia="Times New Roman" w:hAnsi="Calibri" w:cs="Times New Roman"/>
+                <w:color w:val="4F81BD" w:themeColor="accent1"/>
+                <w:sz w:val="24"/>
+                <w:szCs w:val="24"/>
+                <w:lang w:eastAsia="ja-JP"/>
+              </w:rPr>
+              <w:t>0.1667</w:t>
+            </w:r>
+          </w:p>
+        </w:tc>
+        <w:tc>
+          <w:tcPr>
+            <w:tcW w:w="800" w:type="dxa"/>
+            <w:tcBorders>
+              <w:top w:val="nil"/>
+              <w:left w:val="nil"/>
+              <w:bottom w:val="single" w:sz="4" w:space="0" w:color="auto"/>
+              <w:right w:val="single" w:sz="4" w:space="0" w:color="auto"/>
+            </w:tcBorders>
+            <w:shd w:val="clear" w:color="auto" w:fill="auto"/>
+            <w:noWrap/>
+            <w:vAlign w:val="center"/>
+            <w:hideMark/>
+          </w:tcPr>
+          <w:p>
+            <w:pPr>
+              <w:spacing w:after="0" w:line="240" w:lineRule="auto"/>
+              <w:jc w:val="center"/>
+              <w:rPr>
+                <w:rFonts w:ascii="Calibri" w:eastAsia="Times New Roman" w:hAnsi="Calibri" w:cs="Times New Roman"/>
+                <w:color w:val="4F81BD" w:themeColor="accent1"/>
+                <w:sz w:val="24"/>
+                <w:szCs w:val="24"/>
+                <w:lang w:eastAsia="ja-JP"/>
+              </w:rPr>
+            </w:pPr>
+            <w:r>
+              <w:rPr>
+                <w:rFonts w:ascii="Calibri" w:eastAsia="Times New Roman" w:hAnsi="Calibri" w:cs="Times New Roman"/>
+                <w:color w:val="4F81BD" w:themeColor="accent1"/>
+                <w:sz w:val="24"/>
+                <w:szCs w:val="24"/>
+                <w:lang w:eastAsia="ja-JP"/>
+              </w:rPr>
+              <w:t>0.0000</w:t>
+            </w:r>
+          </w:p>
+        </w:tc>
+        <w:tc>
+          <w:tcPr>
+            <w:tcW w:w="800" w:type="dxa"/>
+            <w:tcBorders>
+              <w:top w:val="nil"/>
+              <w:left w:val="nil"/>
+              <w:bottom w:val="single" w:sz="4" w:space="0" w:color="auto"/>
+              <w:right w:val="single" w:sz="4" w:space="0" w:color="auto"/>
+            </w:tcBorders>
+            <w:shd w:val="clear" w:color="auto" w:fill="auto"/>
+            <w:noWrap/>
+            <w:vAlign w:val="center"/>
+            <w:hideMark/>
+          </w:tcPr>
+          <w:p>
+            <w:pPr>
+              <w:spacing w:after="0" w:line="240" w:lineRule="auto"/>
+              <w:jc w:val="center"/>
+              <w:rPr>
+                <w:rFonts w:ascii="Calibri" w:eastAsia="Times New Roman" w:hAnsi="Calibri" w:cs="Times New Roman"/>
+                <w:color w:val="4F81BD" w:themeColor="accent1"/>
+                <w:sz w:val="24"/>
+                <w:szCs w:val="24"/>
+                <w:lang w:eastAsia="ja-JP"/>
+              </w:rPr>
+            </w:pPr>
+            <w:r>
+              <w:rPr>
+                <w:rFonts w:ascii="Calibri" w:eastAsia="Times New Roman" w:hAnsi="Calibri" w:cs="Times New Roman"/>
+                <w:color w:val="4F81BD" w:themeColor="accent1"/>
+                <w:sz w:val="24"/>
+                <w:szCs w:val="24"/>
+                <w:lang w:eastAsia="ja-JP"/>
+              </w:rPr>
+              <w:t>0.3333</w:t>
+            </w:r>
+          </w:p>
+        </w:tc>
+        <w:tc>
+          <w:tcPr>
+            <w:tcW w:w="800" w:type="dxa"/>
+            <w:tcBorders>
+              <w:top w:val="nil"/>
+              <w:left w:val="nil"/>
+              <w:bottom w:val="single" w:sz="4" w:space="0" w:color="auto"/>
+              <w:right w:val="single" w:sz="4" w:space="0" w:color="auto"/>
+            </w:tcBorders>
+            <w:shd w:val="clear" w:color="auto" w:fill="auto"/>
+            <w:noWrap/>
+            <w:vAlign w:val="center"/>
+            <w:hideMark/>
+          </w:tcPr>
+          <w:p>
+            <w:pPr>
+              <w:spacing w:after="0" w:line="240" w:lineRule="auto"/>
+              <w:jc w:val="center"/>
+              <w:rPr>
+                <w:rFonts w:ascii="Calibri" w:eastAsia="Times New Roman" w:hAnsi="Calibri" w:cs="Times New Roman"/>
+                <w:color w:val="4F81BD" w:themeColor="accent1"/>
+                <w:sz w:val="24"/>
+                <w:szCs w:val="24"/>
+                <w:lang w:eastAsia="ja-JP"/>
+              </w:rPr>
+            </w:pPr>
+            <w:r>
+              <w:rPr>
+                <w:rFonts w:ascii="Calibri" w:eastAsia="Times New Roman" w:hAnsi="Calibri" w:cs="Times New Roman"/>
+                <w:color w:val="4F81BD" w:themeColor="accent1"/>
+                <w:sz w:val="24"/>
+                <w:szCs w:val="24"/>
+                <w:lang w:eastAsia="ja-JP"/>
+              </w:rPr>
+              <w:t>0.0000</w:t>
+            </w:r>
+          </w:p>
+        </w:tc>
+        <w:tc>
+          <w:tcPr>
+            <w:tcW w:w="800" w:type="dxa"/>
+            <w:tcBorders>
+              <w:top w:val="nil"/>
+              <w:left w:val="nil"/>
+              <w:bottom w:val="single" w:sz="4" w:space="0" w:color="auto"/>
+              <w:right w:val="single" w:sz="4" w:space="0" w:color="auto"/>
+            </w:tcBorders>
+            <w:shd w:val="clear" w:color="auto" w:fill="auto"/>
+            <w:noWrap/>
+            <w:vAlign w:val="center"/>
+            <w:hideMark/>
+          </w:tcPr>
+          <w:p>
+            <w:pPr>
+              <w:spacing w:after="0" w:line="240" w:lineRule="auto"/>
+              <w:jc w:val="center"/>
+              <w:rPr>
+                <w:rFonts w:ascii="Calibri" w:eastAsia="Times New Roman" w:hAnsi="Calibri" w:cs="Times New Roman"/>
+                <w:color w:val="4F81BD" w:themeColor="accent1"/>
+                <w:sz w:val="24"/>
+                <w:szCs w:val="24"/>
+                <w:lang w:eastAsia="ja-JP"/>
+              </w:rPr>
+            </w:pPr>
+            <w:r>
+              <w:rPr>
+                <w:rFonts w:ascii="Calibri" w:eastAsia="Times New Roman" w:hAnsi="Calibri" w:cs="Times New Roman"/>
+                <w:color w:val="4F81BD" w:themeColor="accent1"/>
+                <w:sz w:val="24"/>
+                <w:szCs w:val="24"/>
+                <w:lang w:eastAsia="ja-JP"/>
+              </w:rPr>
+              <w:t>0.0000</w:t>
+            </w:r>
+          </w:p>
+        </w:tc>
+        <w:tc>
+          <w:tcPr>
+            <w:tcW w:w="800" w:type="dxa"/>
+            <w:tcBorders>
+              <w:top w:val="nil"/>
+              <w:left w:val="nil"/>
+              <w:bottom w:val="single" w:sz="4" w:space="0" w:color="auto"/>
+              <w:right w:val="single" w:sz="4" w:space="0" w:color="auto"/>
+            </w:tcBorders>
+            <w:shd w:val="clear" w:color="auto" w:fill="auto"/>
+            <w:noWrap/>
+            <w:vAlign w:val="center"/>
+            <w:hideMark/>
+          </w:tcPr>
+          <w:p>
+            <w:pPr>
+              <w:spacing w:after="0" w:line="240" w:lineRule="auto"/>
+              <w:jc w:val="center"/>
+              <w:rPr>
+                <w:rFonts w:ascii="Calibri" w:eastAsia="Times New Roman" w:hAnsi="Calibri" w:cs="Times New Roman"/>
+                <w:color w:val="4F81BD" w:themeColor="accent1"/>
+                <w:sz w:val="24"/>
+                <w:szCs w:val="24"/>
+                <w:lang w:eastAsia="ja-JP"/>
+              </w:rPr>
+            </w:pPr>
+            <w:r>
+              <w:rPr>
+                <w:rFonts w:ascii="Calibri" w:eastAsia="Times New Roman" w:hAnsi="Calibri" w:cs="Times New Roman"/>
+                <w:color w:val="4F81BD" w:themeColor="accent1"/>
+                <w:sz w:val="24"/>
+                <w:szCs w:val="24"/>
+                <w:lang w:eastAsia="ja-JP"/>
+              </w:rPr>
+              <w:t>0.0000</w:t>
+            </w:r>
+          </w:p>
+        </w:tc>
+        <w:tc>
+          <w:tcPr>
+            <w:tcW w:w="800" w:type="dxa"/>
+            <w:tcBorders>
+              <w:top w:val="nil"/>
+              <w:left w:val="nil"/>
+              <w:bottom w:val="single" w:sz="4" w:space="0" w:color="auto"/>
+              <w:right w:val="single" w:sz="4" w:space="0" w:color="auto"/>
+            </w:tcBorders>
+            <w:shd w:val="clear" w:color="auto" w:fill="auto"/>
+            <w:noWrap/>
+            <w:vAlign w:val="center"/>
+            <w:hideMark/>
+          </w:tcPr>
+          <w:p>
+            <w:pPr>
+              <w:spacing w:after="0" w:line="240" w:lineRule="auto"/>
+              <w:jc w:val="center"/>
+              <w:rPr>
+                <w:rFonts w:ascii="Calibri" w:eastAsia="Times New Roman" w:hAnsi="Calibri" w:cs="Times New Roman"/>
+                <w:color w:val="4F81BD" w:themeColor="accent1"/>
+                <w:sz w:val="24"/>
+                <w:szCs w:val="24"/>
+                <w:lang w:eastAsia="ja-JP"/>
+              </w:rPr>
+            </w:pPr>
+            <w:r>
+              <w:rPr>
+                <w:rFonts w:ascii="Calibri" w:eastAsia="Times New Roman" w:hAnsi="Calibri" w:cs="Times New Roman"/>
+                <w:color w:val="4F81BD" w:themeColor="accent1"/>
+                <w:sz w:val="24"/>
+                <w:szCs w:val="24"/>
+                <w:lang w:eastAsia="ja-JP"/>
+              </w:rPr>
+              <w:t>0.0000</w:t>
+            </w:r>
+          </w:p>
+        </w:tc>
+      </w:tr>
+    </w:tbl>
+    <w:p>
       <w:pPr>
-        <w:rPr>
-          <w:b/>
+        <w:jc w:val="center"/>
+        <w:rPr>
+          <w:color w:val="4F81BD" w:themeColor="accent1"/>
+        </w:rPr>
+      </w:pPr>
+    </w:p>
+    <w:tbl>
+      <w:tblPr>
+        <w:tblW w:w="8400" w:type="dxa"/>
+        <w:jc w:val="center"/>
+        <w:tblLook w:val="04A0" w:firstRow="1" w:lastRow="0" w:firstColumn="1" w:lastColumn="0" w:noHBand="0" w:noVBand="1"/>
+      </w:tblPr>
+      <w:tblGrid>
+        <w:gridCol w:w="368"/>
+        <w:gridCol w:w="1160"/>
+        <w:gridCol w:w="1160"/>
+        <w:gridCol w:w="1160"/>
+        <w:gridCol w:w="1160"/>
+        <w:gridCol w:w="1160"/>
+        <w:gridCol w:w="1160"/>
+        <w:gridCol w:w="1160"/>
+      </w:tblGrid>
+      <w:tr>
+        <w:trPr>
+          <w:trHeight w:val="320"/>
+          <w:jc w:val="center"/>
+        </w:trPr>
+        <w:tc>
+          <w:tcPr>
+            <w:tcW w:w="280" w:type="dxa"/>
+            <w:tcBorders>
+              <w:top w:val="single" w:sz="4" w:space="0" w:color="auto"/>
+              <w:left w:val="single" w:sz="4" w:space="0" w:color="auto"/>
+              <w:bottom w:val="single" w:sz="4" w:space="0" w:color="auto"/>
+              <w:right w:val="single" w:sz="4" w:space="0" w:color="auto"/>
+            </w:tcBorders>
+            <w:shd w:val="clear" w:color="auto" w:fill="auto"/>
+            <w:noWrap/>
+            <w:vAlign w:val="center"/>
+            <w:hideMark/>
+          </w:tcPr>
+          <w:p>
+            <w:pPr>
+              <w:spacing w:after="0" w:line="240" w:lineRule="auto"/>
+              <w:jc w:val="center"/>
+              <w:rPr>
+                <w:rFonts w:ascii="Calibri" w:eastAsia="Times New Roman" w:hAnsi="Calibri" w:cs="Times New Roman"/>
+                <w:color w:val="4F81BD" w:themeColor="accent1"/>
+                <w:sz w:val="24"/>
+                <w:szCs w:val="24"/>
+                <w:lang w:eastAsia="ja-JP"/>
+              </w:rPr>
+            </w:pPr>
+            <w:r>
+              <w:rPr>
+                <w:rFonts w:ascii="Calibri" w:eastAsia="Times New Roman" w:hAnsi="Calibri" w:cs="Times New Roman"/>
+                <w:color w:val="4F81BD" w:themeColor="accent1"/>
+                <w:sz w:val="24"/>
+                <w:szCs w:val="24"/>
+                <w:lang w:eastAsia="ja-JP"/>
+              </w:rPr>
+              <w:t> </w:t>
+            </w:r>
+          </w:p>
+        </w:tc>
+        <w:tc>
+          <w:tcPr>
+            <w:tcW w:w="1160" w:type="dxa"/>
+            <w:tcBorders>
+              <w:top w:val="single" w:sz="4" w:space="0" w:color="auto"/>
+              <w:left w:val="nil"/>
+              <w:bottom w:val="single" w:sz="4" w:space="0" w:color="auto"/>
+              <w:right w:val="single" w:sz="4" w:space="0" w:color="auto"/>
+            </w:tcBorders>
+            <w:shd w:val="clear" w:color="000000" w:fill="D9D9D9"/>
+            <w:noWrap/>
+            <w:vAlign w:val="center"/>
+            <w:hideMark/>
+          </w:tcPr>
+          <w:p>
+            <w:pPr>
+              <w:spacing w:after="0" w:line="240" w:lineRule="auto"/>
+              <w:jc w:val="center"/>
+              <w:rPr>
+                <w:rFonts w:ascii="Calibri" w:eastAsia="Times New Roman" w:hAnsi="Calibri" w:cs="Times New Roman"/>
+                <w:color w:val="4F81BD" w:themeColor="accent1"/>
+                <w:sz w:val="24"/>
+                <w:szCs w:val="24"/>
+                <w:lang w:eastAsia="ja-JP"/>
+              </w:rPr>
+            </w:pPr>
+            <w:r>
+              <w:rPr>
+                <w:rFonts w:ascii="Calibri" w:eastAsia="Times New Roman" w:hAnsi="Calibri" w:cs="Times New Roman"/>
+                <w:color w:val="4F81BD" w:themeColor="accent1"/>
+                <w:sz w:val="24"/>
+                <w:szCs w:val="24"/>
+                <w:lang w:eastAsia="ja-JP"/>
+              </w:rPr>
+              <w:t>Iteration 1</w:t>
+            </w:r>
+          </w:p>
+        </w:tc>
+        <w:tc>
+          <w:tcPr>
+            <w:tcW w:w="1160" w:type="dxa"/>
+            <w:tcBorders>
+              <w:top w:val="single" w:sz="4" w:space="0" w:color="auto"/>
+              <w:left w:val="nil"/>
+              <w:bottom w:val="single" w:sz="4" w:space="0" w:color="auto"/>
+              <w:right w:val="single" w:sz="4" w:space="0" w:color="auto"/>
+            </w:tcBorders>
+            <w:shd w:val="clear" w:color="000000" w:fill="D9D9D9"/>
+            <w:noWrap/>
+            <w:vAlign w:val="center"/>
+            <w:hideMark/>
+          </w:tcPr>
+          <w:p>
+            <w:pPr>
+              <w:spacing w:after="0" w:line="240" w:lineRule="auto"/>
+              <w:jc w:val="center"/>
+              <w:rPr>
+                <w:rFonts w:ascii="Calibri" w:eastAsia="Times New Roman" w:hAnsi="Calibri" w:cs="Times New Roman"/>
+                <w:color w:val="4F81BD" w:themeColor="accent1"/>
+                <w:sz w:val="24"/>
+                <w:szCs w:val="24"/>
+                <w:lang w:eastAsia="ja-JP"/>
+              </w:rPr>
+            </w:pPr>
+            <w:r>
+              <w:rPr>
+                <w:rFonts w:ascii="Calibri" w:eastAsia="Times New Roman" w:hAnsi="Calibri" w:cs="Times New Roman"/>
+                <w:color w:val="4F81BD" w:themeColor="accent1"/>
+                <w:sz w:val="24"/>
+                <w:szCs w:val="24"/>
+                <w:lang w:eastAsia="ja-JP"/>
+              </w:rPr>
+              <w:t>Iteration 2</w:t>
+            </w:r>
+          </w:p>
+        </w:tc>
+        <w:tc>
+          <w:tcPr>
+            <w:tcW w:w="1160" w:type="dxa"/>
+            <w:tcBorders>
+              <w:top w:val="single" w:sz="4" w:space="0" w:color="auto"/>
+              <w:left w:val="nil"/>
+              <w:bottom w:val="single" w:sz="4" w:space="0" w:color="auto"/>
+              <w:right w:val="single" w:sz="4" w:space="0" w:color="auto"/>
+            </w:tcBorders>
+            <w:shd w:val="clear" w:color="000000" w:fill="D9D9D9"/>
+            <w:noWrap/>
+            <w:vAlign w:val="center"/>
+            <w:hideMark/>
+          </w:tcPr>
+          <w:p>
+            <w:pPr>
+              <w:spacing w:after="0" w:line="240" w:lineRule="auto"/>
+              <w:jc w:val="center"/>
+              <w:rPr>
+                <w:rFonts w:ascii="Calibri" w:eastAsia="Times New Roman" w:hAnsi="Calibri" w:cs="Times New Roman"/>
+                <w:color w:val="4F81BD" w:themeColor="accent1"/>
+                <w:sz w:val="24"/>
+                <w:szCs w:val="24"/>
+                <w:lang w:eastAsia="ja-JP"/>
+              </w:rPr>
+            </w:pPr>
+            <w:r>
+              <w:rPr>
+                <w:rFonts w:ascii="Calibri" w:eastAsia="Times New Roman" w:hAnsi="Calibri" w:cs="Times New Roman"/>
+                <w:color w:val="4F81BD" w:themeColor="accent1"/>
+                <w:sz w:val="24"/>
+                <w:szCs w:val="24"/>
+                <w:lang w:eastAsia="ja-JP"/>
+              </w:rPr>
+              <w:t>Iteration 3</w:t>
+            </w:r>
+          </w:p>
+        </w:tc>
+        <w:tc>
+          <w:tcPr>
+            <w:tcW w:w="1160" w:type="dxa"/>
+            <w:tcBorders>
+              <w:top w:val="single" w:sz="4" w:space="0" w:color="auto"/>
+              <w:left w:val="nil"/>
+              <w:bottom w:val="single" w:sz="4" w:space="0" w:color="auto"/>
+              <w:right w:val="single" w:sz="4" w:space="0" w:color="auto"/>
+            </w:tcBorders>
+            <w:shd w:val="clear" w:color="000000" w:fill="D9D9D9"/>
+            <w:noWrap/>
+            <w:vAlign w:val="center"/>
+            <w:hideMark/>
+          </w:tcPr>
+          <w:p>
+            <w:pPr>
+              <w:spacing w:after="0" w:line="240" w:lineRule="auto"/>
+              <w:jc w:val="center"/>
+              <w:rPr>
+                <w:rFonts w:ascii="Calibri" w:eastAsia="Times New Roman" w:hAnsi="Calibri" w:cs="Times New Roman"/>
+                <w:color w:val="4F81BD" w:themeColor="accent1"/>
+                <w:sz w:val="24"/>
+                <w:szCs w:val="24"/>
+                <w:lang w:eastAsia="ja-JP"/>
+              </w:rPr>
+            </w:pPr>
+            <w:r>
+              <w:rPr>
+                <w:rFonts w:ascii="Calibri" w:eastAsia="Times New Roman" w:hAnsi="Calibri" w:cs="Times New Roman"/>
+                <w:color w:val="4F81BD" w:themeColor="accent1"/>
+                <w:sz w:val="24"/>
+                <w:szCs w:val="24"/>
+                <w:lang w:eastAsia="ja-JP"/>
+              </w:rPr>
+              <w:t>Iteration 4</w:t>
+            </w:r>
+          </w:p>
+        </w:tc>
+        <w:tc>
+          <w:tcPr>
+            <w:tcW w:w="1160" w:type="dxa"/>
+            <w:tcBorders>
+              <w:top w:val="single" w:sz="4" w:space="0" w:color="auto"/>
+              <w:left w:val="nil"/>
+              <w:bottom w:val="single" w:sz="4" w:space="0" w:color="auto"/>
+              <w:right w:val="single" w:sz="4" w:space="0" w:color="auto"/>
+            </w:tcBorders>
+            <w:shd w:val="clear" w:color="000000" w:fill="D9D9D9"/>
+            <w:noWrap/>
+            <w:vAlign w:val="center"/>
+            <w:hideMark/>
+          </w:tcPr>
+          <w:p>
+            <w:pPr>
+              <w:spacing w:after="0" w:line="240" w:lineRule="auto"/>
+              <w:jc w:val="center"/>
+              <w:rPr>
+                <w:rFonts w:ascii="Calibri" w:eastAsia="Times New Roman" w:hAnsi="Calibri" w:cs="Times New Roman"/>
+                <w:color w:val="4F81BD" w:themeColor="accent1"/>
+                <w:sz w:val="24"/>
+                <w:szCs w:val="24"/>
+                <w:lang w:eastAsia="ja-JP"/>
+              </w:rPr>
+            </w:pPr>
+            <w:r>
+              <w:rPr>
+                <w:rFonts w:ascii="Calibri" w:eastAsia="Times New Roman" w:hAnsi="Calibri" w:cs="Times New Roman"/>
+                <w:color w:val="4F81BD" w:themeColor="accent1"/>
+                <w:sz w:val="24"/>
+                <w:szCs w:val="24"/>
+                <w:lang w:eastAsia="ja-JP"/>
+              </w:rPr>
+              <w:t>Iteration 5</w:t>
+            </w:r>
+          </w:p>
+        </w:tc>
+        <w:tc>
+          <w:tcPr>
+            <w:tcW w:w="1160" w:type="dxa"/>
+            <w:tcBorders>
+              <w:top w:val="single" w:sz="4" w:space="0" w:color="auto"/>
+              <w:left w:val="nil"/>
+              <w:bottom w:val="single" w:sz="4" w:space="0" w:color="auto"/>
+              <w:right w:val="single" w:sz="4" w:space="0" w:color="auto"/>
+            </w:tcBorders>
+            <w:shd w:val="clear" w:color="000000" w:fill="D9D9D9"/>
+            <w:noWrap/>
+            <w:vAlign w:val="center"/>
+            <w:hideMark/>
+          </w:tcPr>
+          <w:p>
+            <w:pPr>
+              <w:spacing w:after="0" w:line="240" w:lineRule="auto"/>
+              <w:jc w:val="center"/>
+              <w:rPr>
+                <w:rFonts w:ascii="Calibri" w:eastAsia="Times New Roman" w:hAnsi="Calibri" w:cs="Times New Roman"/>
+                <w:color w:val="4F81BD" w:themeColor="accent1"/>
+                <w:sz w:val="24"/>
+                <w:szCs w:val="24"/>
+                <w:lang w:eastAsia="ja-JP"/>
+              </w:rPr>
+            </w:pPr>
+            <w:r>
+              <w:rPr>
+                <w:rFonts w:ascii="Calibri" w:eastAsia="Times New Roman" w:hAnsi="Calibri" w:cs="Times New Roman"/>
+                <w:color w:val="4F81BD" w:themeColor="accent1"/>
+                <w:sz w:val="24"/>
+                <w:szCs w:val="24"/>
+                <w:lang w:eastAsia="ja-JP"/>
+              </w:rPr>
+              <w:t>Iteration 6</w:t>
+            </w:r>
+          </w:p>
+        </w:tc>
+        <w:tc>
+          <w:tcPr>
+            <w:tcW w:w="1160" w:type="dxa"/>
+            <w:tcBorders>
+              <w:top w:val="single" w:sz="4" w:space="0" w:color="auto"/>
+              <w:left w:val="nil"/>
+              <w:bottom w:val="single" w:sz="4" w:space="0" w:color="auto"/>
+              <w:right w:val="single" w:sz="4" w:space="0" w:color="auto"/>
+            </w:tcBorders>
+            <w:shd w:val="clear" w:color="000000" w:fill="D9D9D9"/>
+            <w:noWrap/>
+            <w:vAlign w:val="center"/>
+            <w:hideMark/>
+          </w:tcPr>
+          <w:p>
+            <w:pPr>
+              <w:spacing w:after="0" w:line="240" w:lineRule="auto"/>
+              <w:jc w:val="center"/>
+              <w:rPr>
+                <w:rFonts w:ascii="Calibri" w:eastAsia="Times New Roman" w:hAnsi="Calibri" w:cs="Times New Roman"/>
+                <w:color w:val="4F81BD" w:themeColor="accent1"/>
+                <w:sz w:val="24"/>
+                <w:szCs w:val="24"/>
+                <w:lang w:eastAsia="ja-JP"/>
+              </w:rPr>
+            </w:pPr>
+            <w:r>
+              <w:rPr>
+                <w:rFonts w:ascii="Calibri" w:eastAsia="Times New Roman" w:hAnsi="Calibri" w:cs="Times New Roman"/>
+                <w:color w:val="4F81BD" w:themeColor="accent1"/>
+                <w:sz w:val="24"/>
+                <w:szCs w:val="24"/>
+                <w:lang w:eastAsia="ja-JP"/>
+              </w:rPr>
+              <w:t>Iteration 7</w:t>
+            </w:r>
+          </w:p>
+        </w:tc>
+      </w:tr>
+      <w:tr>
+        <w:trPr>
+          <w:trHeight w:val="320"/>
+          <w:jc w:val="center"/>
+        </w:trPr>
+        <w:tc>
+          <w:tcPr>
+            <w:tcW w:w="280" w:type="dxa"/>
+            <w:tcBorders>
+              <w:top w:val="nil"/>
+              <w:left w:val="single" w:sz="4" w:space="0" w:color="auto"/>
+              <w:bottom w:val="single" w:sz="4" w:space="0" w:color="auto"/>
+              <w:right w:val="single" w:sz="4" w:space="0" w:color="auto"/>
+            </w:tcBorders>
+            <w:shd w:val="clear" w:color="000000" w:fill="D9D9D9"/>
+            <w:noWrap/>
+            <w:vAlign w:val="center"/>
+            <w:hideMark/>
+          </w:tcPr>
+          <w:p>
+            <w:pPr>
+              <w:spacing w:after="0" w:line="240" w:lineRule="auto"/>
+              <w:jc w:val="center"/>
+              <w:rPr>
+                <w:rFonts w:ascii="Calibri" w:eastAsia="Times New Roman" w:hAnsi="Calibri" w:cs="Times New Roman"/>
+                <w:color w:val="4F81BD" w:themeColor="accent1"/>
+                <w:sz w:val="24"/>
+                <w:szCs w:val="24"/>
+                <w:lang w:eastAsia="ja-JP"/>
+              </w:rPr>
+            </w:pPr>
+            <w:r>
+              <w:rPr>
+                <w:rFonts w:ascii="Calibri" w:eastAsia="Times New Roman" w:hAnsi="Calibri" w:cs="Times New Roman"/>
+                <w:color w:val="4F81BD" w:themeColor="accent1"/>
+                <w:sz w:val="24"/>
+                <w:szCs w:val="24"/>
+                <w:lang w:eastAsia="ja-JP"/>
+              </w:rPr>
+              <w:t>A</w:t>
+            </w:r>
+          </w:p>
+        </w:tc>
+        <w:tc>
+          <w:tcPr>
+            <w:tcW w:w="1160" w:type="dxa"/>
+            <w:tcBorders>
+              <w:top w:val="nil"/>
+              <w:left w:val="nil"/>
+              <w:bottom w:val="single" w:sz="4" w:space="0" w:color="auto"/>
+              <w:right w:val="single" w:sz="4" w:space="0" w:color="auto"/>
+            </w:tcBorders>
+            <w:shd w:val="clear" w:color="auto" w:fill="auto"/>
+            <w:noWrap/>
+            <w:vAlign w:val="center"/>
+            <w:hideMark/>
+          </w:tcPr>
+          <w:p>
+            <w:pPr>
+              <w:spacing w:after="0" w:line="240" w:lineRule="auto"/>
+              <w:jc w:val="center"/>
+              <w:rPr>
+                <w:rFonts w:ascii="Calibri" w:eastAsia="Times New Roman" w:hAnsi="Calibri" w:cs="Times New Roman"/>
+                <w:color w:val="4F81BD" w:themeColor="accent1"/>
+                <w:sz w:val="24"/>
+                <w:szCs w:val="24"/>
+                <w:lang w:eastAsia="ja-JP"/>
+              </w:rPr>
+            </w:pPr>
+            <w:r>
+              <w:rPr>
+                <w:rFonts w:ascii="Calibri" w:eastAsia="Times New Roman" w:hAnsi="Calibri" w:cs="Times New Roman"/>
+                <w:color w:val="4F81BD" w:themeColor="accent1"/>
+                <w:sz w:val="24"/>
+                <w:szCs w:val="24"/>
+                <w:lang w:eastAsia="ja-JP"/>
+              </w:rPr>
+              <w:t>0.1500</w:t>
+            </w:r>
+          </w:p>
+        </w:tc>
+        <w:tc>
+          <w:tcPr>
+            <w:tcW w:w="1160" w:type="dxa"/>
+            <w:tcBorders>
+              <w:top w:val="nil"/>
+              <w:left w:val="nil"/>
+              <w:bottom w:val="single" w:sz="4" w:space="0" w:color="auto"/>
+              <w:right w:val="single" w:sz="4" w:space="0" w:color="auto"/>
+            </w:tcBorders>
+            <w:shd w:val="clear" w:color="auto" w:fill="auto"/>
+            <w:noWrap/>
+            <w:vAlign w:val="center"/>
+            <w:hideMark/>
+          </w:tcPr>
+          <w:p>
+            <w:pPr>
+              <w:spacing w:after="0" w:line="240" w:lineRule="auto"/>
+              <w:jc w:val="center"/>
+              <w:rPr>
+                <w:rFonts w:ascii="Calibri" w:eastAsia="Times New Roman" w:hAnsi="Calibri" w:cs="Times New Roman"/>
+                <w:color w:val="4F81BD" w:themeColor="accent1"/>
+                <w:sz w:val="24"/>
+                <w:szCs w:val="24"/>
+                <w:lang w:eastAsia="ja-JP"/>
+              </w:rPr>
+            </w:pPr>
+            <w:r>
+              <w:rPr>
+                <w:rFonts w:ascii="Calibri" w:eastAsia="Times New Roman" w:hAnsi="Calibri" w:cs="Times New Roman"/>
+                <w:color w:val="4F81BD" w:themeColor="accent1"/>
+                <w:sz w:val="24"/>
+                <w:szCs w:val="24"/>
+                <w:lang w:eastAsia="ja-JP"/>
+              </w:rPr>
+              <w:t>0.4000</w:t>
+            </w:r>
+          </w:p>
+        </w:tc>
+        <w:tc>
+          <w:tcPr>
+            <w:tcW w:w="1160" w:type="dxa"/>
+            <w:tcBorders>
+              <w:top w:val="nil"/>
+              <w:left w:val="nil"/>
+              <w:bottom w:val="single" w:sz="4" w:space="0" w:color="auto"/>
+              <w:right w:val="single" w:sz="4" w:space="0" w:color="auto"/>
+            </w:tcBorders>
+            <w:shd w:val="clear" w:color="auto" w:fill="auto"/>
+            <w:noWrap/>
+            <w:vAlign w:val="center"/>
+            <w:hideMark/>
+          </w:tcPr>
+          <w:p>
+            <w:pPr>
+              <w:spacing w:after="0" w:line="240" w:lineRule="auto"/>
+              <w:jc w:val="center"/>
+              <w:rPr>
+                <w:rFonts w:ascii="Calibri" w:eastAsia="Times New Roman" w:hAnsi="Calibri" w:cs="Times New Roman"/>
+                <w:color w:val="4F81BD" w:themeColor="accent1"/>
+                <w:sz w:val="24"/>
+                <w:szCs w:val="24"/>
+                <w:lang w:eastAsia="ja-JP"/>
+              </w:rPr>
+            </w:pPr>
+            <w:r>
+              <w:rPr>
+                <w:rFonts w:ascii="Calibri" w:eastAsia="Times New Roman" w:hAnsi="Calibri" w:cs="Times New Roman"/>
+                <w:color w:val="4F81BD" w:themeColor="accent1"/>
+                <w:sz w:val="24"/>
+                <w:szCs w:val="24"/>
+                <w:lang w:eastAsia="ja-JP"/>
+              </w:rPr>
+              <w:t>0.2667</w:t>
+            </w:r>
+          </w:p>
+        </w:tc>
+        <w:tc>
+          <w:tcPr>
+            <w:tcW w:w="1160" w:type="dxa"/>
+            <w:tcBorders>
+              <w:top w:val="nil"/>
+              <w:left w:val="nil"/>
+              <w:bottom w:val="single" w:sz="4" w:space="0" w:color="auto"/>
+              <w:right w:val="single" w:sz="4" w:space="0" w:color="auto"/>
+            </w:tcBorders>
+            <w:shd w:val="clear" w:color="auto" w:fill="auto"/>
+            <w:noWrap/>
+            <w:vAlign w:val="center"/>
+            <w:hideMark/>
+          </w:tcPr>
+          <w:p>
+            <w:pPr>
+              <w:spacing w:after="0" w:line="240" w:lineRule="auto"/>
+              <w:jc w:val="center"/>
+              <w:rPr>
+                <w:rFonts w:ascii="Calibri" w:eastAsia="Times New Roman" w:hAnsi="Calibri" w:cs="Times New Roman"/>
+                <w:color w:val="4F81BD" w:themeColor="accent1"/>
+                <w:sz w:val="24"/>
+                <w:szCs w:val="24"/>
+                <w:lang w:eastAsia="ja-JP"/>
+              </w:rPr>
+            </w:pPr>
+            <w:r>
+              <w:rPr>
+                <w:rFonts w:ascii="Calibri" w:eastAsia="Times New Roman" w:hAnsi="Calibri" w:cs="Times New Roman"/>
+                <w:color w:val="4F81BD" w:themeColor="accent1"/>
+                <w:sz w:val="24"/>
+                <w:szCs w:val="24"/>
+                <w:lang w:eastAsia="ja-JP"/>
+              </w:rPr>
+              <w:t>0.3444</w:t>
+            </w:r>
+          </w:p>
+        </w:tc>
+        <w:tc>
+          <w:tcPr>
+            <w:tcW w:w="1160" w:type="dxa"/>
+            <w:tcBorders>
+              <w:top w:val="nil"/>
+              <w:left w:val="nil"/>
+              <w:bottom w:val="single" w:sz="4" w:space="0" w:color="auto"/>
+              <w:right w:val="single" w:sz="4" w:space="0" w:color="auto"/>
+            </w:tcBorders>
+            <w:shd w:val="clear" w:color="auto" w:fill="auto"/>
+            <w:noWrap/>
+            <w:vAlign w:val="center"/>
+            <w:hideMark/>
+          </w:tcPr>
+          <w:p>
+            <w:pPr>
+              <w:spacing w:after="0" w:line="240" w:lineRule="auto"/>
+              <w:jc w:val="center"/>
+              <w:rPr>
+                <w:rFonts w:ascii="Calibri" w:eastAsia="Times New Roman" w:hAnsi="Calibri" w:cs="Times New Roman"/>
+                <w:color w:val="4F81BD" w:themeColor="accent1"/>
+                <w:sz w:val="24"/>
+                <w:szCs w:val="24"/>
+                <w:lang w:eastAsia="ja-JP"/>
+              </w:rPr>
+            </w:pPr>
+            <w:r>
+              <w:rPr>
+                <w:rFonts w:ascii="Calibri" w:eastAsia="Times New Roman" w:hAnsi="Calibri" w:cs="Times New Roman"/>
+                <w:color w:val="4F81BD" w:themeColor="accent1"/>
+                <w:sz w:val="24"/>
+                <w:szCs w:val="24"/>
+                <w:lang w:eastAsia="ja-JP"/>
+              </w:rPr>
+              <w:t>0.2963</w:t>
+            </w:r>
+          </w:p>
+        </w:tc>
+        <w:tc>
+          <w:tcPr>
+            <w:tcW w:w="1160" w:type="dxa"/>
+            <w:tcBorders>
+              <w:top w:val="nil"/>
+              <w:left w:val="nil"/>
+              <w:bottom w:val="single" w:sz="4" w:space="0" w:color="auto"/>
+              <w:right w:val="single" w:sz="4" w:space="0" w:color="auto"/>
+            </w:tcBorders>
+            <w:shd w:val="clear" w:color="auto" w:fill="auto"/>
+            <w:noWrap/>
+            <w:vAlign w:val="center"/>
+            <w:hideMark/>
+          </w:tcPr>
+          <w:p>
+            <w:pPr>
+              <w:spacing w:after="0" w:line="240" w:lineRule="auto"/>
+              <w:jc w:val="center"/>
+              <w:rPr>
+                <w:rFonts w:ascii="Calibri" w:eastAsia="Times New Roman" w:hAnsi="Calibri" w:cs="Times New Roman"/>
+                <w:color w:val="4F81BD" w:themeColor="accent1"/>
+                <w:sz w:val="24"/>
+                <w:szCs w:val="24"/>
+                <w:lang w:eastAsia="ja-JP"/>
+              </w:rPr>
+            </w:pPr>
+            <w:r>
+              <w:rPr>
+                <w:rFonts w:ascii="Calibri" w:eastAsia="Times New Roman" w:hAnsi="Calibri" w:cs="Times New Roman"/>
+                <w:color w:val="4F81BD" w:themeColor="accent1"/>
+                <w:sz w:val="24"/>
+                <w:szCs w:val="24"/>
+                <w:lang w:eastAsia="ja-JP"/>
+              </w:rPr>
+              <w:t>0.3272</w:t>
+            </w:r>
+          </w:p>
+        </w:tc>
+        <w:tc>
+          <w:tcPr>
+            <w:tcW w:w="1160" w:type="dxa"/>
+            <w:tcBorders>
+              <w:top w:val="nil"/>
+              <w:left w:val="nil"/>
+              <w:bottom w:val="single" w:sz="4" w:space="0" w:color="auto"/>
+              <w:right w:val="single" w:sz="4" w:space="0" w:color="auto"/>
+            </w:tcBorders>
+            <w:shd w:val="clear" w:color="auto" w:fill="auto"/>
+            <w:noWrap/>
+            <w:vAlign w:val="center"/>
+            <w:hideMark/>
+          </w:tcPr>
+          <w:p>
+            <w:pPr>
+              <w:spacing w:after="0" w:line="240" w:lineRule="auto"/>
+              <w:jc w:val="center"/>
+              <w:rPr>
+                <w:rFonts w:ascii="Calibri" w:eastAsia="Times New Roman" w:hAnsi="Calibri" w:cs="Times New Roman"/>
+                <w:color w:val="4F81BD" w:themeColor="accent1"/>
+                <w:sz w:val="24"/>
+                <w:szCs w:val="24"/>
+                <w:lang w:eastAsia="ja-JP"/>
+              </w:rPr>
+            </w:pPr>
+            <w:r>
+              <w:rPr>
+                <w:rFonts w:ascii="Calibri" w:eastAsia="Times New Roman" w:hAnsi="Calibri" w:cs="Times New Roman"/>
+                <w:color w:val="4F81BD" w:themeColor="accent1"/>
+                <w:sz w:val="24"/>
+                <w:szCs w:val="24"/>
+                <w:lang w:eastAsia="ja-JP"/>
+              </w:rPr>
+              <w:t>0.3070</w:t>
+            </w:r>
+          </w:p>
+        </w:tc>
+      </w:tr>
+      <w:tr>
+        <w:trPr>
+          <w:trHeight w:val="320"/>
+          <w:jc w:val="center"/>
+        </w:trPr>
+        <w:tc>
+          <w:tcPr>
+            <w:tcW w:w="280" w:type="dxa"/>
+            <w:tcBorders>
+              <w:top w:val="nil"/>
+              <w:left w:val="single" w:sz="4" w:space="0" w:color="auto"/>
+              <w:bottom w:val="single" w:sz="4" w:space="0" w:color="auto"/>
+              <w:right w:val="single" w:sz="4" w:space="0" w:color="auto"/>
+            </w:tcBorders>
+            <w:shd w:val="clear" w:color="000000" w:fill="D9D9D9"/>
+            <w:noWrap/>
+            <w:vAlign w:val="center"/>
+            <w:hideMark/>
+          </w:tcPr>
+          <w:p>
+            <w:pPr>
+              <w:spacing w:after="0" w:line="240" w:lineRule="auto"/>
+              <w:jc w:val="center"/>
+              <w:rPr>
+                <w:rFonts w:ascii="Calibri" w:eastAsia="Times New Roman" w:hAnsi="Calibri" w:cs="Times New Roman"/>
+                <w:color w:val="4F81BD" w:themeColor="accent1"/>
+                <w:sz w:val="24"/>
+                <w:szCs w:val="24"/>
+                <w:lang w:eastAsia="ja-JP"/>
+              </w:rPr>
+            </w:pPr>
+            <w:r>
+              <w:rPr>
+                <w:rFonts w:ascii="Calibri" w:eastAsia="Times New Roman" w:hAnsi="Calibri" w:cs="Times New Roman"/>
+                <w:color w:val="4F81BD" w:themeColor="accent1"/>
+                <w:sz w:val="24"/>
+                <w:szCs w:val="24"/>
+                <w:lang w:eastAsia="ja-JP"/>
+              </w:rPr>
+              <w:t>B</w:t>
+            </w:r>
+          </w:p>
+        </w:tc>
+        <w:tc>
+          <w:tcPr>
+            <w:tcW w:w="1160" w:type="dxa"/>
+            <w:tcBorders>
+              <w:top w:val="nil"/>
+              <w:left w:val="nil"/>
+              <w:bottom w:val="single" w:sz="4" w:space="0" w:color="auto"/>
+              <w:right w:val="single" w:sz="4" w:space="0" w:color="auto"/>
+            </w:tcBorders>
+            <w:shd w:val="clear" w:color="auto" w:fill="auto"/>
+            <w:noWrap/>
+            <w:vAlign w:val="center"/>
+            <w:hideMark/>
+          </w:tcPr>
+          <w:p>
+            <w:pPr>
+              <w:spacing w:after="0" w:line="240" w:lineRule="auto"/>
+              <w:jc w:val="center"/>
+              <w:rPr>
+                <w:rFonts w:ascii="Calibri" w:eastAsia="Times New Roman" w:hAnsi="Calibri" w:cs="Times New Roman"/>
+                <w:color w:val="4F81BD" w:themeColor="accent1"/>
+                <w:sz w:val="24"/>
+                <w:szCs w:val="24"/>
+                <w:lang w:eastAsia="ja-JP"/>
+              </w:rPr>
+            </w:pPr>
+            <w:r>
+              <w:rPr>
+                <w:rFonts w:ascii="Calibri" w:eastAsia="Times New Roman" w:hAnsi="Calibri" w:cs="Times New Roman"/>
+                <w:color w:val="4F81BD" w:themeColor="accent1"/>
+                <w:sz w:val="24"/>
+                <w:szCs w:val="24"/>
+                <w:lang w:eastAsia="ja-JP"/>
+              </w:rPr>
+              <w:t>0.1500</w:t>
+            </w:r>
+          </w:p>
+        </w:tc>
+        <w:tc>
+          <w:tcPr>
+            <w:tcW w:w="1160" w:type="dxa"/>
+            <w:tcBorders>
+              <w:top w:val="nil"/>
+              <w:left w:val="nil"/>
+              <w:bottom w:val="single" w:sz="4" w:space="0" w:color="auto"/>
+              <w:right w:val="single" w:sz="4" w:space="0" w:color="auto"/>
+            </w:tcBorders>
+            <w:shd w:val="clear" w:color="auto" w:fill="auto"/>
+            <w:noWrap/>
+            <w:vAlign w:val="center"/>
+            <w:hideMark/>
+          </w:tcPr>
+          <w:p>
+            <w:pPr>
+              <w:spacing w:after="0" w:line="240" w:lineRule="auto"/>
+              <w:jc w:val="center"/>
+              <w:rPr>
+                <w:rFonts w:ascii="Calibri" w:eastAsia="Times New Roman" w:hAnsi="Calibri" w:cs="Times New Roman"/>
+                <w:color w:val="4F81BD" w:themeColor="accent1"/>
+                <w:sz w:val="24"/>
+                <w:szCs w:val="24"/>
+                <w:lang w:eastAsia="ja-JP"/>
+              </w:rPr>
+            </w:pPr>
+            <w:r>
+              <w:rPr>
+                <w:rFonts w:ascii="Calibri" w:eastAsia="Times New Roman" w:hAnsi="Calibri" w:cs="Times New Roman"/>
+                <w:color w:val="4F81BD" w:themeColor="accent1"/>
+                <w:sz w:val="24"/>
+                <w:szCs w:val="24"/>
+                <w:lang w:eastAsia="ja-JP"/>
+              </w:rPr>
+              <w:t>0.1750</w:t>
+            </w:r>
+          </w:p>
+        </w:tc>
+        <w:tc>
+          <w:tcPr>
+            <w:tcW w:w="1160" w:type="dxa"/>
+            <w:tcBorders>
+              <w:top w:val="nil"/>
+              <w:left w:val="nil"/>
+              <w:bottom w:val="single" w:sz="4" w:space="0" w:color="auto"/>
+              <w:right w:val="single" w:sz="4" w:space="0" w:color="auto"/>
+            </w:tcBorders>
+            <w:shd w:val="clear" w:color="auto" w:fill="auto"/>
+            <w:noWrap/>
+            <w:vAlign w:val="center"/>
+            <w:hideMark/>
+          </w:tcPr>
+          <w:p>
+            <w:pPr>
+              <w:spacing w:after="0" w:line="240" w:lineRule="auto"/>
+              <w:jc w:val="center"/>
+              <w:rPr>
+                <w:rFonts w:ascii="Calibri" w:eastAsia="Times New Roman" w:hAnsi="Calibri" w:cs="Times New Roman"/>
+                <w:color w:val="4F81BD" w:themeColor="accent1"/>
+                <w:sz w:val="24"/>
+                <w:szCs w:val="24"/>
+                <w:lang w:eastAsia="ja-JP"/>
+              </w:rPr>
+            </w:pPr>
+            <w:r>
+              <w:rPr>
+                <w:rFonts w:ascii="Calibri" w:eastAsia="Times New Roman" w:hAnsi="Calibri" w:cs="Times New Roman"/>
+                <w:color w:val="4F81BD" w:themeColor="accent1"/>
+                <w:sz w:val="24"/>
+                <w:szCs w:val="24"/>
+                <w:lang w:eastAsia="ja-JP"/>
+              </w:rPr>
+              <w:t>0.1417</w:t>
+            </w:r>
+          </w:p>
+        </w:tc>
+        <w:tc>
+          <w:tcPr>
+            <w:tcW w:w="1160" w:type="dxa"/>
+            <w:tcBorders>
+              <w:top w:val="nil"/>
+              <w:left w:val="nil"/>
+              <w:bottom w:val="single" w:sz="4" w:space="0" w:color="auto"/>
+              <w:right w:val="single" w:sz="4" w:space="0" w:color="auto"/>
+            </w:tcBorders>
+            <w:shd w:val="clear" w:color="auto" w:fill="auto"/>
+            <w:noWrap/>
+            <w:vAlign w:val="center"/>
+            <w:hideMark/>
+          </w:tcPr>
+          <w:p>
+            <w:pPr>
+              <w:spacing w:after="0" w:line="240" w:lineRule="auto"/>
+              <w:jc w:val="center"/>
+              <w:rPr>
+                <w:rFonts w:ascii="Calibri" w:eastAsia="Times New Roman" w:hAnsi="Calibri" w:cs="Times New Roman"/>
+                <w:color w:val="4F81BD" w:themeColor="accent1"/>
+                <w:sz w:val="24"/>
+                <w:szCs w:val="24"/>
+                <w:lang w:eastAsia="ja-JP"/>
+              </w:rPr>
+            </w:pPr>
+            <w:r>
+              <w:rPr>
+                <w:rFonts w:ascii="Calibri" w:eastAsia="Times New Roman" w:hAnsi="Calibri" w:cs="Times New Roman"/>
+                <w:color w:val="4F81BD" w:themeColor="accent1"/>
+                <w:sz w:val="24"/>
+                <w:szCs w:val="24"/>
+                <w:lang w:eastAsia="ja-JP"/>
+              </w:rPr>
+              <w:t>0.1694</w:t>
+            </w:r>
+          </w:p>
+        </w:tc>
+        <w:tc>
+          <w:tcPr>
+            <w:tcW w:w="1160" w:type="dxa"/>
+            <w:tcBorders>
+              <w:top w:val="nil"/>
+              <w:left w:val="nil"/>
+              <w:bottom w:val="single" w:sz="4" w:space="0" w:color="auto"/>
+              <w:right w:val="single" w:sz="4" w:space="0" w:color="auto"/>
+            </w:tcBorders>
+            <w:shd w:val="clear" w:color="auto" w:fill="auto"/>
+            <w:noWrap/>
+            <w:vAlign w:val="center"/>
+            <w:hideMark/>
+          </w:tcPr>
+          <w:p>
+            <w:pPr>
+              <w:spacing w:after="0" w:line="240" w:lineRule="auto"/>
+              <w:jc w:val="center"/>
+              <w:rPr>
+                <w:rFonts w:ascii="Calibri" w:eastAsia="Times New Roman" w:hAnsi="Calibri" w:cs="Times New Roman"/>
+                <w:color w:val="4F81BD" w:themeColor="accent1"/>
+                <w:sz w:val="24"/>
+                <w:szCs w:val="24"/>
+                <w:lang w:eastAsia="ja-JP"/>
+              </w:rPr>
+            </w:pPr>
+            <w:r>
+              <w:rPr>
+                <w:rFonts w:ascii="Calibri" w:eastAsia="Times New Roman" w:hAnsi="Calibri" w:cs="Times New Roman"/>
+                <w:color w:val="4F81BD" w:themeColor="accent1"/>
+                <w:sz w:val="24"/>
+                <w:szCs w:val="24"/>
+                <w:lang w:eastAsia="ja-JP"/>
+              </w:rPr>
+              <w:t>0.1491</w:t>
+            </w:r>
+          </w:p>
+        </w:tc>
+        <w:tc>
+          <w:tcPr>
+            <w:tcW w:w="1160" w:type="dxa"/>
+            <w:tcBorders>
+              <w:top w:val="nil"/>
+              <w:left w:val="nil"/>
+              <w:bottom w:val="single" w:sz="4" w:space="0" w:color="auto"/>
+              <w:right w:val="single" w:sz="4" w:space="0" w:color="auto"/>
+            </w:tcBorders>
+            <w:shd w:val="clear" w:color="auto" w:fill="auto"/>
+            <w:noWrap/>
+            <w:vAlign w:val="center"/>
+            <w:hideMark/>
+          </w:tcPr>
+          <w:p>
+            <w:pPr>
+              <w:spacing w:after="0" w:line="240" w:lineRule="auto"/>
+              <w:jc w:val="center"/>
+              <w:rPr>
+                <w:rFonts w:ascii="Calibri" w:eastAsia="Times New Roman" w:hAnsi="Calibri" w:cs="Times New Roman"/>
+                <w:color w:val="4F81BD" w:themeColor="accent1"/>
+                <w:sz w:val="24"/>
+                <w:szCs w:val="24"/>
+                <w:lang w:eastAsia="ja-JP"/>
+              </w:rPr>
+            </w:pPr>
+            <w:r>
+              <w:rPr>
+                <w:rFonts w:ascii="Calibri" w:eastAsia="Times New Roman" w:hAnsi="Calibri" w:cs="Times New Roman"/>
+                <w:color w:val="4F81BD" w:themeColor="accent1"/>
+                <w:sz w:val="24"/>
+                <w:szCs w:val="24"/>
+                <w:lang w:eastAsia="ja-JP"/>
+              </w:rPr>
+              <w:t>0.1633</w:t>
+            </w:r>
+          </w:p>
+        </w:tc>
+        <w:tc>
+          <w:tcPr>
+            <w:tcW w:w="1160" w:type="dxa"/>
+            <w:tcBorders>
+              <w:top w:val="nil"/>
+              <w:left w:val="nil"/>
+              <w:bottom w:val="single" w:sz="4" w:space="0" w:color="auto"/>
+              <w:right w:val="single" w:sz="4" w:space="0" w:color="auto"/>
+            </w:tcBorders>
+            <w:shd w:val="clear" w:color="auto" w:fill="auto"/>
+            <w:noWrap/>
+            <w:vAlign w:val="center"/>
+            <w:hideMark/>
+          </w:tcPr>
+          <w:p>
+            <w:pPr>
+              <w:spacing w:after="0" w:line="240" w:lineRule="auto"/>
+              <w:jc w:val="center"/>
+              <w:rPr>
+                <w:rFonts w:ascii="Calibri" w:eastAsia="Times New Roman" w:hAnsi="Calibri" w:cs="Times New Roman"/>
+                <w:color w:val="4F81BD" w:themeColor="accent1"/>
+                <w:sz w:val="24"/>
+                <w:szCs w:val="24"/>
+                <w:lang w:eastAsia="ja-JP"/>
+              </w:rPr>
+            </w:pPr>
+            <w:r>
+              <w:rPr>
+                <w:rFonts w:ascii="Calibri" w:eastAsia="Times New Roman" w:hAnsi="Calibri" w:cs="Times New Roman"/>
+                <w:color w:val="4F81BD" w:themeColor="accent1"/>
+                <w:sz w:val="24"/>
+                <w:szCs w:val="24"/>
+                <w:lang w:eastAsia="ja-JP"/>
+              </w:rPr>
+              <w:t>0.1536</w:t>
+            </w:r>
+          </w:p>
+        </w:tc>
+      </w:tr>
+      <w:tr>
+        <w:trPr>
+          <w:trHeight w:val="320"/>
+          <w:jc w:val="center"/>
+        </w:trPr>
+        <w:tc>
+          <w:tcPr>
+            <w:tcW w:w="280" w:type="dxa"/>
+            <w:tcBorders>
+              <w:top w:val="nil"/>
+              <w:left w:val="single" w:sz="4" w:space="0" w:color="auto"/>
+              <w:bottom w:val="single" w:sz="4" w:space="0" w:color="auto"/>
+              <w:right w:val="single" w:sz="4" w:space="0" w:color="auto"/>
+            </w:tcBorders>
+            <w:shd w:val="clear" w:color="000000" w:fill="D9D9D9"/>
+            <w:noWrap/>
+            <w:vAlign w:val="center"/>
+            <w:hideMark/>
+          </w:tcPr>
+          <w:p>
+            <w:pPr>
+              <w:spacing w:after="0" w:line="240" w:lineRule="auto"/>
+              <w:jc w:val="center"/>
+              <w:rPr>
+                <w:rFonts w:ascii="Calibri" w:eastAsia="Times New Roman" w:hAnsi="Calibri" w:cs="Times New Roman"/>
+                <w:color w:val="4F81BD" w:themeColor="accent1"/>
+                <w:sz w:val="24"/>
+                <w:szCs w:val="24"/>
+                <w:lang w:eastAsia="ja-JP"/>
+              </w:rPr>
+            </w:pPr>
+            <w:r>
+              <w:rPr>
+                <w:rFonts w:ascii="Calibri" w:eastAsia="Times New Roman" w:hAnsi="Calibri" w:cs="Times New Roman"/>
+                <w:color w:val="4F81BD" w:themeColor="accent1"/>
+                <w:sz w:val="24"/>
+                <w:szCs w:val="24"/>
+                <w:lang w:eastAsia="ja-JP"/>
+              </w:rPr>
+              <w:t>C</w:t>
+            </w:r>
+          </w:p>
+        </w:tc>
+        <w:tc>
+          <w:tcPr>
+            <w:tcW w:w="1160" w:type="dxa"/>
+            <w:tcBorders>
+              <w:top w:val="nil"/>
+              <w:left w:val="nil"/>
+              <w:bottom w:val="single" w:sz="4" w:space="0" w:color="auto"/>
+              <w:right w:val="single" w:sz="4" w:space="0" w:color="auto"/>
+            </w:tcBorders>
+            <w:shd w:val="clear" w:color="auto" w:fill="auto"/>
+            <w:noWrap/>
+            <w:vAlign w:val="center"/>
+            <w:hideMark/>
+          </w:tcPr>
+          <w:p>
+            <w:pPr>
+              <w:spacing w:after="0" w:line="240" w:lineRule="auto"/>
+              <w:jc w:val="center"/>
+              <w:rPr>
+                <w:rFonts w:ascii="Calibri" w:eastAsia="Times New Roman" w:hAnsi="Calibri" w:cs="Times New Roman"/>
+                <w:color w:val="4F81BD" w:themeColor="accent1"/>
+                <w:sz w:val="24"/>
+                <w:szCs w:val="24"/>
+                <w:lang w:eastAsia="ja-JP"/>
+              </w:rPr>
+            </w:pPr>
+            <w:r>
+              <w:rPr>
+                <w:rFonts w:ascii="Calibri" w:eastAsia="Times New Roman" w:hAnsi="Calibri" w:cs="Times New Roman"/>
+                <w:color w:val="4F81BD" w:themeColor="accent1"/>
+                <w:sz w:val="24"/>
+                <w:szCs w:val="24"/>
+                <w:lang w:eastAsia="ja-JP"/>
+              </w:rPr>
+              <w:t>0.1500</w:t>
+            </w:r>
+          </w:p>
+        </w:tc>
+        <w:tc>
+          <w:tcPr>
+            <w:tcW w:w="1160" w:type="dxa"/>
+            <w:tcBorders>
+              <w:top w:val="nil"/>
+              <w:left w:val="nil"/>
+              <w:bottom w:val="single" w:sz="4" w:space="0" w:color="auto"/>
+              <w:right w:val="single" w:sz="4" w:space="0" w:color="auto"/>
+            </w:tcBorders>
+            <w:shd w:val="clear" w:color="auto" w:fill="auto"/>
+            <w:noWrap/>
+            <w:vAlign w:val="center"/>
+            <w:hideMark/>
+          </w:tcPr>
+          <w:p>
+            <w:pPr>
+              <w:spacing w:after="0" w:line="240" w:lineRule="auto"/>
+              <w:jc w:val="center"/>
+              <w:rPr>
+                <w:rFonts w:ascii="Calibri" w:eastAsia="Times New Roman" w:hAnsi="Calibri" w:cs="Times New Roman"/>
+                <w:color w:val="4F81BD" w:themeColor="accent1"/>
+                <w:sz w:val="24"/>
+                <w:szCs w:val="24"/>
+                <w:lang w:eastAsia="ja-JP"/>
+              </w:rPr>
+            </w:pPr>
+            <w:r>
+              <w:rPr>
+                <w:rFonts w:ascii="Calibri" w:eastAsia="Times New Roman" w:hAnsi="Calibri" w:cs="Times New Roman"/>
+                <w:color w:val="4F81BD" w:themeColor="accent1"/>
+                <w:sz w:val="24"/>
+                <w:szCs w:val="24"/>
+                <w:lang w:eastAsia="ja-JP"/>
+              </w:rPr>
+              <w:t>0.1750</w:t>
+            </w:r>
+          </w:p>
+        </w:tc>
+        <w:tc>
+          <w:tcPr>
+            <w:tcW w:w="1160" w:type="dxa"/>
+            <w:tcBorders>
+              <w:top w:val="nil"/>
+              <w:left w:val="nil"/>
+              <w:bottom w:val="single" w:sz="4" w:space="0" w:color="auto"/>
+              <w:right w:val="single" w:sz="4" w:space="0" w:color="auto"/>
+            </w:tcBorders>
+            <w:shd w:val="clear" w:color="auto" w:fill="auto"/>
+            <w:noWrap/>
+            <w:vAlign w:val="center"/>
+            <w:hideMark/>
+          </w:tcPr>
+          <w:p>
+            <w:pPr>
+              <w:spacing w:after="0" w:line="240" w:lineRule="auto"/>
+              <w:jc w:val="center"/>
+              <w:rPr>
+                <w:rFonts w:ascii="Calibri" w:eastAsia="Times New Roman" w:hAnsi="Calibri" w:cs="Times New Roman"/>
+                <w:color w:val="4F81BD" w:themeColor="accent1"/>
+                <w:sz w:val="24"/>
+                <w:szCs w:val="24"/>
+                <w:lang w:eastAsia="ja-JP"/>
+              </w:rPr>
+            </w:pPr>
+            <w:r>
+              <w:rPr>
+                <w:rFonts w:ascii="Calibri" w:eastAsia="Times New Roman" w:hAnsi="Calibri" w:cs="Times New Roman"/>
+                <w:color w:val="4F81BD" w:themeColor="accent1"/>
+                <w:sz w:val="24"/>
+                <w:szCs w:val="24"/>
+                <w:lang w:eastAsia="ja-JP"/>
+              </w:rPr>
+              <w:t>0.1417</w:t>
+            </w:r>
+          </w:p>
+        </w:tc>
+        <w:tc>
+          <w:tcPr>
+            <w:tcW w:w="1160" w:type="dxa"/>
+            <w:tcBorders>
+              <w:top w:val="nil"/>
+              <w:left w:val="nil"/>
+              <w:bottom w:val="single" w:sz="4" w:space="0" w:color="auto"/>
+              <w:right w:val="single" w:sz="4" w:space="0" w:color="auto"/>
+            </w:tcBorders>
+            <w:shd w:val="clear" w:color="auto" w:fill="auto"/>
+            <w:noWrap/>
+            <w:vAlign w:val="center"/>
+            <w:hideMark/>
+          </w:tcPr>
+          <w:p>
+            <w:pPr>
+              <w:spacing w:after="0" w:line="240" w:lineRule="auto"/>
+              <w:jc w:val="center"/>
+              <w:rPr>
+                <w:rFonts w:ascii="Calibri" w:eastAsia="Times New Roman" w:hAnsi="Calibri" w:cs="Times New Roman"/>
+                <w:color w:val="4F81BD" w:themeColor="accent1"/>
+                <w:sz w:val="24"/>
+                <w:szCs w:val="24"/>
+                <w:lang w:eastAsia="ja-JP"/>
+              </w:rPr>
+            </w:pPr>
+            <w:r>
+              <w:rPr>
+                <w:rFonts w:ascii="Calibri" w:eastAsia="Times New Roman" w:hAnsi="Calibri" w:cs="Times New Roman"/>
+                <w:color w:val="4F81BD" w:themeColor="accent1"/>
+                <w:sz w:val="24"/>
+                <w:szCs w:val="24"/>
+                <w:lang w:eastAsia="ja-JP"/>
+              </w:rPr>
+              <w:t>0.1694</w:t>
+            </w:r>
+          </w:p>
+        </w:tc>
+        <w:tc>
+          <w:tcPr>
+            <w:tcW w:w="1160" w:type="dxa"/>
+            <w:tcBorders>
+              <w:top w:val="nil"/>
+              <w:left w:val="nil"/>
+              <w:bottom w:val="single" w:sz="4" w:space="0" w:color="auto"/>
+              <w:right w:val="single" w:sz="4" w:space="0" w:color="auto"/>
+            </w:tcBorders>
+            <w:shd w:val="clear" w:color="auto" w:fill="auto"/>
+            <w:noWrap/>
+            <w:vAlign w:val="center"/>
+            <w:hideMark/>
+          </w:tcPr>
+          <w:p>
+            <w:pPr>
+              <w:spacing w:after="0" w:line="240" w:lineRule="auto"/>
+              <w:jc w:val="center"/>
+              <w:rPr>
+                <w:rFonts w:ascii="Calibri" w:eastAsia="Times New Roman" w:hAnsi="Calibri" w:cs="Times New Roman"/>
+                <w:color w:val="4F81BD" w:themeColor="accent1"/>
+                <w:sz w:val="24"/>
+                <w:szCs w:val="24"/>
+                <w:lang w:eastAsia="ja-JP"/>
+              </w:rPr>
+            </w:pPr>
+            <w:r>
+              <w:rPr>
+                <w:rFonts w:ascii="Calibri" w:eastAsia="Times New Roman" w:hAnsi="Calibri" w:cs="Times New Roman"/>
+                <w:color w:val="4F81BD" w:themeColor="accent1"/>
+                <w:sz w:val="24"/>
+                <w:szCs w:val="24"/>
+                <w:lang w:eastAsia="ja-JP"/>
+              </w:rPr>
+              <w:t>0.1491</w:t>
+            </w:r>
+          </w:p>
+        </w:tc>
+        <w:tc>
+          <w:tcPr>
+            <w:tcW w:w="1160" w:type="dxa"/>
+            <w:tcBorders>
+              <w:top w:val="nil"/>
+              <w:left w:val="nil"/>
+              <w:bottom w:val="single" w:sz="4" w:space="0" w:color="auto"/>
+              <w:right w:val="single" w:sz="4" w:space="0" w:color="auto"/>
+            </w:tcBorders>
+            <w:shd w:val="clear" w:color="auto" w:fill="auto"/>
+            <w:noWrap/>
+            <w:vAlign w:val="center"/>
+            <w:hideMark/>
+          </w:tcPr>
+          <w:p>
+            <w:pPr>
+              <w:spacing w:after="0" w:line="240" w:lineRule="auto"/>
+              <w:jc w:val="center"/>
+              <w:rPr>
+                <w:rFonts w:ascii="Calibri" w:eastAsia="Times New Roman" w:hAnsi="Calibri" w:cs="Times New Roman"/>
+                <w:color w:val="4F81BD" w:themeColor="accent1"/>
+                <w:sz w:val="24"/>
+                <w:szCs w:val="24"/>
+                <w:lang w:eastAsia="ja-JP"/>
+              </w:rPr>
+            </w:pPr>
+            <w:r>
+              <w:rPr>
+                <w:rFonts w:ascii="Calibri" w:eastAsia="Times New Roman" w:hAnsi="Calibri" w:cs="Times New Roman"/>
+                <w:color w:val="4F81BD" w:themeColor="accent1"/>
+                <w:sz w:val="24"/>
+                <w:szCs w:val="24"/>
+                <w:lang w:eastAsia="ja-JP"/>
+              </w:rPr>
+              <w:t>0.1633</w:t>
+            </w:r>
+          </w:p>
+        </w:tc>
+        <w:tc>
+          <w:tcPr>
+            <w:tcW w:w="1160" w:type="dxa"/>
+            <w:tcBorders>
+              <w:top w:val="nil"/>
+              <w:left w:val="nil"/>
+              <w:bottom w:val="single" w:sz="4" w:space="0" w:color="auto"/>
+              <w:right w:val="single" w:sz="4" w:space="0" w:color="auto"/>
+            </w:tcBorders>
+            <w:shd w:val="clear" w:color="auto" w:fill="auto"/>
+            <w:noWrap/>
+            <w:vAlign w:val="center"/>
+            <w:hideMark/>
+          </w:tcPr>
+          <w:p>
+            <w:pPr>
+              <w:spacing w:after="0" w:line="240" w:lineRule="auto"/>
+              <w:jc w:val="center"/>
+              <w:rPr>
+                <w:rFonts w:ascii="Calibri" w:eastAsia="Times New Roman" w:hAnsi="Calibri" w:cs="Times New Roman"/>
+                <w:color w:val="4F81BD" w:themeColor="accent1"/>
+                <w:sz w:val="24"/>
+                <w:szCs w:val="24"/>
+                <w:lang w:eastAsia="ja-JP"/>
+              </w:rPr>
+            </w:pPr>
+            <w:r>
+              <w:rPr>
+                <w:rFonts w:ascii="Calibri" w:eastAsia="Times New Roman" w:hAnsi="Calibri" w:cs="Times New Roman"/>
+                <w:color w:val="4F81BD" w:themeColor="accent1"/>
+                <w:sz w:val="24"/>
+                <w:szCs w:val="24"/>
+                <w:lang w:eastAsia="ja-JP"/>
+              </w:rPr>
+              <w:t>0.1536</w:t>
+            </w:r>
+          </w:p>
+        </w:tc>
+      </w:tr>
+      <w:tr>
+        <w:trPr>
+          <w:trHeight w:val="320"/>
+          <w:jc w:val="center"/>
+        </w:trPr>
+        <w:tc>
+          <w:tcPr>
+            <w:tcW w:w="280" w:type="dxa"/>
+            <w:tcBorders>
+              <w:top w:val="nil"/>
+              <w:left w:val="single" w:sz="4" w:space="0" w:color="auto"/>
+              <w:bottom w:val="single" w:sz="4" w:space="0" w:color="auto"/>
+              <w:right w:val="single" w:sz="4" w:space="0" w:color="auto"/>
+            </w:tcBorders>
+            <w:shd w:val="clear" w:color="000000" w:fill="D9D9D9"/>
+            <w:noWrap/>
+            <w:vAlign w:val="center"/>
+            <w:hideMark/>
+          </w:tcPr>
+          <w:p>
+            <w:pPr>
+              <w:spacing w:after="0" w:line="240" w:lineRule="auto"/>
+              <w:jc w:val="center"/>
+              <w:rPr>
+                <w:rFonts w:ascii="Calibri" w:eastAsia="Times New Roman" w:hAnsi="Calibri" w:cs="Times New Roman"/>
+                <w:color w:val="4F81BD" w:themeColor="accent1"/>
+                <w:sz w:val="24"/>
+                <w:szCs w:val="24"/>
+                <w:lang w:eastAsia="ja-JP"/>
+              </w:rPr>
+            </w:pPr>
+            <w:r>
+              <w:rPr>
+                <w:rFonts w:ascii="Calibri" w:eastAsia="Times New Roman" w:hAnsi="Calibri" w:cs="Times New Roman"/>
+                <w:color w:val="4F81BD" w:themeColor="accent1"/>
+                <w:sz w:val="24"/>
+                <w:szCs w:val="24"/>
+                <w:lang w:eastAsia="ja-JP"/>
+              </w:rPr>
+              <w:t>D</w:t>
+            </w:r>
+          </w:p>
+        </w:tc>
+        <w:tc>
+          <w:tcPr>
+            <w:tcW w:w="1160" w:type="dxa"/>
+            <w:tcBorders>
+              <w:top w:val="nil"/>
+              <w:left w:val="nil"/>
+              <w:bottom w:val="single" w:sz="4" w:space="0" w:color="auto"/>
+              <w:right w:val="single" w:sz="4" w:space="0" w:color="auto"/>
+            </w:tcBorders>
+            <w:shd w:val="clear" w:color="auto" w:fill="auto"/>
+            <w:noWrap/>
+            <w:vAlign w:val="center"/>
+            <w:hideMark/>
+          </w:tcPr>
+          <w:p>
+            <w:pPr>
+              <w:spacing w:after="0" w:line="240" w:lineRule="auto"/>
+              <w:jc w:val="center"/>
+              <w:rPr>
+                <w:rFonts w:ascii="Calibri" w:eastAsia="Times New Roman" w:hAnsi="Calibri" w:cs="Times New Roman"/>
+                <w:color w:val="4F81BD" w:themeColor="accent1"/>
+                <w:sz w:val="24"/>
+                <w:szCs w:val="24"/>
+                <w:lang w:eastAsia="ja-JP"/>
+              </w:rPr>
+            </w:pPr>
+            <w:r>
+              <w:rPr>
+                <w:rFonts w:ascii="Calibri" w:eastAsia="Times New Roman" w:hAnsi="Calibri" w:cs="Times New Roman"/>
+                <w:color w:val="4F81BD" w:themeColor="accent1"/>
+                <w:sz w:val="24"/>
+                <w:szCs w:val="24"/>
+                <w:lang w:eastAsia="ja-JP"/>
+              </w:rPr>
+              <w:t>0.1500</w:t>
+            </w:r>
+          </w:p>
+        </w:tc>
+        <w:tc>
+          <w:tcPr>
+            <w:tcW w:w="1160" w:type="dxa"/>
+            <w:tcBorders>
+              <w:top w:val="nil"/>
+              <w:left w:val="nil"/>
+              <w:bottom w:val="single" w:sz="4" w:space="0" w:color="auto"/>
+              <w:right w:val="single" w:sz="4" w:space="0" w:color="auto"/>
+            </w:tcBorders>
+            <w:shd w:val="clear" w:color="auto" w:fill="auto"/>
+            <w:noWrap/>
+            <w:vAlign w:val="center"/>
+            <w:hideMark/>
+          </w:tcPr>
+          <w:p>
+            <w:pPr>
+              <w:spacing w:after="0" w:line="240" w:lineRule="auto"/>
+              <w:jc w:val="center"/>
+              <w:rPr>
+                <w:rFonts w:ascii="Calibri" w:eastAsia="Times New Roman" w:hAnsi="Calibri" w:cs="Times New Roman"/>
+                <w:color w:val="4F81BD" w:themeColor="accent1"/>
+                <w:sz w:val="24"/>
+                <w:szCs w:val="24"/>
+                <w:lang w:eastAsia="ja-JP"/>
+              </w:rPr>
+            </w:pPr>
+            <w:r>
+              <w:rPr>
+                <w:rFonts w:ascii="Calibri" w:eastAsia="Times New Roman" w:hAnsi="Calibri" w:cs="Times New Roman"/>
+                <w:color w:val="4F81BD" w:themeColor="accent1"/>
+                <w:sz w:val="24"/>
+                <w:szCs w:val="24"/>
+                <w:lang w:eastAsia="ja-JP"/>
+              </w:rPr>
+              <w:t>0.0750</w:t>
+            </w:r>
+          </w:p>
+        </w:tc>
+        <w:tc>
+          <w:tcPr>
+            <w:tcW w:w="1160" w:type="dxa"/>
+            <w:tcBorders>
+              <w:top w:val="nil"/>
+              <w:left w:val="nil"/>
+              <w:bottom w:val="single" w:sz="4" w:space="0" w:color="auto"/>
+              <w:right w:val="single" w:sz="4" w:space="0" w:color="auto"/>
+            </w:tcBorders>
+            <w:shd w:val="clear" w:color="auto" w:fill="auto"/>
+            <w:noWrap/>
+            <w:vAlign w:val="center"/>
+            <w:hideMark/>
+          </w:tcPr>
+          <w:p>
+            <w:pPr>
+              <w:spacing w:after="0" w:line="240" w:lineRule="auto"/>
+              <w:jc w:val="center"/>
+              <w:rPr>
+                <w:rFonts w:ascii="Calibri" w:eastAsia="Times New Roman" w:hAnsi="Calibri" w:cs="Times New Roman"/>
+                <w:color w:val="4F81BD" w:themeColor="accent1"/>
+                <w:sz w:val="24"/>
+                <w:szCs w:val="24"/>
+                <w:lang w:eastAsia="ja-JP"/>
+              </w:rPr>
+            </w:pPr>
+            <w:r>
+              <w:rPr>
+                <w:rFonts w:ascii="Calibri" w:eastAsia="Times New Roman" w:hAnsi="Calibri" w:cs="Times New Roman"/>
+                <w:color w:val="4F81BD" w:themeColor="accent1"/>
+                <w:sz w:val="24"/>
+                <w:szCs w:val="24"/>
+                <w:lang w:eastAsia="ja-JP"/>
+              </w:rPr>
+              <w:t>0.1250</w:t>
+            </w:r>
+          </w:p>
+        </w:tc>
+        <w:tc>
+          <w:tcPr>
+            <w:tcW w:w="1160" w:type="dxa"/>
+            <w:tcBorders>
+              <w:top w:val="nil"/>
+              <w:left w:val="nil"/>
+              <w:bottom w:val="single" w:sz="4" w:space="0" w:color="auto"/>
+              <w:right w:val="single" w:sz="4" w:space="0" w:color="auto"/>
+            </w:tcBorders>
+            <w:shd w:val="clear" w:color="auto" w:fill="auto"/>
+            <w:noWrap/>
+            <w:vAlign w:val="center"/>
+            <w:hideMark/>
+          </w:tcPr>
+          <w:p>
+            <w:pPr>
+              <w:spacing w:after="0" w:line="240" w:lineRule="auto"/>
+              <w:jc w:val="center"/>
+              <w:rPr>
+                <w:rFonts w:ascii="Calibri" w:eastAsia="Times New Roman" w:hAnsi="Calibri" w:cs="Times New Roman"/>
+                <w:color w:val="4F81BD" w:themeColor="accent1"/>
+                <w:sz w:val="24"/>
+                <w:szCs w:val="24"/>
+                <w:lang w:eastAsia="ja-JP"/>
+              </w:rPr>
+            </w:pPr>
+            <w:r>
+              <w:rPr>
+                <w:rFonts w:ascii="Calibri" w:eastAsia="Times New Roman" w:hAnsi="Calibri" w:cs="Times New Roman"/>
+                <w:color w:val="4F81BD" w:themeColor="accent1"/>
+                <w:sz w:val="24"/>
+                <w:szCs w:val="24"/>
+                <w:lang w:eastAsia="ja-JP"/>
+              </w:rPr>
+              <w:t>0.0917</w:t>
+            </w:r>
+          </w:p>
+        </w:tc>
+        <w:tc>
+          <w:tcPr>
+            <w:tcW w:w="1160" w:type="dxa"/>
+            <w:tcBorders>
+              <w:top w:val="nil"/>
+              <w:left w:val="nil"/>
+              <w:bottom w:val="single" w:sz="4" w:space="0" w:color="auto"/>
+              <w:right w:val="single" w:sz="4" w:space="0" w:color="auto"/>
+            </w:tcBorders>
+            <w:shd w:val="clear" w:color="auto" w:fill="auto"/>
+            <w:noWrap/>
+            <w:vAlign w:val="center"/>
+            <w:hideMark/>
+          </w:tcPr>
+          <w:p>
+            <w:pPr>
+              <w:spacing w:after="0" w:line="240" w:lineRule="auto"/>
+              <w:jc w:val="center"/>
+              <w:rPr>
+                <w:rFonts w:ascii="Calibri" w:eastAsia="Times New Roman" w:hAnsi="Calibri" w:cs="Times New Roman"/>
+                <w:color w:val="4F81BD" w:themeColor="accent1"/>
+                <w:sz w:val="24"/>
+                <w:szCs w:val="24"/>
+                <w:lang w:eastAsia="ja-JP"/>
+              </w:rPr>
+            </w:pPr>
+            <w:r>
+              <w:rPr>
+                <w:rFonts w:ascii="Calibri" w:eastAsia="Times New Roman" w:hAnsi="Calibri" w:cs="Times New Roman"/>
+                <w:color w:val="4F81BD" w:themeColor="accent1"/>
+                <w:sz w:val="24"/>
+                <w:szCs w:val="24"/>
+                <w:lang w:eastAsia="ja-JP"/>
+              </w:rPr>
+              <w:t>0.1139</w:t>
+            </w:r>
+          </w:p>
+        </w:tc>
+        <w:tc>
+          <w:tcPr>
+            <w:tcW w:w="1160" w:type="dxa"/>
+            <w:tcBorders>
+              <w:top w:val="nil"/>
+              <w:left w:val="nil"/>
+              <w:bottom w:val="single" w:sz="4" w:space="0" w:color="auto"/>
+              <w:right w:val="single" w:sz="4" w:space="0" w:color="auto"/>
+            </w:tcBorders>
+            <w:shd w:val="clear" w:color="auto" w:fill="auto"/>
+            <w:noWrap/>
+            <w:vAlign w:val="center"/>
+            <w:hideMark/>
+          </w:tcPr>
+          <w:p>
+            <w:pPr>
+              <w:spacing w:after="0" w:line="240" w:lineRule="auto"/>
+              <w:jc w:val="center"/>
+              <w:rPr>
+                <w:rFonts w:ascii="Calibri" w:eastAsia="Times New Roman" w:hAnsi="Calibri" w:cs="Times New Roman"/>
+                <w:color w:val="4F81BD" w:themeColor="accent1"/>
+                <w:sz w:val="24"/>
+                <w:szCs w:val="24"/>
+                <w:lang w:eastAsia="ja-JP"/>
+              </w:rPr>
+            </w:pPr>
+            <w:r>
+              <w:rPr>
+                <w:rFonts w:ascii="Calibri" w:eastAsia="Times New Roman" w:hAnsi="Calibri" w:cs="Times New Roman"/>
+                <w:color w:val="4F81BD" w:themeColor="accent1"/>
+                <w:sz w:val="24"/>
+                <w:szCs w:val="24"/>
+                <w:lang w:eastAsia="ja-JP"/>
+              </w:rPr>
+              <w:t>0.0991</w:t>
+            </w:r>
+          </w:p>
+        </w:tc>
+        <w:tc>
+          <w:tcPr>
+            <w:tcW w:w="1160" w:type="dxa"/>
+            <w:tcBorders>
+              <w:top w:val="nil"/>
+              <w:left w:val="nil"/>
+              <w:bottom w:val="single" w:sz="4" w:space="0" w:color="auto"/>
+              <w:right w:val="single" w:sz="4" w:space="0" w:color="auto"/>
+            </w:tcBorders>
+            <w:shd w:val="clear" w:color="auto" w:fill="auto"/>
+            <w:noWrap/>
+            <w:vAlign w:val="center"/>
+            <w:hideMark/>
+          </w:tcPr>
+          <w:p>
+            <w:pPr>
+              <w:spacing w:after="0" w:line="240" w:lineRule="auto"/>
+              <w:jc w:val="center"/>
+              <w:rPr>
+                <w:rFonts w:ascii="Calibri" w:eastAsia="Times New Roman" w:hAnsi="Calibri" w:cs="Times New Roman"/>
+                <w:color w:val="4F81BD" w:themeColor="accent1"/>
+                <w:sz w:val="24"/>
+                <w:szCs w:val="24"/>
+                <w:lang w:eastAsia="ja-JP"/>
+              </w:rPr>
+            </w:pPr>
+            <w:r>
+              <w:rPr>
+                <w:rFonts w:ascii="Calibri" w:eastAsia="Times New Roman" w:hAnsi="Calibri" w:cs="Times New Roman"/>
+                <w:color w:val="4F81BD" w:themeColor="accent1"/>
+                <w:sz w:val="24"/>
+                <w:szCs w:val="24"/>
+                <w:lang w:eastAsia="ja-JP"/>
+              </w:rPr>
+              <w:t>0.1090</w:t>
+            </w:r>
+          </w:p>
+        </w:tc>
+      </w:tr>
+      <w:tr>
+        <w:trPr>
+          <w:trHeight w:val="320"/>
+          <w:jc w:val="center"/>
+        </w:trPr>
+        <w:tc>
+          <w:tcPr>
+            <w:tcW w:w="280" w:type="dxa"/>
+            <w:tcBorders>
+              <w:top w:val="nil"/>
+              <w:left w:val="single" w:sz="4" w:space="0" w:color="auto"/>
+              <w:bottom w:val="single" w:sz="4" w:space="0" w:color="auto"/>
+              <w:right w:val="single" w:sz="4" w:space="0" w:color="auto"/>
+            </w:tcBorders>
+            <w:shd w:val="clear" w:color="000000" w:fill="D9D9D9"/>
+            <w:noWrap/>
+            <w:vAlign w:val="center"/>
+            <w:hideMark/>
+          </w:tcPr>
+          <w:p>
+            <w:pPr>
+              <w:spacing w:after="0" w:line="240" w:lineRule="auto"/>
+              <w:jc w:val="center"/>
+              <w:rPr>
+                <w:rFonts w:ascii="Calibri" w:eastAsia="Times New Roman" w:hAnsi="Calibri" w:cs="Times New Roman"/>
+                <w:color w:val="4F81BD" w:themeColor="accent1"/>
+                <w:sz w:val="24"/>
+                <w:szCs w:val="24"/>
+                <w:lang w:eastAsia="ja-JP"/>
+              </w:rPr>
+            </w:pPr>
+            <w:r>
+              <w:rPr>
+                <w:rFonts w:ascii="Calibri" w:eastAsia="Times New Roman" w:hAnsi="Calibri" w:cs="Times New Roman"/>
+                <w:color w:val="4F81BD" w:themeColor="accent1"/>
+                <w:sz w:val="24"/>
+                <w:szCs w:val="24"/>
+                <w:lang w:eastAsia="ja-JP"/>
+              </w:rPr>
+              <w:t>E</w:t>
+            </w:r>
+          </w:p>
+        </w:tc>
+        <w:tc>
+          <w:tcPr>
+            <w:tcW w:w="1160" w:type="dxa"/>
+            <w:tcBorders>
+              <w:top w:val="nil"/>
+              <w:left w:val="nil"/>
+              <w:bottom w:val="single" w:sz="4" w:space="0" w:color="auto"/>
+              <w:right w:val="single" w:sz="4" w:space="0" w:color="auto"/>
+            </w:tcBorders>
+            <w:shd w:val="clear" w:color="auto" w:fill="auto"/>
+            <w:noWrap/>
+            <w:vAlign w:val="center"/>
+            <w:hideMark/>
+          </w:tcPr>
+          <w:p>
+            <w:pPr>
+              <w:spacing w:after="0" w:line="240" w:lineRule="auto"/>
+              <w:jc w:val="center"/>
+              <w:rPr>
+                <w:rFonts w:ascii="Calibri" w:eastAsia="Times New Roman" w:hAnsi="Calibri" w:cs="Times New Roman"/>
+                <w:color w:val="4F81BD" w:themeColor="accent1"/>
+                <w:sz w:val="24"/>
+                <w:szCs w:val="24"/>
+                <w:lang w:eastAsia="ja-JP"/>
+              </w:rPr>
+            </w:pPr>
+            <w:r>
+              <w:rPr>
+                <w:rFonts w:ascii="Calibri" w:eastAsia="Times New Roman" w:hAnsi="Calibri" w:cs="Times New Roman"/>
+                <w:color w:val="4F81BD" w:themeColor="accent1"/>
+                <w:sz w:val="24"/>
+                <w:szCs w:val="24"/>
+                <w:lang w:eastAsia="ja-JP"/>
+              </w:rPr>
+              <w:t>0.1500</w:t>
+            </w:r>
+          </w:p>
+        </w:tc>
+        <w:tc>
+          <w:tcPr>
+            <w:tcW w:w="1160" w:type="dxa"/>
+            <w:tcBorders>
+              <w:top w:val="nil"/>
+              <w:left w:val="nil"/>
+              <w:bottom w:val="single" w:sz="4" w:space="0" w:color="auto"/>
+              <w:right w:val="single" w:sz="4" w:space="0" w:color="auto"/>
+            </w:tcBorders>
+            <w:shd w:val="clear" w:color="auto" w:fill="auto"/>
+            <w:noWrap/>
+            <w:vAlign w:val="center"/>
+            <w:hideMark/>
+          </w:tcPr>
+          <w:p>
+            <w:pPr>
+              <w:spacing w:after="0" w:line="240" w:lineRule="auto"/>
+              <w:jc w:val="center"/>
+              <w:rPr>
+                <w:rFonts w:ascii="Calibri" w:eastAsia="Times New Roman" w:hAnsi="Calibri" w:cs="Times New Roman"/>
+                <w:color w:val="4F81BD" w:themeColor="accent1"/>
+                <w:sz w:val="24"/>
+                <w:szCs w:val="24"/>
+                <w:lang w:eastAsia="ja-JP"/>
+              </w:rPr>
+            </w:pPr>
+            <w:r>
+              <w:rPr>
+                <w:rFonts w:ascii="Calibri" w:eastAsia="Times New Roman" w:hAnsi="Calibri" w:cs="Times New Roman"/>
+                <w:color w:val="4F81BD" w:themeColor="accent1"/>
+                <w:sz w:val="24"/>
+                <w:szCs w:val="24"/>
+                <w:lang w:eastAsia="ja-JP"/>
+              </w:rPr>
+              <w:t>0.0750</w:t>
+            </w:r>
+          </w:p>
+        </w:tc>
+        <w:tc>
+          <w:tcPr>
+            <w:tcW w:w="1160" w:type="dxa"/>
+            <w:tcBorders>
+              <w:top w:val="nil"/>
+              <w:left w:val="nil"/>
+              <w:bottom w:val="single" w:sz="4" w:space="0" w:color="auto"/>
+              <w:right w:val="single" w:sz="4" w:space="0" w:color="auto"/>
+            </w:tcBorders>
+            <w:shd w:val="clear" w:color="auto" w:fill="auto"/>
+            <w:noWrap/>
+            <w:vAlign w:val="center"/>
+            <w:hideMark/>
+          </w:tcPr>
+          <w:p>
+            <w:pPr>
+              <w:spacing w:after="0" w:line="240" w:lineRule="auto"/>
+              <w:jc w:val="center"/>
+              <w:rPr>
+                <w:rFonts w:ascii="Calibri" w:eastAsia="Times New Roman" w:hAnsi="Calibri" w:cs="Times New Roman"/>
+                <w:color w:val="4F81BD" w:themeColor="accent1"/>
+                <w:sz w:val="24"/>
+                <w:szCs w:val="24"/>
+                <w:lang w:eastAsia="ja-JP"/>
+              </w:rPr>
+            </w:pPr>
+            <w:r>
+              <w:rPr>
+                <w:rFonts w:ascii="Calibri" w:eastAsia="Times New Roman" w:hAnsi="Calibri" w:cs="Times New Roman"/>
+                <w:color w:val="4F81BD" w:themeColor="accent1"/>
+                <w:sz w:val="24"/>
+                <w:szCs w:val="24"/>
+                <w:lang w:eastAsia="ja-JP"/>
+              </w:rPr>
+              <w:t>0.1250</w:t>
+            </w:r>
+          </w:p>
+        </w:tc>
+        <w:tc>
+          <w:tcPr>
+            <w:tcW w:w="1160" w:type="dxa"/>
+            <w:tcBorders>
+              <w:top w:val="nil"/>
+              <w:left w:val="nil"/>
+              <w:bottom w:val="single" w:sz="4" w:space="0" w:color="auto"/>
+              <w:right w:val="single" w:sz="4" w:space="0" w:color="auto"/>
+            </w:tcBorders>
+            <w:shd w:val="clear" w:color="auto" w:fill="auto"/>
+            <w:noWrap/>
+            <w:vAlign w:val="center"/>
+            <w:hideMark/>
+          </w:tcPr>
+          <w:p>
+            <w:pPr>
+              <w:spacing w:after="0" w:line="240" w:lineRule="auto"/>
+              <w:jc w:val="center"/>
+              <w:rPr>
+                <w:rFonts w:ascii="Calibri" w:eastAsia="Times New Roman" w:hAnsi="Calibri" w:cs="Times New Roman"/>
+                <w:color w:val="4F81BD" w:themeColor="accent1"/>
+                <w:sz w:val="24"/>
+                <w:szCs w:val="24"/>
+                <w:lang w:eastAsia="ja-JP"/>
+              </w:rPr>
+            </w:pPr>
+            <w:r>
+              <w:rPr>
+                <w:rFonts w:ascii="Calibri" w:eastAsia="Times New Roman" w:hAnsi="Calibri" w:cs="Times New Roman"/>
+                <w:color w:val="4F81BD" w:themeColor="accent1"/>
+                <w:sz w:val="24"/>
+                <w:szCs w:val="24"/>
+                <w:lang w:eastAsia="ja-JP"/>
+              </w:rPr>
+              <w:t>0.0917</w:t>
+            </w:r>
+          </w:p>
+        </w:tc>
+        <w:tc>
+          <w:tcPr>
+            <w:tcW w:w="1160" w:type="dxa"/>
+            <w:tcBorders>
+              <w:top w:val="nil"/>
+              <w:left w:val="nil"/>
+              <w:bottom w:val="single" w:sz="4" w:space="0" w:color="auto"/>
+              <w:right w:val="single" w:sz="4" w:space="0" w:color="auto"/>
+            </w:tcBorders>
+            <w:shd w:val="clear" w:color="auto" w:fill="auto"/>
+            <w:noWrap/>
+            <w:vAlign w:val="center"/>
+            <w:hideMark/>
+          </w:tcPr>
+          <w:p>
+            <w:pPr>
+              <w:spacing w:after="0" w:line="240" w:lineRule="auto"/>
+              <w:jc w:val="center"/>
+              <w:rPr>
+                <w:rFonts w:ascii="Calibri" w:eastAsia="Times New Roman" w:hAnsi="Calibri" w:cs="Times New Roman"/>
+                <w:color w:val="4F81BD" w:themeColor="accent1"/>
+                <w:sz w:val="24"/>
+                <w:szCs w:val="24"/>
+                <w:lang w:eastAsia="ja-JP"/>
+              </w:rPr>
+            </w:pPr>
+            <w:r>
+              <w:rPr>
+                <w:rFonts w:ascii="Calibri" w:eastAsia="Times New Roman" w:hAnsi="Calibri" w:cs="Times New Roman"/>
+                <w:color w:val="4F81BD" w:themeColor="accent1"/>
+                <w:sz w:val="24"/>
+                <w:szCs w:val="24"/>
+                <w:lang w:eastAsia="ja-JP"/>
+              </w:rPr>
+              <w:t>0.1139</w:t>
+            </w:r>
+          </w:p>
+        </w:tc>
+        <w:tc>
+          <w:tcPr>
+            <w:tcW w:w="1160" w:type="dxa"/>
+            <w:tcBorders>
+              <w:top w:val="nil"/>
+              <w:left w:val="nil"/>
+              <w:bottom w:val="single" w:sz="4" w:space="0" w:color="auto"/>
+              <w:right w:val="single" w:sz="4" w:space="0" w:color="auto"/>
+            </w:tcBorders>
+            <w:shd w:val="clear" w:color="auto" w:fill="auto"/>
+            <w:noWrap/>
+            <w:vAlign w:val="center"/>
+            <w:hideMark/>
+          </w:tcPr>
+          <w:p>
+            <w:pPr>
+              <w:spacing w:after="0" w:line="240" w:lineRule="auto"/>
+              <w:jc w:val="center"/>
+              <w:rPr>
+                <w:rFonts w:ascii="Calibri" w:eastAsia="Times New Roman" w:hAnsi="Calibri" w:cs="Times New Roman"/>
+                <w:color w:val="4F81BD" w:themeColor="accent1"/>
+                <w:sz w:val="24"/>
+                <w:szCs w:val="24"/>
+                <w:lang w:eastAsia="ja-JP"/>
+              </w:rPr>
+            </w:pPr>
+            <w:r>
+              <w:rPr>
+                <w:rFonts w:ascii="Calibri" w:eastAsia="Times New Roman" w:hAnsi="Calibri" w:cs="Times New Roman"/>
+                <w:color w:val="4F81BD" w:themeColor="accent1"/>
+                <w:sz w:val="24"/>
+                <w:szCs w:val="24"/>
+                <w:lang w:eastAsia="ja-JP"/>
+              </w:rPr>
+              <w:t>0.0991</w:t>
+            </w:r>
+          </w:p>
+        </w:tc>
+        <w:tc>
+          <w:tcPr>
+            <w:tcW w:w="1160" w:type="dxa"/>
+            <w:tcBorders>
+              <w:top w:val="nil"/>
+              <w:left w:val="nil"/>
+              <w:bottom w:val="single" w:sz="4" w:space="0" w:color="auto"/>
+              <w:right w:val="single" w:sz="4" w:space="0" w:color="auto"/>
+            </w:tcBorders>
+            <w:shd w:val="clear" w:color="auto" w:fill="auto"/>
+            <w:noWrap/>
+            <w:vAlign w:val="center"/>
+            <w:hideMark/>
+          </w:tcPr>
+          <w:p>
+            <w:pPr>
+              <w:spacing w:after="0" w:line="240" w:lineRule="auto"/>
+              <w:jc w:val="center"/>
+              <w:rPr>
+                <w:rFonts w:ascii="Calibri" w:eastAsia="Times New Roman" w:hAnsi="Calibri" w:cs="Times New Roman"/>
+                <w:color w:val="4F81BD" w:themeColor="accent1"/>
+                <w:sz w:val="24"/>
+                <w:szCs w:val="24"/>
+                <w:lang w:eastAsia="ja-JP"/>
+              </w:rPr>
+            </w:pPr>
+            <w:r>
+              <w:rPr>
+                <w:rFonts w:ascii="Calibri" w:eastAsia="Times New Roman" w:hAnsi="Calibri" w:cs="Times New Roman"/>
+                <w:color w:val="4F81BD" w:themeColor="accent1"/>
+                <w:sz w:val="24"/>
+                <w:szCs w:val="24"/>
+                <w:lang w:eastAsia="ja-JP"/>
+              </w:rPr>
+              <w:t>0.1090</w:t>
+            </w:r>
+          </w:p>
+        </w:tc>
+      </w:tr>
+      <w:tr>
+        <w:trPr>
+          <w:trHeight w:val="320"/>
+          <w:jc w:val="center"/>
+        </w:trPr>
+        <w:tc>
+          <w:tcPr>
+            <w:tcW w:w="280" w:type="dxa"/>
+            <w:tcBorders>
+              <w:top w:val="nil"/>
+              <w:left w:val="single" w:sz="4" w:space="0" w:color="auto"/>
+              <w:bottom w:val="single" w:sz="4" w:space="0" w:color="auto"/>
+              <w:right w:val="single" w:sz="4" w:space="0" w:color="auto"/>
+            </w:tcBorders>
+            <w:shd w:val="clear" w:color="000000" w:fill="D9D9D9"/>
+            <w:noWrap/>
+            <w:vAlign w:val="center"/>
+            <w:hideMark/>
+          </w:tcPr>
+          <w:p>
+            <w:pPr>
+              <w:spacing w:after="0" w:line="240" w:lineRule="auto"/>
+              <w:jc w:val="center"/>
+              <w:rPr>
+                <w:rFonts w:ascii="Calibri" w:eastAsia="Times New Roman" w:hAnsi="Calibri" w:cs="Times New Roman"/>
+                <w:color w:val="4F81BD" w:themeColor="accent1"/>
+                <w:sz w:val="24"/>
+                <w:szCs w:val="24"/>
+                <w:lang w:eastAsia="ja-JP"/>
+              </w:rPr>
+            </w:pPr>
+            <w:r>
+              <w:rPr>
+                <w:rFonts w:ascii="Calibri" w:eastAsia="Times New Roman" w:hAnsi="Calibri" w:cs="Times New Roman"/>
+                <w:color w:val="4F81BD" w:themeColor="accent1"/>
+                <w:sz w:val="24"/>
+                <w:szCs w:val="24"/>
+                <w:lang w:eastAsia="ja-JP"/>
+              </w:rPr>
+              <w:t>F</w:t>
+            </w:r>
+          </w:p>
+        </w:tc>
+        <w:tc>
+          <w:tcPr>
+            <w:tcW w:w="1160" w:type="dxa"/>
+            <w:tcBorders>
+              <w:top w:val="nil"/>
+              <w:left w:val="nil"/>
+              <w:bottom w:val="single" w:sz="4" w:space="0" w:color="auto"/>
+              <w:right w:val="single" w:sz="4" w:space="0" w:color="auto"/>
+            </w:tcBorders>
+            <w:shd w:val="clear" w:color="auto" w:fill="auto"/>
+            <w:noWrap/>
+            <w:vAlign w:val="center"/>
+            <w:hideMark/>
+          </w:tcPr>
+          <w:p>
+            <w:pPr>
+              <w:spacing w:after="0" w:line="240" w:lineRule="auto"/>
+              <w:jc w:val="center"/>
+              <w:rPr>
+                <w:rFonts w:ascii="Calibri" w:eastAsia="Times New Roman" w:hAnsi="Calibri" w:cs="Times New Roman"/>
+                <w:color w:val="4F81BD" w:themeColor="accent1"/>
+                <w:sz w:val="24"/>
+                <w:szCs w:val="24"/>
+                <w:lang w:eastAsia="ja-JP"/>
+              </w:rPr>
+            </w:pPr>
+            <w:r>
+              <w:rPr>
+                <w:rFonts w:ascii="Calibri" w:eastAsia="Times New Roman" w:hAnsi="Calibri" w:cs="Times New Roman"/>
+                <w:color w:val="4F81BD" w:themeColor="accent1"/>
+                <w:sz w:val="24"/>
+                <w:szCs w:val="24"/>
+                <w:lang w:eastAsia="ja-JP"/>
+              </w:rPr>
+              <w:t>0.1500</w:t>
+            </w:r>
+          </w:p>
+        </w:tc>
+        <w:tc>
+          <w:tcPr>
+            <w:tcW w:w="1160" w:type="dxa"/>
+            <w:tcBorders>
+              <w:top w:val="nil"/>
+              <w:left w:val="nil"/>
+              <w:bottom w:val="single" w:sz="4" w:space="0" w:color="auto"/>
+              <w:right w:val="single" w:sz="4" w:space="0" w:color="auto"/>
+            </w:tcBorders>
+            <w:shd w:val="clear" w:color="auto" w:fill="auto"/>
+            <w:noWrap/>
+            <w:vAlign w:val="center"/>
+            <w:hideMark/>
+          </w:tcPr>
+          <w:p>
+            <w:pPr>
+              <w:spacing w:after="0" w:line="240" w:lineRule="auto"/>
+              <w:jc w:val="center"/>
+              <w:rPr>
+                <w:rFonts w:ascii="Calibri" w:eastAsia="Times New Roman" w:hAnsi="Calibri" w:cs="Times New Roman"/>
+                <w:color w:val="4F81BD" w:themeColor="accent1"/>
+                <w:sz w:val="24"/>
+                <w:szCs w:val="24"/>
+                <w:lang w:eastAsia="ja-JP"/>
+              </w:rPr>
+            </w:pPr>
+            <w:r>
+              <w:rPr>
+                <w:rFonts w:ascii="Calibri" w:eastAsia="Times New Roman" w:hAnsi="Calibri" w:cs="Times New Roman"/>
+                <w:color w:val="4F81BD" w:themeColor="accent1"/>
+                <w:sz w:val="24"/>
+                <w:szCs w:val="24"/>
+                <w:lang w:eastAsia="ja-JP"/>
+              </w:rPr>
+              <w:t>0.0750</w:t>
+            </w:r>
+          </w:p>
+        </w:tc>
+        <w:tc>
+          <w:tcPr>
+            <w:tcW w:w="1160" w:type="dxa"/>
+            <w:tcBorders>
+              <w:top w:val="nil"/>
+              <w:left w:val="nil"/>
+              <w:bottom w:val="single" w:sz="4" w:space="0" w:color="auto"/>
+              <w:right w:val="single" w:sz="4" w:space="0" w:color="auto"/>
+            </w:tcBorders>
+            <w:shd w:val="clear" w:color="auto" w:fill="auto"/>
+            <w:noWrap/>
+            <w:vAlign w:val="center"/>
+            <w:hideMark/>
+          </w:tcPr>
+          <w:p>
+            <w:pPr>
+              <w:spacing w:after="0" w:line="240" w:lineRule="auto"/>
+              <w:jc w:val="center"/>
+              <w:rPr>
+                <w:rFonts w:ascii="Calibri" w:eastAsia="Times New Roman" w:hAnsi="Calibri" w:cs="Times New Roman"/>
+                <w:color w:val="4F81BD" w:themeColor="accent1"/>
+                <w:sz w:val="24"/>
+                <w:szCs w:val="24"/>
+                <w:lang w:eastAsia="ja-JP"/>
+              </w:rPr>
+            </w:pPr>
+            <w:r>
+              <w:rPr>
+                <w:rFonts w:ascii="Calibri" w:eastAsia="Times New Roman" w:hAnsi="Calibri" w:cs="Times New Roman"/>
+                <w:color w:val="4F81BD" w:themeColor="accent1"/>
+                <w:sz w:val="24"/>
+                <w:szCs w:val="24"/>
+                <w:lang w:eastAsia="ja-JP"/>
+              </w:rPr>
+              <w:t>0.1250</w:t>
+            </w:r>
+          </w:p>
+        </w:tc>
+        <w:tc>
+          <w:tcPr>
+            <w:tcW w:w="1160" w:type="dxa"/>
+            <w:tcBorders>
+              <w:top w:val="nil"/>
+              <w:left w:val="nil"/>
+              <w:bottom w:val="single" w:sz="4" w:space="0" w:color="auto"/>
+              <w:right w:val="single" w:sz="4" w:space="0" w:color="auto"/>
+            </w:tcBorders>
+            <w:shd w:val="clear" w:color="auto" w:fill="auto"/>
+            <w:noWrap/>
+            <w:vAlign w:val="center"/>
+            <w:hideMark/>
+          </w:tcPr>
+          <w:p>
+            <w:pPr>
+              <w:spacing w:after="0" w:line="240" w:lineRule="auto"/>
+              <w:jc w:val="center"/>
+              <w:rPr>
+                <w:rFonts w:ascii="Calibri" w:eastAsia="Times New Roman" w:hAnsi="Calibri" w:cs="Times New Roman"/>
+                <w:color w:val="4F81BD" w:themeColor="accent1"/>
+                <w:sz w:val="24"/>
+                <w:szCs w:val="24"/>
+                <w:lang w:eastAsia="ja-JP"/>
+              </w:rPr>
+            </w:pPr>
+            <w:r>
+              <w:rPr>
+                <w:rFonts w:ascii="Calibri" w:eastAsia="Times New Roman" w:hAnsi="Calibri" w:cs="Times New Roman"/>
+                <w:color w:val="4F81BD" w:themeColor="accent1"/>
+                <w:sz w:val="24"/>
+                <w:szCs w:val="24"/>
+                <w:lang w:eastAsia="ja-JP"/>
+              </w:rPr>
+              <w:t>0.0917</w:t>
+            </w:r>
+          </w:p>
+        </w:tc>
+        <w:tc>
+          <w:tcPr>
+            <w:tcW w:w="1160" w:type="dxa"/>
+            <w:tcBorders>
+              <w:top w:val="nil"/>
+              <w:left w:val="nil"/>
+              <w:bottom w:val="single" w:sz="4" w:space="0" w:color="auto"/>
+              <w:right w:val="single" w:sz="4" w:space="0" w:color="auto"/>
+            </w:tcBorders>
+            <w:shd w:val="clear" w:color="auto" w:fill="auto"/>
+            <w:noWrap/>
+            <w:vAlign w:val="center"/>
+            <w:hideMark/>
+          </w:tcPr>
+          <w:p>
+            <w:pPr>
+              <w:spacing w:after="0" w:line="240" w:lineRule="auto"/>
+              <w:jc w:val="center"/>
+              <w:rPr>
+                <w:rFonts w:ascii="Calibri" w:eastAsia="Times New Roman" w:hAnsi="Calibri" w:cs="Times New Roman"/>
+                <w:color w:val="4F81BD" w:themeColor="accent1"/>
+                <w:sz w:val="24"/>
+                <w:szCs w:val="24"/>
+                <w:lang w:eastAsia="ja-JP"/>
+              </w:rPr>
+            </w:pPr>
+            <w:r>
+              <w:rPr>
+                <w:rFonts w:ascii="Calibri" w:eastAsia="Times New Roman" w:hAnsi="Calibri" w:cs="Times New Roman"/>
+                <w:color w:val="4F81BD" w:themeColor="accent1"/>
+                <w:sz w:val="24"/>
+                <w:szCs w:val="24"/>
+                <w:lang w:eastAsia="ja-JP"/>
+              </w:rPr>
+              <w:t>0.1139</w:t>
+            </w:r>
+          </w:p>
+        </w:tc>
+        <w:tc>
+          <w:tcPr>
+            <w:tcW w:w="1160" w:type="dxa"/>
+            <w:tcBorders>
+              <w:top w:val="nil"/>
+              <w:left w:val="nil"/>
+              <w:bottom w:val="single" w:sz="4" w:space="0" w:color="auto"/>
+              <w:right w:val="single" w:sz="4" w:space="0" w:color="auto"/>
+            </w:tcBorders>
+            <w:shd w:val="clear" w:color="auto" w:fill="auto"/>
+            <w:noWrap/>
+            <w:vAlign w:val="center"/>
+            <w:hideMark/>
+          </w:tcPr>
+          <w:p>
+            <w:pPr>
+              <w:spacing w:after="0" w:line="240" w:lineRule="auto"/>
+              <w:jc w:val="center"/>
+              <w:rPr>
+                <w:rFonts w:ascii="Calibri" w:eastAsia="Times New Roman" w:hAnsi="Calibri" w:cs="Times New Roman"/>
+                <w:color w:val="4F81BD" w:themeColor="accent1"/>
+                <w:sz w:val="24"/>
+                <w:szCs w:val="24"/>
+                <w:lang w:eastAsia="ja-JP"/>
+              </w:rPr>
+            </w:pPr>
+            <w:r>
+              <w:rPr>
+                <w:rFonts w:ascii="Calibri" w:eastAsia="Times New Roman" w:hAnsi="Calibri" w:cs="Times New Roman"/>
+                <w:color w:val="4F81BD" w:themeColor="accent1"/>
+                <w:sz w:val="24"/>
+                <w:szCs w:val="24"/>
+                <w:lang w:eastAsia="ja-JP"/>
+              </w:rPr>
+              <w:t>0.0991</w:t>
+            </w:r>
+          </w:p>
+        </w:tc>
+        <w:tc>
+          <w:tcPr>
+            <w:tcW w:w="1160" w:type="dxa"/>
+            <w:tcBorders>
+              <w:top w:val="nil"/>
+              <w:left w:val="nil"/>
+              <w:bottom w:val="single" w:sz="4" w:space="0" w:color="auto"/>
+              <w:right w:val="single" w:sz="4" w:space="0" w:color="auto"/>
+            </w:tcBorders>
+            <w:shd w:val="clear" w:color="auto" w:fill="auto"/>
+            <w:noWrap/>
+            <w:vAlign w:val="center"/>
+            <w:hideMark/>
+          </w:tcPr>
+          <w:p>
+            <w:pPr>
+              <w:spacing w:after="0" w:line="240" w:lineRule="auto"/>
+              <w:jc w:val="center"/>
+              <w:rPr>
+                <w:rFonts w:ascii="Calibri" w:eastAsia="Times New Roman" w:hAnsi="Calibri" w:cs="Times New Roman"/>
+                <w:color w:val="4F81BD" w:themeColor="accent1"/>
+                <w:sz w:val="24"/>
+                <w:szCs w:val="24"/>
+                <w:lang w:eastAsia="ja-JP"/>
+              </w:rPr>
+            </w:pPr>
+            <w:r>
+              <w:rPr>
+                <w:rFonts w:ascii="Calibri" w:eastAsia="Times New Roman" w:hAnsi="Calibri" w:cs="Times New Roman"/>
+                <w:color w:val="4F81BD" w:themeColor="accent1"/>
+                <w:sz w:val="24"/>
+                <w:szCs w:val="24"/>
+                <w:lang w:eastAsia="ja-JP"/>
+              </w:rPr>
+              <w:t>0.1090</w:t>
+            </w:r>
+          </w:p>
+        </w:tc>
+      </w:tr>
+      <w:tr>
+        <w:trPr>
+          <w:trHeight w:val="320"/>
+          <w:jc w:val="center"/>
+        </w:trPr>
+        <w:tc>
+          <w:tcPr>
+            <w:tcW w:w="280" w:type="dxa"/>
+            <w:tcBorders>
+              <w:top w:val="nil"/>
+              <w:left w:val="single" w:sz="4" w:space="0" w:color="auto"/>
+              <w:bottom w:val="single" w:sz="4" w:space="0" w:color="auto"/>
+              <w:right w:val="single" w:sz="4" w:space="0" w:color="auto"/>
+            </w:tcBorders>
+            <w:shd w:val="clear" w:color="000000" w:fill="D9D9D9"/>
+            <w:noWrap/>
+            <w:vAlign w:val="center"/>
+            <w:hideMark/>
+          </w:tcPr>
+          <w:p>
+            <w:pPr>
+              <w:spacing w:after="0" w:line="240" w:lineRule="auto"/>
+              <w:jc w:val="center"/>
+              <w:rPr>
+                <w:rFonts w:ascii="Calibri" w:eastAsia="Times New Roman" w:hAnsi="Calibri" w:cs="Times New Roman"/>
+                <w:color w:val="4F81BD" w:themeColor="accent1"/>
+                <w:sz w:val="24"/>
+                <w:szCs w:val="24"/>
+                <w:lang w:eastAsia="ja-JP"/>
+              </w:rPr>
+            </w:pPr>
+            <w:r>
+              <w:rPr>
+                <w:rFonts w:ascii="Calibri" w:eastAsia="Times New Roman" w:hAnsi="Calibri" w:cs="Times New Roman"/>
+                <w:color w:val="4F81BD" w:themeColor="accent1"/>
+                <w:sz w:val="24"/>
+                <w:szCs w:val="24"/>
+                <w:lang w:eastAsia="ja-JP"/>
+              </w:rPr>
+              <w:t>G</w:t>
+            </w:r>
+          </w:p>
+        </w:tc>
+        <w:tc>
+          <w:tcPr>
+            <w:tcW w:w="1160" w:type="dxa"/>
+            <w:tcBorders>
+              <w:top w:val="nil"/>
+              <w:left w:val="nil"/>
+              <w:bottom w:val="single" w:sz="4" w:space="0" w:color="auto"/>
+              <w:right w:val="single" w:sz="4" w:space="0" w:color="auto"/>
+            </w:tcBorders>
+            <w:shd w:val="clear" w:color="auto" w:fill="auto"/>
+            <w:noWrap/>
+            <w:vAlign w:val="center"/>
+            <w:hideMark/>
+          </w:tcPr>
+          <w:p>
+            <w:pPr>
+              <w:spacing w:after="0" w:line="240" w:lineRule="auto"/>
+              <w:jc w:val="center"/>
+              <w:rPr>
+                <w:rFonts w:ascii="Calibri" w:eastAsia="Times New Roman" w:hAnsi="Calibri" w:cs="Times New Roman"/>
+                <w:color w:val="4F81BD" w:themeColor="accent1"/>
+                <w:sz w:val="24"/>
+                <w:szCs w:val="24"/>
+                <w:lang w:eastAsia="ja-JP"/>
+              </w:rPr>
+            </w:pPr>
+            <w:r>
+              <w:rPr>
+                <w:rFonts w:ascii="Calibri" w:eastAsia="Times New Roman" w:hAnsi="Calibri" w:cs="Times New Roman"/>
+                <w:color w:val="4F81BD" w:themeColor="accent1"/>
+                <w:sz w:val="24"/>
+                <w:szCs w:val="24"/>
+                <w:lang w:eastAsia="ja-JP"/>
+              </w:rPr>
+              <w:t>0.1500</w:t>
+            </w:r>
+          </w:p>
+        </w:tc>
+        <w:tc>
+          <w:tcPr>
+            <w:tcW w:w="1160" w:type="dxa"/>
+            <w:tcBorders>
+              <w:top w:val="nil"/>
+              <w:left w:val="nil"/>
+              <w:bottom w:val="single" w:sz="4" w:space="0" w:color="auto"/>
+              <w:right w:val="single" w:sz="4" w:space="0" w:color="auto"/>
+            </w:tcBorders>
+            <w:shd w:val="clear" w:color="auto" w:fill="auto"/>
+            <w:noWrap/>
+            <w:vAlign w:val="center"/>
+            <w:hideMark/>
+          </w:tcPr>
+          <w:p>
+            <w:pPr>
+              <w:spacing w:after="0" w:line="240" w:lineRule="auto"/>
+              <w:jc w:val="center"/>
+              <w:rPr>
+                <w:rFonts w:ascii="Calibri" w:eastAsia="Times New Roman" w:hAnsi="Calibri" w:cs="Times New Roman"/>
+                <w:color w:val="4F81BD" w:themeColor="accent1"/>
+                <w:sz w:val="24"/>
+                <w:szCs w:val="24"/>
+                <w:lang w:eastAsia="ja-JP"/>
+              </w:rPr>
+            </w:pPr>
+            <w:r>
+              <w:rPr>
+                <w:rFonts w:ascii="Calibri" w:eastAsia="Times New Roman" w:hAnsi="Calibri" w:cs="Times New Roman"/>
+                <w:color w:val="4F81BD" w:themeColor="accent1"/>
+                <w:sz w:val="24"/>
+                <w:szCs w:val="24"/>
+                <w:lang w:eastAsia="ja-JP"/>
+              </w:rPr>
+              <w:t>0.0750</w:t>
+            </w:r>
+          </w:p>
+        </w:tc>
+        <w:tc>
+          <w:tcPr>
+            <w:tcW w:w="1160" w:type="dxa"/>
+            <w:tcBorders>
+              <w:top w:val="nil"/>
+              <w:left w:val="nil"/>
+              <w:bottom w:val="single" w:sz="4" w:space="0" w:color="auto"/>
+              <w:right w:val="single" w:sz="4" w:space="0" w:color="auto"/>
+            </w:tcBorders>
+            <w:shd w:val="clear" w:color="auto" w:fill="auto"/>
+            <w:noWrap/>
+            <w:vAlign w:val="center"/>
+            <w:hideMark/>
+          </w:tcPr>
+          <w:p>
+            <w:pPr>
+              <w:spacing w:after="0" w:line="240" w:lineRule="auto"/>
+              <w:jc w:val="center"/>
+              <w:rPr>
+                <w:rFonts w:ascii="Calibri" w:eastAsia="Times New Roman" w:hAnsi="Calibri" w:cs="Times New Roman"/>
+                <w:color w:val="4F81BD" w:themeColor="accent1"/>
+                <w:sz w:val="24"/>
+                <w:szCs w:val="24"/>
+                <w:lang w:eastAsia="ja-JP"/>
+              </w:rPr>
+            </w:pPr>
+            <w:r>
+              <w:rPr>
+                <w:rFonts w:ascii="Calibri" w:eastAsia="Times New Roman" w:hAnsi="Calibri" w:cs="Times New Roman"/>
+                <w:color w:val="4F81BD" w:themeColor="accent1"/>
+                <w:sz w:val="24"/>
+                <w:szCs w:val="24"/>
+                <w:lang w:eastAsia="ja-JP"/>
+              </w:rPr>
+              <w:t>0.1250</w:t>
+            </w:r>
+          </w:p>
+        </w:tc>
+        <w:tc>
+          <w:tcPr>
+            <w:tcW w:w="1160" w:type="dxa"/>
+            <w:tcBorders>
+              <w:top w:val="nil"/>
+              <w:left w:val="nil"/>
+              <w:bottom w:val="single" w:sz="4" w:space="0" w:color="auto"/>
+              <w:right w:val="single" w:sz="4" w:space="0" w:color="auto"/>
+            </w:tcBorders>
+            <w:shd w:val="clear" w:color="auto" w:fill="auto"/>
+            <w:noWrap/>
+            <w:vAlign w:val="center"/>
+            <w:hideMark/>
+          </w:tcPr>
+          <w:p>
+            <w:pPr>
+              <w:spacing w:after="0" w:line="240" w:lineRule="auto"/>
+              <w:jc w:val="center"/>
+              <w:rPr>
+                <w:rFonts w:ascii="Calibri" w:eastAsia="Times New Roman" w:hAnsi="Calibri" w:cs="Times New Roman"/>
+                <w:color w:val="4F81BD" w:themeColor="accent1"/>
+                <w:sz w:val="24"/>
+                <w:szCs w:val="24"/>
+                <w:lang w:eastAsia="ja-JP"/>
+              </w:rPr>
+            </w:pPr>
+            <w:r>
+              <w:rPr>
+                <w:rFonts w:ascii="Calibri" w:eastAsia="Times New Roman" w:hAnsi="Calibri" w:cs="Times New Roman"/>
+                <w:color w:val="4F81BD" w:themeColor="accent1"/>
+                <w:sz w:val="24"/>
+                <w:szCs w:val="24"/>
+                <w:lang w:eastAsia="ja-JP"/>
+              </w:rPr>
+              <w:t>0.0917</w:t>
+            </w:r>
+          </w:p>
+        </w:tc>
+        <w:tc>
+          <w:tcPr>
+            <w:tcW w:w="1160" w:type="dxa"/>
+            <w:tcBorders>
+              <w:top w:val="nil"/>
+              <w:left w:val="nil"/>
+              <w:bottom w:val="single" w:sz="4" w:space="0" w:color="auto"/>
+              <w:right w:val="single" w:sz="4" w:space="0" w:color="auto"/>
+            </w:tcBorders>
+            <w:shd w:val="clear" w:color="auto" w:fill="auto"/>
+            <w:noWrap/>
+            <w:vAlign w:val="center"/>
+            <w:hideMark/>
+          </w:tcPr>
+          <w:p>
+            <w:pPr>
+              <w:spacing w:after="0" w:line="240" w:lineRule="auto"/>
+              <w:jc w:val="center"/>
+              <w:rPr>
+                <w:rFonts w:ascii="Calibri" w:eastAsia="Times New Roman" w:hAnsi="Calibri" w:cs="Times New Roman"/>
+                <w:color w:val="4F81BD" w:themeColor="accent1"/>
+                <w:sz w:val="24"/>
+                <w:szCs w:val="24"/>
+                <w:lang w:eastAsia="ja-JP"/>
+              </w:rPr>
+            </w:pPr>
+            <w:r>
+              <w:rPr>
+                <w:rFonts w:ascii="Calibri" w:eastAsia="Times New Roman" w:hAnsi="Calibri" w:cs="Times New Roman"/>
+                <w:color w:val="4F81BD" w:themeColor="accent1"/>
+                <w:sz w:val="24"/>
+                <w:szCs w:val="24"/>
+                <w:lang w:eastAsia="ja-JP"/>
+              </w:rPr>
+              <w:t>0.1139</w:t>
+            </w:r>
+          </w:p>
+        </w:tc>
+        <w:tc>
+          <w:tcPr>
+            <w:tcW w:w="1160" w:type="dxa"/>
+            <w:tcBorders>
+              <w:top w:val="nil"/>
+              <w:left w:val="nil"/>
+              <w:bottom w:val="single" w:sz="4" w:space="0" w:color="auto"/>
+              <w:right w:val="single" w:sz="4" w:space="0" w:color="auto"/>
+            </w:tcBorders>
+            <w:shd w:val="clear" w:color="auto" w:fill="auto"/>
+            <w:noWrap/>
+            <w:vAlign w:val="center"/>
+            <w:hideMark/>
+          </w:tcPr>
+          <w:p>
+            <w:pPr>
+              <w:spacing w:after="0" w:line="240" w:lineRule="auto"/>
+              <w:jc w:val="center"/>
+              <w:rPr>
+                <w:rFonts w:ascii="Calibri" w:eastAsia="Times New Roman" w:hAnsi="Calibri" w:cs="Times New Roman"/>
+                <w:color w:val="4F81BD" w:themeColor="accent1"/>
+                <w:sz w:val="24"/>
+                <w:szCs w:val="24"/>
+                <w:lang w:eastAsia="ja-JP"/>
+              </w:rPr>
+            </w:pPr>
+            <w:r>
+              <w:rPr>
+                <w:rFonts w:ascii="Calibri" w:eastAsia="Times New Roman" w:hAnsi="Calibri" w:cs="Times New Roman"/>
+                <w:color w:val="4F81BD" w:themeColor="accent1"/>
+                <w:sz w:val="24"/>
+                <w:szCs w:val="24"/>
+                <w:lang w:eastAsia="ja-JP"/>
+              </w:rPr>
+              <w:t>0.0991</w:t>
+            </w:r>
+          </w:p>
+        </w:tc>
+        <w:tc>
+          <w:tcPr>
+            <w:tcW w:w="1160" w:type="dxa"/>
+            <w:tcBorders>
+              <w:top w:val="nil"/>
+              <w:left w:val="nil"/>
+              <w:bottom w:val="single" w:sz="4" w:space="0" w:color="auto"/>
+              <w:right w:val="single" w:sz="4" w:space="0" w:color="auto"/>
+            </w:tcBorders>
+            <w:shd w:val="clear" w:color="auto" w:fill="auto"/>
+            <w:noWrap/>
+            <w:vAlign w:val="center"/>
+            <w:hideMark/>
+          </w:tcPr>
+          <w:p>
+            <w:pPr>
+              <w:spacing w:after="0" w:line="240" w:lineRule="auto"/>
+              <w:jc w:val="center"/>
+              <w:rPr>
+                <w:rFonts w:ascii="Calibri" w:eastAsia="Times New Roman" w:hAnsi="Calibri" w:cs="Times New Roman"/>
+                <w:color w:val="4F81BD" w:themeColor="accent1"/>
+                <w:sz w:val="24"/>
+                <w:szCs w:val="24"/>
+                <w:lang w:eastAsia="ja-JP"/>
+              </w:rPr>
+            </w:pPr>
+            <w:r>
+              <w:rPr>
+                <w:rFonts w:ascii="Calibri" w:eastAsia="Times New Roman" w:hAnsi="Calibri" w:cs="Times New Roman"/>
+                <w:color w:val="4F81BD" w:themeColor="accent1"/>
+                <w:sz w:val="24"/>
+                <w:szCs w:val="24"/>
+                <w:lang w:eastAsia="ja-JP"/>
+              </w:rPr>
+              <w:t>0.1090</w:t>
+            </w:r>
+          </w:p>
+        </w:tc>
+      </w:tr>
+    </w:tbl>
+    <w:p>
+      <w:pPr>
+        <w:jc w:val="center"/>
+        <w:rPr>
+          <w:color w:val="4F81BD" w:themeColor="accent1"/>
         </w:rPr>
       </w:pPr>
     </w:p>
     <w:p>
       <w:pPr>
         <w:rPr>
-          <w:rFonts w:ascii="Times New Roman" w:hAnsi="Times New Roman" w:cs="Times New Roman"/>
-          <w:sz w:val="24"/>
-          <w:szCs w:val="24"/>
-        </w:rPr>
+          <w:color w:val="4F81BD" w:themeColor="accent1"/>
+        </w:rPr>
+      </w:pPr>
+      <w:r>
+        <w:rPr>
+          <w:color w:val="4F81BD" w:themeColor="accent1"/>
+        </w:rPr>
+        <w:lastRenderedPageBreak/>
+        <w:t xml:space="preserve">2.  </w:t>
+      </w:r>
+      <w:r>
+        <w:rPr>
+          <w:color w:val="4F81BD" w:themeColor="accent1"/>
+        </w:rPr>
+        <w:t xml:space="preserve">The eigenvalues and eigenvector were calculated with bluebit.gr, with the highest value highlighted to indicate the corresponding eigenvector.  The first table is from the adjacency </w:t>
+      </w:r>
+      <w:r>
+        <w:rPr>
+          <w:color w:val="4F81BD" w:themeColor="accent1"/>
+        </w:rPr>
+        <w:t>matrix;</w:t>
+      </w:r>
+      <w:r>
+        <w:rPr>
+          <w:color w:val="4F81BD" w:themeColor="accent1"/>
+        </w:rPr>
+        <w:t xml:space="preserve"> the second table is from the normalized adjacency matrix.</w:t>
+      </w:r>
+    </w:p>
+    <w:tbl>
+      <w:tblPr>
+        <w:tblW w:w="6420" w:type="dxa"/>
+        <w:jc w:val="center"/>
+        <w:tblLook w:val="04A0" w:firstRow="1" w:lastRow="0" w:firstColumn="1" w:lastColumn="0" w:noHBand="0" w:noVBand="1"/>
+      </w:tblPr>
+      <w:tblGrid>
+        <w:gridCol w:w="1365"/>
+        <w:gridCol w:w="1367"/>
+        <w:gridCol w:w="1300"/>
+        <w:gridCol w:w="1365"/>
+        <w:gridCol w:w="1367"/>
+      </w:tblGrid>
+      <w:tr>
+        <w:trPr>
+          <w:trHeight w:val="320"/>
+          <w:jc w:val="center"/>
+        </w:trPr>
+        <w:tc>
+          <w:tcPr>
+            <w:tcW w:w="1280" w:type="dxa"/>
+            <w:tcBorders>
+              <w:top w:val="single" w:sz="4" w:space="0" w:color="auto"/>
+              <w:left w:val="single" w:sz="4" w:space="0" w:color="auto"/>
+              <w:bottom w:val="single" w:sz="4" w:space="0" w:color="auto"/>
+              <w:right w:val="single" w:sz="4" w:space="0" w:color="auto"/>
+            </w:tcBorders>
+            <w:shd w:val="clear" w:color="000000" w:fill="D9D9D9"/>
+            <w:noWrap/>
+            <w:vAlign w:val="center"/>
+            <w:hideMark/>
+          </w:tcPr>
+          <w:p>
+            <w:pPr>
+              <w:spacing w:after="0" w:line="240" w:lineRule="auto"/>
+              <w:jc w:val="center"/>
+              <w:rPr>
+                <w:rFonts w:ascii="Calibri" w:eastAsia="Times New Roman" w:hAnsi="Calibri" w:cs="Times New Roman"/>
+                <w:color w:val="4F81BD" w:themeColor="accent1"/>
+                <w:sz w:val="24"/>
+                <w:szCs w:val="24"/>
+                <w:lang w:eastAsia="ja-JP"/>
+              </w:rPr>
+            </w:pPr>
+            <w:r>
+              <w:rPr>
+                <w:rFonts w:ascii="Calibri" w:eastAsia="Times New Roman" w:hAnsi="Calibri" w:cs="Times New Roman"/>
+                <w:color w:val="4F81BD" w:themeColor="accent1"/>
+                <w:sz w:val="24"/>
+                <w:szCs w:val="24"/>
+                <w:lang w:eastAsia="ja-JP"/>
+              </w:rPr>
+              <w:t>Eigenvalues</w:t>
+            </w:r>
+          </w:p>
+        </w:tc>
+        <w:tc>
+          <w:tcPr>
+            <w:tcW w:w="1280" w:type="dxa"/>
+            <w:tcBorders>
+              <w:top w:val="single" w:sz="4" w:space="0" w:color="auto"/>
+              <w:left w:val="nil"/>
+              <w:bottom w:val="single" w:sz="4" w:space="0" w:color="auto"/>
+              <w:right w:val="single" w:sz="4" w:space="0" w:color="auto"/>
+            </w:tcBorders>
+            <w:shd w:val="clear" w:color="000000" w:fill="D9D9D9"/>
+            <w:noWrap/>
+            <w:vAlign w:val="center"/>
+            <w:hideMark/>
+          </w:tcPr>
+          <w:p>
+            <w:pPr>
+              <w:spacing w:after="0" w:line="240" w:lineRule="auto"/>
+              <w:jc w:val="center"/>
+              <w:rPr>
+                <w:rFonts w:ascii="Calibri" w:eastAsia="Times New Roman" w:hAnsi="Calibri" w:cs="Times New Roman"/>
+                <w:color w:val="4F81BD" w:themeColor="accent1"/>
+                <w:sz w:val="24"/>
+                <w:szCs w:val="24"/>
+                <w:lang w:eastAsia="ja-JP"/>
+              </w:rPr>
+            </w:pPr>
+            <w:r>
+              <w:rPr>
+                <w:rFonts w:ascii="Calibri" w:eastAsia="Times New Roman" w:hAnsi="Calibri" w:cs="Times New Roman"/>
+                <w:color w:val="4F81BD" w:themeColor="accent1"/>
+                <w:sz w:val="24"/>
+                <w:szCs w:val="24"/>
+                <w:lang w:eastAsia="ja-JP"/>
+              </w:rPr>
+              <w:t>Eigenvector</w:t>
+            </w:r>
+          </w:p>
+        </w:tc>
+        <w:tc>
+          <w:tcPr>
+            <w:tcW w:w="1300" w:type="dxa"/>
+            <w:tcBorders>
+              <w:top w:val="nil"/>
+              <w:left w:val="nil"/>
+              <w:bottom w:val="nil"/>
+              <w:right w:val="nil"/>
+            </w:tcBorders>
+            <w:shd w:val="clear" w:color="auto" w:fill="auto"/>
+            <w:noWrap/>
+            <w:vAlign w:val="center"/>
+            <w:hideMark/>
+          </w:tcPr>
+          <w:p>
+            <w:pPr>
+              <w:spacing w:after="0" w:line="240" w:lineRule="auto"/>
+              <w:jc w:val="center"/>
+              <w:rPr>
+                <w:rFonts w:ascii="Calibri" w:eastAsia="Times New Roman" w:hAnsi="Calibri" w:cs="Times New Roman"/>
+                <w:color w:val="4F81BD" w:themeColor="accent1"/>
+                <w:sz w:val="24"/>
+                <w:szCs w:val="24"/>
+                <w:lang w:eastAsia="ja-JP"/>
+              </w:rPr>
+            </w:pPr>
+          </w:p>
+        </w:tc>
+        <w:tc>
+          <w:tcPr>
+            <w:tcW w:w="1280" w:type="dxa"/>
+            <w:tcBorders>
+              <w:top w:val="single" w:sz="4" w:space="0" w:color="auto"/>
+              <w:left w:val="single" w:sz="4" w:space="0" w:color="auto"/>
+              <w:bottom w:val="single" w:sz="4" w:space="0" w:color="auto"/>
+              <w:right w:val="single" w:sz="4" w:space="0" w:color="auto"/>
+            </w:tcBorders>
+            <w:shd w:val="clear" w:color="000000" w:fill="D9D9D9"/>
+            <w:noWrap/>
+            <w:vAlign w:val="center"/>
+            <w:hideMark/>
+          </w:tcPr>
+          <w:p>
+            <w:pPr>
+              <w:spacing w:after="0" w:line="240" w:lineRule="auto"/>
+              <w:jc w:val="center"/>
+              <w:rPr>
+                <w:rFonts w:ascii="Calibri" w:eastAsia="Times New Roman" w:hAnsi="Calibri" w:cs="Times New Roman"/>
+                <w:color w:val="4F81BD" w:themeColor="accent1"/>
+                <w:sz w:val="24"/>
+                <w:szCs w:val="24"/>
+                <w:lang w:eastAsia="ja-JP"/>
+              </w:rPr>
+            </w:pPr>
+            <w:r>
+              <w:rPr>
+                <w:rFonts w:ascii="Calibri" w:eastAsia="Times New Roman" w:hAnsi="Calibri" w:cs="Times New Roman"/>
+                <w:color w:val="4F81BD" w:themeColor="accent1"/>
+                <w:sz w:val="24"/>
+                <w:szCs w:val="24"/>
+                <w:lang w:eastAsia="ja-JP"/>
+              </w:rPr>
+              <w:t>Eigenvalues</w:t>
+            </w:r>
+          </w:p>
+        </w:tc>
+        <w:tc>
+          <w:tcPr>
+            <w:tcW w:w="1280" w:type="dxa"/>
+            <w:tcBorders>
+              <w:top w:val="single" w:sz="4" w:space="0" w:color="auto"/>
+              <w:left w:val="nil"/>
+              <w:bottom w:val="single" w:sz="4" w:space="0" w:color="auto"/>
+              <w:right w:val="single" w:sz="4" w:space="0" w:color="auto"/>
+            </w:tcBorders>
+            <w:shd w:val="clear" w:color="000000" w:fill="D9D9D9"/>
+            <w:noWrap/>
+            <w:vAlign w:val="center"/>
+            <w:hideMark/>
+          </w:tcPr>
+          <w:p>
+            <w:pPr>
+              <w:spacing w:after="0" w:line="240" w:lineRule="auto"/>
+              <w:jc w:val="center"/>
+              <w:rPr>
+                <w:rFonts w:ascii="Calibri" w:eastAsia="Times New Roman" w:hAnsi="Calibri" w:cs="Times New Roman"/>
+                <w:color w:val="4F81BD" w:themeColor="accent1"/>
+                <w:sz w:val="24"/>
+                <w:szCs w:val="24"/>
+                <w:lang w:eastAsia="ja-JP"/>
+              </w:rPr>
+            </w:pPr>
+            <w:r>
+              <w:rPr>
+                <w:rFonts w:ascii="Calibri" w:eastAsia="Times New Roman" w:hAnsi="Calibri" w:cs="Times New Roman"/>
+                <w:color w:val="4F81BD" w:themeColor="accent1"/>
+                <w:sz w:val="24"/>
+                <w:szCs w:val="24"/>
+                <w:lang w:eastAsia="ja-JP"/>
+              </w:rPr>
+              <w:t>Eigenvector</w:t>
+            </w:r>
+          </w:p>
+        </w:tc>
+      </w:tr>
+      <w:tr>
+        <w:trPr>
+          <w:trHeight w:val="320"/>
+          <w:jc w:val="center"/>
+        </w:trPr>
+        <w:tc>
+          <w:tcPr>
+            <w:tcW w:w="1280" w:type="dxa"/>
+            <w:tcBorders>
+              <w:top w:val="nil"/>
+              <w:left w:val="single" w:sz="4" w:space="0" w:color="auto"/>
+              <w:bottom w:val="single" w:sz="4" w:space="0" w:color="auto"/>
+              <w:right w:val="single" w:sz="4" w:space="0" w:color="auto"/>
+            </w:tcBorders>
+            <w:shd w:val="clear" w:color="000000" w:fill="C6E0B4"/>
+            <w:noWrap/>
+            <w:vAlign w:val="center"/>
+            <w:hideMark/>
+          </w:tcPr>
+          <w:p>
+            <w:pPr>
+              <w:spacing w:after="0" w:line="240" w:lineRule="auto"/>
+              <w:jc w:val="center"/>
+              <w:rPr>
+                <w:rFonts w:ascii="Calibri" w:eastAsia="Times New Roman" w:hAnsi="Calibri" w:cs="Times New Roman"/>
+                <w:color w:val="4F81BD" w:themeColor="accent1"/>
+                <w:sz w:val="24"/>
+                <w:szCs w:val="24"/>
+                <w:lang w:eastAsia="ja-JP"/>
+              </w:rPr>
+            </w:pPr>
+            <w:r>
+              <w:rPr>
+                <w:rFonts w:ascii="Calibri" w:eastAsia="Times New Roman" w:hAnsi="Calibri" w:cs="Times New Roman"/>
+                <w:color w:val="4F81BD" w:themeColor="accent1"/>
+                <w:sz w:val="24"/>
+                <w:szCs w:val="24"/>
+                <w:lang w:eastAsia="ja-JP"/>
+              </w:rPr>
+              <w:t>3.2361</w:t>
+            </w:r>
+          </w:p>
+        </w:tc>
+        <w:tc>
+          <w:tcPr>
+            <w:tcW w:w="1280" w:type="dxa"/>
+            <w:tcBorders>
+              <w:top w:val="nil"/>
+              <w:left w:val="nil"/>
+              <w:bottom w:val="single" w:sz="4" w:space="0" w:color="auto"/>
+              <w:right w:val="single" w:sz="4" w:space="0" w:color="auto"/>
+            </w:tcBorders>
+            <w:shd w:val="clear" w:color="auto" w:fill="auto"/>
+            <w:noWrap/>
+            <w:vAlign w:val="center"/>
+            <w:hideMark/>
+          </w:tcPr>
+          <w:p>
+            <w:pPr>
+              <w:spacing w:after="0" w:line="240" w:lineRule="auto"/>
+              <w:jc w:val="center"/>
+              <w:rPr>
+                <w:rFonts w:ascii="Calibri" w:eastAsia="Times New Roman" w:hAnsi="Calibri" w:cs="Times New Roman"/>
+                <w:color w:val="4F81BD" w:themeColor="accent1"/>
+                <w:sz w:val="24"/>
+                <w:szCs w:val="24"/>
+                <w:lang w:eastAsia="ja-JP"/>
+              </w:rPr>
+            </w:pPr>
+            <w:r>
+              <w:rPr>
+                <w:rFonts w:ascii="Calibri" w:eastAsia="Times New Roman" w:hAnsi="Calibri" w:cs="Times New Roman"/>
+                <w:color w:val="4F81BD" w:themeColor="accent1"/>
+                <w:sz w:val="24"/>
+                <w:szCs w:val="24"/>
+                <w:lang w:eastAsia="ja-JP"/>
+              </w:rPr>
+              <w:t>0.6015</w:t>
+            </w:r>
+          </w:p>
+        </w:tc>
+        <w:tc>
+          <w:tcPr>
+            <w:tcW w:w="1300" w:type="dxa"/>
+            <w:tcBorders>
+              <w:top w:val="nil"/>
+              <w:left w:val="nil"/>
+              <w:bottom w:val="nil"/>
+              <w:right w:val="nil"/>
+            </w:tcBorders>
+            <w:shd w:val="clear" w:color="auto" w:fill="auto"/>
+            <w:noWrap/>
+            <w:vAlign w:val="center"/>
+            <w:hideMark/>
+          </w:tcPr>
+          <w:p>
+            <w:pPr>
+              <w:spacing w:after="0" w:line="240" w:lineRule="auto"/>
+              <w:jc w:val="center"/>
+              <w:rPr>
+                <w:rFonts w:ascii="Calibri" w:eastAsia="Times New Roman" w:hAnsi="Calibri" w:cs="Times New Roman"/>
+                <w:color w:val="4F81BD" w:themeColor="accent1"/>
+                <w:sz w:val="24"/>
+                <w:szCs w:val="24"/>
+                <w:lang w:eastAsia="ja-JP"/>
+              </w:rPr>
+            </w:pPr>
+          </w:p>
+        </w:tc>
+        <w:tc>
+          <w:tcPr>
+            <w:tcW w:w="1280" w:type="dxa"/>
+            <w:tcBorders>
+              <w:top w:val="nil"/>
+              <w:left w:val="single" w:sz="4" w:space="0" w:color="auto"/>
+              <w:bottom w:val="single" w:sz="4" w:space="0" w:color="auto"/>
+              <w:right w:val="single" w:sz="4" w:space="0" w:color="auto"/>
+            </w:tcBorders>
+            <w:shd w:val="clear" w:color="000000" w:fill="C6E0B4"/>
+            <w:noWrap/>
+            <w:vAlign w:val="center"/>
+            <w:hideMark/>
+          </w:tcPr>
+          <w:p>
+            <w:pPr>
+              <w:spacing w:after="0" w:line="240" w:lineRule="auto"/>
+              <w:jc w:val="center"/>
+              <w:rPr>
+                <w:rFonts w:ascii="Calibri" w:eastAsia="Times New Roman" w:hAnsi="Calibri" w:cs="Times New Roman"/>
+                <w:color w:val="4F81BD" w:themeColor="accent1"/>
+                <w:sz w:val="24"/>
+                <w:szCs w:val="24"/>
+                <w:lang w:eastAsia="ja-JP"/>
+              </w:rPr>
+            </w:pPr>
+            <w:r>
+              <w:rPr>
+                <w:rFonts w:ascii="Calibri" w:eastAsia="Times New Roman" w:hAnsi="Calibri" w:cs="Times New Roman"/>
+                <w:color w:val="4F81BD" w:themeColor="accent1"/>
+                <w:sz w:val="24"/>
+                <w:szCs w:val="24"/>
+                <w:lang w:eastAsia="ja-JP"/>
+              </w:rPr>
+              <w:t>1.0000</w:t>
+            </w:r>
+          </w:p>
+        </w:tc>
+        <w:tc>
+          <w:tcPr>
+            <w:tcW w:w="1280" w:type="dxa"/>
+            <w:tcBorders>
+              <w:top w:val="nil"/>
+              <w:left w:val="nil"/>
+              <w:bottom w:val="single" w:sz="4" w:space="0" w:color="auto"/>
+              <w:right w:val="single" w:sz="4" w:space="0" w:color="auto"/>
+            </w:tcBorders>
+            <w:shd w:val="clear" w:color="auto" w:fill="auto"/>
+            <w:noWrap/>
+            <w:vAlign w:val="center"/>
+            <w:hideMark/>
+          </w:tcPr>
+          <w:p>
+            <w:pPr>
+              <w:spacing w:after="0" w:line="240" w:lineRule="auto"/>
+              <w:jc w:val="center"/>
+              <w:rPr>
+                <w:rFonts w:ascii="Calibri" w:eastAsia="Times New Roman" w:hAnsi="Calibri" w:cs="Times New Roman"/>
+                <w:color w:val="4F81BD" w:themeColor="accent1"/>
+                <w:sz w:val="24"/>
+                <w:szCs w:val="24"/>
+                <w:lang w:eastAsia="ja-JP"/>
+              </w:rPr>
+            </w:pPr>
+            <w:r>
+              <w:rPr>
+                <w:rFonts w:ascii="Calibri" w:eastAsia="Times New Roman" w:hAnsi="Calibri" w:cs="Times New Roman"/>
+                <w:color w:val="4F81BD" w:themeColor="accent1"/>
+                <w:sz w:val="24"/>
+                <w:szCs w:val="24"/>
+                <w:lang w:eastAsia="ja-JP"/>
+              </w:rPr>
+              <w:t>0.7171</w:t>
+            </w:r>
+          </w:p>
+        </w:tc>
+      </w:tr>
+      <w:tr>
+        <w:trPr>
+          <w:trHeight w:val="320"/>
+          <w:jc w:val="center"/>
+        </w:trPr>
+        <w:tc>
+          <w:tcPr>
+            <w:tcW w:w="1280" w:type="dxa"/>
+            <w:tcBorders>
+              <w:top w:val="nil"/>
+              <w:left w:val="single" w:sz="4" w:space="0" w:color="auto"/>
+              <w:bottom w:val="single" w:sz="4" w:space="0" w:color="auto"/>
+              <w:right w:val="single" w:sz="4" w:space="0" w:color="auto"/>
+            </w:tcBorders>
+            <w:shd w:val="clear" w:color="auto" w:fill="auto"/>
+            <w:noWrap/>
+            <w:vAlign w:val="center"/>
+            <w:hideMark/>
+          </w:tcPr>
+          <w:p>
+            <w:pPr>
+              <w:spacing w:after="0" w:line="240" w:lineRule="auto"/>
+              <w:jc w:val="center"/>
+              <w:rPr>
+                <w:rFonts w:ascii="Calibri" w:eastAsia="Times New Roman" w:hAnsi="Calibri" w:cs="Times New Roman"/>
+                <w:color w:val="4F81BD" w:themeColor="accent1"/>
+                <w:sz w:val="24"/>
+                <w:szCs w:val="24"/>
+                <w:lang w:eastAsia="ja-JP"/>
+              </w:rPr>
+            </w:pPr>
+            <w:r>
+              <w:rPr>
+                <w:rFonts w:ascii="Calibri" w:eastAsia="Times New Roman" w:hAnsi="Calibri" w:cs="Times New Roman"/>
+                <w:color w:val="4F81BD" w:themeColor="accent1"/>
+                <w:sz w:val="24"/>
+                <w:szCs w:val="24"/>
+                <w:lang w:eastAsia="ja-JP"/>
+              </w:rPr>
+              <w:t>2.0000</w:t>
+            </w:r>
+          </w:p>
+        </w:tc>
+        <w:tc>
+          <w:tcPr>
+            <w:tcW w:w="1280" w:type="dxa"/>
+            <w:tcBorders>
+              <w:top w:val="nil"/>
+              <w:left w:val="nil"/>
+              <w:bottom w:val="single" w:sz="4" w:space="0" w:color="auto"/>
+              <w:right w:val="single" w:sz="4" w:space="0" w:color="auto"/>
+            </w:tcBorders>
+            <w:shd w:val="clear" w:color="auto" w:fill="auto"/>
+            <w:noWrap/>
+            <w:vAlign w:val="center"/>
+            <w:hideMark/>
+          </w:tcPr>
+          <w:p>
+            <w:pPr>
+              <w:spacing w:after="0" w:line="240" w:lineRule="auto"/>
+              <w:jc w:val="center"/>
+              <w:rPr>
+                <w:rFonts w:ascii="Calibri" w:eastAsia="Times New Roman" w:hAnsi="Calibri" w:cs="Times New Roman"/>
+                <w:color w:val="4F81BD" w:themeColor="accent1"/>
+                <w:sz w:val="24"/>
+                <w:szCs w:val="24"/>
+                <w:lang w:eastAsia="ja-JP"/>
+              </w:rPr>
+            </w:pPr>
+            <w:r>
+              <w:rPr>
+                <w:rFonts w:ascii="Calibri" w:eastAsia="Times New Roman" w:hAnsi="Calibri" w:cs="Times New Roman"/>
+                <w:color w:val="4F81BD" w:themeColor="accent1"/>
+                <w:sz w:val="24"/>
+                <w:szCs w:val="24"/>
+                <w:lang w:eastAsia="ja-JP"/>
+              </w:rPr>
+              <w:t>0.3717</w:t>
+            </w:r>
+          </w:p>
+        </w:tc>
+        <w:tc>
+          <w:tcPr>
+            <w:tcW w:w="1300" w:type="dxa"/>
+            <w:tcBorders>
+              <w:top w:val="nil"/>
+              <w:left w:val="nil"/>
+              <w:bottom w:val="nil"/>
+              <w:right w:val="nil"/>
+            </w:tcBorders>
+            <w:shd w:val="clear" w:color="auto" w:fill="auto"/>
+            <w:noWrap/>
+            <w:vAlign w:val="center"/>
+            <w:hideMark/>
+          </w:tcPr>
+          <w:p>
+            <w:pPr>
+              <w:spacing w:after="0" w:line="240" w:lineRule="auto"/>
+              <w:jc w:val="center"/>
+              <w:rPr>
+                <w:rFonts w:ascii="Calibri" w:eastAsia="Times New Roman" w:hAnsi="Calibri" w:cs="Times New Roman"/>
+                <w:color w:val="4F81BD" w:themeColor="accent1"/>
+                <w:sz w:val="24"/>
+                <w:szCs w:val="24"/>
+                <w:lang w:eastAsia="ja-JP"/>
+              </w:rPr>
+            </w:pPr>
+          </w:p>
+        </w:tc>
+        <w:tc>
+          <w:tcPr>
+            <w:tcW w:w="1280" w:type="dxa"/>
+            <w:tcBorders>
+              <w:top w:val="nil"/>
+              <w:left w:val="single" w:sz="4" w:space="0" w:color="auto"/>
+              <w:bottom w:val="single" w:sz="4" w:space="0" w:color="auto"/>
+              <w:right w:val="single" w:sz="4" w:space="0" w:color="auto"/>
+            </w:tcBorders>
+            <w:shd w:val="clear" w:color="auto" w:fill="auto"/>
+            <w:noWrap/>
+            <w:vAlign w:val="center"/>
+            <w:hideMark/>
+          </w:tcPr>
+          <w:p>
+            <w:pPr>
+              <w:spacing w:after="0" w:line="240" w:lineRule="auto"/>
+              <w:jc w:val="center"/>
+              <w:rPr>
+                <w:rFonts w:ascii="Calibri" w:eastAsia="Times New Roman" w:hAnsi="Calibri" w:cs="Times New Roman"/>
+                <w:color w:val="4F81BD" w:themeColor="accent1"/>
+                <w:sz w:val="24"/>
+                <w:szCs w:val="24"/>
+                <w:lang w:eastAsia="ja-JP"/>
+              </w:rPr>
+            </w:pPr>
+            <w:r>
+              <w:rPr>
+                <w:rFonts w:ascii="Calibri" w:eastAsia="Times New Roman" w:hAnsi="Calibri" w:cs="Times New Roman"/>
+                <w:color w:val="4F81BD" w:themeColor="accent1"/>
+                <w:sz w:val="24"/>
+                <w:szCs w:val="24"/>
+                <w:lang w:eastAsia="ja-JP"/>
+              </w:rPr>
+              <w:t>0.3333</w:t>
+            </w:r>
+          </w:p>
+        </w:tc>
+        <w:tc>
+          <w:tcPr>
+            <w:tcW w:w="1280" w:type="dxa"/>
+            <w:tcBorders>
+              <w:top w:val="nil"/>
+              <w:left w:val="nil"/>
+              <w:bottom w:val="single" w:sz="4" w:space="0" w:color="auto"/>
+              <w:right w:val="single" w:sz="4" w:space="0" w:color="auto"/>
+            </w:tcBorders>
+            <w:shd w:val="clear" w:color="auto" w:fill="auto"/>
+            <w:noWrap/>
+            <w:vAlign w:val="center"/>
+            <w:hideMark/>
+          </w:tcPr>
+          <w:p>
+            <w:pPr>
+              <w:spacing w:after="0" w:line="240" w:lineRule="auto"/>
+              <w:jc w:val="center"/>
+              <w:rPr>
+                <w:rFonts w:ascii="Calibri" w:eastAsia="Times New Roman" w:hAnsi="Calibri" w:cs="Times New Roman"/>
+                <w:color w:val="4F81BD" w:themeColor="accent1"/>
+                <w:sz w:val="24"/>
+                <w:szCs w:val="24"/>
+                <w:lang w:eastAsia="ja-JP"/>
+              </w:rPr>
+            </w:pPr>
+            <w:r>
+              <w:rPr>
+                <w:rFonts w:ascii="Calibri" w:eastAsia="Times New Roman" w:hAnsi="Calibri" w:cs="Times New Roman"/>
+                <w:color w:val="4F81BD" w:themeColor="accent1"/>
+                <w:sz w:val="24"/>
+                <w:szCs w:val="24"/>
+                <w:lang w:eastAsia="ja-JP"/>
+              </w:rPr>
+              <w:t>0.3586</w:t>
+            </w:r>
+          </w:p>
+        </w:tc>
+      </w:tr>
+      <w:tr>
+        <w:trPr>
+          <w:trHeight w:val="320"/>
+          <w:jc w:val="center"/>
+        </w:trPr>
+        <w:tc>
+          <w:tcPr>
+            <w:tcW w:w="1280" w:type="dxa"/>
+            <w:tcBorders>
+              <w:top w:val="nil"/>
+              <w:left w:val="single" w:sz="4" w:space="0" w:color="auto"/>
+              <w:bottom w:val="single" w:sz="4" w:space="0" w:color="auto"/>
+              <w:right w:val="single" w:sz="4" w:space="0" w:color="auto"/>
+            </w:tcBorders>
+            <w:shd w:val="clear" w:color="auto" w:fill="auto"/>
+            <w:noWrap/>
+            <w:vAlign w:val="center"/>
+            <w:hideMark/>
+          </w:tcPr>
+          <w:p>
+            <w:pPr>
+              <w:spacing w:after="0" w:line="240" w:lineRule="auto"/>
+              <w:jc w:val="center"/>
+              <w:rPr>
+                <w:rFonts w:ascii="Calibri" w:eastAsia="Times New Roman" w:hAnsi="Calibri" w:cs="Times New Roman"/>
+                <w:color w:val="4F81BD" w:themeColor="accent1"/>
+                <w:sz w:val="24"/>
+                <w:szCs w:val="24"/>
+                <w:lang w:eastAsia="ja-JP"/>
+              </w:rPr>
+            </w:pPr>
+            <w:r>
+              <w:rPr>
+                <w:rFonts w:ascii="Calibri" w:eastAsia="Times New Roman" w:hAnsi="Calibri" w:cs="Times New Roman"/>
+                <w:color w:val="4F81BD" w:themeColor="accent1"/>
+                <w:sz w:val="24"/>
+                <w:szCs w:val="24"/>
+                <w:lang w:eastAsia="ja-JP"/>
+              </w:rPr>
+              <w:t>1.2361</w:t>
+            </w:r>
+          </w:p>
+        </w:tc>
+        <w:tc>
+          <w:tcPr>
+            <w:tcW w:w="1280" w:type="dxa"/>
+            <w:tcBorders>
+              <w:top w:val="nil"/>
+              <w:left w:val="nil"/>
+              <w:bottom w:val="single" w:sz="4" w:space="0" w:color="auto"/>
+              <w:right w:val="single" w:sz="4" w:space="0" w:color="auto"/>
+            </w:tcBorders>
+            <w:shd w:val="clear" w:color="auto" w:fill="auto"/>
+            <w:noWrap/>
+            <w:vAlign w:val="center"/>
+            <w:hideMark/>
+          </w:tcPr>
+          <w:p>
+            <w:pPr>
+              <w:spacing w:after="0" w:line="240" w:lineRule="auto"/>
+              <w:jc w:val="center"/>
+              <w:rPr>
+                <w:rFonts w:ascii="Calibri" w:eastAsia="Times New Roman" w:hAnsi="Calibri" w:cs="Times New Roman"/>
+                <w:color w:val="4F81BD" w:themeColor="accent1"/>
+                <w:sz w:val="24"/>
+                <w:szCs w:val="24"/>
+                <w:lang w:eastAsia="ja-JP"/>
+              </w:rPr>
+            </w:pPr>
+            <w:r>
+              <w:rPr>
+                <w:rFonts w:ascii="Calibri" w:eastAsia="Times New Roman" w:hAnsi="Calibri" w:cs="Times New Roman"/>
+                <w:color w:val="4F81BD" w:themeColor="accent1"/>
+                <w:sz w:val="24"/>
+                <w:szCs w:val="24"/>
+                <w:lang w:eastAsia="ja-JP"/>
+              </w:rPr>
+              <w:t>0.3717</w:t>
+            </w:r>
+          </w:p>
+        </w:tc>
+        <w:tc>
+          <w:tcPr>
+            <w:tcW w:w="1300" w:type="dxa"/>
+            <w:tcBorders>
+              <w:top w:val="nil"/>
+              <w:left w:val="nil"/>
+              <w:bottom w:val="nil"/>
+              <w:right w:val="nil"/>
+            </w:tcBorders>
+            <w:shd w:val="clear" w:color="auto" w:fill="auto"/>
+            <w:noWrap/>
+            <w:vAlign w:val="center"/>
+            <w:hideMark/>
+          </w:tcPr>
+          <w:p>
+            <w:pPr>
+              <w:spacing w:after="0" w:line="240" w:lineRule="auto"/>
+              <w:jc w:val="center"/>
+              <w:rPr>
+                <w:rFonts w:ascii="Calibri" w:eastAsia="Times New Roman" w:hAnsi="Calibri" w:cs="Times New Roman"/>
+                <w:color w:val="4F81BD" w:themeColor="accent1"/>
+                <w:sz w:val="24"/>
+                <w:szCs w:val="24"/>
+                <w:lang w:eastAsia="ja-JP"/>
+              </w:rPr>
+            </w:pPr>
+          </w:p>
+        </w:tc>
+        <w:tc>
+          <w:tcPr>
+            <w:tcW w:w="1280" w:type="dxa"/>
+            <w:tcBorders>
+              <w:top w:val="nil"/>
+              <w:left w:val="single" w:sz="4" w:space="0" w:color="auto"/>
+              <w:bottom w:val="single" w:sz="4" w:space="0" w:color="auto"/>
+              <w:right w:val="single" w:sz="4" w:space="0" w:color="auto"/>
+            </w:tcBorders>
+            <w:shd w:val="clear" w:color="auto" w:fill="auto"/>
+            <w:noWrap/>
+            <w:vAlign w:val="center"/>
+            <w:hideMark/>
+          </w:tcPr>
+          <w:p>
+            <w:pPr>
+              <w:spacing w:after="0" w:line="240" w:lineRule="auto"/>
+              <w:jc w:val="center"/>
+              <w:rPr>
+                <w:rFonts w:ascii="Calibri" w:eastAsia="Times New Roman" w:hAnsi="Calibri" w:cs="Times New Roman"/>
+                <w:color w:val="4F81BD" w:themeColor="accent1"/>
+                <w:sz w:val="24"/>
+                <w:szCs w:val="24"/>
+                <w:lang w:eastAsia="ja-JP"/>
+              </w:rPr>
+            </w:pPr>
+            <w:r>
+              <w:rPr>
+                <w:rFonts w:ascii="Calibri" w:eastAsia="Times New Roman" w:hAnsi="Calibri" w:cs="Times New Roman"/>
+                <w:color w:val="4F81BD" w:themeColor="accent1"/>
+                <w:sz w:val="24"/>
+                <w:szCs w:val="24"/>
+                <w:lang w:eastAsia="ja-JP"/>
+              </w:rPr>
+              <w:t>0.6667</w:t>
+            </w:r>
+          </w:p>
+        </w:tc>
+        <w:tc>
+          <w:tcPr>
+            <w:tcW w:w="1280" w:type="dxa"/>
+            <w:tcBorders>
+              <w:top w:val="nil"/>
+              <w:left w:val="nil"/>
+              <w:bottom w:val="single" w:sz="4" w:space="0" w:color="auto"/>
+              <w:right w:val="single" w:sz="4" w:space="0" w:color="auto"/>
+            </w:tcBorders>
+            <w:shd w:val="clear" w:color="auto" w:fill="auto"/>
+            <w:noWrap/>
+            <w:vAlign w:val="center"/>
+            <w:hideMark/>
+          </w:tcPr>
+          <w:p>
+            <w:pPr>
+              <w:spacing w:after="0" w:line="240" w:lineRule="auto"/>
+              <w:jc w:val="center"/>
+              <w:rPr>
+                <w:rFonts w:ascii="Calibri" w:eastAsia="Times New Roman" w:hAnsi="Calibri" w:cs="Times New Roman"/>
+                <w:color w:val="4F81BD" w:themeColor="accent1"/>
+                <w:sz w:val="24"/>
+                <w:szCs w:val="24"/>
+                <w:lang w:eastAsia="ja-JP"/>
+              </w:rPr>
+            </w:pPr>
+            <w:r>
+              <w:rPr>
+                <w:rFonts w:ascii="Calibri" w:eastAsia="Times New Roman" w:hAnsi="Calibri" w:cs="Times New Roman"/>
+                <w:color w:val="4F81BD" w:themeColor="accent1"/>
+                <w:sz w:val="24"/>
+                <w:szCs w:val="24"/>
+                <w:lang w:eastAsia="ja-JP"/>
+              </w:rPr>
+              <w:t>0.3586</w:t>
+            </w:r>
+          </w:p>
+        </w:tc>
+      </w:tr>
+      <w:tr>
+        <w:trPr>
+          <w:trHeight w:val="320"/>
+          <w:jc w:val="center"/>
+        </w:trPr>
+        <w:tc>
+          <w:tcPr>
+            <w:tcW w:w="1280" w:type="dxa"/>
+            <w:tcBorders>
+              <w:top w:val="nil"/>
+              <w:left w:val="single" w:sz="4" w:space="0" w:color="auto"/>
+              <w:bottom w:val="single" w:sz="4" w:space="0" w:color="auto"/>
+              <w:right w:val="single" w:sz="4" w:space="0" w:color="auto"/>
+            </w:tcBorders>
+            <w:shd w:val="clear" w:color="auto" w:fill="auto"/>
+            <w:noWrap/>
+            <w:vAlign w:val="center"/>
+            <w:hideMark/>
+          </w:tcPr>
+          <w:p>
+            <w:pPr>
+              <w:spacing w:after="0" w:line="240" w:lineRule="auto"/>
+              <w:jc w:val="center"/>
+              <w:rPr>
+                <w:rFonts w:ascii="Calibri" w:eastAsia="Times New Roman" w:hAnsi="Calibri" w:cs="Times New Roman"/>
+                <w:color w:val="4F81BD" w:themeColor="accent1"/>
+                <w:sz w:val="24"/>
+                <w:szCs w:val="24"/>
+                <w:lang w:eastAsia="ja-JP"/>
+              </w:rPr>
+            </w:pPr>
+            <w:r>
+              <w:rPr>
+                <w:rFonts w:ascii="Calibri" w:eastAsia="Times New Roman" w:hAnsi="Calibri" w:cs="Times New Roman"/>
+                <w:color w:val="4F81BD" w:themeColor="accent1"/>
+                <w:sz w:val="24"/>
+                <w:szCs w:val="24"/>
+                <w:lang w:eastAsia="ja-JP"/>
+              </w:rPr>
+              <w:t>1.4142</w:t>
+            </w:r>
+          </w:p>
+        </w:tc>
+        <w:tc>
+          <w:tcPr>
+            <w:tcW w:w="1280" w:type="dxa"/>
+            <w:tcBorders>
+              <w:top w:val="nil"/>
+              <w:left w:val="nil"/>
+              <w:bottom w:val="single" w:sz="4" w:space="0" w:color="auto"/>
+              <w:right w:val="single" w:sz="4" w:space="0" w:color="auto"/>
+            </w:tcBorders>
+            <w:shd w:val="clear" w:color="auto" w:fill="auto"/>
+            <w:noWrap/>
+            <w:vAlign w:val="center"/>
+            <w:hideMark/>
+          </w:tcPr>
+          <w:p>
+            <w:pPr>
+              <w:spacing w:after="0" w:line="240" w:lineRule="auto"/>
+              <w:jc w:val="center"/>
+              <w:rPr>
+                <w:rFonts w:ascii="Calibri" w:eastAsia="Times New Roman" w:hAnsi="Calibri" w:cs="Times New Roman"/>
+                <w:color w:val="4F81BD" w:themeColor="accent1"/>
+                <w:sz w:val="24"/>
+                <w:szCs w:val="24"/>
+                <w:lang w:eastAsia="ja-JP"/>
+              </w:rPr>
+            </w:pPr>
+            <w:r>
+              <w:rPr>
+                <w:rFonts w:ascii="Calibri" w:eastAsia="Times New Roman" w:hAnsi="Calibri" w:cs="Times New Roman"/>
+                <w:color w:val="4F81BD" w:themeColor="accent1"/>
+                <w:sz w:val="24"/>
+                <w:szCs w:val="24"/>
+                <w:lang w:eastAsia="ja-JP"/>
+              </w:rPr>
+              <w:t>0.3008</w:t>
+            </w:r>
+          </w:p>
+        </w:tc>
+        <w:tc>
+          <w:tcPr>
+            <w:tcW w:w="1300" w:type="dxa"/>
+            <w:tcBorders>
+              <w:top w:val="nil"/>
+              <w:left w:val="nil"/>
+              <w:bottom w:val="nil"/>
+              <w:right w:val="nil"/>
+            </w:tcBorders>
+            <w:shd w:val="clear" w:color="auto" w:fill="auto"/>
+            <w:noWrap/>
+            <w:vAlign w:val="center"/>
+            <w:hideMark/>
+          </w:tcPr>
+          <w:p>
+            <w:pPr>
+              <w:spacing w:after="0" w:line="240" w:lineRule="auto"/>
+              <w:jc w:val="center"/>
+              <w:rPr>
+                <w:rFonts w:ascii="Calibri" w:eastAsia="Times New Roman" w:hAnsi="Calibri" w:cs="Times New Roman"/>
+                <w:color w:val="4F81BD" w:themeColor="accent1"/>
+                <w:sz w:val="24"/>
+                <w:szCs w:val="24"/>
+                <w:lang w:eastAsia="ja-JP"/>
+              </w:rPr>
+            </w:pPr>
+          </w:p>
+        </w:tc>
+        <w:tc>
+          <w:tcPr>
+            <w:tcW w:w="1280" w:type="dxa"/>
+            <w:tcBorders>
+              <w:top w:val="nil"/>
+              <w:left w:val="single" w:sz="4" w:space="0" w:color="auto"/>
+              <w:bottom w:val="single" w:sz="4" w:space="0" w:color="auto"/>
+              <w:right w:val="single" w:sz="4" w:space="0" w:color="auto"/>
+            </w:tcBorders>
+            <w:shd w:val="clear" w:color="auto" w:fill="auto"/>
+            <w:noWrap/>
+            <w:vAlign w:val="center"/>
+            <w:hideMark/>
+          </w:tcPr>
+          <w:p>
+            <w:pPr>
+              <w:spacing w:after="0" w:line="240" w:lineRule="auto"/>
+              <w:jc w:val="center"/>
+              <w:rPr>
+                <w:rFonts w:ascii="Calibri" w:eastAsia="Times New Roman" w:hAnsi="Calibri" w:cs="Times New Roman"/>
+                <w:color w:val="4F81BD" w:themeColor="accent1"/>
+                <w:sz w:val="24"/>
+                <w:szCs w:val="24"/>
+                <w:lang w:eastAsia="ja-JP"/>
+              </w:rPr>
+            </w:pPr>
+            <w:r>
+              <w:rPr>
+                <w:rFonts w:ascii="Calibri" w:eastAsia="Times New Roman" w:hAnsi="Calibri" w:cs="Times New Roman"/>
+                <w:color w:val="4F81BD" w:themeColor="accent1"/>
+                <w:sz w:val="24"/>
+                <w:szCs w:val="24"/>
+                <w:lang w:eastAsia="ja-JP"/>
+              </w:rPr>
+              <w:t>0.5773</w:t>
+            </w:r>
+          </w:p>
+        </w:tc>
+        <w:tc>
+          <w:tcPr>
+            <w:tcW w:w="1280" w:type="dxa"/>
+            <w:tcBorders>
+              <w:top w:val="nil"/>
+              <w:left w:val="nil"/>
+              <w:bottom w:val="single" w:sz="4" w:space="0" w:color="auto"/>
+              <w:right w:val="single" w:sz="4" w:space="0" w:color="auto"/>
+            </w:tcBorders>
+            <w:shd w:val="clear" w:color="auto" w:fill="auto"/>
+            <w:noWrap/>
+            <w:vAlign w:val="center"/>
+            <w:hideMark/>
+          </w:tcPr>
+          <w:p>
+            <w:pPr>
+              <w:spacing w:after="0" w:line="240" w:lineRule="auto"/>
+              <w:jc w:val="center"/>
+              <w:rPr>
+                <w:rFonts w:ascii="Calibri" w:eastAsia="Times New Roman" w:hAnsi="Calibri" w:cs="Times New Roman"/>
+                <w:color w:val="4F81BD" w:themeColor="accent1"/>
+                <w:sz w:val="24"/>
+                <w:szCs w:val="24"/>
+                <w:lang w:eastAsia="ja-JP"/>
+              </w:rPr>
+            </w:pPr>
+            <w:r>
+              <w:rPr>
+                <w:rFonts w:ascii="Calibri" w:eastAsia="Times New Roman" w:hAnsi="Calibri" w:cs="Times New Roman"/>
+                <w:color w:val="4F81BD" w:themeColor="accent1"/>
+                <w:sz w:val="24"/>
+                <w:szCs w:val="24"/>
+                <w:lang w:eastAsia="ja-JP"/>
+              </w:rPr>
+              <w:t>0.2391</w:t>
+            </w:r>
+          </w:p>
+        </w:tc>
+      </w:tr>
+      <w:tr>
+        <w:trPr>
+          <w:trHeight w:val="320"/>
+          <w:jc w:val="center"/>
+        </w:trPr>
+        <w:tc>
+          <w:tcPr>
+            <w:tcW w:w="1280" w:type="dxa"/>
+            <w:tcBorders>
+              <w:top w:val="nil"/>
+              <w:left w:val="single" w:sz="4" w:space="0" w:color="auto"/>
+              <w:bottom w:val="single" w:sz="4" w:space="0" w:color="auto"/>
+              <w:right w:val="single" w:sz="4" w:space="0" w:color="auto"/>
+            </w:tcBorders>
+            <w:shd w:val="clear" w:color="auto" w:fill="auto"/>
+            <w:noWrap/>
+            <w:vAlign w:val="center"/>
+            <w:hideMark/>
+          </w:tcPr>
+          <w:p>
+            <w:pPr>
+              <w:spacing w:after="0" w:line="240" w:lineRule="auto"/>
+              <w:jc w:val="center"/>
+              <w:rPr>
+                <w:rFonts w:ascii="Calibri" w:eastAsia="Times New Roman" w:hAnsi="Calibri" w:cs="Times New Roman"/>
+                <w:color w:val="4F81BD" w:themeColor="accent1"/>
+                <w:sz w:val="24"/>
+                <w:szCs w:val="24"/>
+                <w:lang w:eastAsia="ja-JP"/>
+              </w:rPr>
+            </w:pPr>
+            <w:r>
+              <w:rPr>
+                <w:rFonts w:ascii="Calibri" w:eastAsia="Times New Roman" w:hAnsi="Calibri" w:cs="Times New Roman"/>
+                <w:color w:val="4F81BD" w:themeColor="accent1"/>
+                <w:sz w:val="24"/>
+                <w:szCs w:val="24"/>
+                <w:lang w:eastAsia="ja-JP"/>
+              </w:rPr>
+              <w:t>1.4142</w:t>
+            </w:r>
+          </w:p>
+        </w:tc>
+        <w:tc>
+          <w:tcPr>
+            <w:tcW w:w="1280" w:type="dxa"/>
+            <w:tcBorders>
+              <w:top w:val="nil"/>
+              <w:left w:val="nil"/>
+              <w:bottom w:val="single" w:sz="4" w:space="0" w:color="auto"/>
+              <w:right w:val="single" w:sz="4" w:space="0" w:color="auto"/>
+            </w:tcBorders>
+            <w:shd w:val="clear" w:color="auto" w:fill="auto"/>
+            <w:noWrap/>
+            <w:vAlign w:val="center"/>
+            <w:hideMark/>
+          </w:tcPr>
+          <w:p>
+            <w:pPr>
+              <w:spacing w:after="0" w:line="240" w:lineRule="auto"/>
+              <w:jc w:val="center"/>
+              <w:rPr>
+                <w:rFonts w:ascii="Calibri" w:eastAsia="Times New Roman" w:hAnsi="Calibri" w:cs="Times New Roman"/>
+                <w:color w:val="4F81BD" w:themeColor="accent1"/>
+                <w:sz w:val="24"/>
+                <w:szCs w:val="24"/>
+                <w:lang w:eastAsia="ja-JP"/>
+              </w:rPr>
+            </w:pPr>
+            <w:r>
+              <w:rPr>
+                <w:rFonts w:ascii="Calibri" w:eastAsia="Times New Roman" w:hAnsi="Calibri" w:cs="Times New Roman"/>
+                <w:color w:val="4F81BD" w:themeColor="accent1"/>
+                <w:sz w:val="24"/>
+                <w:szCs w:val="24"/>
+                <w:lang w:eastAsia="ja-JP"/>
+              </w:rPr>
+              <w:t>0.3008</w:t>
+            </w:r>
+          </w:p>
+        </w:tc>
+        <w:tc>
+          <w:tcPr>
+            <w:tcW w:w="1300" w:type="dxa"/>
+            <w:tcBorders>
+              <w:top w:val="nil"/>
+              <w:left w:val="nil"/>
+              <w:bottom w:val="nil"/>
+              <w:right w:val="nil"/>
+            </w:tcBorders>
+            <w:shd w:val="clear" w:color="auto" w:fill="auto"/>
+            <w:noWrap/>
+            <w:vAlign w:val="center"/>
+            <w:hideMark/>
+          </w:tcPr>
+          <w:p>
+            <w:pPr>
+              <w:spacing w:after="0" w:line="240" w:lineRule="auto"/>
+              <w:jc w:val="center"/>
+              <w:rPr>
+                <w:rFonts w:ascii="Calibri" w:eastAsia="Times New Roman" w:hAnsi="Calibri" w:cs="Times New Roman"/>
+                <w:color w:val="4F81BD" w:themeColor="accent1"/>
+                <w:sz w:val="24"/>
+                <w:szCs w:val="24"/>
+                <w:lang w:eastAsia="ja-JP"/>
+              </w:rPr>
+            </w:pPr>
+          </w:p>
+        </w:tc>
+        <w:tc>
+          <w:tcPr>
+            <w:tcW w:w="1280" w:type="dxa"/>
+            <w:tcBorders>
+              <w:top w:val="nil"/>
+              <w:left w:val="single" w:sz="4" w:space="0" w:color="auto"/>
+              <w:bottom w:val="single" w:sz="4" w:space="0" w:color="auto"/>
+              <w:right w:val="single" w:sz="4" w:space="0" w:color="auto"/>
+            </w:tcBorders>
+            <w:shd w:val="clear" w:color="auto" w:fill="auto"/>
+            <w:noWrap/>
+            <w:vAlign w:val="center"/>
+            <w:hideMark/>
+          </w:tcPr>
+          <w:p>
+            <w:pPr>
+              <w:spacing w:after="0" w:line="240" w:lineRule="auto"/>
+              <w:jc w:val="center"/>
+              <w:rPr>
+                <w:rFonts w:ascii="Calibri" w:eastAsia="Times New Roman" w:hAnsi="Calibri" w:cs="Times New Roman"/>
+                <w:color w:val="4F81BD" w:themeColor="accent1"/>
+                <w:sz w:val="24"/>
+                <w:szCs w:val="24"/>
+                <w:lang w:eastAsia="ja-JP"/>
+              </w:rPr>
+            </w:pPr>
+            <w:r>
+              <w:rPr>
+                <w:rFonts w:ascii="Calibri" w:eastAsia="Times New Roman" w:hAnsi="Calibri" w:cs="Times New Roman"/>
+                <w:color w:val="4F81BD" w:themeColor="accent1"/>
+                <w:sz w:val="24"/>
+                <w:szCs w:val="24"/>
+                <w:lang w:eastAsia="ja-JP"/>
+              </w:rPr>
+              <w:t>0.5773</w:t>
+            </w:r>
+          </w:p>
+        </w:tc>
+        <w:tc>
+          <w:tcPr>
+            <w:tcW w:w="1280" w:type="dxa"/>
+            <w:tcBorders>
+              <w:top w:val="nil"/>
+              <w:left w:val="nil"/>
+              <w:bottom w:val="single" w:sz="4" w:space="0" w:color="auto"/>
+              <w:right w:val="single" w:sz="4" w:space="0" w:color="auto"/>
+            </w:tcBorders>
+            <w:shd w:val="clear" w:color="auto" w:fill="auto"/>
+            <w:noWrap/>
+            <w:vAlign w:val="center"/>
+            <w:hideMark/>
+          </w:tcPr>
+          <w:p>
+            <w:pPr>
+              <w:spacing w:after="0" w:line="240" w:lineRule="auto"/>
+              <w:jc w:val="center"/>
+              <w:rPr>
+                <w:rFonts w:ascii="Calibri" w:eastAsia="Times New Roman" w:hAnsi="Calibri" w:cs="Times New Roman"/>
+                <w:color w:val="4F81BD" w:themeColor="accent1"/>
+                <w:sz w:val="24"/>
+                <w:szCs w:val="24"/>
+                <w:lang w:eastAsia="ja-JP"/>
+              </w:rPr>
+            </w:pPr>
+            <w:r>
+              <w:rPr>
+                <w:rFonts w:ascii="Calibri" w:eastAsia="Times New Roman" w:hAnsi="Calibri" w:cs="Times New Roman"/>
+                <w:color w:val="4F81BD" w:themeColor="accent1"/>
+                <w:sz w:val="24"/>
+                <w:szCs w:val="24"/>
+                <w:lang w:eastAsia="ja-JP"/>
+              </w:rPr>
+              <w:t>0.2391</w:t>
+            </w:r>
+          </w:p>
+        </w:tc>
+      </w:tr>
+      <w:tr>
+        <w:trPr>
+          <w:trHeight w:val="320"/>
+          <w:jc w:val="center"/>
+        </w:trPr>
+        <w:tc>
+          <w:tcPr>
+            <w:tcW w:w="1280" w:type="dxa"/>
+            <w:tcBorders>
+              <w:top w:val="nil"/>
+              <w:left w:val="single" w:sz="4" w:space="0" w:color="auto"/>
+              <w:bottom w:val="single" w:sz="4" w:space="0" w:color="auto"/>
+              <w:right w:val="single" w:sz="4" w:space="0" w:color="auto"/>
+            </w:tcBorders>
+            <w:shd w:val="clear" w:color="auto" w:fill="auto"/>
+            <w:noWrap/>
+            <w:vAlign w:val="center"/>
+            <w:hideMark/>
+          </w:tcPr>
+          <w:p>
+            <w:pPr>
+              <w:spacing w:after="0" w:line="240" w:lineRule="auto"/>
+              <w:jc w:val="center"/>
+              <w:rPr>
+                <w:rFonts w:ascii="Calibri" w:eastAsia="Times New Roman" w:hAnsi="Calibri" w:cs="Times New Roman"/>
+                <w:color w:val="4F81BD" w:themeColor="accent1"/>
+                <w:sz w:val="24"/>
+                <w:szCs w:val="24"/>
+                <w:lang w:eastAsia="ja-JP"/>
+              </w:rPr>
+            </w:pPr>
+            <w:r>
+              <w:rPr>
+                <w:rFonts w:ascii="Calibri" w:eastAsia="Times New Roman" w:hAnsi="Calibri" w:cs="Times New Roman"/>
+                <w:color w:val="4F81BD" w:themeColor="accent1"/>
+                <w:sz w:val="24"/>
+                <w:szCs w:val="24"/>
+                <w:lang w:eastAsia="ja-JP"/>
+              </w:rPr>
+              <w:t>0.0000</w:t>
+            </w:r>
+          </w:p>
+        </w:tc>
+        <w:tc>
+          <w:tcPr>
+            <w:tcW w:w="1280" w:type="dxa"/>
+            <w:tcBorders>
+              <w:top w:val="nil"/>
+              <w:left w:val="nil"/>
+              <w:bottom w:val="single" w:sz="4" w:space="0" w:color="auto"/>
+              <w:right w:val="single" w:sz="4" w:space="0" w:color="auto"/>
+            </w:tcBorders>
+            <w:shd w:val="clear" w:color="auto" w:fill="auto"/>
+            <w:noWrap/>
+            <w:vAlign w:val="center"/>
+            <w:hideMark/>
+          </w:tcPr>
+          <w:p>
+            <w:pPr>
+              <w:spacing w:after="0" w:line="240" w:lineRule="auto"/>
+              <w:jc w:val="center"/>
+              <w:rPr>
+                <w:rFonts w:ascii="Calibri" w:eastAsia="Times New Roman" w:hAnsi="Calibri" w:cs="Times New Roman"/>
+                <w:color w:val="4F81BD" w:themeColor="accent1"/>
+                <w:sz w:val="24"/>
+                <w:szCs w:val="24"/>
+                <w:lang w:eastAsia="ja-JP"/>
+              </w:rPr>
+            </w:pPr>
+            <w:r>
+              <w:rPr>
+                <w:rFonts w:ascii="Calibri" w:eastAsia="Times New Roman" w:hAnsi="Calibri" w:cs="Times New Roman"/>
+                <w:color w:val="4F81BD" w:themeColor="accent1"/>
+                <w:sz w:val="24"/>
+                <w:szCs w:val="24"/>
+                <w:lang w:eastAsia="ja-JP"/>
+              </w:rPr>
+              <w:t>0.3008</w:t>
+            </w:r>
+          </w:p>
+        </w:tc>
+        <w:tc>
+          <w:tcPr>
+            <w:tcW w:w="1300" w:type="dxa"/>
+            <w:tcBorders>
+              <w:top w:val="nil"/>
+              <w:left w:val="nil"/>
+              <w:bottom w:val="nil"/>
+              <w:right w:val="nil"/>
+            </w:tcBorders>
+            <w:shd w:val="clear" w:color="auto" w:fill="auto"/>
+            <w:noWrap/>
+            <w:vAlign w:val="center"/>
+            <w:hideMark/>
+          </w:tcPr>
+          <w:p>
+            <w:pPr>
+              <w:spacing w:after="0" w:line="240" w:lineRule="auto"/>
+              <w:jc w:val="center"/>
+              <w:rPr>
+                <w:rFonts w:ascii="Calibri" w:eastAsia="Times New Roman" w:hAnsi="Calibri" w:cs="Times New Roman"/>
+                <w:color w:val="4F81BD" w:themeColor="accent1"/>
+                <w:sz w:val="24"/>
+                <w:szCs w:val="24"/>
+                <w:lang w:eastAsia="ja-JP"/>
+              </w:rPr>
+            </w:pPr>
+          </w:p>
+        </w:tc>
+        <w:tc>
+          <w:tcPr>
+            <w:tcW w:w="1280" w:type="dxa"/>
+            <w:tcBorders>
+              <w:top w:val="nil"/>
+              <w:left w:val="single" w:sz="4" w:space="0" w:color="auto"/>
+              <w:bottom w:val="single" w:sz="4" w:space="0" w:color="auto"/>
+              <w:right w:val="single" w:sz="4" w:space="0" w:color="auto"/>
+            </w:tcBorders>
+            <w:shd w:val="clear" w:color="auto" w:fill="auto"/>
+            <w:noWrap/>
+            <w:vAlign w:val="center"/>
+            <w:hideMark/>
+          </w:tcPr>
+          <w:p>
+            <w:pPr>
+              <w:spacing w:after="0" w:line="240" w:lineRule="auto"/>
+              <w:jc w:val="center"/>
+              <w:rPr>
+                <w:rFonts w:ascii="Calibri" w:eastAsia="Times New Roman" w:hAnsi="Calibri" w:cs="Times New Roman"/>
+                <w:color w:val="4F81BD" w:themeColor="accent1"/>
+                <w:sz w:val="24"/>
+                <w:szCs w:val="24"/>
+                <w:lang w:eastAsia="ja-JP"/>
+              </w:rPr>
+            </w:pPr>
+            <w:r>
+              <w:rPr>
+                <w:rFonts w:ascii="Calibri" w:eastAsia="Times New Roman" w:hAnsi="Calibri" w:cs="Times New Roman"/>
+                <w:color w:val="4F81BD" w:themeColor="accent1"/>
+                <w:sz w:val="24"/>
+                <w:szCs w:val="24"/>
+                <w:lang w:eastAsia="ja-JP"/>
+              </w:rPr>
+              <w:t>0.0000</w:t>
+            </w:r>
+          </w:p>
+        </w:tc>
+        <w:tc>
+          <w:tcPr>
+            <w:tcW w:w="1280" w:type="dxa"/>
+            <w:tcBorders>
+              <w:top w:val="nil"/>
+              <w:left w:val="nil"/>
+              <w:bottom w:val="single" w:sz="4" w:space="0" w:color="auto"/>
+              <w:right w:val="single" w:sz="4" w:space="0" w:color="auto"/>
+            </w:tcBorders>
+            <w:shd w:val="clear" w:color="auto" w:fill="auto"/>
+            <w:noWrap/>
+            <w:vAlign w:val="center"/>
+            <w:hideMark/>
+          </w:tcPr>
+          <w:p>
+            <w:pPr>
+              <w:spacing w:after="0" w:line="240" w:lineRule="auto"/>
+              <w:jc w:val="center"/>
+              <w:rPr>
+                <w:rFonts w:ascii="Calibri" w:eastAsia="Times New Roman" w:hAnsi="Calibri" w:cs="Times New Roman"/>
+                <w:color w:val="4F81BD" w:themeColor="accent1"/>
+                <w:sz w:val="24"/>
+                <w:szCs w:val="24"/>
+                <w:lang w:eastAsia="ja-JP"/>
+              </w:rPr>
+            </w:pPr>
+            <w:r>
+              <w:rPr>
+                <w:rFonts w:ascii="Calibri" w:eastAsia="Times New Roman" w:hAnsi="Calibri" w:cs="Times New Roman"/>
+                <w:color w:val="4F81BD" w:themeColor="accent1"/>
+                <w:sz w:val="24"/>
+                <w:szCs w:val="24"/>
+                <w:lang w:eastAsia="ja-JP"/>
+              </w:rPr>
+              <w:t>0.2391</w:t>
+            </w:r>
+          </w:p>
+        </w:tc>
+      </w:tr>
+      <w:tr>
+        <w:trPr>
+          <w:trHeight w:val="320"/>
+          <w:jc w:val="center"/>
+        </w:trPr>
+        <w:tc>
+          <w:tcPr>
+            <w:tcW w:w="1280" w:type="dxa"/>
+            <w:tcBorders>
+              <w:top w:val="nil"/>
+              <w:left w:val="single" w:sz="4" w:space="0" w:color="auto"/>
+              <w:bottom w:val="single" w:sz="4" w:space="0" w:color="auto"/>
+              <w:right w:val="single" w:sz="4" w:space="0" w:color="auto"/>
+            </w:tcBorders>
+            <w:shd w:val="clear" w:color="auto" w:fill="auto"/>
+            <w:noWrap/>
+            <w:vAlign w:val="center"/>
+            <w:hideMark/>
+          </w:tcPr>
+          <w:p>
+            <w:pPr>
+              <w:spacing w:after="0" w:line="240" w:lineRule="auto"/>
+              <w:jc w:val="center"/>
+              <w:rPr>
+                <w:rFonts w:ascii="Calibri" w:eastAsia="Times New Roman" w:hAnsi="Calibri" w:cs="Times New Roman"/>
+                <w:color w:val="4F81BD" w:themeColor="accent1"/>
+                <w:sz w:val="24"/>
+                <w:szCs w:val="24"/>
+                <w:lang w:eastAsia="ja-JP"/>
+              </w:rPr>
+            </w:pPr>
+            <w:r>
+              <w:rPr>
+                <w:rFonts w:ascii="Calibri" w:eastAsia="Times New Roman" w:hAnsi="Calibri" w:cs="Times New Roman"/>
+                <w:color w:val="4F81BD" w:themeColor="accent1"/>
+                <w:sz w:val="24"/>
+                <w:szCs w:val="24"/>
+                <w:lang w:eastAsia="ja-JP"/>
+              </w:rPr>
+              <w:t>0.0000</w:t>
+            </w:r>
+          </w:p>
+        </w:tc>
+        <w:tc>
+          <w:tcPr>
+            <w:tcW w:w="1280" w:type="dxa"/>
+            <w:tcBorders>
+              <w:top w:val="nil"/>
+              <w:left w:val="nil"/>
+              <w:bottom w:val="single" w:sz="4" w:space="0" w:color="auto"/>
+              <w:right w:val="single" w:sz="4" w:space="0" w:color="auto"/>
+            </w:tcBorders>
+            <w:shd w:val="clear" w:color="auto" w:fill="auto"/>
+            <w:noWrap/>
+            <w:vAlign w:val="center"/>
+            <w:hideMark/>
+          </w:tcPr>
+          <w:p>
+            <w:pPr>
+              <w:spacing w:after="0" w:line="240" w:lineRule="auto"/>
+              <w:jc w:val="center"/>
+              <w:rPr>
+                <w:rFonts w:ascii="Calibri" w:eastAsia="Times New Roman" w:hAnsi="Calibri" w:cs="Times New Roman"/>
+                <w:color w:val="4F81BD" w:themeColor="accent1"/>
+                <w:sz w:val="24"/>
+                <w:szCs w:val="24"/>
+                <w:lang w:eastAsia="ja-JP"/>
+              </w:rPr>
+            </w:pPr>
+            <w:r>
+              <w:rPr>
+                <w:rFonts w:ascii="Calibri" w:eastAsia="Times New Roman" w:hAnsi="Calibri" w:cs="Times New Roman"/>
+                <w:color w:val="4F81BD" w:themeColor="accent1"/>
+                <w:sz w:val="24"/>
+                <w:szCs w:val="24"/>
+                <w:lang w:eastAsia="ja-JP"/>
+              </w:rPr>
+              <w:t>0.3008</w:t>
+            </w:r>
+          </w:p>
+        </w:tc>
+        <w:tc>
+          <w:tcPr>
+            <w:tcW w:w="1300" w:type="dxa"/>
+            <w:tcBorders>
+              <w:top w:val="nil"/>
+              <w:left w:val="nil"/>
+              <w:bottom w:val="nil"/>
+              <w:right w:val="nil"/>
+            </w:tcBorders>
+            <w:shd w:val="clear" w:color="auto" w:fill="auto"/>
+            <w:noWrap/>
+            <w:vAlign w:val="center"/>
+            <w:hideMark/>
+          </w:tcPr>
+          <w:p>
+            <w:pPr>
+              <w:spacing w:after="0" w:line="240" w:lineRule="auto"/>
+              <w:jc w:val="center"/>
+              <w:rPr>
+                <w:rFonts w:ascii="Calibri" w:eastAsia="Times New Roman" w:hAnsi="Calibri" w:cs="Times New Roman"/>
+                <w:color w:val="4F81BD" w:themeColor="accent1"/>
+                <w:sz w:val="24"/>
+                <w:szCs w:val="24"/>
+                <w:lang w:eastAsia="ja-JP"/>
+              </w:rPr>
+            </w:pPr>
+          </w:p>
+        </w:tc>
+        <w:tc>
+          <w:tcPr>
+            <w:tcW w:w="1280" w:type="dxa"/>
+            <w:tcBorders>
+              <w:top w:val="nil"/>
+              <w:left w:val="single" w:sz="4" w:space="0" w:color="auto"/>
+              <w:bottom w:val="single" w:sz="4" w:space="0" w:color="auto"/>
+              <w:right w:val="single" w:sz="4" w:space="0" w:color="auto"/>
+            </w:tcBorders>
+            <w:shd w:val="clear" w:color="auto" w:fill="auto"/>
+            <w:noWrap/>
+            <w:vAlign w:val="center"/>
+            <w:hideMark/>
+          </w:tcPr>
+          <w:p>
+            <w:pPr>
+              <w:spacing w:after="0" w:line="240" w:lineRule="auto"/>
+              <w:jc w:val="center"/>
+              <w:rPr>
+                <w:rFonts w:ascii="Calibri" w:eastAsia="Times New Roman" w:hAnsi="Calibri" w:cs="Times New Roman"/>
+                <w:color w:val="4F81BD" w:themeColor="accent1"/>
+                <w:sz w:val="24"/>
+                <w:szCs w:val="24"/>
+                <w:lang w:eastAsia="ja-JP"/>
+              </w:rPr>
+            </w:pPr>
+            <w:r>
+              <w:rPr>
+                <w:rFonts w:ascii="Calibri" w:eastAsia="Times New Roman" w:hAnsi="Calibri" w:cs="Times New Roman"/>
+                <w:color w:val="4F81BD" w:themeColor="accent1"/>
+                <w:sz w:val="24"/>
+                <w:szCs w:val="24"/>
+                <w:lang w:eastAsia="ja-JP"/>
+              </w:rPr>
+              <w:t>0.0000</w:t>
+            </w:r>
+          </w:p>
+        </w:tc>
+        <w:tc>
+          <w:tcPr>
+            <w:tcW w:w="1280" w:type="dxa"/>
+            <w:tcBorders>
+              <w:top w:val="nil"/>
+              <w:left w:val="nil"/>
+              <w:bottom w:val="single" w:sz="4" w:space="0" w:color="auto"/>
+              <w:right w:val="single" w:sz="4" w:space="0" w:color="auto"/>
+            </w:tcBorders>
+            <w:shd w:val="clear" w:color="auto" w:fill="auto"/>
+            <w:noWrap/>
+            <w:vAlign w:val="center"/>
+            <w:hideMark/>
+          </w:tcPr>
+          <w:p>
+            <w:pPr>
+              <w:spacing w:after="0" w:line="240" w:lineRule="auto"/>
+              <w:jc w:val="center"/>
+              <w:rPr>
+                <w:rFonts w:ascii="Calibri" w:eastAsia="Times New Roman" w:hAnsi="Calibri" w:cs="Times New Roman"/>
+                <w:color w:val="4F81BD" w:themeColor="accent1"/>
+                <w:sz w:val="24"/>
+                <w:szCs w:val="24"/>
+                <w:lang w:eastAsia="ja-JP"/>
+              </w:rPr>
+            </w:pPr>
+            <w:r>
+              <w:rPr>
+                <w:rFonts w:ascii="Calibri" w:eastAsia="Times New Roman" w:hAnsi="Calibri" w:cs="Times New Roman"/>
+                <w:color w:val="4F81BD" w:themeColor="accent1"/>
+                <w:sz w:val="24"/>
+                <w:szCs w:val="24"/>
+                <w:lang w:eastAsia="ja-JP"/>
+              </w:rPr>
+              <w:t>0.2391</w:t>
+            </w:r>
+          </w:p>
+        </w:tc>
+      </w:tr>
+    </w:tbl>
+    <w:p>
+      <w:pPr>
+        <w:rPr>
+          <w:color w:val="4F81BD" w:themeColor="accent1"/>
+        </w:rPr>
+      </w:pPr>
+    </w:p>
+    <w:p>
+      <w:pPr>
+        <w:rPr>
+          <w:color w:val="4F81BD" w:themeColor="accent1"/>
+        </w:rPr>
+      </w:pPr>
+      <w:r>
+        <w:rPr>
+          <w:color w:val="4F81BD" w:themeColor="accent1"/>
+        </w:rPr>
+        <w:t>In both methods, the nodes are ranked as follows:</w:t>
+      </w:r>
+    </w:p>
+    <w:p>
+      <w:pPr>
+        <w:spacing w:after="100" w:afterAutospacing="1" w:line="240" w:lineRule="auto"/>
+        <w:contextualSpacing/>
+        <w:rPr>
+          <w:color w:val="4F81BD" w:themeColor="accent1"/>
+        </w:rPr>
+      </w:pPr>
+      <w:r>
+        <w:rPr>
+          <w:color w:val="4F81BD" w:themeColor="accent1"/>
+        </w:rPr>
+        <w:t>Rank 1 – A</w:t>
+      </w:r>
+    </w:p>
+    <w:p>
+      <w:pPr>
+        <w:spacing w:after="100" w:afterAutospacing="1" w:line="240" w:lineRule="auto"/>
+        <w:contextualSpacing/>
+        <w:rPr>
+          <w:color w:val="4F81BD" w:themeColor="accent1"/>
+        </w:rPr>
+      </w:pPr>
+      <w:r>
+        <w:rPr>
+          <w:color w:val="4F81BD" w:themeColor="accent1"/>
+        </w:rPr>
+        <w:t>Rank 2 – B, C</w:t>
+      </w:r>
+    </w:p>
+    <w:p>
+      <w:pPr>
+        <w:spacing w:after="100" w:afterAutospacing="1" w:line="240" w:lineRule="auto"/>
+        <w:contextualSpacing/>
+        <w:rPr>
+          <w:color w:val="4F81BD" w:themeColor="accent1"/>
+        </w:rPr>
+      </w:pPr>
+      <w:r>
+        <w:rPr>
+          <w:color w:val="4F81BD" w:themeColor="accent1"/>
+        </w:rPr>
+        <w:t>Rank 3 – D, E, F, G</w:t>
+      </w:r>
+    </w:p>
+    <w:p>
+      <w:pPr>
+        <w:rPr>
+          <w:color w:val="4F81BD" w:themeColor="accent1"/>
+        </w:rPr>
+      </w:pPr>
+      <w:r>
+        <w:rPr>
+          <w:color w:val="4F81BD" w:themeColor="accent1"/>
+        </w:rPr>
+        <w:br w:type="page"/>
+      </w:r>
+    </w:p>
+    <w:p>
+      <w:pPr>
+        <w:spacing w:after="100" w:afterAutospacing="1" w:line="240" w:lineRule="auto"/>
+        <w:contextualSpacing/>
       </w:pPr>
       <w:r>
         <w:rPr>
@@ -1079,6 +10382,7 @@
       <w:pPr>
         <w:rPr>
           <w:rFonts w:ascii="Times New Roman" w:hAnsi="Times New Roman" w:cs="Times New Roman"/>
+          <w:b/>
           <w:sz w:val="24"/>
           <w:szCs w:val="24"/>
         </w:rPr>
@@ -1090,6 +10394,27 @@
           <w:sz w:val="24"/>
           <w:szCs w:val="24"/>
         </w:rPr>
+        <w:br w:type="page"/>
+      </w:r>
+    </w:p>
+    <w:p>
+      <w:pPr>
+        <w:rPr>
+          <w:rFonts w:ascii="Times New Roman" w:hAnsi="Times New Roman" w:cs="Times New Roman"/>
+          <w:sz w:val="24"/>
+          <w:szCs w:val="24"/>
+        </w:rPr>
+      </w:pPr>
+      <w:bookmarkStart w:id="0" w:name="_GoBack"/>
+      <w:bookmarkEnd w:id="0"/>
+      <w:r>
+        <w:rPr>
+          <w:rFonts w:ascii="Times New Roman" w:hAnsi="Times New Roman" w:cs="Times New Roman"/>
+          <w:b/>
+          <w:sz w:val="24"/>
+          <w:szCs w:val="24"/>
+        </w:rPr>
+        <w:lastRenderedPageBreak/>
         <w:t>Question 4</w:t>
       </w:r>
       <w:r>
@@ -2334,12 +11659,12 @@
           </mc:Choice>
           <mc:Fallback>
             <w:pict>
-              <v:group id="Group 59" o:spid="_x0000_s1026" style="position:absolute;margin-left:164.4pt;margin-top:3.85pt;width:213.6pt;height:135.6pt;z-index:251768832;mso-width-relative:margin;mso-height-relative:margin" coordorigin="20802,609" coordsize="27127,17221" o:gfxdata="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">
-                <v:shapetype id="_x0000_t202" coordsize="21600,21600" o:spt="202" path="m,l,21600r21600,l21600,xe">
+              <v:group w14:anchorId="390F8240" id="Group_x0020_59" o:spid="_x0000_s1026" style="position:absolute;margin-left:164.4pt;margin-top:3.85pt;width:213.6pt;height:135.6pt;z-index:251768832;mso-width-relative:margin;mso-height-relative:margin" coordorigin="2080260,60960" coordsize="2712720,1722120" o:gfxdata="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">
+                <v:shapetype id="_x0000_t202" coordsize="21600,21600" o:spt="202" path="m0,0l0,21600,21600,21600,21600,0xe">
                   <v:stroke joinstyle="miter"/>
                   <v:path gradientshapeok="t" o:connecttype="rect"/>
                 </v:shapetype>
-                <v:shape id="Text Box 60" o:spid="_x0000_s1027" type="#_x0000_t202" style="position:absolute;left:45720;top:1600;width:2209;height:2362;visibility:visible;mso-wrap-style:square;v-text-anchor:top" o:gfxdata="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" fillcolor="white [3201]" strokeweight=".5pt">
+                <v:shape id="Text_x0020_Box_x0020_60" o:spid="_x0000_s1027" type="#_x0000_t202" style="position:absolute;left:4572000;top:160020;width:220980;height:236220;visibility:visible;mso-wrap-style:square;v-text-anchor:top" o:gfxdata="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" fillcolor="white [3201]" strokeweight=".5pt">
                   <v:textbox inset=".72pt,.72pt,.72pt,.72pt">
                     <w:txbxContent>
                       <w:p>
@@ -2353,7 +11678,7 @@
                     </w:txbxContent>
                   </v:textbox>
                 </v:shape>
-                <v:shape id="Text Box 61" o:spid="_x0000_s1028" type="#_x0000_t202" style="position:absolute;left:45034;top:7696;width:2210;height:2362;visibility:visible;mso-wrap-style:square;v-text-anchor:top" o:gfxdata="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" fillcolor="white [3201]" strokeweight=".5pt">
+                <v:shape id="Text_x0020_Box_x0020_61" o:spid="_x0000_s1028" type="#_x0000_t202" style="position:absolute;left:4503420;top:769620;width:220980;height:236220;visibility:visible;mso-wrap-style:square;v-text-anchor:top" o:gfxdata="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" fillcolor="white [3201]" strokeweight=".5pt">
                   <v:textbox inset=".72pt,.72pt,.72pt,.72pt">
                     <w:txbxContent>
                       <w:p>
@@ -2367,7 +11692,7 @@
                     </w:txbxContent>
                   </v:textbox>
                 </v:shape>
-                <v:shape id="Text Box 62" o:spid="_x0000_s1029" type="#_x0000_t202" style="position:absolute;left:38938;top:7010;width:2210;height:2362;visibility:visible;mso-wrap-style:square;v-text-anchor:top" o:gfxdata="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" fillcolor="white [3201]" strokeweight=".5pt">
+                <v:shape id="Text_x0020_Box_x0020_62" o:spid="_x0000_s1029" type="#_x0000_t202" style="position:absolute;left:3893820;top:701040;width:220980;height:236220;visibility:visible;mso-wrap-style:square;v-text-anchor:top" o:gfxdata="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" fillcolor="white [3201]" strokeweight=".5pt">
                   <v:textbox inset=".72pt,.72pt,.72pt,.72pt">
                     <w:txbxContent>
                       <w:p>
@@ -2381,7 +11706,7 @@
                     </w:txbxContent>
                   </v:textbox>
                 </v:shape>
-                <v:shape id="Text Box 63" o:spid="_x0000_s1030" type="#_x0000_t202" style="position:absolute;left:31623;top:609;width:2209;height:2362;visibility:visible;mso-wrap-style:square;v-text-anchor:top" o:gfxdata="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" fillcolor="white [3201]" strokeweight=".5pt">
+                <v:shape id="Text_x0020_Box_x0020_63" o:spid="_x0000_s1030" type="#_x0000_t202" style="position:absolute;left:3162300;top:60960;width:220980;height:236220;visibility:visible;mso-wrap-style:square;v-text-anchor:top" o:gfxdata="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" fillcolor="white [3201]" strokeweight=".5pt">
                   <v:textbox inset=".72pt,.72pt,.72pt,.72pt">
                     <w:txbxContent>
                       <w:p>
@@ -2395,7 +11720,7 @@
                     </w:txbxContent>
                   </v:textbox>
                 </v:shape>
-                <v:shape id="Text Box 64" o:spid="_x0000_s1031" type="#_x0000_t202" style="position:absolute;left:32232;top:10058;width:2210;height:2362;visibility:visible;mso-wrap-style:square;v-text-anchor:top" o:gfxdata="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" fillcolor="white [3201]" strokeweight=".5pt">
+                <v:shape id="Text_x0020_Box_x0020_64" o:spid="_x0000_s1031" type="#_x0000_t202" style="position:absolute;left:3223260;top:1005840;width:220980;height:236220;visibility:visible;mso-wrap-style:square;v-text-anchor:top" o:gfxdata="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" fillcolor="white [3201]" strokeweight=".5pt">
                   <v:textbox inset=".72pt,.72pt,.72pt,.72pt">
                     <w:txbxContent>
                       <w:p>
@@ -2409,7 +11734,7 @@
                     </w:txbxContent>
                   </v:textbox>
                 </v:shape>
-                <v:shape id="Text Box 65" o:spid="_x0000_s1032" type="#_x0000_t202" style="position:absolute;left:20802;top:9448;width:2210;height:2363;visibility:visible;mso-wrap-style:square;v-text-anchor:top" o:gfxdata="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" fillcolor="white [3201]" strokeweight=".5pt">
+                <v:shape id="Text_x0020_Box_x0020_65" o:spid="_x0000_s1032" type="#_x0000_t202" style="position:absolute;left:2080260;top:944880;width:220980;height:236220;visibility:visible;mso-wrap-style:square;v-text-anchor:top" o:gfxdata="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" fillcolor="white [3201]" strokeweight=".5pt">
                   <v:textbox inset=".72pt,.72pt,.72pt,.72pt">
                     <w:txbxContent>
                       <w:p>
@@ -2423,7 +11748,7 @@
                     </w:txbxContent>
                   </v:textbox>
                 </v:shape>
-                <v:shape id="Text Box 66" o:spid="_x0000_s1033" type="#_x0000_t202" style="position:absolute;left:30022;top:15468;width:2210;height:2362;visibility:visible;mso-wrap-style:square;v-text-anchor:top" o:gfxdata="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" fillcolor="white [3201]" strokeweight=".5pt">
+                <v:shape id="Text_x0020_Box_x0020_66" o:spid="_x0000_s1033" type="#_x0000_t202" style="position:absolute;left:3002280;top:1546860;width:220980;height:236220;visibility:visible;mso-wrap-style:square;v-text-anchor:top" o:gfxdata="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" fillcolor="white [3201]" strokeweight=".5pt">
                   <v:textbox inset=".72pt,.72pt,.72pt,.72pt">
                     <w:txbxContent>
                       <w:p>
@@ -2437,18 +11762,18 @@
                     </w:txbxContent>
                   </v:textbox>
                 </v:shape>
-                <v:line id="Straight Connector 67" o:spid="_x0000_s1034" style="position:absolute;flip:x;visibility:visible;mso-wrap-style:square" from="46329,3962" to="47244,7620" o:connectortype="straight" o:gfxdata="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" strokecolor="#4579b8 [3044]"/>
-                <v:line id="Straight Connector 68" o:spid="_x0000_s1035" style="position:absolute;visibility:visible;mso-wrap-style:square" from="41681,914" to="45720,2819" o:connectortype="straight" o:gfxdata="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" strokecolor="#4579b8 [3044]"/>
-                <v:line id="Straight Connector 69" o:spid="_x0000_s1036" style="position:absolute;visibility:visible;mso-wrap-style:square" from="40690,2362" to="46329,7696" o:connectortype="straight" o:gfxdata="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" strokecolor="#4579b8 [3044]"/>
-                <v:line id="Straight Connector 70" o:spid="_x0000_s1037" style="position:absolute;flip:x;visibility:visible;mso-wrap-style:square" from="39776,2362" to="40690,7010" o:connectortype="straight" o:gfxdata="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" strokecolor="#4579b8 [3044]"/>
-                <v:line id="Straight Connector 71" o:spid="_x0000_s1038" style="position:absolute;visibility:visible;mso-wrap-style:square" from="41148,8077" to="45034,8915" o:connectortype="straight" o:gfxdata="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" strokecolor="#4579b8 [3044]"/>
-                <v:line id="Straight Connector 72" o:spid="_x0000_s1039" style="position:absolute;flip:x;visibility:visible;mso-wrap-style:square" from="41148,3962" to="47244,8077" o:connectortype="straight" o:gfxdata="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" strokecolor="#4579b8 [3044]"/>
-                <v:line id="Straight Connector 73" o:spid="_x0000_s1040" style="position:absolute;flip:y;visibility:visible;mso-wrap-style:square" from="23012,8191" to="38938,10629" o:connectortype="straight" o:gfxdata="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" strokecolor="#4579b8 [3044]"/>
-                <v:line id="Straight Connector 74" o:spid="_x0000_s1041" style="position:absolute;visibility:visible;mso-wrap-style:square" from="33832,2971" to="46824,3962" o:connectortype="straight" o:gfxdata="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" strokecolor="#4579b8 [3044]"/>
-                <v:line id="Straight Connector 75" o:spid="_x0000_s1042" style="position:absolute;flip:x;visibility:visible;mso-wrap-style:square" from="34442,8077" to="38938,11353" o:connectortype="straight" o:gfxdata="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" strokecolor="#4579b8 [3044]"/>
-                <v:line id="Straight Connector 76" o:spid="_x0000_s1043" style="position:absolute;flip:x y;visibility:visible;mso-wrap-style:square" from="23012,10629" to="32232,11353" o:connectortype="straight" o:gfxdata="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" strokecolor="#4579b8 [3044]"/>
-                <v:line id="Straight Connector 77" o:spid="_x0000_s1044" style="position:absolute;flip:x;visibility:visible;mso-wrap-style:square" from="34442,2857" to="40538,11239" o:connectortype="straight" o:gfxdata="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" strokecolor="#4579b8 [3044]"/>
-                <v:line id="Straight Connector 78" o:spid="_x0000_s1045" style="position:absolute;visibility:visible;mso-wrap-style:square" from="23012,11430" to="31127,15468" o:connectortype="straight" o:gfxdata="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" strokecolor="#4579b8 [3044]"/>
+                <v:line id="Straight_x0020_Connector_x0020_67" o:spid="_x0000_s1034" style="position:absolute;flip:x;visibility:visible;mso-wrap-style:square" from="4632960,396240" to="4724400,762000" o:connectortype="straight" o:gfxdata="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" strokecolor="#4579b8 [3044]"/>
+                <v:line id="Straight_x0020_Connector_x0020_68" o:spid="_x0000_s1035" style="position:absolute;visibility:visible;mso-wrap-style:square" from="4168140,91440" to="4572000,281940" o:connectortype="straight" o:gfxdata="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" strokecolor="#4579b8 [3044]"/>
+                <v:line id="Straight_x0020_Connector_x0020_69" o:spid="_x0000_s1036" style="position:absolute;visibility:visible;mso-wrap-style:square" from="4069080,236220" to="4632960,769620" o:connectortype="straight" o:gfxdata="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" strokecolor="#4579b8 [3044]"/>
+                <v:line id="Straight_x0020_Connector_x0020_70" o:spid="_x0000_s1037" style="position:absolute;flip:x;visibility:visible;mso-wrap-style:square" from="3977640,236220" to="4069080,701040" o:connectortype="straight" o:gfxdata="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" strokecolor="#4579b8 [3044]"/>
+                <v:line id="Straight_x0020_Connector_x0020_71" o:spid="_x0000_s1038" style="position:absolute;visibility:visible;mso-wrap-style:square" from="4114800,807720" to="4503420,891540" o:connectortype="straight" o:gfxdata="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" strokecolor="#4579b8 [3044]"/>
+                <v:line id="Straight_x0020_Connector_x0020_72" o:spid="_x0000_s1039" style="position:absolute;flip:x;visibility:visible;mso-wrap-style:square" from="4114800,396240" to="4724400,807720" o:connectortype="straight" o:gfxdata="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" strokecolor="#4579b8 [3044]"/>
+                <v:line id="Straight_x0020_Connector_x0020_73" o:spid="_x0000_s1040" style="position:absolute;flip:y;visibility:visible;mso-wrap-style:square" from="2301240,819150" to="3893820,1062990" o:connectortype="straight" o:gfxdata="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" strokecolor="#4579b8 [3044]"/>
+                <v:line id="Straight_x0020_Connector_x0020_74" o:spid="_x0000_s1041" style="position:absolute;visibility:visible;mso-wrap-style:square" from="3383280,297180" to="4682490,396240" o:connectortype="straight" o:gfxdata="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" strokecolor="#4579b8 [3044]"/>
+                <v:line id="Straight_x0020_Connector_x0020_75" o:spid="_x0000_s1042" style="position:absolute;flip:x;visibility:visible;mso-wrap-style:square" from="3444240,807720" to="3893820,1135380" o:connectortype="straight" o:gfxdata="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" strokecolor="#4579b8 [3044]"/>
+                <v:line id="Straight_x0020_Connector_x0020_76" o:spid="_x0000_s1043" style="position:absolute;flip:x y;visibility:visible;mso-wrap-style:square" from="2301240,1062990" to="3223260,1135380" o:connectortype="straight" o:gfxdata="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" strokecolor="#4579b8 [3044]"/>
+                <v:line id="Straight_x0020_Connector_x0020_77" o:spid="_x0000_s1044" style="position:absolute;flip:x;visibility:visible;mso-wrap-style:square" from="3444240,285750" to="4053840,1123950" o:connectortype="straight" o:gfxdata="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" strokecolor="#4579b8 [3044]"/>
+                <v:line id="Straight_x0020_Connector_x0020_78" o:spid="_x0000_s1045" style="position:absolute;visibility:visible;mso-wrap-style:square" from="2301240,1143000" to="3112770,1546860" o:connectortype="straight" o:gfxdata="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" strokecolor="#4579b8 [3044]"/>
               </v:group>
             </w:pict>
           </mc:Fallback>
@@ -2600,7 +11925,7 @@
           </mc:Choice>
           <mc:Fallback>
             <w:pict>
-              <v:shape id="Text Box 79" o:spid="_x0000_s1046" type="#_x0000_t202" style="position:absolute;margin-left:311.4pt;margin-top:1.15pt;width:17.4pt;height:18.6pt;z-index:251769856;visibility:visible;mso-wrap-style:square;mso-width-percent:0;mso-height-percent:0;mso-wrap-distance-left:9pt;mso-wrap-distance-top:0;mso-wrap-distance-right:9pt;mso-wrap-distance-bottom:0;mso-position-horizontal:absolute;mso-position-horizontal-relative:text;mso-position-vertical:absolute;mso-position-vertical-relative:text;mso-width-percent:0;mso-height-percent:0;mso-width-relative:margin;mso-height-relative:margin;v-text-anchor:top" o:gfxdata="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" fillcolor="window" strokeweight=".5pt">
+              <v:shape w14:anchorId="329132B4" id="Text_x0020_Box_x0020_79" o:spid="_x0000_s1046" type="#_x0000_t202" style="position:absolute;margin-left:311.4pt;margin-top:1.15pt;width:17.4pt;height:18.6pt;z-index:251769856;visibility:visible;mso-wrap-style:square;mso-width-percent:0;mso-height-percent:0;mso-wrap-distance-left:9pt;mso-wrap-distance-top:0;mso-wrap-distance-right:9pt;mso-wrap-distance-bottom:0;mso-position-horizontal:absolute;mso-position-horizontal-relative:text;mso-position-vertical:absolute;mso-position-vertical-relative:text;mso-width-percent:0;mso-height-percent:0;mso-width-relative:margin;mso-height-relative:margin;v-text-anchor:top" o:gfxdata="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" fillcolor="window" strokeweight=".5pt">
                 <v:textbox inset=".72pt,.72pt,.72pt,.72pt">
                   <w:txbxContent>
                     <w:p>
@@ -2695,6 +12020,25 @@
     <w:p/>
     <w:p>
       <w:pPr>
+        <w:rPr>
+          <w:rFonts w:ascii="Times New Roman" w:hAnsi="Times New Roman" w:cs="Times New Roman"/>
+          <w:b/>
+          <w:sz w:val="24"/>
+          <w:szCs w:val="24"/>
+        </w:rPr>
+      </w:pPr>
+      <w:r>
+        <w:rPr>
+          <w:rFonts w:ascii="Times New Roman" w:hAnsi="Times New Roman" w:cs="Times New Roman"/>
+          <w:b/>
+          <w:sz w:val="24"/>
+          <w:szCs w:val="24"/>
+        </w:rPr>
+        <w:br w:type="page"/>
+      </w:r>
+    </w:p>
+    <w:p>
+      <w:pPr>
         <w:autoSpaceDE w:val="0"/>
         <w:autoSpaceDN w:val="0"/>
         <w:adjustRightInd w:val="0"/>
@@ -2712,6 +12056,7 @@
           <w:sz w:val="24"/>
           <w:szCs w:val="24"/>
         </w:rPr>
+        <w:lastRenderedPageBreak/>
         <w:t>Question 5 [4 pts]</w:t>
       </w:r>
       <w:r>
@@ -3095,7 +12440,6 @@
           <w:noProof/>
           <w:lang w:eastAsia="ja-JP"/>
         </w:rPr>
-        <w:lastRenderedPageBreak/>
         <mc:AlternateContent>
           <mc:Choice Requires="wps">
             <w:drawing>
@@ -3180,7 +12524,7 @@
           </mc:Choice>
           <mc:Fallback>
             <w:pict>
-              <v:shape id="Text Box 6" o:spid="_x0000_s1047" type="#_x0000_t202" style="position:absolute;margin-left:354.6pt;margin-top:18.75pt;width:17.4pt;height:18.6pt;z-index:251665408;visibility:visible;mso-wrap-style:square;mso-width-percent:0;mso-height-percent:0;mso-wrap-distance-left:9pt;mso-wrap-distance-top:0;mso-wrap-distance-right:9pt;mso-wrap-distance-bottom:0;mso-position-horizontal:absolute;mso-position-horizontal-relative:text;mso-position-vertical:absolute;mso-position-vertical-relative:text;mso-width-percent:0;mso-height-percent:0;mso-width-relative:margin;mso-height-relative:margin;v-text-anchor:top" o:gfxdata="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" fillcolor="white [3201]" strokeweight=".5pt">
+              <v:shape w14:anchorId="7FF311D7" id="Text_x0020_Box_x0020_6" o:spid="_x0000_s1047" type="#_x0000_t202" style="position:absolute;margin-left:354.6pt;margin-top:18.75pt;width:17.4pt;height:18.6pt;z-index:251665408;visibility:visible;mso-wrap-style:square;mso-width-percent:0;mso-height-percent:0;mso-wrap-distance-left:9pt;mso-wrap-distance-top:0;mso-wrap-distance-right:9pt;mso-wrap-distance-bottom:0;mso-position-horizontal:absolute;mso-position-horizontal-relative:text;mso-position-vertical:absolute;mso-position-vertical-relative:text;mso-width-percent:0;mso-height-percent:0;mso-width-relative:margin;mso-height-relative:margin;v-text-anchor:top" o:gfxdata="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" fillcolor="white [3201]" strokeweight=".5pt">
                 <v:textbox inset=".72pt,.72pt,.72pt,.72pt">
                   <w:txbxContent>
                     <w:p>
@@ -5133,8 +14477,8 @@
           </mc:Choice>
           <mc:Fallback>
             <w:pict>
-              <v:group id="Group 57" o:spid="_x0000_s1048" style="position:absolute;margin-left:43.2pt;margin-top:18.5pt;width:377.4pt;height:166.8pt;z-index:251766784" coordsize="47929,21183" o:gfxdata="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">
-                <v:shape id="Text Box 1" o:spid="_x0000_s1049" type="#_x0000_t202" style="position:absolute;left:45720;top:1600;width:2209;height:2362;visibility:visible;mso-wrap-style:square;v-text-anchor:top" o:gfxdata="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" fillcolor="white [3201]" strokeweight=".5pt">
+              <v:group w14:anchorId="49FED0A7" id="Group_x0020_57" o:spid="_x0000_s1048" style="position:absolute;margin-left:43.2pt;margin-top:18.5pt;width:377.4pt;height:166.8pt;z-index:251766784" coordsize="4792980,2118360" o:gfxdata="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">
+                <v:shape id="Text_x0020_Box_x0020_1" o:spid="_x0000_s1049" type="#_x0000_t202" style="position:absolute;left:4572000;top:160020;width:220980;height:236220;visibility:visible;mso-wrap-style:square;v-text-anchor:top" o:gfxdata="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" fillcolor="white [3201]" strokeweight=".5pt">
                   <v:textbox inset=".72pt,.72pt,.72pt,.72pt">
                     <w:txbxContent>
                       <w:p>
@@ -5148,7 +14492,7 @@
                     </w:txbxContent>
                   </v:textbox>
                 </v:shape>
-                <v:shape id="Text Box 4" o:spid="_x0000_s1050" type="#_x0000_t202" style="position:absolute;left:45034;top:7696;width:2210;height:2362;visibility:visible;mso-wrap-style:square;v-text-anchor:top" o:gfxdata="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" fillcolor="white [3201]" strokeweight=".5pt">
+                <v:shape id="Text_x0020_Box_x0020_4" o:spid="_x0000_s1050" type="#_x0000_t202" style="position:absolute;left:4503420;top:769620;width:220980;height:236220;visibility:visible;mso-wrap-style:square;v-text-anchor:top" o:gfxdata="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" fillcolor="white [3201]" strokeweight=".5pt">
                   <v:textbox inset=".72pt,.72pt,.72pt,.72pt">
                     <w:txbxContent>
                       <w:p>
@@ -5162,7 +14506,7 @@
                     </w:txbxContent>
                   </v:textbox>
                 </v:shape>
-                <v:shape id="Text Box 5" o:spid="_x0000_s1051" type="#_x0000_t202" style="position:absolute;left:38938;top:7010;width:2210;height:2362;visibility:visible;mso-wrap-style:square;v-text-anchor:top" o:gfxdata="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" fillcolor="white [3201]" strokeweight=".5pt">
+                <v:shape id="Text_x0020_Box_x0020_5" o:spid="_x0000_s1051" type="#_x0000_t202" style="position:absolute;left:3893820;top:701040;width:220980;height:236220;visibility:visible;mso-wrap-style:square;v-text-anchor:top" o:gfxdata="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" fillcolor="white [3201]" strokeweight=".5pt">
                   <v:textbox inset=".72pt,.72pt,.72pt,.72pt">
                     <w:txbxContent>
                       <w:p>
@@ -5176,7 +14520,7 @@
                     </w:txbxContent>
                   </v:textbox>
                 </v:shape>
-                <v:shape id="Text Box 7" o:spid="_x0000_s1052" type="#_x0000_t202" style="position:absolute;left:31623;top:609;width:2209;height:2362;visibility:visible;mso-wrap-style:square;v-text-anchor:top" o:gfxdata="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" fillcolor="white [3201]" strokeweight=".5pt">
+                <v:shape id="Text_x0020_Box_x0020_7" o:spid="_x0000_s1052" type="#_x0000_t202" style="position:absolute;left:3162300;top:60960;width:220980;height:236220;visibility:visible;mso-wrap-style:square;v-text-anchor:top" o:gfxdata="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" fillcolor="white [3201]" strokeweight=".5pt">
                   <v:textbox inset=".72pt,.72pt,.72pt,.72pt">
                     <w:txbxContent>
                       <w:p>
@@ -5190,7 +14534,7 @@
                     </w:txbxContent>
                   </v:textbox>
                 </v:shape>
-                <v:shape id="Text Box 8" o:spid="_x0000_s1053" type="#_x0000_t202" style="position:absolute;left:32232;top:10058;width:2210;height:2362;visibility:visible;mso-wrap-style:square;v-text-anchor:top" o:gfxdata="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" fillcolor="white [3201]" strokeweight=".5pt">
+                <v:shape id="Text_x0020_Box_x0020_8" o:spid="_x0000_s1053" type="#_x0000_t202" style="position:absolute;left:3223260;top:1005840;width:220980;height:236220;visibility:visible;mso-wrap-style:square;v-text-anchor:top" o:gfxdata="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" fillcolor="white [3201]" strokeweight=".5pt">
                   <v:textbox inset=".72pt,.72pt,.72pt,.72pt">
                     <w:txbxContent>
                       <w:p>
@@ -5204,7 +14548,7 @@
                     </w:txbxContent>
                   </v:textbox>
                 </v:shape>
-                <v:shape id="Text Box 9" o:spid="_x0000_s1054" type="#_x0000_t202" style="position:absolute;left:24079;width:2210;height:2362;visibility:visible;mso-wrap-style:square;v-text-anchor:top" o:gfxdata="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" fillcolor="white [3201]" strokeweight=".5pt">
+                <v:shape id="Text_x0020_Box_x0020_9" o:spid="_x0000_s1054" type="#_x0000_t202" style="position:absolute;left:2407920;width:220980;height:236220;visibility:visible;mso-wrap-style:square;v-text-anchor:top" o:gfxdata="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" fillcolor="white [3201]" strokeweight=".5pt">
                   <v:textbox inset=".72pt,.72pt,.72pt,.72pt">
                     <w:txbxContent>
                       <w:p>
@@ -5218,7 +14562,7 @@
                     </w:txbxContent>
                   </v:textbox>
                 </v:shape>
-                <v:shape id="Text Box 10" o:spid="_x0000_s1055" type="#_x0000_t202" style="position:absolute;left:15621;top:2819;width:2209;height:2362;visibility:visible;mso-wrap-style:square;v-text-anchor:top" o:gfxdata="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" fillcolor="white [3201]" strokeweight=".5pt">
+                <v:shape id="Text_x0020_Box_x0020_10" o:spid="_x0000_s1055" type="#_x0000_t202" style="position:absolute;left:1562100;top:281940;width:220980;height:236220;visibility:visible;mso-wrap-style:square;v-text-anchor:top" o:gfxdata="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" fillcolor="white [3201]" strokeweight=".5pt">
                   <v:textbox inset=".72pt,.72pt,.72pt,.72pt">
                     <w:txbxContent>
                       <w:p>
@@ -5235,7 +14579,7 @@
                     </w:txbxContent>
                   </v:textbox>
                 </v:shape>
-                <v:shape id="Text Box 11" o:spid="_x0000_s1056" type="#_x0000_t202" style="position:absolute;left:5943;width:2210;height:2362;visibility:visible;mso-wrap-style:square;v-text-anchor:top" o:gfxdata="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" fillcolor="white [3201]" strokeweight=".5pt">
+                <v:shape id="Text_x0020_Box_x0020_11" o:spid="_x0000_s1056" type="#_x0000_t202" style="position:absolute;left:594360;width:220980;height:236220;visibility:visible;mso-wrap-style:square;v-text-anchor:top" o:gfxdata="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" fillcolor="white [3201]" strokeweight=".5pt">
                   <v:textbox inset=".72pt,.72pt,.72pt,.72pt">
                     <w:txbxContent>
                       <w:p>
@@ -5252,7 +14596,7 @@
                     </w:txbxContent>
                   </v:textbox>
                 </v:shape>
-                <v:shape id="Text Box 12" o:spid="_x0000_s1057" type="#_x0000_t202" style="position:absolute;top:7620;width:2209;height:2362;visibility:visible;mso-wrap-style:square;v-text-anchor:top" o:gfxdata="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" fillcolor="white [3201]" strokeweight=".5pt">
+                <v:shape id="Text_x0020_Box_x0020_12" o:spid="_x0000_s1057" type="#_x0000_t202" style="position:absolute;top:762000;width:220980;height:236220;visibility:visible;mso-wrap-style:square;v-text-anchor:top" o:gfxdata="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" fillcolor="white [3201]" strokeweight=".5pt">
                   <v:textbox inset=".72pt,.72pt,.72pt,.72pt">
                     <w:txbxContent>
                       <w:p>
@@ -5269,7 +14613,7 @@
                     </w:txbxContent>
                   </v:textbox>
                 </v:shape>
-                <v:shape id="Text Box 13" o:spid="_x0000_s1058" type="#_x0000_t202" style="position:absolute;left:11277;top:5410;width:2210;height:2362;visibility:visible;mso-wrap-style:square;v-text-anchor:top" o:gfxdata="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" fillcolor="white [3201]" strokeweight=".5pt">
+                <v:shape id="Text_x0020_Box_x0020_13" o:spid="_x0000_s1058" type="#_x0000_t202" style="position:absolute;left:1127760;top:541020;width:220980;height:236220;visibility:visible;mso-wrap-style:square;v-text-anchor:top" o:gfxdata="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" fillcolor="white [3201]" strokeweight=".5pt">
                   <v:textbox inset=".72pt,.72pt,.72pt,.72pt">
                     <w:txbxContent>
                       <w:p>
@@ -5286,7 +14630,7 @@
                     </w:txbxContent>
                   </v:textbox>
                 </v:shape>
-                <v:shape id="Text Box 14" o:spid="_x0000_s1059" type="#_x0000_t202" style="position:absolute;left:14782;top:10058;width:2210;height:2362;visibility:visible;mso-wrap-style:square;v-text-anchor:top" o:gfxdata="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" fillcolor="white [3201]" strokeweight=".5pt">
+                <v:shape id="Text_x0020_Box_x0020_14" o:spid="_x0000_s1059" type="#_x0000_t202" style="position:absolute;left:1478280;top:1005840;width:220980;height:236220;visibility:visible;mso-wrap-style:square;v-text-anchor:top" o:gfxdata="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" fillcolor="white [3201]" strokeweight=".5pt">
                   <v:textbox inset=".72pt,.72pt,.72pt,.72pt">
                     <w:txbxContent>
                       <w:p>
@@ -5300,7 +14644,7 @@
                     </w:txbxContent>
                   </v:textbox>
                 </v:shape>
-                <v:shape id="Text Box 15" o:spid="_x0000_s1060" type="#_x0000_t202" style="position:absolute;left:5943;top:13030;width:2210;height:2362;visibility:visible;mso-wrap-style:square;v-text-anchor:top" o:gfxdata="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" fillcolor="white [3201]" strokeweight=".5pt">
+                <v:shape id="Text_x0020_Box_x0020_15" o:spid="_x0000_s1060" type="#_x0000_t202" style="position:absolute;left:594360;top:1303020;width:220980;height:236220;visibility:visible;mso-wrap-style:square;v-text-anchor:top" o:gfxdata="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" fillcolor="white [3201]" strokeweight=".5pt">
                   <v:textbox inset=".72pt,.72pt,.72pt,.72pt">
                     <w:txbxContent>
                       <w:p>
@@ -5317,7 +14661,7 @@
                     </w:txbxContent>
                   </v:textbox>
                 </v:shape>
-                <v:shape id="Text Box 16" o:spid="_x0000_s1061" type="#_x0000_t202" style="position:absolute;left:20345;top:13030;width:2210;height:2362;visibility:visible;mso-wrap-style:square;v-text-anchor:top" o:gfxdata="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" fillcolor="white [3201]" strokeweight=".5pt">
+                <v:shape id="Text_x0020_Box_x0020_16" o:spid="_x0000_s1061" type="#_x0000_t202" style="position:absolute;left:2034540;top:1303020;width:220980;height:236220;visibility:visible;mso-wrap-style:square;v-text-anchor:top" o:gfxdata="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" fillcolor="white [3201]" strokeweight=".5pt">
                   <v:textbox inset=".72pt,.72pt,.72pt,.72pt">
                     <w:txbxContent>
                       <w:p>
@@ -5331,7 +14675,7 @@
                     </w:txbxContent>
                   </v:textbox>
                 </v:shape>
-                <v:shape id="Text Box 17" o:spid="_x0000_s1062" type="#_x0000_t202" style="position:absolute;left:26136;top:9372;width:2210;height:2362;visibility:visible;mso-wrap-style:square;v-text-anchor:top" o:gfxdata="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" fillcolor="white [3201]" strokeweight=".5pt">
+                <v:shape id="Text_x0020_Box_x0020_17" o:spid="_x0000_s1062" type="#_x0000_t202" style="position:absolute;left:2613660;top:937260;width:220980;height:236220;visibility:visible;mso-wrap-style:square;v-text-anchor:top" o:gfxdata="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" fillcolor="white [3201]" strokeweight=".5pt">
                   <v:textbox inset=".72pt,.72pt,.72pt,.72pt">
                     <w:txbxContent>
                       <w:p>
@@ -5345,7 +14689,7 @@
                     </w:txbxContent>
                   </v:textbox>
                 </v:shape>
-                <v:shape id="Text Box 18" o:spid="_x0000_s1063" type="#_x0000_t202" style="position:absolute;left:26365;top:17830;width:2210;height:2363;visibility:visible;mso-wrap-style:square;v-text-anchor:top" o:gfxdata="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" fillcolor="white [3201]" strokeweight=".5pt">
+                <v:shape id="Text_x0020_Box_x0020_18" o:spid="_x0000_s1063" type="#_x0000_t202" style="position:absolute;left:2636520;top:1783080;width:220980;height:236220;visibility:visible;mso-wrap-style:square;v-text-anchor:top" o:gfxdata="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" fillcolor="white [3201]" strokeweight=".5pt">
                   <v:textbox inset=".72pt,.72pt,.72pt,.72pt">
                     <w:txbxContent>
                       <w:p>
@@ -5362,7 +14706,7 @@
                     </w:txbxContent>
                   </v:textbox>
                 </v:shape>
-                <v:shape id="Text Box 19" o:spid="_x0000_s1064" type="#_x0000_t202" style="position:absolute;left:17830;top:18821;width:2210;height:2362;visibility:visible;mso-wrap-style:square;v-text-anchor:top" o:gfxdata="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" fillcolor="white [3201]" strokeweight=".5pt">
+                <v:shape id="Text_x0020_Box_x0020_19" o:spid="_x0000_s1064" type="#_x0000_t202" style="position:absolute;left:1783080;top:1882140;width:220980;height:236220;visibility:visible;mso-wrap-style:square;v-text-anchor:top" o:gfxdata="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" fillcolor="white [3201]" strokeweight=".5pt">
                   <v:textbox inset=".72pt,.72pt,.72pt,.72pt">
                     <w:txbxContent>
                       <w:p>
@@ -5379,7 +14723,7 @@
                     </w:txbxContent>
                   </v:textbox>
                 </v:shape>
-                <v:shape id="Text Box 21" o:spid="_x0000_s1065" type="#_x0000_t202" style="position:absolute;left:6705;top:5410;width:2210;height:2362;visibility:visible;mso-wrap-style:square;v-text-anchor:top" o:gfxdata="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" fillcolor="white [3201]" strokeweight=".5pt">
+                <v:shape id="Text_x0020_Box_x0020_21" o:spid="_x0000_s1065" type="#_x0000_t202" style="position:absolute;left:670560;top:541020;width:220980;height:236220;visibility:visible;mso-wrap-style:square;v-text-anchor:top" o:gfxdata="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" fillcolor="white [3201]" strokeweight=".5pt">
                   <v:textbox inset=".72pt,.72pt,.72pt,.72pt">
                     <w:txbxContent>
                       <w:p>
@@ -5396,40 +14740,40 @@
                     </w:txbxContent>
                   </v:textbox>
                 </v:shape>
-                <v:line id="Straight Connector 22" o:spid="_x0000_s1066" style="position:absolute;flip:x;visibility:visible;mso-wrap-style:square" from="46329,3962" to="47244,7620" o:connectortype="straight" o:gfxdata="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" strokecolor="#4579b8 [3044]"/>
-                <v:line id="Straight Connector 23" o:spid="_x0000_s1067" style="position:absolute;visibility:visible;mso-wrap-style:square" from="41681,914" to="45720,2819" o:connectortype="straight" o:gfxdata="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" strokecolor="#4579b8 [3044]"/>
-                <v:line id="Straight Connector 24" o:spid="_x0000_s1068" style="position:absolute;visibility:visible;mso-wrap-style:square" from="40690,2362" to="46329,7696" o:connectortype="straight" o:gfxdata="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" strokecolor="#4579b8 [3044]"/>
-                <v:line id="Straight Connector 25" o:spid="_x0000_s1069" style="position:absolute;flip:x;visibility:visible;mso-wrap-style:square" from="39776,2362" to="40690,7010" o:connectortype="straight" o:gfxdata="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" strokecolor="#4579b8 [3044]"/>
-                <v:line id="Straight Connector 26" o:spid="_x0000_s1070" style="position:absolute;visibility:visible;mso-wrap-style:square" from="41148,8077" to="45034,8915" o:connectortype="straight" o:gfxdata="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" strokecolor="#4579b8 [3044]"/>
-                <v:line id="Straight Connector 27" o:spid="_x0000_s1071" style="position:absolute;flip:x;visibility:visible;mso-wrap-style:square" from="41148,3962" to="47244,8077" o:connectortype="straight" o:gfxdata="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" strokecolor="#4579b8 [3044]"/>
-                <v:line id="Straight Connector 28" o:spid="_x0000_s1072" style="position:absolute;visibility:visible;mso-wrap-style:square" from="33832,3048" to="39776,7010" o:connectortype="straight" o:gfxdata="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" strokecolor="#4579b8 [3044]"/>
-                <v:line id="Straight Connector 29" o:spid="_x0000_s1073" style="position:absolute;flip:y;visibility:visible;mso-wrap-style:square" from="33832,1600" to="39471,2971" o:connectortype="straight" o:gfxdata="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" strokecolor="#4579b8 [3044]"/>
-                <v:line id="Straight Connector 30" o:spid="_x0000_s1074" style="position:absolute;flip:x;visibility:visible;mso-wrap-style:square" from="33451,3124" to="33832,10058" o:connectortype="straight" o:gfxdata="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" strokecolor="#4579b8 [3044]"/>
-                <v:line id="Straight Connector 31" o:spid="_x0000_s1075" style="position:absolute;flip:x;visibility:visible;mso-wrap-style:square" from="34442,8077" to="38938,11353" o:connectortype="straight" o:gfxdata="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" strokecolor="#4579b8 [3044]"/>
-                <v:line id="Straight Connector 32" o:spid="_x0000_s1076" style="position:absolute;flip:x y;visibility:visible;mso-wrap-style:square" from="26289,914" to="31623,1676" o:connectortype="straight" o:gfxdata="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" strokecolor="#4579b8 [3044]"/>
-                <v:line id="Straight Connector 33" o:spid="_x0000_s1077" style="position:absolute;visibility:visible;mso-wrap-style:square" from="26441,914" to="33451,10058" o:connectortype="straight" o:gfxdata="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" strokecolor="#4579b8 [3044]"/>
-                <v:line id="Straight Connector 34" o:spid="_x0000_s1078" style="position:absolute;flip:x y;visibility:visible;mso-wrap-style:square" from="28346,10515" to="32232,11353" o:connectortype="straight" o:gfxdata="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" strokecolor="#4579b8 [3044]"/>
-                <v:line id="Straight Connector 35" o:spid="_x0000_s1079" style="position:absolute;visibility:visible;mso-wrap-style:square" from="27279,11734" to="27279,17830" o:connectortype="straight" o:gfxdata="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" strokecolor="#4579b8 [3044]"/>
-                <v:line id="Straight Connector 36" o:spid="_x0000_s1080" style="position:absolute;flip:x y;visibility:visible;mso-wrap-style:square" from="22555,14630" to="27127,17754" o:connectortype="straight" o:gfxdata="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" strokecolor="#4579b8 [3044]"/>
-                <v:line id="Straight Connector 37" o:spid="_x0000_s1081" style="position:absolute;flip:x;visibility:visible;mso-wrap-style:square" from="20040,11734" to="27203,19507" o:connectortype="straight" o:gfxdata="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" strokecolor="#4579b8 [3044]"/>
-                <v:line id="Straight Connector 38" o:spid="_x0000_s1082" style="position:absolute;flip:x;visibility:visible;mso-wrap-style:square" from="20040,15392" to="21259,19507" o:connectortype="straight" o:gfxdata="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" strokecolor="#4579b8 [3044]"/>
-                <v:line id="Straight Connector 39" o:spid="_x0000_s1083" style="position:absolute;visibility:visible;mso-wrap-style:square" from="16992,12420" to="20345,13030" o:connectortype="straight" o:gfxdata="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" strokecolor="#4579b8 [3044]"/>
-                <v:line id="Straight Connector 40" o:spid="_x0000_s1084" style="position:absolute;flip:y;visibility:visible;mso-wrap-style:square" from="16992,10515" to="26136,12420" o:connectortype="straight" o:gfxdata="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" strokecolor="#4579b8 [3044]"/>
-                <v:line id="Straight Connector 41" o:spid="_x0000_s1085" style="position:absolute;visibility:visible;mso-wrap-style:square" from="16840,12420" to="18973,18821" o:connectortype="straight" o:gfxdata="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" strokecolor="#4579b8 [3044]"/>
-                <v:line id="Straight Connector 43" o:spid="_x0000_s1086" style="position:absolute;flip:x y;visibility:visible;mso-wrap-style:square" from="8153,1600" to="15621,3810" o:connectortype="straight" o:gfxdata="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" strokecolor="#4579b8 [3044]"/>
-                <v:line id="Straight Connector 44" o:spid="_x0000_s1087" style="position:absolute;flip:x;visibility:visible;mso-wrap-style:square" from="2209,2362" to="5943,7620" o:connectortype="straight" o:gfxdata="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" strokecolor="#4579b8 [3044]"/>
-                <v:line id="Straight Connector 45" o:spid="_x0000_s1088" style="position:absolute;visibility:visible;mso-wrap-style:square" from="2209,10058" to="5943,13030" o:connectortype="straight" o:gfxdata="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" strokecolor="#4579b8 [3044]"/>
-                <v:line id="Straight Connector 46" o:spid="_x0000_s1089" style="position:absolute;flip:y;visibility:visible;mso-wrap-style:square" from="8153,12420" to="14782,15316" o:connectortype="straight" o:gfxdata="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" strokecolor="#4579b8 [3044]"/>
-                <v:line id="Straight Connector 47" o:spid="_x0000_s1090" style="position:absolute;flip:x;visibility:visible;mso-wrap-style:square" from="8915,3886" to="15621,5410" o:connectortype="straight" o:gfxdata="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" strokecolor="#4579b8 [3044]"/>
-                <v:line id="Straight Connector 48" o:spid="_x0000_s1091" style="position:absolute;flip:y;visibility:visible;mso-wrap-style:square" from="8915,6629" to="11277,7620" o:connectortype="straight" o:gfxdata="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" strokecolor="#4579b8 [3044]"/>
-                <v:line id="Straight Connector 49" o:spid="_x0000_s1092" style="position:absolute;flip:x;visibility:visible;mso-wrap-style:square" from="8153,7620" to="8915,13030" o:connectortype="straight" o:gfxdata="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" strokecolor="#4579b8 [3044]"/>
-                <v:line id="Straight Connector 50" o:spid="_x0000_s1093" style="position:absolute;visibility:visible;mso-wrap-style:square" from="13487,7772" to="14782,10058" o:connectortype="straight" o:gfxdata="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" strokecolor="#4579b8 [3044]"/>
-                <v:line id="Straight Connector 51" o:spid="_x0000_s1094" style="position:absolute;flip:x;visibility:visible;mso-wrap-style:square" from="8153,5181" to="17830,13030" o:connectortype="straight" o:gfxdata="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" strokecolor="#4579b8 [3044]"/>
-                <v:line id="Straight Connector 52" o:spid="_x0000_s1095" style="position:absolute;flip:x;visibility:visible;mso-wrap-style:square" from="13487,3810" to="15621,7620" o:connectortype="straight" o:gfxdata="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" strokecolor="#4579b8 [3044]"/>
-                <v:line id="Straight Connector 53" o:spid="_x0000_s1096" style="position:absolute;flip:y;visibility:visible;mso-wrap-style:square" from="2209,7772" to="11277,10058" o:connectortype="straight" o:gfxdata="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" strokecolor="#4579b8 [3044]"/>
-                <v:line id="Straight Connector 54" o:spid="_x0000_s1097" style="position:absolute;flip:y;visibility:visible;mso-wrap-style:square" from="20040,18821" to="26289,19507" o:connectortype="straight" o:gfxdata="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" strokecolor="#4579b8 [3044]"/>
-                <v:line id="Straight Connector 55" o:spid="_x0000_s1098" style="position:absolute;flip:x;visibility:visible;mso-wrap-style:square" from="22555,11734" to="27203,14630" o:connectortype="straight" o:gfxdata="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" strokecolor="#4579b8 [3044]"/>
-                <v:line id="Straight Connector 56" o:spid="_x0000_s1099" style="position:absolute;visibility:visible;mso-wrap-style:square" from="8153,1524" to="11277,5410" o:connectortype="straight" o:gfxdata="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" strokecolor="#4579b8 [3044]"/>
+                <v:line id="Straight_x0020_Connector_x0020_22" o:spid="_x0000_s1066" style="position:absolute;flip:x;visibility:visible;mso-wrap-style:square" from="4632960,396240" to="4724400,762000" o:connectortype="straight" o:gfxdata="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" strokecolor="#4579b8 [3044]"/>
+                <v:line id="Straight_x0020_Connector_x0020_23" o:spid="_x0000_s1067" style="position:absolute;visibility:visible;mso-wrap-style:square" from="4168140,91440" to="4572000,281940" o:connectortype="straight" o:gfxdata="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" strokecolor="#4579b8 [3044]"/>
+                <v:line id="Straight_x0020_Connector_x0020_24" o:spid="_x0000_s1068" style="position:absolute;visibility:visible;mso-wrap-style:square" from="4069080,236220" to="4632960,769620" o:connectortype="straight" o:gfxdata="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" strokecolor="#4579b8 [3044]"/>
+                <v:line id="Straight_x0020_Connector_x0020_25" o:spid="_x0000_s1069" style="position:absolute;flip:x;visibility:visible;mso-wrap-style:square" from="3977640,236220" to="4069080,701040" o:connectortype="straight" o:gfxdata="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" strokecolor="#4579b8 [3044]"/>
+                <v:line id="Straight_x0020_Connector_x0020_26" o:spid="_x0000_s1070" style="position:absolute;visibility:visible;mso-wrap-style:square" from="4114800,807720" to="4503420,891540" o:connectortype="straight" o:gfxdata="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" strokecolor="#4579b8 [3044]"/>
+                <v:line id="Straight_x0020_Connector_x0020_27" o:spid="_x0000_s1071" style="position:absolute;flip:x;visibility:visible;mso-wrap-style:square" from="4114800,396240" to="4724400,807720" o:connectortype="straight" o:gfxdata="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" strokecolor="#4579b8 [3044]"/>
+                <v:line id="Straight_x0020_Connector_x0020_28" o:spid="_x0000_s1072" style="position:absolute;visibility:visible;mso-wrap-style:square" from="3383280,304800" to="3977640,701040" o:connectortype="straight" o:gfxdata="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" strokecolor="#4579b8 [3044]"/>
+                <v:line id="Straight_x0020_Connector_x0020_29" o:spid="_x0000_s1073" style="position:absolute;flip:y;visibility:visible;mso-wrap-style:square" from="3383280,160020" to="3947160,297180" o:connectortype="straight" o:gfxdata="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" strokecolor="#4579b8 [3044]"/>
+                <v:line id="Straight_x0020_Connector_x0020_30" o:spid="_x0000_s1074" style="position:absolute;flip:x;visibility:visible;mso-wrap-style:square" from="3345180,312420" to="3383280,1005840" o:connectortype="straight" o:gfxdata="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" strokecolor="#4579b8 [3044]"/>
+                <v:line id="Straight_x0020_Connector_x0020_31" o:spid="_x0000_s1075" style="position:absolute;flip:x;visibility:visible;mso-wrap-style:square" from="3444240,807720" to="3893820,1135380" o:connectortype="straight" o:gfxdata="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" strokecolor="#4579b8 [3044]"/>
+                <v:line id="Straight_x0020_Connector_x0020_32" o:spid="_x0000_s1076" style="position:absolute;flip:x y;visibility:visible;mso-wrap-style:square" from="2628900,91440" to="3162300,167640" o:connectortype="straight" o:gfxdata="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" strokecolor="#4579b8 [3044]"/>
+                <v:line id="Straight_x0020_Connector_x0020_33" o:spid="_x0000_s1077" style="position:absolute;visibility:visible;mso-wrap-style:square" from="2644140,91440" to="3345180,1005840" o:connectortype="straight" o:gfxdata="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" strokecolor="#4579b8 [3044]"/>
+                <v:line id="Straight_x0020_Connector_x0020_34" o:spid="_x0000_s1078" style="position:absolute;flip:x y;visibility:visible;mso-wrap-style:square" from="2834640,1051560" to="3223260,1135380" o:connectortype="straight" o:gfxdata="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" strokecolor="#4579b8 [3044]"/>
+                <v:line id="Straight_x0020_Connector_x0020_35" o:spid="_x0000_s1079" style="position:absolute;visibility:visible;mso-wrap-style:square" from="2727960,1173480" to="2727960,1783080" o:connectortype="straight" o:gfxdata="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" strokecolor="#4579b8 [3044]"/>
+                <v:line id="Straight_x0020_Connector_x0020_36" o:spid="_x0000_s1080" style="position:absolute;flip:x y;visibility:visible;mso-wrap-style:square" from="2255520,1463040" to="2712720,1775460" o:connectortype="straight" o:gfxdata="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" strokecolor="#4579b8 [3044]"/>
+                <v:line id="Straight_x0020_Connector_x0020_37" o:spid="_x0000_s1081" style="position:absolute;flip:x;visibility:visible;mso-wrap-style:square" from="2004060,1173480" to="2720340,1950720" o:connectortype="straight" o:gfxdata="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" strokecolor="#4579b8 [3044]"/>
+                <v:line id="Straight_x0020_Connector_x0020_38" o:spid="_x0000_s1082" style="position:absolute;flip:x;visibility:visible;mso-wrap-style:square" from="2004060,1539240" to="2125980,1950720" o:connectortype="straight" o:gfxdata="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" strokecolor="#4579b8 [3044]"/>
+                <v:line id="Straight_x0020_Connector_x0020_39" o:spid="_x0000_s1083" style="position:absolute;visibility:visible;mso-wrap-style:square" from="1699260,1242060" to="2034540,1303020" o:connectortype="straight" o:gfxdata="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" strokecolor="#4579b8 [3044]"/>
+                <v:line id="Straight_x0020_Connector_x0020_40" o:spid="_x0000_s1084" style="position:absolute;flip:y;visibility:visible;mso-wrap-style:square" from="1699260,1051560" to="2613660,1242060" o:connectortype="straight" o:gfxdata="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" strokecolor="#4579b8 [3044]"/>
+                <v:line id="Straight_x0020_Connector_x0020_41" o:spid="_x0000_s1085" style="position:absolute;visibility:visible;mso-wrap-style:square" from="1684020,1242060" to="1897380,1882140" o:connectortype="straight" o:gfxdata="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" strokecolor="#4579b8 [3044]"/>
+                <v:line id="Straight_x0020_Connector_x0020_43" o:spid="_x0000_s1086" style="position:absolute;flip:x y;visibility:visible;mso-wrap-style:square" from="815340,160020" to="1562100,381000" o:connectortype="straight" o:gfxdata="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" strokecolor="#4579b8 [3044]"/>
+                <v:line id="Straight_x0020_Connector_x0020_44" o:spid="_x0000_s1087" style="position:absolute;flip:x;visibility:visible;mso-wrap-style:square" from="220980,236220" to="594360,762000" o:connectortype="straight" o:gfxdata="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" strokecolor="#4579b8 [3044]"/>
+                <v:line id="Straight_x0020_Connector_x0020_45" o:spid="_x0000_s1088" style="position:absolute;visibility:visible;mso-wrap-style:square" from="220980,1005840" to="594360,1303020" o:connectortype="straight" o:gfxdata="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" strokecolor="#4579b8 [3044]"/>
+                <v:line id="Straight_x0020_Connector_x0020_46" o:spid="_x0000_s1089" style="position:absolute;flip:y;visibility:visible;mso-wrap-style:square" from="815340,1242060" to="1478280,1531620" o:connectortype="straight" o:gfxdata="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" strokecolor="#4579b8 [3044]"/>
+                <v:line id="Straight_x0020_Connector_x0020_47" o:spid="_x0000_s1090" style="position:absolute;flip:x;visibility:visible;mso-wrap-style:square" from="891540,388620" to="1562100,541020" o:connectortype="straight" o:gfxdata="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" strokecolor="#4579b8 [3044]"/>
+                <v:line id="Straight_x0020_Connector_x0020_48" o:spid="_x0000_s1091" style="position:absolute;flip:y;visibility:visible;mso-wrap-style:square" from="891540,662940" to="1127760,762000" o:connectortype="straight" o:gfxdata="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" strokecolor="#4579b8 [3044]"/>
+                <v:line id="Straight_x0020_Connector_x0020_49" o:spid="_x0000_s1092" style="position:absolute;flip:x;visibility:visible;mso-wrap-style:square" from="815340,762000" to="891540,1303020" o:connectortype="straight" o:gfxdata="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" strokecolor="#4579b8 [3044]"/>
+                <v:line id="Straight_x0020_Connector_x0020_50" o:spid="_x0000_s1093" style="position:absolute;visibility:visible;mso-wrap-style:square" from="1348740,777240" to="1478280,1005840" o:connectortype="straight" o:gfxdata="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" strokecolor="#4579b8 [3044]"/>
+                <v:line id="Straight_x0020_Connector_x0020_51" o:spid="_x0000_s1094" style="position:absolute;flip:x;visibility:visible;mso-wrap-style:square" from="815340,518160" to="1783080,1303020" o:connectortype="straight" o:gfxdata="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" strokecolor="#4579b8 [3044]"/>
+                <v:line id="Straight_x0020_Connector_x0020_52" o:spid="_x0000_s1095" style="position:absolute;flip:x;visibility:visible;mso-wrap-style:square" from="1348740,381000" to="1562100,762000" o:connectortype="straight" o:gfxdata="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" strokecolor="#4579b8 [3044]"/>
+                <v:line id="Straight_x0020_Connector_x0020_53" o:spid="_x0000_s1096" style="position:absolute;flip:y;visibility:visible;mso-wrap-style:square" from="220980,777240" to="1127760,1005840" o:connectortype="straight" o:gfxdata="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" strokecolor="#4579b8 [3044]"/>
+                <v:line id="Straight_x0020_Connector_x0020_54" o:spid="_x0000_s1097" style="position:absolute;flip:y;visibility:visible;mso-wrap-style:square" from="2004060,1882140" to="2628900,1950720" o:connectortype="straight" o:gfxdata="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" strokecolor="#4579b8 [3044]"/>
+                <v:line id="Straight_x0020_Connector_x0020_55" o:spid="_x0000_s1098" style="position:absolute;flip:x;visibility:visible;mso-wrap-style:square" from="2255520,1173480" to="2720340,1463040" o:connectortype="straight" o:gfxdata="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" strokecolor="#4579b8 [3044]"/>
+                <v:line id="Straight_x0020_Connector_x0020_56" o:spid="_x0000_s1099" style="position:absolute;visibility:visible;mso-wrap-style:square" from="815340,152400" to="1127760,541020" o:connectortype="straight" o:gfxdata="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" strokecolor="#4579b8 [3044]"/>
               </v:group>
             </w:pict>
           </mc:Fallback>

--- a/Nick_Petty_CAP6315_HW2.docx
+++ b/Nick_Petty_CAP6315_HW2.docx
@@ -533,25 +533,7 @@
           <w:sz w:val="24"/>
           <w:szCs w:val="24"/>
         </w:rPr>
-        <w:t xml:space="preserve"> (</w:t>
-      </w:r>
-      <w:proofErr w:type="spellStart"/>
-      <w:r>
-        <w:rPr>
-          <w:rFonts w:ascii="Times New Roman" w:hAnsi="Times New Roman" w:cs="Times New Roman"/>
-          <w:sz w:val="24"/>
-          <w:szCs w:val="24"/>
-        </w:rPr>
-        <w:t>a.k.a</w:t>
-      </w:r>
-      <w:proofErr w:type="spellEnd"/>
-      <w:r>
-        <w:rPr>
-          <w:rFonts w:ascii="Times New Roman" w:hAnsi="Times New Roman" w:cs="Times New Roman"/>
-          <w:sz w:val="24"/>
-          <w:szCs w:val="24"/>
-        </w:rPr>
-        <w:t xml:space="preserve"> simple iteration)</w:t>
+        <w:t xml:space="preserve"> (a.k.a simple iteration)</w:t>
       </w:r>
       <w:r>
         <w:rPr>
@@ -679,18 +661,8 @@
           <w:sz w:val="24"/>
           <w:szCs w:val="24"/>
         </w:rPr>
-        <w:t xml:space="preserve">) [1 </w:t>
+        <w:t>) [1 pt</w:t>
       </w:r>
-      <w:proofErr w:type="spellStart"/>
-      <w:r>
-        <w:rPr>
-          <w:rFonts w:ascii="Times New Roman" w:hAnsi="Times New Roman" w:cs="Times New Roman"/>
-          <w:sz w:val="24"/>
-          <w:szCs w:val="24"/>
-        </w:rPr>
-        <w:t>pt</w:t>
-      </w:r>
-      <w:proofErr w:type="spellEnd"/>
       <w:r>
         <w:rPr>
           <w:rFonts w:ascii="Times New Roman" w:hAnsi="Times New Roman" w:cs="Times New Roman"/>
@@ -768,25 +740,7 @@
           <w:sz w:val="24"/>
           <w:szCs w:val="24"/>
         </w:rPr>
-        <w:t xml:space="preserve"> </w:t>
-      </w:r>
-      <w:proofErr w:type="spellStart"/>
-      <w:r>
-        <w:rPr>
-          <w:rFonts w:ascii="Times New Roman" w:hAnsi="Times New Roman" w:cs="Times New Roman"/>
-          <w:sz w:val="24"/>
-          <w:szCs w:val="24"/>
-        </w:rPr>
-        <w:t>pt</w:t>
-      </w:r>
-      <w:proofErr w:type="spellEnd"/>
-      <w:r>
-        <w:rPr>
-          <w:rFonts w:ascii="Times New Roman" w:hAnsi="Times New Roman" w:cs="Times New Roman"/>
-          <w:sz w:val="24"/>
-          <w:szCs w:val="24"/>
-        </w:rPr>
-        <w:t>] (please show your solutions.)</w:t>
+        <w:t xml:space="preserve"> pt] (please show your solutions.)</w:t>
       </w:r>
     </w:p>
     <w:p>
@@ -10387,21 +10341,7 @@
         <w:rPr>
           <w:color w:val="4F81BD" w:themeColor="accent1"/>
         </w:rPr>
-        <w:t xml:space="preserve">The formula for rooted PageRank is (1 - </w:t>
-      </w:r>
-      <w:proofErr w:type="gramStart"/>
-      <w:r>
-        <w:rPr>
-          <w:color w:val="4F81BD" w:themeColor="accent1"/>
-        </w:rPr>
-        <w:t>α)(</w:t>
-      </w:r>
-      <w:proofErr w:type="gramEnd"/>
-      <w:r>
-        <w:rPr>
-          <w:color w:val="4F81BD" w:themeColor="accent1"/>
-        </w:rPr>
-        <w:t>I - α * (D</w:t>
+        <w:t>The formula for rooted PageRank is (1 - α)(I - α * (D</w:t>
       </w:r>
       <w:r>
         <w:rPr>
@@ -33472,8 +33412,6 @@
         </w:rPr>
         <w:br w:type="page"/>
       </w:r>
-      <w:bookmarkStart w:id="0" w:name="_GoBack"/>
-      <w:bookmarkEnd w:id="0"/>
     </w:p>
     <w:p>
       <w:pPr>
@@ -33542,23 +33480,13 @@
           <w:szCs w:val="24"/>
         </w:rPr>
       </w:pPr>
-      <w:proofErr w:type="spellStart"/>
       <w:r>
         <w:rPr>
           <w:rFonts w:ascii="Times New Roman" w:hAnsi="Times New Roman" w:cs="Times New Roman"/>
           <w:sz w:val="24"/>
           <w:szCs w:val="24"/>
         </w:rPr>
-        <w:t>Jacarrd’s</w:t>
-      </w:r>
-      <w:proofErr w:type="spellEnd"/>
-      <w:r>
-        <w:rPr>
-          <w:rFonts w:ascii="Times New Roman" w:hAnsi="Times New Roman" w:cs="Times New Roman"/>
-          <w:sz w:val="24"/>
-          <w:szCs w:val="24"/>
-        </w:rPr>
-        <w:t xml:space="preserve"> Coefficient (0.</w:t>
+        <w:t>Jacarrd’s Coefficient (0.</w:t>
       </w:r>
       <w:r>
         <w:rPr>
@@ -33574,25 +33502,7 @@
           <w:sz w:val="24"/>
           <w:szCs w:val="24"/>
         </w:rPr>
-        <w:t xml:space="preserve">5 </w:t>
-      </w:r>
-      <w:proofErr w:type="spellStart"/>
-      <w:r>
-        <w:rPr>
-          <w:rFonts w:ascii="Times New Roman" w:hAnsi="Times New Roman" w:cs="Times New Roman"/>
-          <w:sz w:val="24"/>
-          <w:szCs w:val="24"/>
-        </w:rPr>
-        <w:t>pt</w:t>
-      </w:r>
-      <w:proofErr w:type="spellEnd"/>
-      <w:r>
-        <w:rPr>
-          <w:rFonts w:ascii="Times New Roman" w:hAnsi="Times New Roman" w:cs="Times New Roman"/>
-          <w:sz w:val="24"/>
-          <w:szCs w:val="24"/>
-        </w:rPr>
-        <w:t>)</w:t>
+        <w:t>5 pt)</w:t>
       </w:r>
     </w:p>
     <w:p>
@@ -33608,23 +33518,13 @@
           <w:szCs w:val="24"/>
         </w:rPr>
       </w:pPr>
-      <w:proofErr w:type="spellStart"/>
       <w:r>
         <w:rPr>
           <w:rFonts w:ascii="Times New Roman" w:hAnsi="Times New Roman" w:cs="Times New Roman"/>
           <w:sz w:val="24"/>
           <w:szCs w:val="24"/>
         </w:rPr>
-        <w:t>Adamic</w:t>
-      </w:r>
-      <w:proofErr w:type="spellEnd"/>
-      <w:r>
-        <w:rPr>
-          <w:rFonts w:ascii="Times New Roman" w:hAnsi="Times New Roman" w:cs="Times New Roman"/>
-          <w:sz w:val="24"/>
-          <w:szCs w:val="24"/>
-        </w:rPr>
-        <w:t>/Adar (0.</w:t>
+        <w:t>Adamic/Adar (0.</w:t>
       </w:r>
       <w:r>
         <w:rPr>
@@ -33640,25 +33540,7 @@
           <w:sz w:val="24"/>
           <w:szCs w:val="24"/>
         </w:rPr>
-        <w:t xml:space="preserve">5 </w:t>
-      </w:r>
-      <w:proofErr w:type="spellStart"/>
-      <w:r>
-        <w:rPr>
-          <w:rFonts w:ascii="Times New Roman" w:hAnsi="Times New Roman" w:cs="Times New Roman"/>
-          <w:sz w:val="24"/>
-          <w:szCs w:val="24"/>
-        </w:rPr>
-        <w:t>pt</w:t>
-      </w:r>
-      <w:proofErr w:type="spellEnd"/>
-      <w:r>
-        <w:rPr>
-          <w:rFonts w:ascii="Times New Roman" w:hAnsi="Times New Roman" w:cs="Times New Roman"/>
-          <w:sz w:val="24"/>
-          <w:szCs w:val="24"/>
-        </w:rPr>
-        <w:t>)</w:t>
+        <w:t>5 pt)</w:t>
       </w:r>
     </w:p>
     <w:p>
@@ -33696,25 +33578,7 @@
           <w:sz w:val="24"/>
           <w:szCs w:val="24"/>
         </w:rPr>
-        <w:t xml:space="preserve">5 </w:t>
-      </w:r>
-      <w:proofErr w:type="spellStart"/>
-      <w:r>
-        <w:rPr>
-          <w:rFonts w:ascii="Times New Roman" w:hAnsi="Times New Roman" w:cs="Times New Roman"/>
-          <w:sz w:val="24"/>
-          <w:szCs w:val="24"/>
-        </w:rPr>
-        <w:t>pt</w:t>
-      </w:r>
-      <w:proofErr w:type="spellEnd"/>
-      <w:r>
-        <w:rPr>
-          <w:rFonts w:ascii="Times New Roman" w:hAnsi="Times New Roman" w:cs="Times New Roman"/>
-          <w:sz w:val="24"/>
-          <w:szCs w:val="24"/>
-        </w:rPr>
-        <w:t>)</w:t>
+        <w:t>5 pt)</w:t>
       </w:r>
     </w:p>
     <w:p>
@@ -33768,25 +33632,7 @@
           <w:sz w:val="24"/>
           <w:szCs w:val="24"/>
         </w:rPr>
-        <w:t xml:space="preserve">5 </w:t>
-      </w:r>
-      <w:proofErr w:type="spellStart"/>
-      <w:r>
-        <w:rPr>
-          <w:rFonts w:ascii="Times New Roman" w:hAnsi="Times New Roman" w:cs="Times New Roman"/>
-          <w:sz w:val="24"/>
-          <w:szCs w:val="24"/>
-        </w:rPr>
-        <w:t>pt</w:t>
-      </w:r>
-      <w:proofErr w:type="spellEnd"/>
-      <w:r>
-        <w:rPr>
-          <w:rFonts w:ascii="Times New Roman" w:hAnsi="Times New Roman" w:cs="Times New Roman"/>
-          <w:sz w:val="24"/>
-          <w:szCs w:val="24"/>
-        </w:rPr>
-        <w:t>)</w:t>
+        <w:t>5 pt)</w:t>
       </w:r>
     </w:p>
     <w:p>
@@ -33802,41 +33648,13 @@
           <w:szCs w:val="24"/>
         </w:rPr>
       </w:pPr>
-      <w:proofErr w:type="spellStart"/>
       <w:r>
         <w:rPr>
           <w:rFonts w:ascii="Times New Roman" w:hAnsi="Times New Roman" w:cs="Times New Roman"/>
           <w:sz w:val="24"/>
           <w:szCs w:val="24"/>
         </w:rPr>
-        <w:t>SimRank</w:t>
-      </w:r>
-      <w:proofErr w:type="spellEnd"/>
-      <w:r>
-        <w:rPr>
-          <w:rFonts w:ascii="Times New Roman" w:hAnsi="Times New Roman" w:cs="Times New Roman"/>
-          <w:sz w:val="24"/>
-          <w:szCs w:val="24"/>
-        </w:rPr>
-        <w:t xml:space="preserve"> score with C=1 (please show the </w:t>
-      </w:r>
-      <w:proofErr w:type="spellStart"/>
-      <w:r>
-        <w:rPr>
-          <w:rFonts w:ascii="Times New Roman" w:hAnsi="Times New Roman" w:cs="Times New Roman"/>
-          <w:sz w:val="24"/>
-          <w:szCs w:val="24"/>
-        </w:rPr>
-        <w:t>SimRank</w:t>
-      </w:r>
-      <w:proofErr w:type="spellEnd"/>
-      <w:r>
-        <w:rPr>
-          <w:rFonts w:ascii="Times New Roman" w:hAnsi="Times New Roman" w:cs="Times New Roman"/>
-          <w:sz w:val="24"/>
-          <w:szCs w:val="24"/>
-        </w:rPr>
-        <w:t xml:space="preserve"> score after the </w:t>
+        <w:t xml:space="preserve">SimRank score with C=1 (please show the SimRank score after the </w:t>
       </w:r>
       <w:r>
         <w:rPr>
@@ -33869,25 +33687,7 @@
           <w:sz w:val="24"/>
           <w:szCs w:val="24"/>
         </w:rPr>
-        <w:t xml:space="preserve"> </w:t>
-      </w:r>
-      <w:proofErr w:type="spellStart"/>
-      <w:r>
-        <w:rPr>
-          <w:rFonts w:ascii="Times New Roman" w:hAnsi="Times New Roman" w:cs="Times New Roman"/>
-          <w:sz w:val="24"/>
-          <w:szCs w:val="24"/>
-        </w:rPr>
-        <w:t>pt</w:t>
-      </w:r>
-      <w:proofErr w:type="spellEnd"/>
-      <w:r>
-        <w:rPr>
-          <w:rFonts w:ascii="Times New Roman" w:hAnsi="Times New Roman" w:cs="Times New Roman"/>
-          <w:sz w:val="24"/>
-          <w:szCs w:val="24"/>
-        </w:rPr>
-        <w:t>)</w:t>
+        <w:t xml:space="preserve"> pt)</w:t>
       </w:r>
     </w:p>
     <w:p/>
@@ -35097,19 +34897,84 @@
     <w:p>
       <w:pPr>
         <w:rPr>
-          <w:rFonts w:ascii="Times New Roman" w:hAnsi="Times New Roman" w:cs="Times New Roman"/>
-          <w:b/>
-          <w:sz w:val="24"/>
-          <w:szCs w:val="24"/>
+          <w:color w:val="4F81BD" w:themeColor="accent1"/>
         </w:rPr>
       </w:pPr>
       <w:r>
         <w:rPr>
-          <w:rFonts w:ascii="Times New Roman" w:hAnsi="Times New Roman" w:cs="Times New Roman"/>
-          <w:b/>
-          <w:sz w:val="24"/>
-          <w:szCs w:val="24"/>
+          <w:color w:val="4F81BD" w:themeColor="accent1"/>
         </w:rPr>
+        <w:t xml:space="preserve">Solutions are in the </w:t>
+      </w:r>
+      <w:r>
+        <w:rPr>
+          <w:color w:val="4F81BD" w:themeColor="accent1"/>
+        </w:rPr>
+        <w:t>following .pdf document:</w:t>
+      </w:r>
+      <w:bookmarkStart w:id="0" w:name="_GoBack"/>
+      <w:bookmarkEnd w:id="0"/>
+    </w:p>
+    <w:p>
+      <w:pPr>
+        <w:jc w:val="center"/>
+      </w:pPr>
+      <w:r>
+        <w:rPr>
+          <w:noProof/>
+          <w:lang w:eastAsia="ja-JP"/>
+        </w:rPr>
+        <w:lastRenderedPageBreak/>
+        <w:drawing>
+          <wp:inline distT="0" distB="0" distL="0" distR="0" wp14:anchorId="4BC62F9C" wp14:editId="51608B40">
+            <wp:extent cx="5907486" cy="8361296"/>
+            <wp:effectExtent l="0" t="0" r="10795" b="0"/>
+            <wp:docPr id="3" name="Picture 3" descr="hw2_4.pdf"/>
+            <wp:cNvGraphicFramePr>
+              <a:graphicFrameLocks xmlns:a="http://schemas.openxmlformats.org/drawingml/2006/main" noChangeAspect="1"/>
+            </wp:cNvGraphicFramePr>
+            <a:graphic xmlns:a="http://schemas.openxmlformats.org/drawingml/2006/main">
+              <a:graphicData uri="http://schemas.openxmlformats.org/drawingml/2006/picture">
+                <pic:pic xmlns:pic="http://schemas.openxmlformats.org/drawingml/2006/picture">
+                  <pic:nvPicPr>
+                    <pic:cNvPr id="0" name="Picture 1" descr="hw2_4.pdf"/>
+                    <pic:cNvPicPr>
+                      <a:picLocks noChangeAspect="1" noChangeArrowheads="1"/>
+                    </pic:cNvPicPr>
+                  </pic:nvPicPr>
+                  <pic:blipFill>
+                    <a:blip r:embed="rId6" cstate="print">
+                      <a:extLst>
+                        <a:ext uri="{28A0092B-C50C-407E-A947-70E740481C1C}">
+                          <a14:useLocalDpi xmlns:a14="http://schemas.microsoft.com/office/drawing/2010/main" val="0"/>
+                        </a:ext>
+                      </a:extLst>
+                    </a:blip>
+                    <a:srcRect/>
+                    <a:stretch>
+                      <a:fillRect/>
+                    </a:stretch>
+                  </pic:blipFill>
+                  <pic:spPr bwMode="auto">
+                    <a:xfrm>
+                      <a:off x="0" y="0"/>
+                      <a:ext cx="5926850" cy="8388704"/>
+                    </a:xfrm>
+                    <a:prstGeom prst="rect">
+                      <a:avLst/>
+                    </a:prstGeom>
+                    <a:noFill/>
+                    <a:ln>
+                      <a:noFill/>
+                    </a:ln>
+                  </pic:spPr>
+                </pic:pic>
+              </a:graphicData>
+            </a:graphic>
+          </wp:inline>
+        </w:drawing>
+      </w:r>
+      <w:r>
         <w:br w:type="page"/>
       </w:r>
     </w:p>
@@ -35362,25 +35227,7 @@
           <w:sz w:val="24"/>
           <w:szCs w:val="24"/>
         </w:rPr>
-        <w:t xml:space="preserve"> </w:t>
-      </w:r>
-      <w:proofErr w:type="spellStart"/>
-      <w:r>
-        <w:rPr>
-          <w:rFonts w:ascii="Times New Roman" w:hAnsi="Times New Roman" w:cs="Times New Roman"/>
-          <w:sz w:val="24"/>
-          <w:szCs w:val="24"/>
-        </w:rPr>
-        <w:t>pt</w:t>
-      </w:r>
-      <w:proofErr w:type="spellEnd"/>
-      <w:r>
-        <w:rPr>
-          <w:rFonts w:ascii="Times New Roman" w:hAnsi="Times New Roman" w:cs="Times New Roman"/>
-          <w:sz w:val="24"/>
-          <w:szCs w:val="24"/>
-        </w:rPr>
-        <w:t xml:space="preserve">]. </w:t>
+        <w:t xml:space="preserve"> pt]. </w:t>
       </w:r>
     </w:p>
     <w:p>
@@ -35501,7 +35348,7 @@
       <w:r>
         <w:t xml:space="preserve"> </w:t>
       </w:r>
-      <w:hyperlink r:id="rId6" w:history="1">
+      <w:hyperlink r:id="rId7" w:history="1">
         <w:r>
           <w:rPr>
             <w:rStyle w:val="Hyperlink"/>
@@ -38797,6 +38644,16 @@
       <w:spacing w:after="0" w:line="240" w:lineRule="auto"/>
     </w:pPr>
   </w:style>
+  <w:style w:type="character" w:styleId="PlaceholderText">
+    <w:name w:val="Placeholder Text"/>
+    <w:basedOn w:val="DefaultParagraphFont"/>
+    <w:uiPriority w:val="99"/>
+    <w:semiHidden/>
+    <w:rsid w:val="00932183"/>
+    <w:rPr>
+      <w:color w:val="808080"/>
+    </w:rPr>
+  </w:style>
 </w:styles>
 </file>
 

--- a/Nick_Petty_CAP6315_HW2.docx
+++ b/Nick_Petty_CAP6315_HW2.docx
@@ -284,8 +284,19 @@
           <w:sz w:val="24"/>
           <w:szCs w:val="24"/>
         </w:rPr>
-        <w:t>subset of nodes in a network that forms a complete subgraph</w:t>
+        <w:t xml:space="preserve">subset of nodes in a network that forms a complete </w:t>
       </w:r>
+      <w:proofErr w:type="spellStart"/>
+      <w:r>
+        <w:rPr>
+          <w:rFonts w:ascii="Times New Roman" w:hAnsi="Times New Roman" w:cs="Times New Roman"/>
+          <w:color w:val="4F81BD" w:themeColor="accent1"/>
+          <w:sz w:val="24"/>
+          <w:szCs w:val="24"/>
+        </w:rPr>
+        <w:t>subgraph</w:t>
+      </w:r>
+      <w:proofErr w:type="spellEnd"/>
       <w:r>
         <w:rPr>
           <w:rFonts w:ascii="Times New Roman" w:hAnsi="Times New Roman" w:cs="Times New Roman"/>
@@ -339,7 +350,27 @@
           <w:sz w:val="24"/>
           <w:szCs w:val="24"/>
         </w:rPr>
-        <w:t>a subgraph where the shortest path between any two nodes is &lt;= k, and whi</w:t>
+        <w:t xml:space="preserve">a </w:t>
+      </w:r>
+      <w:proofErr w:type="spellStart"/>
+      <w:r>
+        <w:rPr>
+          <w:rFonts w:ascii="Times New Roman" w:hAnsi="Times New Roman" w:cs="Times New Roman"/>
+          <w:color w:val="4F81BD" w:themeColor="accent1"/>
+          <w:sz w:val="24"/>
+          <w:szCs w:val="24"/>
+        </w:rPr>
+        <w:t>subgraph</w:t>
+      </w:r>
+      <w:proofErr w:type="spellEnd"/>
+      <w:r>
+        <w:rPr>
+          <w:rFonts w:ascii="Times New Roman" w:hAnsi="Times New Roman" w:cs="Times New Roman"/>
+          <w:color w:val="4F81BD" w:themeColor="accent1"/>
+          <w:sz w:val="24"/>
+          <w:szCs w:val="24"/>
+        </w:rPr>
+        <w:t xml:space="preserve"> where the shortest path between any two nodes is &lt;= k, and whi</w:t>
       </w:r>
       <w:r>
         <w:rPr>
@@ -533,7 +564,25 @@
           <w:sz w:val="24"/>
           <w:szCs w:val="24"/>
         </w:rPr>
-        <w:t xml:space="preserve"> (a.k.a simple iteration)</w:t>
+        <w:t xml:space="preserve"> (</w:t>
+      </w:r>
+      <w:proofErr w:type="spellStart"/>
+      <w:r>
+        <w:rPr>
+          <w:rFonts w:ascii="Times New Roman" w:hAnsi="Times New Roman" w:cs="Times New Roman"/>
+          <w:sz w:val="24"/>
+          <w:szCs w:val="24"/>
+        </w:rPr>
+        <w:t>a.k.a</w:t>
+      </w:r>
+      <w:proofErr w:type="spellEnd"/>
+      <w:r>
+        <w:rPr>
+          <w:rFonts w:ascii="Times New Roman" w:hAnsi="Times New Roman" w:cs="Times New Roman"/>
+          <w:sz w:val="24"/>
+          <w:szCs w:val="24"/>
+        </w:rPr>
+        <w:t xml:space="preserve"> simple iteration)</w:t>
       </w:r>
       <w:r>
         <w:rPr>
@@ -661,8 +710,18 @@
           <w:sz w:val="24"/>
           <w:szCs w:val="24"/>
         </w:rPr>
-        <w:t>) [1 pt</w:t>
+        <w:t xml:space="preserve">) [1 </w:t>
       </w:r>
+      <w:proofErr w:type="spellStart"/>
+      <w:r>
+        <w:rPr>
+          <w:rFonts w:ascii="Times New Roman" w:hAnsi="Times New Roman" w:cs="Times New Roman"/>
+          <w:sz w:val="24"/>
+          <w:szCs w:val="24"/>
+        </w:rPr>
+        <w:t>pt</w:t>
+      </w:r>
+      <w:proofErr w:type="spellEnd"/>
       <w:r>
         <w:rPr>
           <w:rFonts w:ascii="Times New Roman" w:hAnsi="Times New Roman" w:cs="Times New Roman"/>
@@ -740,7 +799,25 @@
           <w:sz w:val="24"/>
           <w:szCs w:val="24"/>
         </w:rPr>
-        <w:t xml:space="preserve"> pt] (please show your solutions.)</w:t>
+        <w:t xml:space="preserve"> </w:t>
+      </w:r>
+      <w:proofErr w:type="spellStart"/>
+      <w:r>
+        <w:rPr>
+          <w:rFonts w:ascii="Times New Roman" w:hAnsi="Times New Roman" w:cs="Times New Roman"/>
+          <w:sz w:val="24"/>
+          <w:szCs w:val="24"/>
+        </w:rPr>
+        <w:t>pt</w:t>
+      </w:r>
+      <w:proofErr w:type="spellEnd"/>
+      <w:r>
+        <w:rPr>
+          <w:rFonts w:ascii="Times New Roman" w:hAnsi="Times New Roman" w:cs="Times New Roman"/>
+          <w:sz w:val="24"/>
+          <w:szCs w:val="24"/>
+        </w:rPr>
+        <w:t>] (please show your solutions.)</w:t>
       </w:r>
     </w:p>
     <w:p>
@@ -10341,7 +10418,21 @@
         <w:rPr>
           <w:color w:val="4F81BD" w:themeColor="accent1"/>
         </w:rPr>
-        <w:t>The formula for rooted PageRank is (1 - α)(I - α * (D</w:t>
+        <w:t xml:space="preserve">The formula for rooted PageRank is (1 - </w:t>
+      </w:r>
+      <w:proofErr w:type="gramStart"/>
+      <w:r>
+        <w:rPr>
+          <w:color w:val="4F81BD" w:themeColor="accent1"/>
+        </w:rPr>
+        <w:t>α)(</w:t>
+      </w:r>
+      <w:proofErr w:type="gramEnd"/>
+      <w:r>
+        <w:rPr>
+          <w:color w:val="4F81BD" w:themeColor="accent1"/>
+        </w:rPr>
+        <w:t>I - α * (D</w:t>
       </w:r>
       <w:r>
         <w:rPr>
@@ -33480,13 +33571,23 @@
           <w:szCs w:val="24"/>
         </w:rPr>
       </w:pPr>
+      <w:proofErr w:type="spellStart"/>
       <w:r>
         <w:rPr>
           <w:rFonts w:ascii="Times New Roman" w:hAnsi="Times New Roman" w:cs="Times New Roman"/>
           <w:sz w:val="24"/>
           <w:szCs w:val="24"/>
         </w:rPr>
-        <w:t>Jacarrd’s Coefficient (0.</w:t>
+        <w:t>Jacarrd’s</w:t>
+      </w:r>
+      <w:proofErr w:type="spellEnd"/>
+      <w:r>
+        <w:rPr>
+          <w:rFonts w:ascii="Times New Roman" w:hAnsi="Times New Roman" w:cs="Times New Roman"/>
+          <w:sz w:val="24"/>
+          <w:szCs w:val="24"/>
+        </w:rPr>
+        <w:t xml:space="preserve"> Coefficient (0.</w:t>
       </w:r>
       <w:r>
         <w:rPr>
@@ -33502,7 +33603,25 @@
           <w:sz w:val="24"/>
           <w:szCs w:val="24"/>
         </w:rPr>
-        <w:t>5 pt)</w:t>
+        <w:t xml:space="preserve">5 </w:t>
+      </w:r>
+      <w:proofErr w:type="spellStart"/>
+      <w:r>
+        <w:rPr>
+          <w:rFonts w:ascii="Times New Roman" w:hAnsi="Times New Roman" w:cs="Times New Roman"/>
+          <w:sz w:val="24"/>
+          <w:szCs w:val="24"/>
+        </w:rPr>
+        <w:t>pt</w:t>
+      </w:r>
+      <w:proofErr w:type="spellEnd"/>
+      <w:r>
+        <w:rPr>
+          <w:rFonts w:ascii="Times New Roman" w:hAnsi="Times New Roman" w:cs="Times New Roman"/>
+          <w:sz w:val="24"/>
+          <w:szCs w:val="24"/>
+        </w:rPr>
+        <w:t>)</w:t>
       </w:r>
     </w:p>
     <w:p>
@@ -33518,13 +33637,23 @@
           <w:szCs w:val="24"/>
         </w:rPr>
       </w:pPr>
+      <w:proofErr w:type="spellStart"/>
       <w:r>
         <w:rPr>
           <w:rFonts w:ascii="Times New Roman" w:hAnsi="Times New Roman" w:cs="Times New Roman"/>
           <w:sz w:val="24"/>
           <w:szCs w:val="24"/>
         </w:rPr>
-        <w:t>Adamic/Adar (0.</w:t>
+        <w:t>Adamic</w:t>
+      </w:r>
+      <w:proofErr w:type="spellEnd"/>
+      <w:r>
+        <w:rPr>
+          <w:rFonts w:ascii="Times New Roman" w:hAnsi="Times New Roman" w:cs="Times New Roman"/>
+          <w:sz w:val="24"/>
+          <w:szCs w:val="24"/>
+        </w:rPr>
+        <w:t>/Adar (0.</w:t>
       </w:r>
       <w:r>
         <w:rPr>
@@ -33540,7 +33669,25 @@
           <w:sz w:val="24"/>
           <w:szCs w:val="24"/>
         </w:rPr>
-        <w:t>5 pt)</w:t>
+        <w:t xml:space="preserve">5 </w:t>
+      </w:r>
+      <w:proofErr w:type="spellStart"/>
+      <w:r>
+        <w:rPr>
+          <w:rFonts w:ascii="Times New Roman" w:hAnsi="Times New Roman" w:cs="Times New Roman"/>
+          <w:sz w:val="24"/>
+          <w:szCs w:val="24"/>
+        </w:rPr>
+        <w:t>pt</w:t>
+      </w:r>
+      <w:proofErr w:type="spellEnd"/>
+      <w:r>
+        <w:rPr>
+          <w:rFonts w:ascii="Times New Roman" w:hAnsi="Times New Roman" w:cs="Times New Roman"/>
+          <w:sz w:val="24"/>
+          <w:szCs w:val="24"/>
+        </w:rPr>
+        <w:t>)</w:t>
       </w:r>
     </w:p>
     <w:p>
@@ -33578,7 +33725,25 @@
           <w:sz w:val="24"/>
           <w:szCs w:val="24"/>
         </w:rPr>
-        <w:t>5 pt)</w:t>
+        <w:t xml:space="preserve">5 </w:t>
+      </w:r>
+      <w:proofErr w:type="spellStart"/>
+      <w:r>
+        <w:rPr>
+          <w:rFonts w:ascii="Times New Roman" w:hAnsi="Times New Roman" w:cs="Times New Roman"/>
+          <w:sz w:val="24"/>
+          <w:szCs w:val="24"/>
+        </w:rPr>
+        <w:t>pt</w:t>
+      </w:r>
+      <w:proofErr w:type="spellEnd"/>
+      <w:r>
+        <w:rPr>
+          <w:rFonts w:ascii="Times New Roman" w:hAnsi="Times New Roman" w:cs="Times New Roman"/>
+          <w:sz w:val="24"/>
+          <w:szCs w:val="24"/>
+        </w:rPr>
+        <w:t>)</w:t>
       </w:r>
     </w:p>
     <w:p>
@@ -33632,7 +33797,25 @@
           <w:sz w:val="24"/>
           <w:szCs w:val="24"/>
         </w:rPr>
-        <w:t>5 pt)</w:t>
+        <w:t xml:space="preserve">5 </w:t>
+      </w:r>
+      <w:proofErr w:type="spellStart"/>
+      <w:r>
+        <w:rPr>
+          <w:rFonts w:ascii="Times New Roman" w:hAnsi="Times New Roman" w:cs="Times New Roman"/>
+          <w:sz w:val="24"/>
+          <w:szCs w:val="24"/>
+        </w:rPr>
+        <w:t>pt</w:t>
+      </w:r>
+      <w:proofErr w:type="spellEnd"/>
+      <w:r>
+        <w:rPr>
+          <w:rFonts w:ascii="Times New Roman" w:hAnsi="Times New Roman" w:cs="Times New Roman"/>
+          <w:sz w:val="24"/>
+          <w:szCs w:val="24"/>
+        </w:rPr>
+        <w:t>)</w:t>
       </w:r>
     </w:p>
     <w:p>
@@ -33648,13 +33831,41 @@
           <w:szCs w:val="24"/>
         </w:rPr>
       </w:pPr>
+      <w:proofErr w:type="spellStart"/>
       <w:r>
         <w:rPr>
           <w:rFonts w:ascii="Times New Roman" w:hAnsi="Times New Roman" w:cs="Times New Roman"/>
           <w:sz w:val="24"/>
           <w:szCs w:val="24"/>
         </w:rPr>
-        <w:t xml:space="preserve">SimRank score with C=1 (please show the SimRank score after the </w:t>
+        <w:t>SimRank</w:t>
+      </w:r>
+      <w:proofErr w:type="spellEnd"/>
+      <w:r>
+        <w:rPr>
+          <w:rFonts w:ascii="Times New Roman" w:hAnsi="Times New Roman" w:cs="Times New Roman"/>
+          <w:sz w:val="24"/>
+          <w:szCs w:val="24"/>
+        </w:rPr>
+        <w:t xml:space="preserve"> score with C=1 (please show the </w:t>
+      </w:r>
+      <w:proofErr w:type="spellStart"/>
+      <w:r>
+        <w:rPr>
+          <w:rFonts w:ascii="Times New Roman" w:hAnsi="Times New Roman" w:cs="Times New Roman"/>
+          <w:sz w:val="24"/>
+          <w:szCs w:val="24"/>
+        </w:rPr>
+        <w:t>SimRank</w:t>
+      </w:r>
+      <w:proofErr w:type="spellEnd"/>
+      <w:r>
+        <w:rPr>
+          <w:rFonts w:ascii="Times New Roman" w:hAnsi="Times New Roman" w:cs="Times New Roman"/>
+          <w:sz w:val="24"/>
+          <w:szCs w:val="24"/>
+        </w:rPr>
+        <w:t xml:space="preserve"> score after the </w:t>
       </w:r>
       <w:r>
         <w:rPr>
@@ -33687,7 +33898,25 @@
           <w:sz w:val="24"/>
           <w:szCs w:val="24"/>
         </w:rPr>
-        <w:t xml:space="preserve"> pt)</w:t>
+        <w:t xml:space="preserve"> </w:t>
+      </w:r>
+      <w:proofErr w:type="spellStart"/>
+      <w:r>
+        <w:rPr>
+          <w:rFonts w:ascii="Times New Roman" w:hAnsi="Times New Roman" w:cs="Times New Roman"/>
+          <w:sz w:val="24"/>
+          <w:szCs w:val="24"/>
+        </w:rPr>
+        <w:t>pt</w:t>
+      </w:r>
+      <w:proofErr w:type="spellEnd"/>
+      <w:r>
+        <w:rPr>
+          <w:rFonts w:ascii="Times New Roman" w:hAnsi="Times New Roman" w:cs="Times New Roman"/>
+          <w:sz w:val="24"/>
+          <w:szCs w:val="24"/>
+        </w:rPr>
+        <w:t>)</w:t>
       </w:r>
     </w:p>
     <w:p/>
@@ -34912,8 +35141,6 @@
         </w:rPr>
         <w:t>following .pdf document:</w:t>
       </w:r>
-      <w:bookmarkStart w:id="0" w:name="_GoBack"/>
-      <w:bookmarkEnd w:id="0"/>
     </w:p>
     <w:p>
       <w:pPr>
@@ -35227,7 +35454,25 @@
           <w:sz w:val="24"/>
           <w:szCs w:val="24"/>
         </w:rPr>
-        <w:t xml:space="preserve"> pt]. </w:t>
+        <w:t xml:space="preserve"> </w:t>
+      </w:r>
+      <w:proofErr w:type="spellStart"/>
+      <w:r>
+        <w:rPr>
+          <w:rFonts w:ascii="Times New Roman" w:hAnsi="Times New Roman" w:cs="Times New Roman"/>
+          <w:sz w:val="24"/>
+          <w:szCs w:val="24"/>
+        </w:rPr>
+        <w:t>pt</w:t>
+      </w:r>
+      <w:proofErr w:type="spellEnd"/>
+      <w:r>
+        <w:rPr>
+          <w:rFonts w:ascii="Times New Roman" w:hAnsi="Times New Roman" w:cs="Times New Roman"/>
+          <w:sz w:val="24"/>
+          <w:szCs w:val="24"/>
+        </w:rPr>
+        <w:t xml:space="preserve">]. </w:t>
       </w:r>
     </w:p>
     <w:p>
@@ -37730,6 +37975,223 @@
     <w:p/>
     <w:p/>
     <w:p/>
+    <w:p/>
+    <w:p>
+      <w:pPr>
+        <w:contextualSpacing/>
+        <w:rPr>
+          <w:color w:val="4F81BD" w:themeColor="accent1"/>
+        </w:rPr>
+      </w:pPr>
+      <w:r>
+        <w:rPr>
+          <w:color w:val="4F81BD" w:themeColor="accent1"/>
+        </w:rPr>
+        <w:t>1.</w:t>
+      </w:r>
+      <w:r>
+        <w:rPr>
+          <w:color w:val="4F81BD" w:themeColor="accent1"/>
+        </w:rPr>
+        <w:tab/>
+      </w:r>
+      <w:r>
+        <w:rPr>
+          <w:color w:val="4F81BD" w:themeColor="accent1"/>
+        </w:rPr>
+        <w:t>3-cliques:</w:t>
+      </w:r>
+    </w:p>
+    <w:p>
+      <w:pPr>
+        <w:spacing w:line="240" w:lineRule="auto"/>
+        <w:contextualSpacing/>
+        <w:rPr>
+          <w:color w:val="4F81BD" w:themeColor="accent1"/>
+        </w:rPr>
+      </w:pPr>
+      <w:r>
+        <w:rPr>
+          <w:color w:val="4F81BD" w:themeColor="accent1"/>
+        </w:rPr>
+        <w:tab/>
+        <w:t>{17, 16, 15, 14, 13, 11, 10, 9, 8, 7, 6, 5} = 12 nodes</w:t>
+      </w:r>
+    </w:p>
+    <w:p>
+      <w:pPr>
+        <w:spacing w:line="240" w:lineRule="auto"/>
+        <w:contextualSpacing/>
+        <w:rPr>
+          <w:color w:val="4F81BD" w:themeColor="accent1"/>
+        </w:rPr>
+      </w:pPr>
+      <w:r>
+        <w:rPr>
+          <w:color w:val="4F81BD" w:themeColor="accent1"/>
+        </w:rPr>
+        <w:tab/>
+        <w:t>{18, 17, 16, 15, 14, 13, 11, 10, 9, 8, 7} = 11 nodes</w:t>
+      </w:r>
+    </w:p>
+    <w:p>
+      <w:pPr>
+        <w:spacing w:line="240" w:lineRule="auto"/>
+        <w:contextualSpacing/>
+        <w:rPr>
+          <w:color w:val="4F81BD" w:themeColor="accent1"/>
+        </w:rPr>
+      </w:pPr>
+      <w:r>
+        <w:rPr>
+          <w:color w:val="4F81BD" w:themeColor="accent1"/>
+        </w:rPr>
+        <w:tab/>
+        <w:t>{1, 2, 3, 4, 5, 6, 7, 8} = 8 nodes</w:t>
+      </w:r>
+    </w:p>
+    <w:p>
+      <w:pPr>
+        <w:spacing w:line="240" w:lineRule="auto"/>
+        <w:contextualSpacing/>
+        <w:rPr>
+          <w:color w:val="4F81BD" w:themeColor="accent1"/>
+        </w:rPr>
+      </w:pPr>
+    </w:p>
+    <w:p>
+      <w:pPr>
+        <w:spacing w:line="240" w:lineRule="auto"/>
+        <w:contextualSpacing/>
+        <w:rPr>
+          <w:color w:val="4F81BD" w:themeColor="accent1"/>
+        </w:rPr>
+      </w:pPr>
+      <w:r>
+        <w:rPr>
+          <w:color w:val="4F81BD" w:themeColor="accent1"/>
+        </w:rPr>
+        <w:tab/>
+        <w:t>3-clubs:</w:t>
+      </w:r>
+    </w:p>
+    <w:p>
+      <w:pPr>
+        <w:spacing w:line="240" w:lineRule="auto"/>
+        <w:contextualSpacing/>
+        <w:rPr>
+          <w:color w:val="4F81BD" w:themeColor="accent1"/>
+        </w:rPr>
+      </w:pPr>
+      <w:r>
+        <w:rPr>
+          <w:color w:val="4F81BD" w:themeColor="accent1"/>
+        </w:rPr>
+        <w:tab/>
+      </w:r>
+      <w:r>
+        <w:rPr>
+          <w:color w:val="4F81BD" w:themeColor="accent1"/>
+        </w:rPr>
+        <w:t>{17, 16, 15, 14, 13, 11, 10, 9, 8, 7, 6, 5} = 12 nodes</w:t>
+      </w:r>
+    </w:p>
+    <w:p>
+      <w:pPr>
+        <w:spacing w:line="240" w:lineRule="auto"/>
+        <w:contextualSpacing/>
+        <w:rPr>
+          <w:color w:val="4F81BD" w:themeColor="accent1"/>
+        </w:rPr>
+      </w:pPr>
+      <w:r>
+        <w:rPr>
+          <w:color w:val="4F81BD" w:themeColor="accent1"/>
+        </w:rPr>
+        <w:tab/>
+        <w:t>{18, 17, 16, 15, 14, 13, 11, 10, 9, 8, 7} = 11 nodes</w:t>
+      </w:r>
+    </w:p>
+    <w:p>
+      <w:pPr>
+        <w:spacing w:line="240" w:lineRule="auto"/>
+        <w:contextualSpacing/>
+        <w:rPr>
+          <w:color w:val="4F81BD" w:themeColor="accent1"/>
+        </w:rPr>
+      </w:pPr>
+      <w:r>
+        <w:rPr>
+          <w:color w:val="4F81BD" w:themeColor="accent1"/>
+        </w:rPr>
+        <w:tab/>
+        <w:t>{1, 2, 3, 4, 5, 6, 7, 8} = 8 nodes</w:t>
+      </w:r>
+    </w:p>
+    <w:p>
+      <w:pPr>
+        <w:spacing w:line="240" w:lineRule="auto"/>
+        <w:contextualSpacing/>
+        <w:rPr>
+          <w:color w:val="4F81BD" w:themeColor="accent1"/>
+        </w:rPr>
+      </w:pPr>
+    </w:p>
+    <w:p>
+      <w:pPr>
+        <w:spacing w:line="240" w:lineRule="auto"/>
+        <w:contextualSpacing/>
+        <w:rPr>
+          <w:color w:val="4F81BD" w:themeColor="accent1"/>
+        </w:rPr>
+      </w:pPr>
+      <w:r>
+        <w:rPr>
+          <w:color w:val="4F81BD" w:themeColor="accent1"/>
+        </w:rPr>
+        <w:tab/>
+        <w:t>3-cores:</w:t>
+      </w:r>
+    </w:p>
+    <w:p>
+      <w:pPr>
+        <w:spacing w:line="240" w:lineRule="auto"/>
+        <w:contextualSpacing/>
+        <w:rPr>
+          <w:color w:val="4F81BD" w:themeColor="accent1"/>
+        </w:rPr>
+      </w:pPr>
+      <w:r>
+        <w:rPr>
+          <w:color w:val="4F81BD" w:themeColor="accent1"/>
+        </w:rPr>
+        <w:tab/>
+      </w:r>
+      <w:r>
+        <w:rPr>
+          <w:color w:val="4F81BD" w:themeColor="accent1"/>
+        </w:rPr>
+        <w:t>{1, 2, 3, 4, 5, 6, 7, 8, 9, 10, 11, 12, 13, 14, 15, 16, 17, 18} = 18 nodes</w:t>
+      </w:r>
+    </w:p>
+    <w:p>
+      <w:pPr>
+        <w:spacing w:line="240" w:lineRule="auto"/>
+        <w:contextualSpacing/>
+        <w:rPr>
+          <w:color w:val="4F81BD" w:themeColor="accent1"/>
+        </w:rPr>
+      </w:pPr>
+      <w:r>
+        <w:rPr>
+          <w:color w:val="4F81BD" w:themeColor="accent1"/>
+        </w:rPr>
+        <w:tab/>
+        <w:t>All nodes have degree &gt;= 3, so they are all in the 3-core.</w:t>
+      </w:r>
+      <w:bookmarkStart w:id="0" w:name="_GoBack"/>
+      <w:bookmarkEnd w:id="0"/>
+    </w:p>
     <w:sectPr>
       <w:pgSz w:w="12240" w:h="15840"/>
       <w:pgMar w:top="1440" w:right="1440" w:bottom="1440" w:left="1440" w:header="720" w:footer="720" w:gutter="0"/>

--- a/Nick_Petty_CAP6315_HW2.docx
+++ b/Nick_Petty_CAP6315_HW2.docx
@@ -35139,7 +35139,19 @@
         <w:rPr>
           <w:color w:val="4F81BD" w:themeColor="accent1"/>
         </w:rPr>
-        <w:t>following .pdf document:</w:t>
+        <w:t xml:space="preserve">following </w:t>
+      </w:r>
+      <w:r>
+        <w:rPr>
+          <w:color w:val="4F81BD" w:themeColor="accent1"/>
+        </w:rPr>
+        <w:t>image</w:t>
+      </w:r>
+      <w:r>
+        <w:rPr>
+          <w:color w:val="4F81BD" w:themeColor="accent1"/>
+        </w:rPr>
+        <w:t>:</w:t>
       </w:r>
     </w:p>
     <w:p>
@@ -35598,7 +35610,21 @@
           <w:rPr>
             <w:rStyle w:val="Hyperlink"/>
           </w:rPr>
-          <w:t>http://www.csse.monash.edu.au/courseware/cse5230/2004/assets/clustering.pdf</w:t>
+          <w:t>http://www.csse.mo</w:t>
+        </w:r>
+        <w:bookmarkStart w:id="0" w:name="_GoBack"/>
+        <w:bookmarkEnd w:id="0"/>
+        <w:r>
+          <w:rPr>
+            <w:rStyle w:val="Hyperlink"/>
+          </w:rPr>
+          <w:t>n</w:t>
+        </w:r>
+        <w:r>
+          <w:rPr>
+            <w:rStyle w:val="Hyperlink"/>
+          </w:rPr>
+          <w:t>ash.edu.au/courseware/cse5230/2004/assets/clustering.pdf</w:t>
         </w:r>
       </w:hyperlink>
     </w:p>
@@ -38088,11 +38114,6 @@
           <w:color w:val="4F81BD" w:themeColor="accent1"/>
         </w:rPr>
         <w:tab/>
-      </w:r>
-      <w:r>
-        <w:rPr>
-          <w:color w:val="4F81BD" w:themeColor="accent1"/>
-        </w:rPr>
         <w:t>{17, 16, 15, 14, 13, 11, 10, 9, 8, 7, 6, 5} = 12 nodes</w:t>
       </w:r>
     </w:p>
@@ -38189,8 +38210,30 @@
         <w:tab/>
         <w:t>All nodes have degree &gt;= 3, so they are all in the 3-core.</w:t>
       </w:r>
-      <w:bookmarkStart w:id="0" w:name="_GoBack"/>
-      <w:bookmarkEnd w:id="0"/>
+    </w:p>
+    <w:p>
+      <w:pPr>
+        <w:spacing w:line="240" w:lineRule="auto"/>
+        <w:contextualSpacing/>
+        <w:rPr>
+          <w:color w:val="4F81BD" w:themeColor="accent1"/>
+        </w:rPr>
+      </w:pPr>
+    </w:p>
+    <w:p>
+      <w:pPr>
+        <w:spacing w:line="240" w:lineRule="auto"/>
+        <w:contextualSpacing/>
+        <w:rPr>
+          <w:color w:val="4F81BD" w:themeColor="accent1"/>
+        </w:rPr>
+      </w:pPr>
+      <w:r>
+        <w:rPr>
+          <w:color w:val="4F81BD" w:themeColor="accent1"/>
+        </w:rPr>
+        <w:t xml:space="preserve">2.  </w:t>
+      </w:r>
     </w:p>
     <w:sectPr>
       <w:pgSz w:w="12240" w:h="15840"/>
@@ -39116,6 +39159,18 @@
       <w:color w:val="808080"/>
     </w:rPr>
   </w:style>
+  <w:style w:type="character" w:styleId="FollowedHyperlink">
+    <w:name w:val="FollowedHyperlink"/>
+    <w:basedOn w:val="DefaultParagraphFont"/>
+    <w:uiPriority w:val="99"/>
+    <w:semiHidden/>
+    <w:unhideWhenUsed/>
+    <w:rsid w:val="00DF2177"/>
+    <w:rPr>
+      <w:color w:val="800080" w:themeColor="followedHyperlink"/>
+      <w:u w:val="single"/>
+    </w:rPr>
+  </w:style>
 </w:styles>
 </file>
 
